--- a/AZ-104 Exam/Microsoft_Learn/AZ-104 Manage identities and governance in Azure/Module 3 - Manage identities and governance in Azure - Configure subscriptions.docx
+++ b/AZ-104 Exam/Microsoft_Learn/AZ-104 Manage identities and governance in Azure/Module 3 - Manage identities and governance in Azure - Configure subscriptions.docx
@@ -1,6 +1,6 @@
 
 <file path=word/document.xml><?xml version="1.0" encoding="utf-8"?>
-<w:document xmlns:wpc="http://schemas.microsoft.com/office/word/2010/wordprocessingCanvas" xmlns:cx="http://schemas.microsoft.com/office/drawing/2014/chartex" xmlns:cx1="http://schemas.microsoft.com/office/drawing/2015/9/8/chartex" xmlns:cx2="http://schemas.microsoft.com/office/drawing/2015/10/21/chartex" xmlns:cx3="http://schemas.microsoft.com/office/drawing/2016/5/9/chartex" xmlns:cx4="http://schemas.microsoft.com/office/drawing/2016/5/10/chartex" xmlns:cx5="http://schemas.microsoft.com/office/drawing/2016/5/11/chartex" xmlns:cx6="http://schemas.microsoft.com/office/drawing/2016/5/12/chartex" xmlns:cx7="http://schemas.microsoft.com/office/drawing/2016/5/13/chartex" xmlns:cx8="http://schemas.microsoft.com/office/drawing/2016/5/14/chartex" xmlns:mc="http://schemas.openxmlformats.org/markup-compatibility/2006" xmlns:aink="http://schemas.microsoft.com/office/drawing/2016/ink" xmlns:am3d="http://schemas.microsoft.com/office/drawing/2017/model3d" xmlns:o="urn:schemas-microsoft-com:office:office" xmlns:oel="http://schemas.microsoft.com/office/2019/extlst" xmlns:r="http://schemas.openxmlformats.org/officeDocument/2006/relationships" xmlns:m="http://schemas.openxmlformats.org/officeDocument/2006/math" xmlns:v="urn:schemas-microsoft-com:vml" xmlns:wp14="http://schemas.microsoft.com/office/word/2010/wordprocessingDrawing" xmlns:wp="http://schemas.openxmlformats.org/drawingml/2006/wordprocessingDrawing" xmlns:w10="urn:schemas-microsoft-com:office:word" xmlns:w="http://schemas.openxmlformats.org/wordprocessingml/2006/main" xmlns:w14="http://schemas.microsoft.com/office/word/2010/wordml" xmlns:w15="http://schemas.microsoft.com/office/word/2012/wordml" xmlns:w16cex="http://schemas.microsoft.com/office/word/2018/wordml/cex" xmlns:w16cid="http://schemas.microsoft.com/office/word/2016/wordml/cid" xmlns:w16="http://schemas.microsoft.com/office/word/2018/wordml" xmlns:w16sdtdh="http://schemas.microsoft.com/office/word/2020/wordml/sdtdatahash" xmlns:w16se="http://schemas.microsoft.com/office/word/2015/wordml/symex" xmlns:wpg="http://schemas.microsoft.com/office/word/2010/wordprocessingGroup" xmlns:wpi="http://schemas.microsoft.com/office/word/2010/wordprocessingInk" xmlns:wne="http://schemas.microsoft.com/office/word/2006/wordml" xmlns:wps="http://schemas.microsoft.com/office/word/2010/wordprocessingShape" mc:Ignorable="w14 w15 w16se w16cid w16 w16cex w16sdtdh wp14">
+<w:document xmlns:wpc="http://schemas.microsoft.com/office/word/2010/wordprocessingCanvas" xmlns:cx="http://schemas.microsoft.com/office/drawing/2014/chartex" xmlns:cx1="http://schemas.microsoft.com/office/drawing/2015/9/8/chartex" xmlns:cx2="http://schemas.microsoft.com/office/drawing/2015/10/21/chartex" xmlns:cx3="http://schemas.microsoft.com/office/drawing/2016/5/9/chartex" xmlns:cx4="http://schemas.microsoft.com/office/drawing/2016/5/10/chartex" xmlns:cx5="http://schemas.microsoft.com/office/drawing/2016/5/11/chartex" xmlns:cx6="http://schemas.microsoft.com/office/drawing/2016/5/12/chartex" xmlns:cx7="http://schemas.microsoft.com/office/drawing/2016/5/13/chartex" xmlns:cx8="http://schemas.microsoft.com/office/drawing/2016/5/14/chartex" xmlns:mc="http://schemas.openxmlformats.org/markup-compatibility/2006" xmlns:aink="http://schemas.microsoft.com/office/drawing/2016/ink" xmlns:am3d="http://schemas.microsoft.com/office/drawing/2017/model3d" xmlns:o="urn:schemas-microsoft-com:office:office" xmlns:oel="http://schemas.microsoft.com/office/2019/extlst" xmlns:r="http://schemas.openxmlformats.org/officeDocument/2006/relationships" xmlns:m="http://schemas.openxmlformats.org/officeDocument/2006/math" xmlns:v="urn:schemas-microsoft-com:vml" xmlns:wp14="http://schemas.microsoft.com/office/word/2010/wordprocessingDrawing" xmlns:wp="http://schemas.openxmlformats.org/drawingml/2006/wordprocessingDrawing" xmlns:w10="urn:schemas-microsoft-com:office:word" xmlns:w="http://schemas.openxmlformats.org/wordprocessingml/2006/main" xmlns:w14="http://schemas.microsoft.com/office/word/2010/wordml" xmlns:w15="http://schemas.microsoft.com/office/word/2012/wordml" xmlns:w16cex="http://schemas.microsoft.com/office/word/2018/wordml/cex" xmlns:w16cid="http://schemas.microsoft.com/office/word/2016/wordml/cid" xmlns:w16="http://schemas.microsoft.com/office/word/2018/wordml" xmlns:w16du="http://schemas.microsoft.com/office/word/2023/wordml/word16du" xmlns:w16sdtdh="http://schemas.microsoft.com/office/word/2020/wordml/sdtdatahash" xmlns:w16se="http://schemas.microsoft.com/office/word/2015/wordml/symex" xmlns:wpg="http://schemas.microsoft.com/office/word/2010/wordprocessingGroup" xmlns:wpi="http://schemas.microsoft.com/office/word/2010/wordprocessingInk" xmlns:wne="http://schemas.microsoft.com/office/word/2006/wordml" xmlns:wps="http://schemas.microsoft.com/office/word/2010/wordprocessingShape" mc:Ignorable="w14 w15 w16se w16cid w16 w16cex w16sdtdh wp14">
   <w:body>
     <w:p>
       <w:pPr>
@@ -842,6 +842,1226 @@
       </w:r>
       <w:proofErr w:type="gramEnd"/>
     </w:p>
+    <w:p>
+      <w:pPr>
+        <w:pStyle w:val="Heading1"/>
+        <w:shd w:val="clear" w:color="auto" w:fill="FFFFFF"/>
+        <w:spacing w:before="0" w:beforeAutospacing="0" w:after="0" w:afterAutospacing="0"/>
+        <w:rPr>
+          <w:rFonts w:ascii="Segoe UI" w:hAnsi="Segoe UI" w:cs="Segoe UI"/>
+          <w:color w:val="161616"/>
+        </w:rPr>
+      </w:pPr>
+      <w:r>
+        <w:rPr>
+          <w:rFonts w:ascii="Segoe UI" w:hAnsi="Segoe UI" w:cs="Segoe UI"/>
+          <w:color w:val="161616"/>
+        </w:rPr>
+        <w:t xml:space="preserve">Identify Azure </w:t>
+      </w:r>
+      <w:proofErr w:type="gramStart"/>
+      <w:r>
+        <w:rPr>
+          <w:rFonts w:ascii="Segoe UI" w:hAnsi="Segoe UI" w:cs="Segoe UI"/>
+          <w:color w:val="161616"/>
+        </w:rPr>
+        <w:t>regions</w:t>
+      </w:r>
+      <w:proofErr w:type="gramEnd"/>
+    </w:p>
+    <w:p>
+      <w:pPr>
+        <w:shd w:val="clear" w:color="auto" w:fill="FFFFFF"/>
+        <w:rPr>
+          <w:rFonts w:ascii="Segoe UI" w:hAnsi="Segoe UI" w:cs="Segoe UI"/>
+          <w:color w:val="161616"/>
+        </w:rPr>
+      </w:pPr>
+      <w:r>
+        <w:rPr>
+          <w:rStyle w:val="visually-hidden"/>
+          <w:rFonts w:ascii="docons" w:hAnsi="docons" w:cs="Segoe UI"/>
+          <w:color w:val="161616"/>
+          <w:sz w:val="14"/>
+          <w:szCs w:val="14"/>
+          <w:bdr w:val="none" w:sz="0" w:space="0" w:color="auto" w:frame="1"/>
+        </w:rPr>
+        <w:t>Completed</w:t>
+      </w:r>
+      <w:r>
+        <w:rPr>
+          <w:rStyle w:val="xp-tag-xp"/>
+          <w:rFonts w:ascii="Segoe UI" w:hAnsi="Segoe UI" w:cs="Segoe UI"/>
+          <w:color w:val="161616"/>
+          <w:sz w:val="18"/>
+          <w:szCs w:val="18"/>
+        </w:rPr>
+        <w:t>100 XP</w:t>
+      </w:r>
+    </w:p>
+    <w:p>
+      <w:pPr>
+        <w:numPr>
+          <w:ilvl w:val="0"/>
+          <w:numId w:val="4"/>
+        </w:numPr>
+        <w:shd w:val="clear" w:color="auto" w:fill="FFFFFF"/>
+        <w:spacing w:after="0" w:line="240" w:lineRule="auto"/>
+        <w:rPr>
+          <w:rFonts w:ascii="Segoe UI" w:hAnsi="Segoe UI" w:cs="Segoe UI"/>
+        </w:rPr>
+      </w:pPr>
+      <w:r>
+        <w:rPr>
+          <w:rFonts w:ascii="Segoe UI" w:hAnsi="Segoe UI" w:cs="Segoe UI"/>
+        </w:rPr>
+        <w:t>4 minutes</w:t>
+      </w:r>
+    </w:p>
+    <w:p>
+      <w:pPr>
+        <w:pStyle w:val="NormalWeb"/>
+        <w:shd w:val="clear" w:color="auto" w:fill="FFFFFF"/>
+        <w:rPr>
+          <w:rFonts w:ascii="Segoe UI" w:hAnsi="Segoe UI" w:cs="Segoe UI"/>
+          <w:color w:val="161616"/>
+        </w:rPr>
+      </w:pPr>
+      <w:r>
+        <w:rPr>
+          <w:rFonts w:ascii="Segoe UI" w:hAnsi="Segoe UI" w:cs="Segoe UI"/>
+          <w:color w:val="161616"/>
+        </w:rPr>
+        <w:t>Microsoft Azure is made up of datacenters located around the globe. These datacenters are organized and made available to end users by region. A </w:t>
+      </w:r>
+      <w:hyperlink r:id="rId6" w:history="1">
+        <w:r>
+          <w:rPr>
+            <w:rStyle w:val="Hyperlink"/>
+            <w:rFonts w:ascii="Segoe UI" w:eastAsiaTheme="majorEastAsia" w:hAnsi="Segoe UI" w:cs="Segoe UI"/>
+          </w:rPr>
+          <w:t>region</w:t>
+        </w:r>
+      </w:hyperlink>
+      <w:r>
+        <w:rPr>
+          <w:rFonts w:ascii="Segoe UI" w:hAnsi="Segoe UI" w:cs="Segoe UI"/>
+          <w:color w:val="161616"/>
+        </w:rPr>
+        <w:t xml:space="preserve"> is a geographical area on the planet containing at least one, but potentially multiple datacenters. The datacenters are in </w:t>
+      </w:r>
+      <w:proofErr w:type="gramStart"/>
+      <w:r>
+        <w:rPr>
+          <w:rFonts w:ascii="Segoe UI" w:hAnsi="Segoe UI" w:cs="Segoe UI"/>
+          <w:color w:val="161616"/>
+        </w:rPr>
+        <w:t>close proximity</w:t>
+      </w:r>
+      <w:proofErr w:type="gramEnd"/>
+      <w:r>
+        <w:rPr>
+          <w:rFonts w:ascii="Segoe UI" w:hAnsi="Segoe UI" w:cs="Segoe UI"/>
+          <w:color w:val="161616"/>
+        </w:rPr>
+        <w:t xml:space="preserve"> and networked together with a low-latency network. A few examples of regions are West US, Canada Central, West Europe, Australia East, and Japan West.</w:t>
+      </w:r>
+    </w:p>
+    <w:p>
+      <w:pPr>
+        <w:pStyle w:val="Heading3"/>
+        <w:shd w:val="clear" w:color="auto" w:fill="FFFFFF"/>
+        <w:spacing w:before="450" w:after="270"/>
+        <w:rPr>
+          <w:rFonts w:ascii="Segoe UI" w:hAnsi="Segoe UI" w:cs="Segoe UI"/>
+          <w:color w:val="161616"/>
+        </w:rPr>
+      </w:pPr>
+      <w:r>
+        <w:rPr>
+          <w:rFonts w:ascii="Segoe UI" w:hAnsi="Segoe UI" w:cs="Segoe UI"/>
+          <w:color w:val="161616"/>
+        </w:rPr>
+        <w:t xml:space="preserve">Things to know about </w:t>
+      </w:r>
+      <w:proofErr w:type="gramStart"/>
+      <w:r>
+        <w:rPr>
+          <w:rFonts w:ascii="Segoe UI" w:hAnsi="Segoe UI" w:cs="Segoe UI"/>
+          <w:color w:val="161616"/>
+        </w:rPr>
+        <w:t>regions</w:t>
+      </w:r>
+      <w:proofErr w:type="gramEnd"/>
+    </w:p>
+    <w:p>
+      <w:pPr>
+        <w:pStyle w:val="NormalWeb"/>
+        <w:shd w:val="clear" w:color="auto" w:fill="FFFFFF"/>
+        <w:rPr>
+          <w:rFonts w:ascii="Segoe UI" w:hAnsi="Segoe UI" w:cs="Segoe UI"/>
+          <w:color w:val="161616"/>
+        </w:rPr>
+      </w:pPr>
+      <w:r>
+        <w:rPr>
+          <w:rFonts w:ascii="Segoe UI" w:hAnsi="Segoe UI" w:cs="Segoe UI"/>
+          <w:color w:val="161616"/>
+        </w:rPr>
+        <w:t>Here are some points to consider about regions:</w:t>
+      </w:r>
+    </w:p>
+    <w:p>
+      <w:pPr>
+        <w:pStyle w:val="NormalWeb"/>
+        <w:numPr>
+          <w:ilvl w:val="0"/>
+          <w:numId w:val="5"/>
+        </w:numPr>
+        <w:shd w:val="clear" w:color="auto" w:fill="FFFFFF"/>
+        <w:ind w:left="1290"/>
+        <w:rPr>
+          <w:rFonts w:ascii="Segoe UI" w:hAnsi="Segoe UI" w:cs="Segoe UI"/>
+          <w:color w:val="161616"/>
+        </w:rPr>
+      </w:pPr>
+      <w:r>
+        <w:rPr>
+          <w:rFonts w:ascii="Segoe UI" w:hAnsi="Segoe UI" w:cs="Segoe UI"/>
+          <w:color w:val="161616"/>
+        </w:rPr>
+        <w:t>Azure is generally available in more than 60 regions in 140 countries.</w:t>
+      </w:r>
+    </w:p>
+    <w:p>
+      <w:pPr>
+        <w:pStyle w:val="NormalWeb"/>
+        <w:numPr>
+          <w:ilvl w:val="0"/>
+          <w:numId w:val="5"/>
+        </w:numPr>
+        <w:shd w:val="clear" w:color="auto" w:fill="FFFFFF"/>
+        <w:ind w:left="1290"/>
+        <w:rPr>
+          <w:rFonts w:ascii="Segoe UI" w:hAnsi="Segoe UI" w:cs="Segoe UI"/>
+          <w:color w:val="161616"/>
+        </w:rPr>
+      </w:pPr>
+      <w:r>
+        <w:rPr>
+          <w:rFonts w:ascii="Segoe UI" w:hAnsi="Segoe UI" w:cs="Segoe UI"/>
+          <w:color w:val="161616"/>
+        </w:rPr>
+        <w:t>Azure has more global regions than any other cloud provider.</w:t>
+      </w:r>
+    </w:p>
+    <w:p>
+      <w:pPr>
+        <w:pStyle w:val="NormalWeb"/>
+        <w:numPr>
+          <w:ilvl w:val="0"/>
+          <w:numId w:val="5"/>
+        </w:numPr>
+        <w:shd w:val="clear" w:color="auto" w:fill="FFFFFF"/>
+        <w:ind w:left="1290"/>
+        <w:rPr>
+          <w:rFonts w:ascii="Segoe UI" w:hAnsi="Segoe UI" w:cs="Segoe UI"/>
+          <w:color w:val="161616"/>
+        </w:rPr>
+      </w:pPr>
+      <w:r>
+        <w:rPr>
+          <w:rFonts w:ascii="Segoe UI" w:hAnsi="Segoe UI" w:cs="Segoe UI"/>
+          <w:color w:val="161616"/>
+        </w:rPr>
+        <w:t>Regions provide you with the flexibility and scale needed to bring applications closer to your users.</w:t>
+      </w:r>
+    </w:p>
+    <w:p>
+      <w:pPr>
+        <w:pStyle w:val="NormalWeb"/>
+        <w:numPr>
+          <w:ilvl w:val="0"/>
+          <w:numId w:val="5"/>
+        </w:numPr>
+        <w:shd w:val="clear" w:color="auto" w:fill="FFFFFF"/>
+        <w:ind w:left="1290"/>
+        <w:rPr>
+          <w:rFonts w:ascii="Segoe UI" w:hAnsi="Segoe UI" w:cs="Segoe UI"/>
+          <w:color w:val="161616"/>
+        </w:rPr>
+      </w:pPr>
+      <w:r>
+        <w:rPr>
+          <w:rFonts w:ascii="Segoe UI" w:hAnsi="Segoe UI" w:cs="Segoe UI"/>
+          <w:color w:val="161616"/>
+        </w:rPr>
+        <w:t>Regions preserve data residency and offer comprehensive compliance and resiliency options for customers.</w:t>
+      </w:r>
+    </w:p>
+    <w:p>
+      <w:pPr>
+        <w:pStyle w:val="Heading3"/>
+        <w:shd w:val="clear" w:color="auto" w:fill="FFFFFF"/>
+        <w:spacing w:before="450" w:after="270"/>
+        <w:rPr>
+          <w:rFonts w:ascii="Segoe UI" w:hAnsi="Segoe UI" w:cs="Segoe UI"/>
+          <w:color w:val="161616"/>
+        </w:rPr>
+      </w:pPr>
+      <w:r>
+        <w:rPr>
+          <w:rFonts w:ascii="Segoe UI" w:hAnsi="Segoe UI" w:cs="Segoe UI"/>
+          <w:color w:val="161616"/>
+        </w:rPr>
+        <w:t xml:space="preserve">Things to know about regional </w:t>
+      </w:r>
+      <w:proofErr w:type="gramStart"/>
+      <w:r>
+        <w:rPr>
+          <w:rFonts w:ascii="Segoe UI" w:hAnsi="Segoe UI" w:cs="Segoe UI"/>
+          <w:color w:val="161616"/>
+        </w:rPr>
+        <w:t>pairs</w:t>
+      </w:r>
+      <w:proofErr w:type="gramEnd"/>
+    </w:p>
+    <w:p>
+      <w:pPr>
+        <w:pStyle w:val="NormalWeb"/>
+        <w:shd w:val="clear" w:color="auto" w:fill="FFFFFF"/>
+        <w:rPr>
+          <w:rFonts w:ascii="Segoe UI" w:hAnsi="Segoe UI" w:cs="Segoe UI"/>
+          <w:color w:val="161616"/>
+        </w:rPr>
+      </w:pPr>
+      <w:r>
+        <w:rPr>
+          <w:rFonts w:ascii="Segoe UI" w:hAnsi="Segoe UI" w:cs="Segoe UI"/>
+          <w:color w:val="161616"/>
+        </w:rPr>
+        <w:t>Most Azure regions are paired with another region within the same geography to make a </w:t>
+      </w:r>
+      <w:r>
+        <w:rPr>
+          <w:rStyle w:val="Emphasis"/>
+          <w:rFonts w:ascii="Segoe UI" w:hAnsi="Segoe UI" w:cs="Segoe UI"/>
+          <w:color w:val="161616"/>
+        </w:rPr>
+        <w:t>regional pair</w:t>
+      </w:r>
+      <w:r>
+        <w:rPr>
+          <w:rFonts w:ascii="Segoe UI" w:hAnsi="Segoe UI" w:cs="Segoe UI"/>
+          <w:color w:val="161616"/>
+        </w:rPr>
+        <w:t> (or </w:t>
+      </w:r>
+      <w:r>
+        <w:rPr>
+          <w:rStyle w:val="Emphasis"/>
+          <w:rFonts w:ascii="Segoe UI" w:hAnsi="Segoe UI" w:cs="Segoe UI"/>
+          <w:color w:val="161616"/>
+        </w:rPr>
+        <w:t>paired regions</w:t>
+      </w:r>
+      <w:r>
+        <w:rPr>
+          <w:rFonts w:ascii="Segoe UI" w:hAnsi="Segoe UI" w:cs="Segoe UI"/>
+          <w:color w:val="161616"/>
+        </w:rPr>
+        <w:t xml:space="preserve">). Regional pairs help to support </w:t>
+      </w:r>
+      <w:proofErr w:type="gramStart"/>
+      <w:r>
+        <w:rPr>
+          <w:rFonts w:ascii="Segoe UI" w:hAnsi="Segoe UI" w:cs="Segoe UI"/>
+          <w:color w:val="161616"/>
+        </w:rPr>
+        <w:t>always</w:t>
+      </w:r>
+      <w:proofErr w:type="gramEnd"/>
+      <w:r>
+        <w:rPr>
+          <w:rFonts w:ascii="Segoe UI" w:hAnsi="Segoe UI" w:cs="Segoe UI"/>
+          <w:color w:val="161616"/>
+        </w:rPr>
+        <w:t>-on availability of Azure resources used by your infrastructure. The following table describes some prominent characteristics of paired regions:</w:t>
+      </w:r>
+    </w:p>
+    <w:p>
+      <w:pPr>
+        <w:pStyle w:val="NormalWeb"/>
+        <w:shd w:val="clear" w:color="auto" w:fill="FFFFFF"/>
+        <w:rPr>
+          <w:rFonts w:ascii="Segoe UI" w:hAnsi="Segoe UI" w:cs="Segoe UI"/>
+          <w:color w:val="161616"/>
+        </w:rPr>
+      </w:pPr>
+      <w:r>
+        <w:rPr>
+          <w:rFonts w:ascii="Segoe UI" w:hAnsi="Segoe UI" w:cs="Segoe UI"/>
+          <w:color w:val="161616"/>
+        </w:rPr>
+        <w:lastRenderedPageBreak/>
+        <w:drawing>
+          <wp:inline distT="0" distB="0" distL="0" distR="0" wp14:anchorId="56B2FF1C" wp14:editId="5267778E">
+            <wp:extent cx="6512016" cy="3171825"/>
+            <wp:effectExtent l="0" t="0" r="3175" b="0"/>
+            <wp:docPr id="996832858" name="Picture 1" descr="Graphical user interface, text, application, email&#10;&#10;Description automatically generated"/>
+            <wp:cNvGraphicFramePr>
+              <a:graphicFrameLocks xmlns:a="http://schemas.openxmlformats.org/drawingml/2006/main" noChangeAspect="1"/>
+            </wp:cNvGraphicFramePr>
+            <a:graphic xmlns:a="http://schemas.openxmlformats.org/drawingml/2006/main">
+              <a:graphicData uri="http://schemas.openxmlformats.org/drawingml/2006/picture">
+                <pic:pic xmlns:pic="http://schemas.openxmlformats.org/drawingml/2006/picture">
+                  <pic:nvPicPr>
+                    <pic:cNvPr id="996832858" name="Picture 1" descr="Graphical user interface, text, application, email&#10;&#10;Description automatically generated"/>
+                    <pic:cNvPicPr/>
+                  </pic:nvPicPr>
+                  <pic:blipFill>
+                    <a:blip r:embed="rId7"/>
+                    <a:stretch>
+                      <a:fillRect/>
+                    </a:stretch>
+                  </pic:blipFill>
+                  <pic:spPr>
+                    <a:xfrm>
+                      <a:off x="0" y="0"/>
+                      <a:ext cx="6514810" cy="3173186"/>
+                    </a:xfrm>
+                    <a:prstGeom prst="rect">
+                      <a:avLst/>
+                    </a:prstGeom>
+                  </pic:spPr>
+                </pic:pic>
+              </a:graphicData>
+            </a:graphic>
+          </wp:inline>
+        </w:drawing>
+      </w:r>
+    </w:p>
+    <w:p>
+      <w:pPr>
+        <w:pStyle w:val="Heading3"/>
+        <w:shd w:val="clear" w:color="auto" w:fill="FFFFFF"/>
+        <w:spacing w:before="450" w:after="270"/>
+        <w:rPr>
+          <w:rFonts w:ascii="Segoe UI" w:hAnsi="Segoe UI" w:cs="Segoe UI"/>
+          <w:color w:val="161616"/>
+        </w:rPr>
+      </w:pPr>
+      <w:r>
+        <w:rPr>
+          <w:rFonts w:ascii="Segoe UI" w:hAnsi="Segoe UI" w:cs="Segoe UI"/>
+          <w:color w:val="161616"/>
+        </w:rPr>
+        <w:t xml:space="preserve">Things to consider when using regions and regional </w:t>
+      </w:r>
+      <w:proofErr w:type="gramStart"/>
+      <w:r>
+        <w:rPr>
+          <w:rFonts w:ascii="Segoe UI" w:hAnsi="Segoe UI" w:cs="Segoe UI"/>
+          <w:color w:val="161616"/>
+        </w:rPr>
+        <w:t>pairs</w:t>
+      </w:r>
+      <w:proofErr w:type="gramEnd"/>
+    </w:p>
+    <w:p>
+      <w:pPr>
+        <w:pStyle w:val="NormalWeb"/>
+        <w:shd w:val="clear" w:color="auto" w:fill="FFFFFF"/>
+        <w:rPr>
+          <w:rFonts w:ascii="Segoe UI" w:hAnsi="Segoe UI" w:cs="Segoe UI"/>
+          <w:color w:val="161616"/>
+        </w:rPr>
+      </w:pPr>
+      <w:r>
+        <w:rPr>
+          <w:rFonts w:ascii="Segoe UI" w:hAnsi="Segoe UI" w:cs="Segoe UI"/>
+          <w:color w:val="161616"/>
+        </w:rPr>
+        <w:t>You've reviewed the important considerations about regions and regional pairs. Now think about how you might implement regions in your organization.</w:t>
+      </w:r>
+    </w:p>
+    <w:p>
+      <w:pPr>
+        <w:pStyle w:val="NormalWeb"/>
+        <w:numPr>
+          <w:ilvl w:val="0"/>
+          <w:numId w:val="6"/>
+        </w:numPr>
+        <w:shd w:val="clear" w:color="auto" w:fill="FFFFFF"/>
+        <w:ind w:left="1290"/>
+        <w:rPr>
+          <w:rFonts w:ascii="Segoe UI" w:hAnsi="Segoe UI" w:cs="Segoe UI"/>
+          <w:color w:val="161616"/>
+        </w:rPr>
+      </w:pPr>
+      <w:r>
+        <w:rPr>
+          <w:rStyle w:val="Strong"/>
+          <w:rFonts w:ascii="Segoe UI" w:hAnsi="Segoe UI" w:cs="Segoe UI"/>
+          <w:color w:val="161616"/>
+        </w:rPr>
+        <w:t>Consider resource and region deployment</w:t>
+      </w:r>
+      <w:r>
+        <w:rPr>
+          <w:rFonts w:ascii="Segoe UI" w:hAnsi="Segoe UI" w:cs="Segoe UI"/>
+          <w:color w:val="161616"/>
+        </w:rPr>
+        <w:t>. Plan the regions where you want to deploy your resources. For most Azure services, when you deploy a resource in Azure, you choose the region where you want your resource to be deployed.</w:t>
+      </w:r>
+    </w:p>
+    <w:p>
+      <w:pPr>
+        <w:pStyle w:val="NormalWeb"/>
+        <w:numPr>
+          <w:ilvl w:val="0"/>
+          <w:numId w:val="6"/>
+        </w:numPr>
+        <w:shd w:val="clear" w:color="auto" w:fill="FFFFFF"/>
+        <w:ind w:left="1290"/>
+        <w:rPr>
+          <w:rFonts w:ascii="Segoe UI" w:hAnsi="Segoe UI" w:cs="Segoe UI"/>
+          <w:color w:val="161616"/>
+        </w:rPr>
+      </w:pPr>
+      <w:r>
+        <w:rPr>
+          <w:rStyle w:val="Strong"/>
+          <w:rFonts w:ascii="Segoe UI" w:hAnsi="Segoe UI" w:cs="Segoe UI"/>
+          <w:color w:val="161616"/>
+        </w:rPr>
+        <w:t>Consider service support by region</w:t>
+      </w:r>
+      <w:r>
+        <w:rPr>
+          <w:rFonts w:ascii="Segoe UI" w:hAnsi="Segoe UI" w:cs="Segoe UI"/>
+          <w:color w:val="161616"/>
+        </w:rPr>
+        <w:t>. Research region and service availability. Some services or Azure Virtual Machines features are available only in certain regions, such as specific Virtual Machines sizes or storage types.</w:t>
+      </w:r>
+    </w:p>
+    <w:p>
+      <w:pPr>
+        <w:pStyle w:val="NormalWeb"/>
+        <w:numPr>
+          <w:ilvl w:val="0"/>
+          <w:numId w:val="6"/>
+        </w:numPr>
+        <w:shd w:val="clear" w:color="auto" w:fill="FFFFFF"/>
+        <w:ind w:left="1290"/>
+        <w:rPr>
+          <w:rFonts w:ascii="Segoe UI" w:hAnsi="Segoe UI" w:cs="Segoe UI"/>
+          <w:color w:val="161616"/>
+        </w:rPr>
+      </w:pPr>
+      <w:r>
+        <w:rPr>
+          <w:rStyle w:val="Strong"/>
+          <w:rFonts w:ascii="Segoe UI" w:hAnsi="Segoe UI" w:cs="Segoe UI"/>
+          <w:color w:val="161616"/>
+        </w:rPr>
+        <w:t>Consider services that don't require regions</w:t>
+      </w:r>
+      <w:r>
+        <w:rPr>
+          <w:rFonts w:ascii="Segoe UI" w:hAnsi="Segoe UI" w:cs="Segoe UI"/>
+          <w:color w:val="161616"/>
+        </w:rPr>
+        <w:t xml:space="preserve">. Identify services that don't need </w:t>
+      </w:r>
+      <w:proofErr w:type="gramStart"/>
+      <w:r>
+        <w:rPr>
+          <w:rFonts w:ascii="Segoe UI" w:hAnsi="Segoe UI" w:cs="Segoe UI"/>
+          <w:color w:val="161616"/>
+        </w:rPr>
+        <w:t>region</w:t>
+      </w:r>
+      <w:proofErr w:type="gramEnd"/>
+      <w:r>
+        <w:rPr>
+          <w:rFonts w:ascii="Segoe UI" w:hAnsi="Segoe UI" w:cs="Segoe UI"/>
+          <w:color w:val="161616"/>
+        </w:rPr>
+        <w:t xml:space="preserve"> support. Some global Azure </w:t>
+      </w:r>
+      <w:proofErr w:type="gramStart"/>
+      <w:r>
+        <w:rPr>
+          <w:rFonts w:ascii="Segoe UI" w:hAnsi="Segoe UI" w:cs="Segoe UI"/>
+          <w:color w:val="161616"/>
+        </w:rPr>
+        <w:t>services that</w:t>
+      </w:r>
+      <w:proofErr w:type="gramEnd"/>
+      <w:r>
+        <w:rPr>
+          <w:rFonts w:ascii="Segoe UI" w:hAnsi="Segoe UI" w:cs="Segoe UI"/>
+          <w:color w:val="161616"/>
+        </w:rPr>
+        <w:t xml:space="preserve"> don't require you to select a region. These services include Azure Active Directory, Microsoft Azure Traffic Manager, and Azure DNS.</w:t>
+      </w:r>
+    </w:p>
+    <w:p>
+      <w:pPr>
+        <w:pStyle w:val="NormalWeb"/>
+        <w:numPr>
+          <w:ilvl w:val="0"/>
+          <w:numId w:val="6"/>
+        </w:numPr>
+        <w:shd w:val="clear" w:color="auto" w:fill="FFFFFF"/>
+        <w:ind w:left="1290"/>
+        <w:rPr>
+          <w:rFonts w:ascii="Segoe UI" w:hAnsi="Segoe UI" w:cs="Segoe UI"/>
+          <w:color w:val="161616"/>
+        </w:rPr>
+      </w:pPr>
+      <w:r>
+        <w:rPr>
+          <w:rStyle w:val="Strong"/>
+          <w:rFonts w:ascii="Segoe UI" w:hAnsi="Segoe UI" w:cs="Segoe UI"/>
+          <w:color w:val="161616"/>
+        </w:rPr>
+        <w:t>Consider exceptions to region pairing</w:t>
+      </w:r>
+      <w:r>
+        <w:rPr>
+          <w:rFonts w:ascii="Segoe UI" w:hAnsi="Segoe UI" w:cs="Segoe UI"/>
+          <w:color w:val="161616"/>
+        </w:rPr>
+        <w:t>. Check the Azure website for current region availability and exceptions. If you plan to support the Brazil South region, note this region is paired with a region outside its geography. The Singapore region also has an exception to standard regional pairing.</w:t>
+      </w:r>
+    </w:p>
+    <w:p>
+      <w:pPr>
+        <w:pStyle w:val="NormalWeb"/>
+        <w:numPr>
+          <w:ilvl w:val="0"/>
+          <w:numId w:val="6"/>
+        </w:numPr>
+        <w:shd w:val="clear" w:color="auto" w:fill="FFFFFF"/>
+        <w:ind w:left="1290"/>
+        <w:rPr>
+          <w:rFonts w:ascii="Segoe UI" w:hAnsi="Segoe UI" w:cs="Segoe UI"/>
+          <w:color w:val="161616"/>
+        </w:rPr>
+      </w:pPr>
+      <w:r>
+        <w:rPr>
+          <w:rStyle w:val="Strong"/>
+          <w:rFonts w:ascii="Segoe UI" w:hAnsi="Segoe UI" w:cs="Segoe UI"/>
+          <w:color w:val="161616"/>
+        </w:rPr>
+        <w:lastRenderedPageBreak/>
+        <w:t xml:space="preserve">Consider </w:t>
+      </w:r>
+      <w:proofErr w:type="gramStart"/>
+      <w:r>
+        <w:rPr>
+          <w:rStyle w:val="Strong"/>
+          <w:rFonts w:ascii="Segoe UI" w:hAnsi="Segoe UI" w:cs="Segoe UI"/>
+          <w:color w:val="161616"/>
+        </w:rPr>
+        <w:t>benefits</w:t>
+      </w:r>
+      <w:proofErr w:type="gramEnd"/>
+      <w:r>
+        <w:rPr>
+          <w:rStyle w:val="Strong"/>
+          <w:rFonts w:ascii="Segoe UI" w:hAnsi="Segoe UI" w:cs="Segoe UI"/>
+          <w:color w:val="161616"/>
+        </w:rPr>
+        <w:t xml:space="preserve"> of data residency</w:t>
+      </w:r>
+      <w:r>
+        <w:rPr>
+          <w:rFonts w:ascii="Segoe UI" w:hAnsi="Segoe UI" w:cs="Segoe UI"/>
+          <w:color w:val="161616"/>
+        </w:rPr>
+        <w:t>. Take advantage of the benefits of data residency offered by regional pairs. This feature can help you meet requirements for tax and law enforcement jurisdiction purposes.</w:t>
+      </w:r>
+    </w:p>
+    <w:p>
+      <w:pPr>
+        <w:pStyle w:val="Heading2"/>
+        <w:shd w:val="clear" w:color="auto" w:fill="FFFFFF"/>
+        <w:spacing w:before="480" w:beforeAutospacing="0" w:after="180" w:afterAutospacing="0"/>
+        <w:rPr>
+          <w:rFonts w:ascii="Segoe UI" w:hAnsi="Segoe UI" w:cs="Segoe UI"/>
+          <w:color w:val="161616"/>
+        </w:rPr>
+      </w:pPr>
+      <w:r>
+        <w:rPr>
+          <w:rFonts w:ascii="Segoe UI" w:hAnsi="Segoe UI" w:cs="Segoe UI"/>
+          <w:color w:val="161616"/>
+        </w:rPr>
+        <w:t xml:space="preserve">Find regions for your business </w:t>
+      </w:r>
+      <w:proofErr w:type="gramStart"/>
+      <w:r>
+        <w:rPr>
+          <w:rFonts w:ascii="Segoe UI" w:hAnsi="Segoe UI" w:cs="Segoe UI"/>
+          <w:color w:val="161616"/>
+        </w:rPr>
+        <w:t>geography</w:t>
+      </w:r>
+      <w:proofErr w:type="gramEnd"/>
+    </w:p>
+    <w:p>
+      <w:pPr>
+        <w:pStyle w:val="NormalWeb"/>
+        <w:shd w:val="clear" w:color="auto" w:fill="FFFFFF"/>
+        <w:rPr>
+          <w:rFonts w:ascii="Segoe UI" w:hAnsi="Segoe UI" w:cs="Segoe UI"/>
+          <w:color w:val="161616"/>
+        </w:rPr>
+      </w:pPr>
+      <w:r>
+        <w:rPr>
+          <w:rFonts w:ascii="Segoe UI" w:hAnsi="Segoe UI" w:cs="Segoe UI"/>
+          <w:color w:val="161616"/>
+        </w:rPr>
+        <w:t>Visit the Azure global infrastructure website to find supported regions for your business geography. You can search by country name or by Microsoft product. A list of supported region pairs and exceptions is also available.</w:t>
+      </w:r>
+    </w:p>
+    <w:p>
+      <w:pPr>
+        <w:pStyle w:val="NormalWeb"/>
+        <w:shd w:val="clear" w:color="auto" w:fill="FFFFFF"/>
+        <w:rPr>
+          <w:rFonts w:ascii="Segoe UI" w:hAnsi="Segoe UI" w:cs="Segoe UI"/>
+          <w:color w:val="161616"/>
+        </w:rPr>
+      </w:pPr>
+      <w:r>
+        <w:rPr>
+          <w:rFonts w:ascii="Segoe UI" w:hAnsi="Segoe UI" w:cs="Segoe UI"/>
+          <w:noProof/>
+          <w:color w:val="161616"/>
+        </w:rPr>
+        <mc:AlternateContent>
+          <mc:Choice Requires="wps">
+            <w:drawing>
+              <wp:inline distT="0" distB="0" distL="0" distR="0" wp14:anchorId="35C6FD1A" wp14:editId="78F85478">
+                <wp:extent cx="304800" cy="304800"/>
+                <wp:effectExtent l="0" t="0" r="0" b="0"/>
+                <wp:docPr id="1767577918" name="Rectangle 4" descr="Screenshot of the Azure global infrastructure and Azure geographies website."/>
+                <wp:cNvGraphicFramePr>
+                  <a:graphicFrameLocks xmlns:a="http://schemas.openxmlformats.org/drawingml/2006/main" noChangeAspect="1"/>
+                </wp:cNvGraphicFramePr>
+                <a:graphic xmlns:a="http://schemas.openxmlformats.org/drawingml/2006/main">
+                  <a:graphicData uri="http://schemas.microsoft.com/office/word/2010/wordprocessingShape">
+                    <wps:wsp>
+                      <wps:cNvSpPr>
+                        <a:spLocks noChangeAspect="1" noChangeArrowheads="1"/>
+                      </wps:cNvSpPr>
+                      <wps:spPr bwMode="auto">
+                        <a:xfrm>
+                          <a:off x="0" y="0"/>
+                          <a:ext cx="304800" cy="304800"/>
+                        </a:xfrm>
+                        <a:prstGeom prst="rect">
+                          <a:avLst/>
+                        </a:prstGeom>
+                        <a:noFill/>
+                        <a:ln>
+                          <a:noFill/>
+                        </a:ln>
+                        <a:extLst>
+                          <a:ext uri="{909E8E84-426E-40DD-AFC4-6F175D3DCCD1}">
+                            <a14:hiddenFill xmlns:a14="http://schemas.microsoft.com/office/drawing/2010/main">
+                              <a:solidFill>
+                                <a:srgbClr val="FFFFFF"/>
+                              </a:solidFill>
+                            </a14:hiddenFill>
+                          </a:ext>
+                          <a:ext uri="{91240B29-F687-4F45-9708-019B960494DF}">
+                            <a14:hiddenLine xmlns:a14="http://schemas.microsoft.com/office/drawing/2010/main" w="9525">
+                              <a:solidFill>
+                                <a:srgbClr val="000000"/>
+                              </a:solidFill>
+                              <a:miter lim="800000"/>
+                              <a:headEnd/>
+                              <a:tailEnd/>
+                            </a14:hiddenLine>
+                          </a:ext>
+                        </a:extLst>
+                      </wps:spPr>
+                      <wps:bodyPr rot="0" vert="horz" wrap="square" lIns="91440" tIns="45720" rIns="91440" bIns="45720" anchor="t" anchorCtr="0" upright="1">
+                        <a:noAutofit/>
+                      </wps:bodyPr>
+                    </wps:wsp>
+                  </a:graphicData>
+                </a:graphic>
+              </wp:inline>
+            </w:drawing>
+          </mc:Choice>
+          <mc:Fallback>
+            <w:pict>
+              <v:rect w14:anchorId="1129EA6E" id="Rectangle 4" o:spid="_x0000_s1026" alt="Screenshot of the Azure global infrastructure and Azure geographies website." style="width:24pt;height:24pt;visibility:visible;mso-wrap-style:square;mso-left-percent:-10001;mso-top-percent:-10001;mso-position-horizontal:absolute;mso-position-horizontal-relative:char;mso-position-vertical:absolute;mso-position-vertical-relative:line;mso-left-percent:-10001;mso-top-percent:-10001;v-text-anchor:top" o:gfxdata="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" filled="f" stroked="f">
+                <o:lock v:ext="edit" aspectratio="t"/>
+                <w10:anchorlock/>
+              </v:rect>
+            </w:pict>
+          </mc:Fallback>
+        </mc:AlternateContent>
+      </w:r>
+    </w:p>
+    <w:tbl>
+      <w:tblPr>
+        <w:tblW w:w="12936" w:type="dxa"/>
+        <w:tblCellMar>
+          <w:top w:w="15" w:type="dxa"/>
+          <w:left w:w="15" w:type="dxa"/>
+          <w:bottom w:w="15" w:type="dxa"/>
+          <w:right w:w="15" w:type="dxa"/>
+        </w:tblCellMar>
+        <w:tblLook w:val="04A0" w:firstRow="1" w:lastRow="0" w:firstColumn="1" w:lastColumn="0" w:noHBand="0" w:noVBand="1"/>
+      </w:tblPr>
+      <w:tblGrid>
+        <w:gridCol w:w="3723"/>
+        <w:gridCol w:w="4884"/>
+        <w:gridCol w:w="4329"/>
+      </w:tblGrid>
+      <w:tr>
+        <w:trPr>
+          <w:tblHeader/>
+        </w:trPr>
+        <w:tc>
+          <w:tcPr>
+            <w:tcW w:w="0" w:type="auto"/>
+            <w:hideMark/>
+          </w:tcPr>
+          <w:p>
+            <w:pPr>
+              <w:rPr>
+                <w:rFonts w:ascii="Times New Roman" w:hAnsi="Times New Roman" w:cs="Times New Roman"/>
+                <w:b/>
+                <w:bCs/>
+              </w:rPr>
+            </w:pPr>
+            <w:r>
+              <w:rPr>
+                <w:b/>
+                <w:bCs/>
+              </w:rPr>
+              <w:t>By geography</w:t>
+            </w:r>
+          </w:p>
+        </w:tc>
+        <w:tc>
+          <w:tcPr>
+            <w:tcW w:w="0" w:type="auto"/>
+            <w:hideMark/>
+          </w:tcPr>
+          <w:p>
+            <w:pPr>
+              <w:rPr>
+                <w:b/>
+                <w:bCs/>
+              </w:rPr>
+            </w:pPr>
+            <w:r>
+              <w:rPr>
+                <w:b/>
+                <w:bCs/>
+              </w:rPr>
+              <w:t>By product</w:t>
+            </w:r>
+          </w:p>
+        </w:tc>
+        <w:tc>
+          <w:tcPr>
+            <w:tcW w:w="0" w:type="auto"/>
+            <w:hideMark/>
+          </w:tcPr>
+          <w:p>
+            <w:pPr>
+              <w:rPr>
+                <w:b/>
+                <w:bCs/>
+              </w:rPr>
+            </w:pPr>
+            <w:r>
+              <w:rPr>
+                <w:b/>
+                <w:bCs/>
+              </w:rPr>
+              <w:t>Paired regions</w:t>
+            </w:r>
+          </w:p>
+        </w:tc>
+      </w:tr>
+      <w:tr>
+        <w:tc>
+          <w:tcPr>
+            <w:tcW w:w="0" w:type="auto"/>
+            <w:hideMark/>
+          </w:tcPr>
+          <w:p>
+            <w:r>
+              <w:t>Search </w:t>
+            </w:r>
+            <w:hyperlink r:id="rId8" w:anchor="geographies" w:history="1">
+              <w:r>
+                <w:rPr>
+                  <w:rStyle w:val="Hyperlink"/>
+                </w:rPr>
+                <w:t>Azure regions</w:t>
+              </w:r>
+            </w:hyperlink>
+            <w:r>
+              <w:t> by geography.</w:t>
+            </w:r>
+          </w:p>
+        </w:tc>
+        <w:tc>
+          <w:tcPr>
+            <w:tcW w:w="0" w:type="auto"/>
+            <w:hideMark/>
+          </w:tcPr>
+          <w:p>
+            <w:r>
+              <w:t>Search </w:t>
+            </w:r>
+            <w:hyperlink r:id="rId9" w:history="1">
+              <w:r>
+                <w:rPr>
+                  <w:rStyle w:val="Hyperlink"/>
+                </w:rPr>
+                <w:t>Azure products</w:t>
+              </w:r>
+            </w:hyperlink>
+            <w:r>
+              <w:t> by region or geography.</w:t>
+            </w:r>
+          </w:p>
+        </w:tc>
+        <w:tc>
+          <w:tcPr>
+            <w:tcW w:w="0" w:type="auto"/>
+            <w:hideMark/>
+          </w:tcPr>
+          <w:p>
+            <w:r>
+              <w:t>Search for </w:t>
+            </w:r>
+            <w:hyperlink r:id="rId10" w:anchor="azure-cross-region-replication-pairings-for-all-geographies" w:history="1">
+              <w:r>
+                <w:rPr>
+                  <w:rStyle w:val="Hyperlink"/>
+                </w:rPr>
+                <w:t>paired regions</w:t>
+              </w:r>
+            </w:hyperlink>
+            <w:r>
+              <w:t> and exceptions.</w:t>
+            </w:r>
+          </w:p>
+        </w:tc>
+      </w:tr>
+      <w:tr>
+        <w:tc>
+          <w:tcPr>
+            <w:tcW w:w="0" w:type="auto"/>
+            <w:hideMark/>
+          </w:tcPr>
+          <w:p>
+            <w:r>
+              <w:rPr>
+                <w:noProof/>
+                <w:color w:val="0000FF"/>
+              </w:rPr>
+              <mc:AlternateContent>
+                <mc:Choice Requires="wps">
+                  <w:drawing>
+                    <wp:inline distT="0" distB="0" distL="0" distR="0" wp14:anchorId="2DE8AE6E" wp14:editId="46C17664">
+                      <wp:extent cx="304800" cy="304800"/>
+                      <wp:effectExtent l="0" t="0" r="0" b="0"/>
+                      <wp:docPr id="866916784" name="Rectangle 3" descr="Screenshot that shows how to search for available regions by geographic location.">
+                        <a:hlinkClick xmlns:a="http://schemas.openxmlformats.org/drawingml/2006/main" r:id="rId11"/>
+                      </wp:docPr>
+                      <wp:cNvGraphicFramePr>
+                        <a:graphicFrameLocks xmlns:a="http://schemas.openxmlformats.org/drawingml/2006/main" noChangeAspect="1"/>
+                      </wp:cNvGraphicFramePr>
+                      <a:graphic xmlns:a="http://schemas.openxmlformats.org/drawingml/2006/main">
+                        <a:graphicData uri="http://schemas.microsoft.com/office/word/2010/wordprocessingShape">
+                          <wps:wsp>
+                            <wps:cNvSpPr>
+                              <a:spLocks noChangeAspect="1" noChangeArrowheads="1"/>
+                            </wps:cNvSpPr>
+                            <wps:spPr bwMode="auto">
+                              <a:xfrm>
+                                <a:off x="0" y="0"/>
+                                <a:ext cx="304800" cy="304800"/>
+                              </a:xfrm>
+                              <a:prstGeom prst="rect">
+                                <a:avLst/>
+                              </a:prstGeom>
+                              <a:noFill/>
+                              <a:ln>
+                                <a:noFill/>
+                              </a:ln>
+                              <a:extLst>
+                                <a:ext uri="{909E8E84-426E-40DD-AFC4-6F175D3DCCD1}">
+                                  <a14:hiddenFill xmlns:a14="http://schemas.microsoft.com/office/drawing/2010/main">
+                                    <a:solidFill>
+                                      <a:srgbClr val="FFFFFF"/>
+                                    </a:solidFill>
+                                  </a14:hiddenFill>
+                                </a:ext>
+                                <a:ext uri="{91240B29-F687-4F45-9708-019B960494DF}">
+                                  <a14:hiddenLine xmlns:a14="http://schemas.microsoft.com/office/drawing/2010/main" w="9525">
+                                    <a:solidFill>
+                                      <a:srgbClr val="000000"/>
+                                    </a:solidFill>
+                                    <a:miter lim="800000"/>
+                                    <a:headEnd/>
+                                    <a:tailEnd/>
+                                  </a14:hiddenLine>
+                                </a:ext>
+                              </a:extLst>
+                            </wps:spPr>
+                            <wps:bodyPr rot="0" vert="horz" wrap="square" lIns="91440" tIns="45720" rIns="91440" bIns="45720" anchor="t" anchorCtr="0" upright="1">
+                              <a:noAutofit/>
+                            </wps:bodyPr>
+                          </wps:wsp>
+                        </a:graphicData>
+                      </a:graphic>
+                    </wp:inline>
+                  </w:drawing>
+                </mc:Choice>
+                <mc:Fallback>
+                  <w:pict>
+                    <v:rect w14:anchorId="6418ABFC" id="Rectangle 3" o:spid="_x0000_s1026" alt="Screenshot that shows how to search for available regions by geographic location." href="https://learn.microsoft.com/en-us/training/wwl-azure/configure-subscriptions/media/regions-select-by-geography-expanded.png#lightbox" style="width:24pt;height:24pt;visibility:visible;mso-wrap-style:square;mso-left-percent:-10001;mso-top-percent:-10001;mso-position-horizontal:absolute;mso-position-horizontal-relative:char;mso-position-vertical:absolute;mso-position-vertical-relative:line;mso-left-percent:-10001;mso-top-percent:-10001;v-text-anchor:top" o:gfxdata="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" o:button="t" filled="f" stroked="f">
+                      <v:fill o:detectmouseclick="t"/>
+                      <o:lock v:ext="edit" aspectratio="t"/>
+                      <w10:anchorlock/>
+                    </v:rect>
+                  </w:pict>
+                </mc:Fallback>
+              </mc:AlternateContent>
+            </w:r>
+          </w:p>
+        </w:tc>
+        <w:tc>
+          <w:tcPr>
+            <w:tcW w:w="0" w:type="auto"/>
+            <w:hideMark/>
+          </w:tcPr>
+          <w:p>
+            <w:r>
+              <w:rPr>
+                <w:noProof/>
+                <w:color w:val="0000FF"/>
+              </w:rPr>
+              <mc:AlternateContent>
+                <mc:Choice Requires="wps">
+                  <w:drawing>
+                    <wp:inline distT="0" distB="0" distL="0" distR="0" wp14:anchorId="52787F96" wp14:editId="067223D2">
+                      <wp:extent cx="304800" cy="304800"/>
+                      <wp:effectExtent l="0" t="0" r="0" b="0"/>
+                      <wp:docPr id="1005089476" name="Rectangle 2" descr="Screenshot that shows how to find products available according to region or geographic location.">
+                        <a:hlinkClick xmlns:a="http://schemas.openxmlformats.org/drawingml/2006/main" r:id="rId12"/>
+                      </wp:docPr>
+                      <wp:cNvGraphicFramePr>
+                        <a:graphicFrameLocks xmlns:a="http://schemas.openxmlformats.org/drawingml/2006/main" noChangeAspect="1"/>
+                      </wp:cNvGraphicFramePr>
+                      <a:graphic xmlns:a="http://schemas.openxmlformats.org/drawingml/2006/main">
+                        <a:graphicData uri="http://schemas.microsoft.com/office/word/2010/wordprocessingShape">
+                          <wps:wsp>
+                            <wps:cNvSpPr>
+                              <a:spLocks noChangeAspect="1" noChangeArrowheads="1"/>
+                            </wps:cNvSpPr>
+                            <wps:spPr bwMode="auto">
+                              <a:xfrm>
+                                <a:off x="0" y="0"/>
+                                <a:ext cx="304800" cy="304800"/>
+                              </a:xfrm>
+                              <a:prstGeom prst="rect">
+                                <a:avLst/>
+                              </a:prstGeom>
+                              <a:noFill/>
+                              <a:ln>
+                                <a:noFill/>
+                              </a:ln>
+                              <a:extLst>
+                                <a:ext uri="{909E8E84-426E-40DD-AFC4-6F175D3DCCD1}">
+                                  <a14:hiddenFill xmlns:a14="http://schemas.microsoft.com/office/drawing/2010/main">
+                                    <a:solidFill>
+                                      <a:srgbClr val="FFFFFF"/>
+                                    </a:solidFill>
+                                  </a14:hiddenFill>
+                                </a:ext>
+                                <a:ext uri="{91240B29-F687-4F45-9708-019B960494DF}">
+                                  <a14:hiddenLine xmlns:a14="http://schemas.microsoft.com/office/drawing/2010/main" w="9525">
+                                    <a:solidFill>
+                                      <a:srgbClr val="000000"/>
+                                    </a:solidFill>
+                                    <a:miter lim="800000"/>
+                                    <a:headEnd/>
+                                    <a:tailEnd/>
+                                  </a14:hiddenLine>
+                                </a:ext>
+                              </a:extLst>
+                            </wps:spPr>
+                            <wps:bodyPr rot="0" vert="horz" wrap="square" lIns="91440" tIns="45720" rIns="91440" bIns="45720" anchor="t" anchorCtr="0" upright="1">
+                              <a:noAutofit/>
+                            </wps:bodyPr>
+                          </wps:wsp>
+                        </a:graphicData>
+                      </a:graphic>
+                    </wp:inline>
+                  </w:drawing>
+                </mc:Choice>
+                <mc:Fallback>
+                  <w:pict>
+                    <v:rect w14:anchorId="2FD9F8DE" id="Rectangle 2" o:spid="_x0000_s1026" alt="Screenshot that shows how to find products available according to region or geographic location." href="https://learn.microsoft.com/en-us/training/wwl-azure/configure-subscriptions/media/regions-select-by-product-expanded.png#lightbox" style="width:24pt;height:24pt;visibility:visible;mso-wrap-style:square;mso-left-percent:-10001;mso-top-percent:-10001;mso-position-horizontal:absolute;mso-position-horizontal-relative:char;mso-position-vertical:absolute;mso-position-vertical-relative:line;mso-left-percent:-10001;mso-top-percent:-10001;v-text-anchor:top" o:gfxdata="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" o:button="t" filled="f" stroked="f">
+                      <v:fill o:detectmouseclick="t"/>
+                      <o:lock v:ext="edit" aspectratio="t"/>
+                      <w10:anchorlock/>
+                    </v:rect>
+                  </w:pict>
+                </mc:Fallback>
+              </mc:AlternateContent>
+            </w:r>
+          </w:p>
+        </w:tc>
+        <w:tc>
+          <w:tcPr>
+            <w:tcW w:w="0" w:type="auto"/>
+            <w:hideMark/>
+          </w:tcPr>
+          <w:p>
+            <w:r>
+              <w:rPr>
+                <w:noProof/>
+                <w:color w:val="0000FF"/>
+              </w:rPr>
+              <mc:AlternateContent>
+                <mc:Choice Requires="wps">
+                  <w:drawing>
+                    <wp:inline distT="0" distB="0" distL="0" distR="0" wp14:anchorId="73C37E39" wp14:editId="08926387">
+                      <wp:extent cx="304800" cy="304800"/>
+                      <wp:effectExtent l="0" t="0" r="0" b="0"/>
+                      <wp:docPr id="1815222978" name="Rectangle 1" descr="Screenshot that shows how to search for regional pairs.">
+                        <a:hlinkClick xmlns:a="http://schemas.openxmlformats.org/drawingml/2006/main" r:id="rId13"/>
+                      </wp:docPr>
+                      <wp:cNvGraphicFramePr>
+                        <a:graphicFrameLocks xmlns:a="http://schemas.openxmlformats.org/drawingml/2006/main" noChangeAspect="1"/>
+                      </wp:cNvGraphicFramePr>
+                      <a:graphic xmlns:a="http://schemas.openxmlformats.org/drawingml/2006/main">
+                        <a:graphicData uri="http://schemas.microsoft.com/office/word/2010/wordprocessingShape">
+                          <wps:wsp>
+                            <wps:cNvSpPr>
+                              <a:spLocks noChangeAspect="1" noChangeArrowheads="1"/>
+                            </wps:cNvSpPr>
+                            <wps:spPr bwMode="auto">
+                              <a:xfrm>
+                                <a:off x="0" y="0"/>
+                                <a:ext cx="304800" cy="304800"/>
+                              </a:xfrm>
+                              <a:prstGeom prst="rect">
+                                <a:avLst/>
+                              </a:prstGeom>
+                              <a:noFill/>
+                              <a:ln>
+                                <a:noFill/>
+                              </a:ln>
+                              <a:extLst>
+                                <a:ext uri="{909E8E84-426E-40DD-AFC4-6F175D3DCCD1}">
+                                  <a14:hiddenFill xmlns:a14="http://schemas.microsoft.com/office/drawing/2010/main">
+                                    <a:solidFill>
+                                      <a:srgbClr val="FFFFFF"/>
+                                    </a:solidFill>
+                                  </a14:hiddenFill>
+                                </a:ext>
+                                <a:ext uri="{91240B29-F687-4F45-9708-019B960494DF}">
+                                  <a14:hiddenLine xmlns:a14="http://schemas.microsoft.com/office/drawing/2010/main" w="9525">
+                                    <a:solidFill>
+                                      <a:srgbClr val="000000"/>
+                                    </a:solidFill>
+                                    <a:miter lim="800000"/>
+                                    <a:headEnd/>
+                                    <a:tailEnd/>
+                                  </a14:hiddenLine>
+                                </a:ext>
+                              </a:extLst>
+                            </wps:spPr>
+                            <wps:bodyPr rot="0" vert="horz" wrap="square" lIns="91440" tIns="45720" rIns="91440" bIns="45720" anchor="t" anchorCtr="0" upright="1">
+                              <a:noAutofit/>
+                            </wps:bodyPr>
+                          </wps:wsp>
+                        </a:graphicData>
+                      </a:graphic>
+                    </wp:inline>
+                  </w:drawing>
+                </mc:Choice>
+                <mc:Fallback>
+                  <w:pict>
+                    <v:rect w14:anchorId="688466B8" id="Rectangle 1" o:spid="_x0000_s1026" alt="Screenshot that shows how to search for regional pairs." href="https://learn.microsoft.com/en-us/training/wwl-azure/configure-subscriptions/media/search-region-pairs-expanded.png#lightbox" style="width:24pt;height:24pt;visibility:visible;mso-wrap-style:square;mso-left-percent:-10001;mso-top-percent:-10001;mso-position-horizontal:absolute;mso-position-horizontal-relative:char;mso-position-vertical:absolute;mso-position-vertical-relative:line;mso-left-percent:-10001;mso-top-percent:-10001;v-text-anchor:top" o:gfxdata="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" o:button="t" filled="f" stroked="f">
+                      <v:fill o:detectmouseclick="t"/>
+                      <o:lock v:ext="edit" aspectratio="t"/>
+                      <w10:anchorlock/>
+                    </v:rect>
+                  </w:pict>
+                </mc:Fallback>
+              </mc:AlternateContent>
+            </w:r>
+          </w:p>
+        </w:tc>
+      </w:tr>
+    </w:tbl>
+    <w:p>
+      <w:pPr>
+        <w:shd w:val="clear" w:color="auto" w:fill="FFFFFF"/>
+        <w:rPr>
+          <w:rFonts w:ascii="Segoe UI" w:hAnsi="Segoe UI" w:cs="Segoe UI"/>
+          <w:color w:val="161616"/>
+        </w:rPr>
+      </w:pPr>
+      <w:r>
+        <w:rPr>
+          <w:rFonts w:ascii="Segoe UI" w:hAnsi="Segoe UI" w:cs="Segoe UI"/>
+          <w:color w:val="161616"/>
+        </w:rPr>
+        <w:pict w14:anchorId="2DCE3DA7">
+          <v:rect id="_x0000_i1030" style="width:0;height:0" o:hralign="center" o:hrstd="t" o:hr="t" fillcolor="#a0a0a0" stroked="f"/>
+        </w:pict>
+      </w:r>
+    </w:p>
+    <w:p>
+      <w:pPr>
+        <w:pStyle w:val="Heading2"/>
+        <w:shd w:val="clear" w:color="auto" w:fill="FFFFFF"/>
+        <w:rPr>
+          <w:rFonts w:ascii="Segoe UI" w:hAnsi="Segoe UI" w:cs="Segoe UI"/>
+          <w:color w:val="161616"/>
+        </w:rPr>
+      </w:pPr>
+      <w:r>
+        <w:rPr>
+          <w:rFonts w:ascii="Segoe UI" w:hAnsi="Segoe UI" w:cs="Segoe UI"/>
+          <w:color w:val="161616"/>
+        </w:rPr>
+        <w:t xml:space="preserve">Next unit: Implement Azure </w:t>
+      </w:r>
+      <w:proofErr w:type="gramStart"/>
+      <w:r>
+        <w:rPr>
+          <w:rFonts w:ascii="Segoe UI" w:hAnsi="Segoe UI" w:cs="Segoe UI"/>
+          <w:color w:val="161616"/>
+        </w:rPr>
+        <w:t>subscriptions</w:t>
+      </w:r>
+      <w:proofErr w:type="gramEnd"/>
+    </w:p>
     <w:p/>
     <w:sectPr>
       <w:pgSz w:w="12240" w:h="15840"/>
@@ -854,8 +2074,157 @@
 </file>
 
 <file path=word/numbering.xml><?xml version="1.0" encoding="utf-8"?>
-<w:numbering xmlns:wpc="http://schemas.microsoft.com/office/word/2010/wordprocessingCanvas" xmlns:cx="http://schemas.microsoft.com/office/drawing/2014/chartex" xmlns:cx1="http://schemas.microsoft.com/office/drawing/2015/9/8/chartex" xmlns:cx2="http://schemas.microsoft.com/office/drawing/2015/10/21/chartex" xmlns:cx3="http://schemas.microsoft.com/office/drawing/2016/5/9/chartex" xmlns:cx4="http://schemas.microsoft.com/office/drawing/2016/5/10/chartex" xmlns:cx5="http://schemas.microsoft.com/office/drawing/2016/5/11/chartex" xmlns:cx6="http://schemas.microsoft.com/office/drawing/2016/5/12/chartex" xmlns:cx7="http://schemas.microsoft.com/office/drawing/2016/5/13/chartex" xmlns:cx8="http://schemas.microsoft.com/office/drawing/2016/5/14/chartex" xmlns:mc="http://schemas.openxmlformats.org/markup-compatibility/2006" xmlns:aink="http://schemas.microsoft.com/office/drawing/2016/ink" xmlns:am3d="http://schemas.microsoft.com/office/drawing/2017/model3d" xmlns:o="urn:schemas-microsoft-com:office:office" xmlns:oel="http://schemas.microsoft.com/office/2019/extlst" xmlns:r="http://schemas.openxmlformats.org/officeDocument/2006/relationships" xmlns:m="http://schemas.openxmlformats.org/officeDocument/2006/math" xmlns:v="urn:schemas-microsoft-com:vml" xmlns:wp14="http://schemas.microsoft.com/office/word/2010/wordprocessingDrawing" xmlns:wp="http://schemas.openxmlformats.org/drawingml/2006/wordprocessingDrawing" xmlns:w10="urn:schemas-microsoft-com:office:word" xmlns:w="http://schemas.openxmlformats.org/wordprocessingml/2006/main" xmlns:w14="http://schemas.microsoft.com/office/word/2010/wordml" xmlns:w15="http://schemas.microsoft.com/office/word/2012/wordml" xmlns:w16cex="http://schemas.microsoft.com/office/word/2018/wordml/cex" xmlns:w16cid="http://schemas.microsoft.com/office/word/2016/wordml/cid" xmlns:w16="http://schemas.microsoft.com/office/word/2018/wordml" xmlns:w16sdtdh="http://schemas.microsoft.com/office/word/2020/wordml/sdtdatahash" xmlns:w16se="http://schemas.microsoft.com/office/word/2015/wordml/symex" xmlns:wpg="http://schemas.microsoft.com/office/word/2010/wordprocessingGroup" xmlns:wpi="http://schemas.microsoft.com/office/word/2010/wordprocessingInk" xmlns:wne="http://schemas.microsoft.com/office/word/2006/wordml" xmlns:wps="http://schemas.microsoft.com/office/word/2010/wordprocessingShape" mc:Ignorable="w14 w15 w16se w16cid w16 w16cex w16sdtdh wp14">
+<w:numbering xmlns:wpc="http://schemas.microsoft.com/office/word/2010/wordprocessingCanvas" xmlns:cx="http://schemas.microsoft.com/office/drawing/2014/chartex" xmlns:cx1="http://schemas.microsoft.com/office/drawing/2015/9/8/chartex" xmlns:cx2="http://schemas.microsoft.com/office/drawing/2015/10/21/chartex" xmlns:cx3="http://schemas.microsoft.com/office/drawing/2016/5/9/chartex" xmlns:cx4="http://schemas.microsoft.com/office/drawing/2016/5/10/chartex" xmlns:cx5="http://schemas.microsoft.com/office/drawing/2016/5/11/chartex" xmlns:cx6="http://schemas.microsoft.com/office/drawing/2016/5/12/chartex" xmlns:cx7="http://schemas.microsoft.com/office/drawing/2016/5/13/chartex" xmlns:cx8="http://schemas.microsoft.com/office/drawing/2016/5/14/chartex" xmlns:mc="http://schemas.openxmlformats.org/markup-compatibility/2006" xmlns:aink="http://schemas.microsoft.com/office/drawing/2016/ink" xmlns:am3d="http://schemas.microsoft.com/office/drawing/2017/model3d" xmlns:o="urn:schemas-microsoft-com:office:office" xmlns:oel="http://schemas.microsoft.com/office/2019/extlst" xmlns:r="http://schemas.openxmlformats.org/officeDocument/2006/relationships" xmlns:m="http://schemas.openxmlformats.org/officeDocument/2006/math" xmlns:v="urn:schemas-microsoft-com:vml" xmlns:wp14="http://schemas.microsoft.com/office/word/2010/wordprocessingDrawing" xmlns:wp="http://schemas.openxmlformats.org/drawingml/2006/wordprocessingDrawing" xmlns:w10="urn:schemas-microsoft-com:office:word" xmlns:w="http://schemas.openxmlformats.org/wordprocessingml/2006/main" xmlns:w14="http://schemas.microsoft.com/office/word/2010/wordml" xmlns:w15="http://schemas.microsoft.com/office/word/2012/wordml" xmlns:w16cex="http://schemas.microsoft.com/office/word/2018/wordml/cex" xmlns:w16cid="http://schemas.microsoft.com/office/word/2016/wordml/cid" xmlns:w16="http://schemas.microsoft.com/office/word/2018/wordml" xmlns:w16du="http://schemas.microsoft.com/office/word/2023/wordml/word16du" xmlns:w16sdtdh="http://schemas.microsoft.com/office/word/2020/wordml/sdtdatahash" xmlns:w16se="http://schemas.microsoft.com/office/word/2015/wordml/symex" xmlns:wpg="http://schemas.microsoft.com/office/word/2010/wordprocessingGroup" xmlns:wpi="http://schemas.microsoft.com/office/word/2010/wordprocessingInk" xmlns:wne="http://schemas.microsoft.com/office/word/2006/wordml" xmlns:wps="http://schemas.microsoft.com/office/word/2010/wordprocessingShape" mc:Ignorable="w14 w15 w16se w16cid w16 w16cex w16sdtdh wp14">
   <w:abstractNum w:abstractNumId="0" w15:restartNumberingAfterBreak="0">
+    <w:nsid w:val="1DB86502"/>
+    <w:multiLevelType w:val="multilevel"/>
+    <w:tmpl w:val="72BAEAD6"/>
+    <w:lvl w:ilvl="0">
+      <w:start w:val="1"/>
+      <w:numFmt w:val="bullet"/>
+      <w:lvlText w:val=""/>
+      <w:lvlJc w:val="left"/>
+      <w:pPr>
+        <w:tabs>
+          <w:tab w:val="num" w:pos="720"/>
+        </w:tabs>
+        <w:ind w:left="720" w:hanging="360"/>
+      </w:pPr>
+      <w:rPr>
+        <w:rFonts w:ascii="Symbol" w:hAnsi="Symbol" w:hint="default"/>
+        <w:sz w:val="20"/>
+      </w:rPr>
+    </w:lvl>
+    <w:lvl w:ilvl="1" w:tentative="1">
+      <w:start w:val="1"/>
+      <w:numFmt w:val="bullet"/>
+      <w:lvlText w:val="o"/>
+      <w:lvlJc w:val="left"/>
+      <w:pPr>
+        <w:tabs>
+          <w:tab w:val="num" w:pos="1440"/>
+        </w:tabs>
+        <w:ind w:left="1440" w:hanging="360"/>
+      </w:pPr>
+      <w:rPr>
+        <w:rFonts w:ascii="Courier New" w:hAnsi="Courier New" w:hint="default"/>
+        <w:sz w:val="20"/>
+      </w:rPr>
+    </w:lvl>
+    <w:lvl w:ilvl="2" w:tentative="1">
+      <w:start w:val="1"/>
+      <w:numFmt w:val="bullet"/>
+      <w:lvlText w:val=""/>
+      <w:lvlJc w:val="left"/>
+      <w:pPr>
+        <w:tabs>
+          <w:tab w:val="num" w:pos="2160"/>
+        </w:tabs>
+        <w:ind w:left="2160" w:hanging="360"/>
+      </w:pPr>
+      <w:rPr>
+        <w:rFonts w:ascii="Wingdings" w:hAnsi="Wingdings" w:hint="default"/>
+        <w:sz w:val="20"/>
+      </w:rPr>
+    </w:lvl>
+    <w:lvl w:ilvl="3" w:tentative="1">
+      <w:start w:val="1"/>
+      <w:numFmt w:val="bullet"/>
+      <w:lvlText w:val=""/>
+      <w:lvlJc w:val="left"/>
+      <w:pPr>
+        <w:tabs>
+          <w:tab w:val="num" w:pos="2880"/>
+        </w:tabs>
+        <w:ind w:left="2880" w:hanging="360"/>
+      </w:pPr>
+      <w:rPr>
+        <w:rFonts w:ascii="Wingdings" w:hAnsi="Wingdings" w:hint="default"/>
+        <w:sz w:val="20"/>
+      </w:rPr>
+    </w:lvl>
+    <w:lvl w:ilvl="4" w:tentative="1">
+      <w:start w:val="1"/>
+      <w:numFmt w:val="bullet"/>
+      <w:lvlText w:val=""/>
+      <w:lvlJc w:val="left"/>
+      <w:pPr>
+        <w:tabs>
+          <w:tab w:val="num" w:pos="3600"/>
+        </w:tabs>
+        <w:ind w:left="3600" w:hanging="360"/>
+      </w:pPr>
+      <w:rPr>
+        <w:rFonts w:ascii="Wingdings" w:hAnsi="Wingdings" w:hint="default"/>
+        <w:sz w:val="20"/>
+      </w:rPr>
+    </w:lvl>
+    <w:lvl w:ilvl="5" w:tentative="1">
+      <w:start w:val="1"/>
+      <w:numFmt w:val="bullet"/>
+      <w:lvlText w:val=""/>
+      <w:lvlJc w:val="left"/>
+      <w:pPr>
+        <w:tabs>
+          <w:tab w:val="num" w:pos="4320"/>
+        </w:tabs>
+        <w:ind w:left="4320" w:hanging="360"/>
+      </w:pPr>
+      <w:rPr>
+        <w:rFonts w:ascii="Wingdings" w:hAnsi="Wingdings" w:hint="default"/>
+        <w:sz w:val="20"/>
+      </w:rPr>
+    </w:lvl>
+    <w:lvl w:ilvl="6" w:tentative="1">
+      <w:start w:val="1"/>
+      <w:numFmt w:val="bullet"/>
+      <w:lvlText w:val=""/>
+      <w:lvlJc w:val="left"/>
+      <w:pPr>
+        <w:tabs>
+          <w:tab w:val="num" w:pos="5040"/>
+        </w:tabs>
+        <w:ind w:left="5040" w:hanging="360"/>
+      </w:pPr>
+      <w:rPr>
+        <w:rFonts w:ascii="Wingdings" w:hAnsi="Wingdings" w:hint="default"/>
+        <w:sz w:val="20"/>
+      </w:rPr>
+    </w:lvl>
+    <w:lvl w:ilvl="7" w:tentative="1">
+      <w:start w:val="1"/>
+      <w:numFmt w:val="bullet"/>
+      <w:lvlText w:val=""/>
+      <w:lvlJc w:val="left"/>
+      <w:pPr>
+        <w:tabs>
+          <w:tab w:val="num" w:pos="5760"/>
+        </w:tabs>
+        <w:ind w:left="5760" w:hanging="360"/>
+      </w:pPr>
+      <w:rPr>
+        <w:rFonts w:ascii="Wingdings" w:hAnsi="Wingdings" w:hint="default"/>
+        <w:sz w:val="20"/>
+      </w:rPr>
+    </w:lvl>
+    <w:lvl w:ilvl="8" w:tentative="1">
+      <w:start w:val="1"/>
+      <w:numFmt w:val="bullet"/>
+      <w:lvlText w:val=""/>
+      <w:lvlJc w:val="left"/>
+      <w:pPr>
+        <w:tabs>
+          <w:tab w:val="num" w:pos="6480"/>
+        </w:tabs>
+        <w:ind w:left="6480" w:hanging="360"/>
+      </w:pPr>
+      <w:rPr>
+        <w:rFonts w:ascii="Wingdings" w:hAnsi="Wingdings" w:hint="default"/>
+        <w:sz w:val="20"/>
+      </w:rPr>
+    </w:lvl>
+  </w:abstractNum>
+  <w:abstractNum w:abstractNumId="1" w15:restartNumberingAfterBreak="0">
     <w:nsid w:val="27CB6352"/>
     <w:multiLevelType w:val="multilevel"/>
     <w:tmpl w:val="F996BC12"/>
@@ -1004,7 +2373,156 @@
       </w:rPr>
     </w:lvl>
   </w:abstractNum>
-  <w:abstractNum w:abstractNumId="1" w15:restartNumberingAfterBreak="0">
+  <w:abstractNum w:abstractNumId="2" w15:restartNumberingAfterBreak="0">
+    <w:nsid w:val="31EC680F"/>
+    <w:multiLevelType w:val="multilevel"/>
+    <w:tmpl w:val="C9381C88"/>
+    <w:lvl w:ilvl="0">
+      <w:start w:val="1"/>
+      <w:numFmt w:val="bullet"/>
+      <w:lvlText w:val=""/>
+      <w:lvlJc w:val="left"/>
+      <w:pPr>
+        <w:tabs>
+          <w:tab w:val="num" w:pos="720"/>
+        </w:tabs>
+        <w:ind w:left="720" w:hanging="360"/>
+      </w:pPr>
+      <w:rPr>
+        <w:rFonts w:ascii="Symbol" w:hAnsi="Symbol" w:hint="default"/>
+        <w:sz w:val="20"/>
+      </w:rPr>
+    </w:lvl>
+    <w:lvl w:ilvl="1" w:tentative="1">
+      <w:start w:val="1"/>
+      <w:numFmt w:val="bullet"/>
+      <w:lvlText w:val="o"/>
+      <w:lvlJc w:val="left"/>
+      <w:pPr>
+        <w:tabs>
+          <w:tab w:val="num" w:pos="1440"/>
+        </w:tabs>
+        <w:ind w:left="1440" w:hanging="360"/>
+      </w:pPr>
+      <w:rPr>
+        <w:rFonts w:ascii="Courier New" w:hAnsi="Courier New" w:hint="default"/>
+        <w:sz w:val="20"/>
+      </w:rPr>
+    </w:lvl>
+    <w:lvl w:ilvl="2" w:tentative="1">
+      <w:start w:val="1"/>
+      <w:numFmt w:val="bullet"/>
+      <w:lvlText w:val=""/>
+      <w:lvlJc w:val="left"/>
+      <w:pPr>
+        <w:tabs>
+          <w:tab w:val="num" w:pos="2160"/>
+        </w:tabs>
+        <w:ind w:left="2160" w:hanging="360"/>
+      </w:pPr>
+      <w:rPr>
+        <w:rFonts w:ascii="Wingdings" w:hAnsi="Wingdings" w:hint="default"/>
+        <w:sz w:val="20"/>
+      </w:rPr>
+    </w:lvl>
+    <w:lvl w:ilvl="3" w:tentative="1">
+      <w:start w:val="1"/>
+      <w:numFmt w:val="bullet"/>
+      <w:lvlText w:val=""/>
+      <w:lvlJc w:val="left"/>
+      <w:pPr>
+        <w:tabs>
+          <w:tab w:val="num" w:pos="2880"/>
+        </w:tabs>
+        <w:ind w:left="2880" w:hanging="360"/>
+      </w:pPr>
+      <w:rPr>
+        <w:rFonts w:ascii="Wingdings" w:hAnsi="Wingdings" w:hint="default"/>
+        <w:sz w:val="20"/>
+      </w:rPr>
+    </w:lvl>
+    <w:lvl w:ilvl="4" w:tentative="1">
+      <w:start w:val="1"/>
+      <w:numFmt w:val="bullet"/>
+      <w:lvlText w:val=""/>
+      <w:lvlJc w:val="left"/>
+      <w:pPr>
+        <w:tabs>
+          <w:tab w:val="num" w:pos="3600"/>
+        </w:tabs>
+        <w:ind w:left="3600" w:hanging="360"/>
+      </w:pPr>
+      <w:rPr>
+        <w:rFonts w:ascii="Wingdings" w:hAnsi="Wingdings" w:hint="default"/>
+        <w:sz w:val="20"/>
+      </w:rPr>
+    </w:lvl>
+    <w:lvl w:ilvl="5" w:tentative="1">
+      <w:start w:val="1"/>
+      <w:numFmt w:val="bullet"/>
+      <w:lvlText w:val=""/>
+      <w:lvlJc w:val="left"/>
+      <w:pPr>
+        <w:tabs>
+          <w:tab w:val="num" w:pos="4320"/>
+        </w:tabs>
+        <w:ind w:left="4320" w:hanging="360"/>
+      </w:pPr>
+      <w:rPr>
+        <w:rFonts w:ascii="Wingdings" w:hAnsi="Wingdings" w:hint="default"/>
+        <w:sz w:val="20"/>
+      </w:rPr>
+    </w:lvl>
+    <w:lvl w:ilvl="6" w:tentative="1">
+      <w:start w:val="1"/>
+      <w:numFmt w:val="bullet"/>
+      <w:lvlText w:val=""/>
+      <w:lvlJc w:val="left"/>
+      <w:pPr>
+        <w:tabs>
+          <w:tab w:val="num" w:pos="5040"/>
+        </w:tabs>
+        <w:ind w:left="5040" w:hanging="360"/>
+      </w:pPr>
+      <w:rPr>
+        <w:rFonts w:ascii="Wingdings" w:hAnsi="Wingdings" w:hint="default"/>
+        <w:sz w:val="20"/>
+      </w:rPr>
+    </w:lvl>
+    <w:lvl w:ilvl="7" w:tentative="1">
+      <w:start w:val="1"/>
+      <w:numFmt w:val="bullet"/>
+      <w:lvlText w:val=""/>
+      <w:lvlJc w:val="left"/>
+      <w:pPr>
+        <w:tabs>
+          <w:tab w:val="num" w:pos="5760"/>
+        </w:tabs>
+        <w:ind w:left="5760" w:hanging="360"/>
+      </w:pPr>
+      <w:rPr>
+        <w:rFonts w:ascii="Wingdings" w:hAnsi="Wingdings" w:hint="default"/>
+        <w:sz w:val="20"/>
+      </w:rPr>
+    </w:lvl>
+    <w:lvl w:ilvl="8" w:tentative="1">
+      <w:start w:val="1"/>
+      <w:numFmt w:val="bullet"/>
+      <w:lvlText w:val=""/>
+      <w:lvlJc w:val="left"/>
+      <w:pPr>
+        <w:tabs>
+          <w:tab w:val="num" w:pos="6480"/>
+        </w:tabs>
+        <w:ind w:left="6480" w:hanging="360"/>
+      </w:pPr>
+      <w:rPr>
+        <w:rFonts w:ascii="Wingdings" w:hAnsi="Wingdings" w:hint="default"/>
+        <w:sz w:val="20"/>
+      </w:rPr>
+    </w:lvl>
+  </w:abstractNum>
+  <w:abstractNum w:abstractNumId="3" w15:restartNumberingAfterBreak="0">
     <w:nsid w:val="34EC0441"/>
     <w:multiLevelType w:val="multilevel"/>
     <w:tmpl w:val="D6D8BDC2"/>
@@ -1153,7 +2671,7 @@
       </w:rPr>
     </w:lvl>
   </w:abstractNum>
-  <w:abstractNum w:abstractNumId="2" w15:restartNumberingAfterBreak="0">
+  <w:abstractNum w:abstractNumId="4" w15:restartNumberingAfterBreak="0">
     <w:nsid w:val="5FE23A76"/>
     <w:multiLevelType w:val="multilevel"/>
     <w:tmpl w:val="E4482B76"/>
@@ -1302,14 +2820,172 @@
       </w:rPr>
     </w:lvl>
   </w:abstractNum>
+  <w:abstractNum w:abstractNumId="5" w15:restartNumberingAfterBreak="0">
+    <w:nsid w:val="6C333B18"/>
+    <w:multiLevelType w:val="multilevel"/>
+    <w:tmpl w:val="AAAE471A"/>
+    <w:lvl w:ilvl="0">
+      <w:start w:val="1"/>
+      <w:numFmt w:val="bullet"/>
+      <w:lvlText w:val=""/>
+      <w:lvlJc w:val="left"/>
+      <w:pPr>
+        <w:tabs>
+          <w:tab w:val="num" w:pos="720"/>
+        </w:tabs>
+        <w:ind w:left="720" w:hanging="360"/>
+      </w:pPr>
+      <w:rPr>
+        <w:rFonts w:ascii="Symbol" w:hAnsi="Symbol" w:hint="default"/>
+        <w:sz w:val="20"/>
+      </w:rPr>
+    </w:lvl>
+    <w:lvl w:ilvl="1" w:tentative="1">
+      <w:start w:val="1"/>
+      <w:numFmt w:val="bullet"/>
+      <w:lvlText w:val="o"/>
+      <w:lvlJc w:val="left"/>
+      <w:pPr>
+        <w:tabs>
+          <w:tab w:val="num" w:pos="1440"/>
+        </w:tabs>
+        <w:ind w:left="1440" w:hanging="360"/>
+      </w:pPr>
+      <w:rPr>
+        <w:rFonts w:ascii="Courier New" w:hAnsi="Courier New" w:hint="default"/>
+        <w:sz w:val="20"/>
+      </w:rPr>
+    </w:lvl>
+    <w:lvl w:ilvl="2" w:tentative="1">
+      <w:start w:val="1"/>
+      <w:numFmt w:val="bullet"/>
+      <w:lvlText w:val=""/>
+      <w:lvlJc w:val="left"/>
+      <w:pPr>
+        <w:tabs>
+          <w:tab w:val="num" w:pos="2160"/>
+        </w:tabs>
+        <w:ind w:left="2160" w:hanging="360"/>
+      </w:pPr>
+      <w:rPr>
+        <w:rFonts w:ascii="Wingdings" w:hAnsi="Wingdings" w:hint="default"/>
+        <w:sz w:val="20"/>
+      </w:rPr>
+    </w:lvl>
+    <w:lvl w:ilvl="3" w:tentative="1">
+      <w:start w:val="1"/>
+      <w:numFmt w:val="bullet"/>
+      <w:lvlText w:val=""/>
+      <w:lvlJc w:val="left"/>
+      <w:pPr>
+        <w:tabs>
+          <w:tab w:val="num" w:pos="2880"/>
+        </w:tabs>
+        <w:ind w:left="2880" w:hanging="360"/>
+      </w:pPr>
+      <w:rPr>
+        <w:rFonts w:ascii="Wingdings" w:hAnsi="Wingdings" w:hint="default"/>
+        <w:sz w:val="20"/>
+      </w:rPr>
+    </w:lvl>
+    <w:lvl w:ilvl="4" w:tentative="1">
+      <w:start w:val="1"/>
+      <w:numFmt w:val="bullet"/>
+      <w:lvlText w:val=""/>
+      <w:lvlJc w:val="left"/>
+      <w:pPr>
+        <w:tabs>
+          <w:tab w:val="num" w:pos="3600"/>
+        </w:tabs>
+        <w:ind w:left="3600" w:hanging="360"/>
+      </w:pPr>
+      <w:rPr>
+        <w:rFonts w:ascii="Wingdings" w:hAnsi="Wingdings" w:hint="default"/>
+        <w:sz w:val="20"/>
+      </w:rPr>
+    </w:lvl>
+    <w:lvl w:ilvl="5" w:tentative="1">
+      <w:start w:val="1"/>
+      <w:numFmt w:val="bullet"/>
+      <w:lvlText w:val=""/>
+      <w:lvlJc w:val="left"/>
+      <w:pPr>
+        <w:tabs>
+          <w:tab w:val="num" w:pos="4320"/>
+        </w:tabs>
+        <w:ind w:left="4320" w:hanging="360"/>
+      </w:pPr>
+      <w:rPr>
+        <w:rFonts w:ascii="Wingdings" w:hAnsi="Wingdings" w:hint="default"/>
+        <w:sz w:val="20"/>
+      </w:rPr>
+    </w:lvl>
+    <w:lvl w:ilvl="6" w:tentative="1">
+      <w:start w:val="1"/>
+      <w:numFmt w:val="bullet"/>
+      <w:lvlText w:val=""/>
+      <w:lvlJc w:val="left"/>
+      <w:pPr>
+        <w:tabs>
+          <w:tab w:val="num" w:pos="5040"/>
+        </w:tabs>
+        <w:ind w:left="5040" w:hanging="360"/>
+      </w:pPr>
+      <w:rPr>
+        <w:rFonts w:ascii="Wingdings" w:hAnsi="Wingdings" w:hint="default"/>
+        <w:sz w:val="20"/>
+      </w:rPr>
+    </w:lvl>
+    <w:lvl w:ilvl="7" w:tentative="1">
+      <w:start w:val="1"/>
+      <w:numFmt w:val="bullet"/>
+      <w:lvlText w:val=""/>
+      <w:lvlJc w:val="left"/>
+      <w:pPr>
+        <w:tabs>
+          <w:tab w:val="num" w:pos="5760"/>
+        </w:tabs>
+        <w:ind w:left="5760" w:hanging="360"/>
+      </w:pPr>
+      <w:rPr>
+        <w:rFonts w:ascii="Wingdings" w:hAnsi="Wingdings" w:hint="default"/>
+        <w:sz w:val="20"/>
+      </w:rPr>
+    </w:lvl>
+    <w:lvl w:ilvl="8" w:tentative="1">
+      <w:start w:val="1"/>
+      <w:numFmt w:val="bullet"/>
+      <w:lvlText w:val=""/>
+      <w:lvlJc w:val="left"/>
+      <w:pPr>
+        <w:tabs>
+          <w:tab w:val="num" w:pos="6480"/>
+        </w:tabs>
+        <w:ind w:left="6480" w:hanging="360"/>
+      </w:pPr>
+      <w:rPr>
+        <w:rFonts w:ascii="Wingdings" w:hAnsi="Wingdings" w:hint="default"/>
+        <w:sz w:val="20"/>
+      </w:rPr>
+    </w:lvl>
+  </w:abstractNum>
   <w:num w:numId="1" w16cid:durableId="901479458">
-    <w:abstractNumId w:val="0"/>
+    <w:abstractNumId w:val="1"/>
   </w:num>
   <w:num w:numId="2" w16cid:durableId="79452738">
-    <w:abstractNumId w:val="1"/>
+    <w:abstractNumId w:val="3"/>
   </w:num>
   <w:num w:numId="3" w16cid:durableId="1325474547">
+    <w:abstractNumId w:val="4"/>
+  </w:num>
+  <w:num w:numId="4" w16cid:durableId="808281804">
     <w:abstractNumId w:val="2"/>
+  </w:num>
+  <w:num w:numId="5" w16cid:durableId="1612738870">
+    <w:abstractNumId w:val="5"/>
+  </w:num>
+  <w:num w:numId="6" w16cid:durableId="1859997940">
+    <w:abstractNumId w:val="0"/>
   </w:num>
 </w:numbering>
 </file>
@@ -1757,6 +3433,29 @@
       <w14:ligatures w14:val="none"/>
     </w:rPr>
   </w:style>
+  <w:style w:type="paragraph" w:styleId="Heading3">
+    <w:name w:val="heading 3"/>
+    <w:basedOn w:val="Normal"/>
+    <w:next w:val="Normal"/>
+    <w:link w:val="Heading3Char"/>
+    <w:uiPriority w:val="9"/>
+    <w:semiHidden/>
+    <w:unhideWhenUsed/>
+    <w:qFormat/>
+    <w:rsid w:val="004B2212"/>
+    <w:pPr>
+      <w:keepNext/>
+      <w:keepLines/>
+      <w:spacing w:before="40" w:after="0"/>
+      <w:outlineLvl w:val="2"/>
+    </w:pPr>
+    <w:rPr>
+      <w:rFonts w:asciiTheme="majorHAnsi" w:eastAsiaTheme="majorEastAsia" w:hAnsiTheme="majorHAnsi" w:cstheme="majorBidi"/>
+      <w:color w:val="1F3763" w:themeColor="accent1" w:themeShade="7F"/>
+      <w:sz w:val="24"/>
+      <w:szCs w:val="24"/>
+    </w:rPr>
+  </w:style>
   <w:style w:type="character" w:default="1" w:styleId="DefaultParagraphFont">
     <w:name w:val="Default Paragraph Font"/>
     <w:uiPriority w:val="1"/>
@@ -1854,6 +3553,42 @@
     <w:rPr>
       <w:color w:val="0000FF"/>
       <w:u w:val="single"/>
+    </w:rPr>
+  </w:style>
+  <w:style w:type="character" w:customStyle="1" w:styleId="Heading3Char">
+    <w:name w:val="Heading 3 Char"/>
+    <w:basedOn w:val="DefaultParagraphFont"/>
+    <w:link w:val="Heading3"/>
+    <w:uiPriority w:val="9"/>
+    <w:semiHidden/>
+    <w:rsid w:val="004B2212"/>
+    <w:rPr>
+      <w:rFonts w:asciiTheme="majorHAnsi" w:eastAsiaTheme="majorEastAsia" w:hAnsiTheme="majorHAnsi" w:cstheme="majorBidi"/>
+      <w:color w:val="1F3763" w:themeColor="accent1" w:themeShade="7F"/>
+      <w:sz w:val="24"/>
+      <w:szCs w:val="24"/>
+    </w:rPr>
+  </w:style>
+  <w:style w:type="character" w:styleId="Emphasis">
+    <w:name w:val="Emphasis"/>
+    <w:basedOn w:val="DefaultParagraphFont"/>
+    <w:uiPriority w:val="20"/>
+    <w:qFormat/>
+    <w:rsid w:val="004B2212"/>
+    <w:rPr>
+      <w:i/>
+      <w:iCs/>
+    </w:rPr>
+  </w:style>
+  <w:style w:type="character" w:styleId="Strong">
+    <w:name w:val="Strong"/>
+    <w:basedOn w:val="DefaultParagraphFont"/>
+    <w:uiPriority w:val="22"/>
+    <w:qFormat/>
+    <w:rsid w:val="004B2212"/>
+    <w:rPr>
+      <w:b/>
+      <w:bCs/>
     </w:rPr>
   </w:style>
 </w:styles>

--- a/AZ-104 Exam/Microsoft_Learn/AZ-104 Manage identities and governance in Azure/Module 3 - Manage identities and governance in Azure - Configure subscriptions.docx
+++ b/AZ-104 Exam/Microsoft_Learn/AZ-104 Manage identities and governance in Azure/Module 3 - Manage identities and governance in Azure - Configure subscriptions.docx
@@ -1201,6 +1201,7 @@
       <w:r>
         <w:rPr>
           <w:rFonts w:ascii="Segoe UI" w:hAnsi="Segoe UI" w:cs="Segoe UI"/>
+          <w:noProof/>
           <w:color w:val="161616"/>
         </w:rPr>
         <w:lastRenderedPageBreak/>
@@ -2032,7 +2033,7 @@
           <w:color w:val="161616"/>
         </w:rPr>
         <w:pict w14:anchorId="2DCE3DA7">
-          <v:rect id="_x0000_i1030" style="width:0;height:0" o:hralign="center" o:hrstd="t" o:hr="t" fillcolor="#a0a0a0" stroked="f"/>
+          <v:rect id="_x0000_i1026" style="width:0;height:0" o:hralign="center" o:hrstd="t" o:hr="t" fillcolor="#a0a0a0" stroked="f"/>
         </w:pict>
       </w:r>
     </w:p>
@@ -2059,6 +2060,572 @@
           <w:color w:val="161616"/>
         </w:rPr>
         <w:t>subscriptions</w:t>
+      </w:r>
+      <w:proofErr w:type="gramEnd"/>
+    </w:p>
+    <w:p>
+      <w:pPr>
+        <w:pStyle w:val="Heading1"/>
+        <w:shd w:val="clear" w:color="auto" w:fill="FFFFFF"/>
+        <w:spacing w:before="0" w:beforeAutospacing="0" w:after="0" w:afterAutospacing="0"/>
+        <w:rPr>
+          <w:rFonts w:ascii="Segoe UI" w:hAnsi="Segoe UI" w:cs="Segoe UI"/>
+          <w:color w:val="161616"/>
+        </w:rPr>
+      </w:pPr>
+      <w:r>
+        <w:rPr>
+          <w:rFonts w:ascii="Segoe UI" w:hAnsi="Segoe UI" w:cs="Segoe UI"/>
+          <w:color w:val="161616"/>
+        </w:rPr>
+        <w:t xml:space="preserve">Implement Azure </w:t>
+      </w:r>
+      <w:proofErr w:type="gramStart"/>
+      <w:r>
+        <w:rPr>
+          <w:rFonts w:ascii="Segoe UI" w:hAnsi="Segoe UI" w:cs="Segoe UI"/>
+          <w:color w:val="161616"/>
+        </w:rPr>
+        <w:t>subscriptions</w:t>
+      </w:r>
+      <w:proofErr w:type="gramEnd"/>
+    </w:p>
+    <w:p>
+      <w:pPr>
+        <w:shd w:val="clear" w:color="auto" w:fill="FFFFFF"/>
+        <w:rPr>
+          <w:rFonts w:ascii="Segoe UI" w:hAnsi="Segoe UI" w:cs="Segoe UI"/>
+          <w:color w:val="161616"/>
+        </w:rPr>
+      </w:pPr>
+      <w:r>
+        <w:rPr>
+          <w:rStyle w:val="visually-hidden"/>
+          <w:rFonts w:ascii="docons" w:hAnsi="docons" w:cs="Segoe UI"/>
+          <w:color w:val="161616"/>
+          <w:sz w:val="14"/>
+          <w:szCs w:val="14"/>
+          <w:bdr w:val="none" w:sz="0" w:space="0" w:color="auto" w:frame="1"/>
+        </w:rPr>
+        <w:t>Completed</w:t>
+      </w:r>
+      <w:r>
+        <w:rPr>
+          <w:rStyle w:val="xp-tag-xp"/>
+          <w:rFonts w:ascii="Segoe UI" w:hAnsi="Segoe UI" w:cs="Segoe UI"/>
+          <w:color w:val="161616"/>
+          <w:sz w:val="18"/>
+          <w:szCs w:val="18"/>
+        </w:rPr>
+        <w:t>100 XP</w:t>
+      </w:r>
+    </w:p>
+    <w:p>
+      <w:pPr>
+        <w:numPr>
+          <w:ilvl w:val="0"/>
+          <w:numId w:val="7"/>
+        </w:numPr>
+        <w:shd w:val="clear" w:color="auto" w:fill="FFFFFF"/>
+        <w:spacing w:after="0" w:line="240" w:lineRule="auto"/>
+        <w:rPr>
+          <w:rFonts w:ascii="Segoe UI" w:hAnsi="Segoe UI" w:cs="Segoe UI"/>
+        </w:rPr>
+      </w:pPr>
+      <w:r>
+        <w:rPr>
+          <w:rFonts w:ascii="Segoe UI" w:hAnsi="Segoe UI" w:cs="Segoe UI"/>
+        </w:rPr>
+        <w:t>3 minutes</w:t>
+      </w:r>
+    </w:p>
+    <w:p>
+      <w:pPr>
+        <w:pStyle w:val="NormalWeb"/>
+        <w:shd w:val="clear" w:color="auto" w:fill="FFFFFF"/>
+        <w:rPr>
+          <w:rFonts w:ascii="Segoe UI" w:hAnsi="Segoe UI" w:cs="Segoe UI"/>
+          <w:color w:val="161616"/>
+        </w:rPr>
+      </w:pPr>
+      <w:r>
+        <w:rPr>
+          <w:rFonts w:ascii="Segoe UI" w:hAnsi="Segoe UI" w:cs="Segoe UI"/>
+          <w:color w:val="161616"/>
+        </w:rPr>
+        <w:t>An Azure subscription is a logical unit of Azure services that's linked to an Azure account. An Azure account is an identity in Azure Active Directory (Azure AD) or a directory that's trusted by Azure AD, such as a work or school account. Subscriptions help you organize access to Azure cloud service resources, and help you control how resource usage is reported, billed, and paid.</w:t>
+      </w:r>
+    </w:p>
+    <w:p>
+      <w:pPr>
+        <w:pStyle w:val="NormalWeb"/>
+        <w:shd w:val="clear" w:color="auto" w:fill="FFFFFF"/>
+        <w:rPr>
+          <w:rFonts w:ascii="Segoe UI" w:hAnsi="Segoe UI" w:cs="Segoe UI"/>
+          <w:color w:val="161616"/>
+        </w:rPr>
+      </w:pPr>
+      <w:r>
+        <w:rPr>
+          <w:rFonts w:ascii="Segoe UI" w:hAnsi="Segoe UI" w:cs="Segoe UI"/>
+          <w:noProof/>
+          <w:color w:val="161616"/>
+        </w:rPr>
+        <w:lastRenderedPageBreak/>
+        <w:drawing>
+          <wp:inline distT="0" distB="0" distL="0" distR="0" wp14:anchorId="5178A8A9" wp14:editId="4BE78D36">
+            <wp:extent cx="5943600" cy="3829050"/>
+            <wp:effectExtent l="0" t="0" r="0" b="0"/>
+            <wp:docPr id="627031441" name="Picture 1" descr="Diagram that shows the relationship between an Azure subscription and an Azure account, which is an identity in Azure Active Directory."/>
+            <wp:cNvGraphicFramePr>
+              <a:graphicFrameLocks xmlns:a="http://schemas.openxmlformats.org/drawingml/2006/main" noChangeAspect="1"/>
+            </wp:cNvGraphicFramePr>
+            <a:graphic xmlns:a="http://schemas.openxmlformats.org/drawingml/2006/main">
+              <a:graphicData uri="http://schemas.openxmlformats.org/drawingml/2006/picture">
+                <pic:pic xmlns:pic="http://schemas.openxmlformats.org/drawingml/2006/picture">
+                  <pic:nvPicPr>
+                    <pic:cNvPr id="0" name="Picture 3" descr="Diagram that shows the relationship between an Azure subscription and an Azure account, which is an identity in Azure Active Directory."/>
+                    <pic:cNvPicPr>
+                      <a:picLocks noChangeAspect="1" noChangeArrowheads="1"/>
+                    </pic:cNvPicPr>
+                  </pic:nvPicPr>
+                  <pic:blipFill>
+                    <a:blip r:embed="rId14">
+                      <a:extLst>
+                        <a:ext uri="{28A0092B-C50C-407E-A947-70E740481C1C}">
+                          <a14:useLocalDpi xmlns:a14="http://schemas.microsoft.com/office/drawing/2010/main" val="0"/>
+                        </a:ext>
+                      </a:extLst>
+                    </a:blip>
+                    <a:srcRect/>
+                    <a:stretch>
+                      <a:fillRect/>
+                    </a:stretch>
+                  </pic:blipFill>
+                  <pic:spPr bwMode="auto">
+                    <a:xfrm>
+                      <a:off x="0" y="0"/>
+                      <a:ext cx="5943600" cy="3829050"/>
+                    </a:xfrm>
+                    <a:prstGeom prst="rect">
+                      <a:avLst/>
+                    </a:prstGeom>
+                    <a:noFill/>
+                    <a:ln>
+                      <a:noFill/>
+                    </a:ln>
+                  </pic:spPr>
+                </pic:pic>
+              </a:graphicData>
+            </a:graphic>
+          </wp:inline>
+        </w:drawing>
+      </w:r>
+    </w:p>
+    <w:p>
+      <w:pPr>
+        <w:pStyle w:val="Heading3"/>
+        <w:shd w:val="clear" w:color="auto" w:fill="FFFFFF"/>
+        <w:spacing w:before="450" w:after="270"/>
+        <w:rPr>
+          <w:rFonts w:ascii="Segoe UI" w:hAnsi="Segoe UI" w:cs="Segoe UI"/>
+          <w:color w:val="161616"/>
+        </w:rPr>
+      </w:pPr>
+      <w:r>
+        <w:rPr>
+          <w:rFonts w:ascii="Segoe UI" w:hAnsi="Segoe UI" w:cs="Segoe UI"/>
+          <w:color w:val="161616"/>
+        </w:rPr>
+        <w:t xml:space="preserve">Things to know about </w:t>
+      </w:r>
+      <w:proofErr w:type="gramStart"/>
+      <w:r>
+        <w:rPr>
+          <w:rFonts w:ascii="Segoe UI" w:hAnsi="Segoe UI" w:cs="Segoe UI"/>
+          <w:color w:val="161616"/>
+        </w:rPr>
+        <w:t>subscriptions</w:t>
+      </w:r>
+      <w:proofErr w:type="gramEnd"/>
+    </w:p>
+    <w:p>
+      <w:pPr>
+        <w:pStyle w:val="NormalWeb"/>
+        <w:shd w:val="clear" w:color="auto" w:fill="FFFFFF"/>
+        <w:rPr>
+          <w:rFonts w:ascii="Segoe UI" w:hAnsi="Segoe UI" w:cs="Segoe UI"/>
+          <w:color w:val="161616"/>
+        </w:rPr>
+      </w:pPr>
+      <w:r>
+        <w:rPr>
+          <w:rFonts w:ascii="Segoe UI" w:hAnsi="Segoe UI" w:cs="Segoe UI"/>
+          <w:color w:val="161616"/>
+        </w:rPr>
+        <w:t>As you think about the subscriptions to implement for your company, consider the following points:</w:t>
+      </w:r>
+    </w:p>
+    <w:p>
+      <w:pPr>
+        <w:pStyle w:val="NormalWeb"/>
+        <w:numPr>
+          <w:ilvl w:val="0"/>
+          <w:numId w:val="8"/>
+        </w:numPr>
+        <w:shd w:val="clear" w:color="auto" w:fill="FFFFFF"/>
+        <w:ind w:left="1290"/>
+        <w:rPr>
+          <w:rFonts w:ascii="Segoe UI" w:hAnsi="Segoe UI" w:cs="Segoe UI"/>
+          <w:color w:val="161616"/>
+        </w:rPr>
+      </w:pPr>
+      <w:r>
+        <w:rPr>
+          <w:rFonts w:ascii="Segoe UI" w:hAnsi="Segoe UI" w:cs="Segoe UI"/>
+          <w:color w:val="161616"/>
+        </w:rPr>
+        <w:t>Every Azure cloud service belongs to a subscription.</w:t>
+      </w:r>
+    </w:p>
+    <w:p>
+      <w:pPr>
+        <w:pStyle w:val="NormalWeb"/>
+        <w:numPr>
+          <w:ilvl w:val="0"/>
+          <w:numId w:val="8"/>
+        </w:numPr>
+        <w:shd w:val="clear" w:color="auto" w:fill="FFFFFF"/>
+        <w:ind w:left="1290"/>
+        <w:rPr>
+          <w:rFonts w:ascii="Segoe UI" w:hAnsi="Segoe UI" w:cs="Segoe UI"/>
+          <w:color w:val="161616"/>
+        </w:rPr>
+      </w:pPr>
+      <w:r>
+        <w:rPr>
+          <w:rFonts w:ascii="Segoe UI" w:hAnsi="Segoe UI" w:cs="Segoe UI"/>
+          <w:color w:val="161616"/>
+        </w:rPr>
+        <w:t>Each subscription can have a different billing and payment configuration.</w:t>
+      </w:r>
+    </w:p>
+    <w:p>
+      <w:pPr>
+        <w:pStyle w:val="NormalWeb"/>
+        <w:numPr>
+          <w:ilvl w:val="0"/>
+          <w:numId w:val="8"/>
+        </w:numPr>
+        <w:shd w:val="clear" w:color="auto" w:fill="FFFFFF"/>
+        <w:ind w:left="1290"/>
+        <w:rPr>
+          <w:rFonts w:ascii="Segoe UI" w:hAnsi="Segoe UI" w:cs="Segoe UI"/>
+          <w:color w:val="161616"/>
+        </w:rPr>
+      </w:pPr>
+      <w:r>
+        <w:rPr>
+          <w:rFonts w:ascii="Segoe UI" w:hAnsi="Segoe UI" w:cs="Segoe UI"/>
+          <w:color w:val="161616"/>
+        </w:rPr>
+        <w:t>Multiple subscriptions can be linked to the same Azure account.</w:t>
+      </w:r>
+    </w:p>
+    <w:p>
+      <w:pPr>
+        <w:pStyle w:val="NormalWeb"/>
+        <w:numPr>
+          <w:ilvl w:val="0"/>
+          <w:numId w:val="8"/>
+        </w:numPr>
+        <w:shd w:val="clear" w:color="auto" w:fill="FFFFFF"/>
+        <w:ind w:left="1290"/>
+        <w:rPr>
+          <w:rFonts w:ascii="Segoe UI" w:hAnsi="Segoe UI" w:cs="Segoe UI"/>
+          <w:color w:val="161616"/>
+        </w:rPr>
+      </w:pPr>
+      <w:r>
+        <w:rPr>
+          <w:rFonts w:ascii="Segoe UI" w:hAnsi="Segoe UI" w:cs="Segoe UI"/>
+          <w:color w:val="161616"/>
+        </w:rPr>
+        <w:t>More than one Azure account can be linked to the same subscription.</w:t>
+      </w:r>
+    </w:p>
+    <w:p>
+      <w:pPr>
+        <w:pStyle w:val="NormalWeb"/>
+        <w:numPr>
+          <w:ilvl w:val="0"/>
+          <w:numId w:val="8"/>
+        </w:numPr>
+        <w:shd w:val="clear" w:color="auto" w:fill="FFFFFF"/>
+        <w:ind w:left="1290"/>
+        <w:rPr>
+          <w:rFonts w:ascii="Segoe UI" w:hAnsi="Segoe UI" w:cs="Segoe UI"/>
+          <w:color w:val="161616"/>
+        </w:rPr>
+      </w:pPr>
+      <w:r>
+        <w:rPr>
+          <w:rFonts w:ascii="Segoe UI" w:hAnsi="Segoe UI" w:cs="Segoe UI"/>
+          <w:color w:val="161616"/>
+        </w:rPr>
+        <w:t>Billing for Azure services is done on a per-subscription basis.</w:t>
+      </w:r>
+    </w:p>
+    <w:p>
+      <w:pPr>
+        <w:pStyle w:val="NormalWeb"/>
+        <w:numPr>
+          <w:ilvl w:val="0"/>
+          <w:numId w:val="8"/>
+        </w:numPr>
+        <w:shd w:val="clear" w:color="auto" w:fill="FFFFFF"/>
+        <w:ind w:left="1290"/>
+        <w:rPr>
+          <w:rFonts w:ascii="Segoe UI" w:hAnsi="Segoe UI" w:cs="Segoe UI"/>
+          <w:color w:val="161616"/>
+        </w:rPr>
+      </w:pPr>
+      <w:r>
+        <w:rPr>
+          <w:rFonts w:ascii="Segoe UI" w:hAnsi="Segoe UI" w:cs="Segoe UI"/>
+          <w:color w:val="161616"/>
+        </w:rPr>
+        <w:t>If your Azure account is the only account associated with a subscription, you're responsible for the billing requirements.</w:t>
+      </w:r>
+    </w:p>
+    <w:p>
+      <w:pPr>
+        <w:pStyle w:val="NormalWeb"/>
+        <w:numPr>
+          <w:ilvl w:val="0"/>
+          <w:numId w:val="8"/>
+        </w:numPr>
+        <w:shd w:val="clear" w:color="auto" w:fill="FFFFFF"/>
+        <w:ind w:left="1290"/>
+        <w:rPr>
+          <w:rFonts w:ascii="Segoe UI" w:hAnsi="Segoe UI" w:cs="Segoe UI"/>
+          <w:color w:val="161616"/>
+        </w:rPr>
+      </w:pPr>
+      <w:r>
+        <w:rPr>
+          <w:rFonts w:ascii="Segoe UI" w:hAnsi="Segoe UI" w:cs="Segoe UI"/>
+          <w:color w:val="161616"/>
+        </w:rPr>
+        <w:t>Programmatic operations for a cloud service might require a subscription ID.</w:t>
+      </w:r>
+    </w:p>
+    <w:p>
+      <w:pPr>
+        <w:pStyle w:val="Heading3"/>
+        <w:shd w:val="clear" w:color="auto" w:fill="FFFFFF"/>
+        <w:spacing w:before="450" w:after="270"/>
+        <w:rPr>
+          <w:rFonts w:ascii="Segoe UI" w:hAnsi="Segoe UI" w:cs="Segoe UI"/>
+          <w:color w:val="161616"/>
+        </w:rPr>
+      </w:pPr>
+      <w:r>
+        <w:rPr>
+          <w:rFonts w:ascii="Segoe UI" w:hAnsi="Segoe UI" w:cs="Segoe UI"/>
+          <w:color w:val="161616"/>
+        </w:rPr>
+        <w:t xml:space="preserve">Things to consider when using </w:t>
+      </w:r>
+      <w:proofErr w:type="gramStart"/>
+      <w:r>
+        <w:rPr>
+          <w:rFonts w:ascii="Segoe UI" w:hAnsi="Segoe UI" w:cs="Segoe UI"/>
+          <w:color w:val="161616"/>
+        </w:rPr>
+        <w:t>subscriptions</w:t>
+      </w:r>
+      <w:proofErr w:type="gramEnd"/>
+    </w:p>
+    <w:p>
+      <w:pPr>
+        <w:pStyle w:val="NormalWeb"/>
+        <w:shd w:val="clear" w:color="auto" w:fill="FFFFFF"/>
+        <w:rPr>
+          <w:rFonts w:ascii="Segoe UI" w:hAnsi="Segoe UI" w:cs="Segoe UI"/>
+          <w:color w:val="161616"/>
+        </w:rPr>
+      </w:pPr>
+      <w:r>
+        <w:rPr>
+          <w:rFonts w:ascii="Segoe UI" w:hAnsi="Segoe UI" w:cs="Segoe UI"/>
+          <w:color w:val="161616"/>
+        </w:rPr>
+        <w:t>Consider how many subscriptions your organization needs to support the business scenarios. As you plan, think about how you can organize your resources into resource groups.</w:t>
+      </w:r>
+    </w:p>
+    <w:p>
+      <w:pPr>
+        <w:pStyle w:val="NormalWeb"/>
+        <w:numPr>
+          <w:ilvl w:val="0"/>
+          <w:numId w:val="9"/>
+        </w:numPr>
+        <w:shd w:val="clear" w:color="auto" w:fill="FFFFFF"/>
+        <w:ind w:left="1290"/>
+        <w:rPr>
+          <w:rFonts w:ascii="Segoe UI" w:hAnsi="Segoe UI" w:cs="Segoe UI"/>
+          <w:color w:val="161616"/>
+        </w:rPr>
+      </w:pPr>
+      <w:r>
+        <w:rPr>
+          <w:rStyle w:val="Strong"/>
+          <w:rFonts w:ascii="Segoe UI" w:hAnsi="Segoe UI" w:cs="Segoe UI"/>
+          <w:color w:val="161616"/>
+        </w:rPr>
+        <w:lastRenderedPageBreak/>
+        <w:t>Consider the types of Azure accounts required</w:t>
+      </w:r>
+      <w:r>
+        <w:rPr>
+          <w:rFonts w:ascii="Segoe UI" w:hAnsi="Segoe UI" w:cs="Segoe UI"/>
+          <w:color w:val="161616"/>
+        </w:rPr>
+        <w:t>. Determine the types of Azure accounts your users will link with Azure subscriptions. You can use an Azure AD account or a directory that's trusted by Azure AD like a work or school account. If you don't belong to one of these organizations, you can sign up for an Azure account by using your Microsoft Account, which is also trusted by Azure AD.</w:t>
+      </w:r>
+    </w:p>
+    <w:p>
+      <w:pPr>
+        <w:pStyle w:val="NormalWeb"/>
+        <w:numPr>
+          <w:ilvl w:val="0"/>
+          <w:numId w:val="9"/>
+        </w:numPr>
+        <w:shd w:val="clear" w:color="auto" w:fill="FFFFFF"/>
+        <w:ind w:left="1290"/>
+        <w:rPr>
+          <w:rFonts w:ascii="Segoe UI" w:hAnsi="Segoe UI" w:cs="Segoe UI"/>
+          <w:color w:val="161616"/>
+        </w:rPr>
+      </w:pPr>
+      <w:r>
+        <w:rPr>
+          <w:rStyle w:val="Strong"/>
+          <w:rFonts w:ascii="Segoe UI" w:hAnsi="Segoe UI" w:cs="Segoe UI"/>
+          <w:color w:val="161616"/>
+        </w:rPr>
+        <w:t>Consider multiple subscriptions</w:t>
+      </w:r>
+      <w:r>
+        <w:rPr>
+          <w:rFonts w:ascii="Segoe UI" w:hAnsi="Segoe UI" w:cs="Segoe UI"/>
+          <w:color w:val="161616"/>
+        </w:rPr>
+        <w:t>. Set up different subscriptions and payment options according to your company's departments, projects, regional offices, and so on. A user can have more than one subscription linked to their Azure account, where each subscription pertains to resources, access privileges, limits, and billing for a specific project.</w:t>
+      </w:r>
+    </w:p>
+    <w:p>
+      <w:pPr>
+        <w:pStyle w:val="NormalWeb"/>
+        <w:numPr>
+          <w:ilvl w:val="0"/>
+          <w:numId w:val="9"/>
+        </w:numPr>
+        <w:shd w:val="clear" w:color="auto" w:fill="FFFFFF"/>
+        <w:ind w:left="1290"/>
+        <w:rPr>
+          <w:rFonts w:ascii="Segoe UI" w:hAnsi="Segoe UI" w:cs="Segoe UI"/>
+          <w:color w:val="161616"/>
+        </w:rPr>
+      </w:pPr>
+      <w:r>
+        <w:rPr>
+          <w:rStyle w:val="Strong"/>
+          <w:rFonts w:ascii="Segoe UI" w:hAnsi="Segoe UI" w:cs="Segoe UI"/>
+          <w:color w:val="161616"/>
+        </w:rPr>
+        <w:t>Consider a dedicated shared services subscription</w:t>
+      </w:r>
+      <w:r>
+        <w:rPr>
+          <w:rFonts w:ascii="Segoe UI" w:hAnsi="Segoe UI" w:cs="Segoe UI"/>
+          <w:color w:val="161616"/>
+        </w:rPr>
+        <w:t>. Plan for how users can share resources allocated in a single subscription. Use a shared services subscription to ensure all common network resources are billed together and isolated from other workloads. Examples of shared services subscriptions include Azure ExpressRoute and Virtual WAN.</w:t>
+      </w:r>
+    </w:p>
+    <w:p>
+      <w:pPr>
+        <w:pStyle w:val="NormalWeb"/>
+        <w:numPr>
+          <w:ilvl w:val="0"/>
+          <w:numId w:val="9"/>
+        </w:numPr>
+        <w:shd w:val="clear" w:color="auto" w:fill="FFFFFF"/>
+        <w:ind w:left="1290"/>
+        <w:rPr>
+          <w:rFonts w:ascii="Segoe UI" w:hAnsi="Segoe UI" w:cs="Segoe UI"/>
+          <w:color w:val="161616"/>
+        </w:rPr>
+      </w:pPr>
+      <w:r>
+        <w:rPr>
+          <w:rStyle w:val="Strong"/>
+          <w:rFonts w:ascii="Segoe UI" w:hAnsi="Segoe UI" w:cs="Segoe UI"/>
+          <w:color w:val="161616"/>
+        </w:rPr>
+        <w:t>Consider access to resources</w:t>
+      </w:r>
+      <w:r>
+        <w:rPr>
+          <w:rFonts w:ascii="Segoe UI" w:hAnsi="Segoe UI" w:cs="Segoe UI"/>
+          <w:color w:val="161616"/>
+        </w:rPr>
+        <w:t>. Every Azure subscription can be associated with an Azure AD. Users and services authenticate with Azure AD before they access resources.</w:t>
+      </w:r>
+    </w:p>
+    <w:p>
+      <w:pPr>
+        <w:shd w:val="clear" w:color="auto" w:fill="FFFFFF"/>
+        <w:rPr>
+          <w:rFonts w:ascii="Segoe UI" w:hAnsi="Segoe UI" w:cs="Segoe UI"/>
+          <w:color w:val="161616"/>
+        </w:rPr>
+      </w:pPr>
+      <w:r>
+        <w:rPr>
+          <w:rFonts w:ascii="Segoe UI" w:hAnsi="Segoe UI" w:cs="Segoe UI"/>
+          <w:color w:val="161616"/>
+        </w:rPr>
+        <w:pict w14:anchorId="1CEB444C">
+          <v:rect id="_x0000_i1028" style="width:0;height:0" o:hralign="center" o:hrstd="t" o:hr="t" fillcolor="#a0a0a0" stroked="f"/>
+        </w:pict>
+      </w:r>
+    </w:p>
+    <w:p>
+      <w:pPr>
+        <w:pStyle w:val="Heading2"/>
+        <w:shd w:val="clear" w:color="auto" w:fill="FFFFFF"/>
+        <w:rPr>
+          <w:rFonts w:ascii="Segoe UI" w:hAnsi="Segoe UI" w:cs="Segoe UI"/>
+          <w:color w:val="161616"/>
+        </w:rPr>
+      </w:pPr>
+      <w:r>
+        <w:rPr>
+          <w:rFonts w:ascii="Segoe UI" w:hAnsi="Segoe UI" w:cs="Segoe UI"/>
+          <w:color w:val="161616"/>
+        </w:rPr>
+        <w:t xml:space="preserve">Next unit: Obtain an Azure </w:t>
+      </w:r>
+      <w:proofErr w:type="gramStart"/>
+      <w:r>
+        <w:rPr>
+          <w:rFonts w:ascii="Segoe UI" w:hAnsi="Segoe UI" w:cs="Segoe UI"/>
+          <w:color w:val="161616"/>
+        </w:rPr>
+        <w:t>subscription</w:t>
       </w:r>
       <w:proofErr w:type="gramEnd"/>
     </w:p>
@@ -2076,6 +2643,155 @@
 <file path=word/numbering.xml><?xml version="1.0" encoding="utf-8"?>
 <w:numbering xmlns:wpc="http://schemas.microsoft.com/office/word/2010/wordprocessingCanvas" xmlns:cx="http://schemas.microsoft.com/office/drawing/2014/chartex" xmlns:cx1="http://schemas.microsoft.com/office/drawing/2015/9/8/chartex" xmlns:cx2="http://schemas.microsoft.com/office/drawing/2015/10/21/chartex" xmlns:cx3="http://schemas.microsoft.com/office/drawing/2016/5/9/chartex" xmlns:cx4="http://schemas.microsoft.com/office/drawing/2016/5/10/chartex" xmlns:cx5="http://schemas.microsoft.com/office/drawing/2016/5/11/chartex" xmlns:cx6="http://schemas.microsoft.com/office/drawing/2016/5/12/chartex" xmlns:cx7="http://schemas.microsoft.com/office/drawing/2016/5/13/chartex" xmlns:cx8="http://schemas.microsoft.com/office/drawing/2016/5/14/chartex" xmlns:mc="http://schemas.openxmlformats.org/markup-compatibility/2006" xmlns:aink="http://schemas.microsoft.com/office/drawing/2016/ink" xmlns:am3d="http://schemas.microsoft.com/office/drawing/2017/model3d" xmlns:o="urn:schemas-microsoft-com:office:office" xmlns:oel="http://schemas.microsoft.com/office/2019/extlst" xmlns:r="http://schemas.openxmlformats.org/officeDocument/2006/relationships" xmlns:m="http://schemas.openxmlformats.org/officeDocument/2006/math" xmlns:v="urn:schemas-microsoft-com:vml" xmlns:wp14="http://schemas.microsoft.com/office/word/2010/wordprocessingDrawing" xmlns:wp="http://schemas.openxmlformats.org/drawingml/2006/wordprocessingDrawing" xmlns:w10="urn:schemas-microsoft-com:office:word" xmlns:w="http://schemas.openxmlformats.org/wordprocessingml/2006/main" xmlns:w14="http://schemas.microsoft.com/office/word/2010/wordml" xmlns:w15="http://schemas.microsoft.com/office/word/2012/wordml" xmlns:w16cex="http://schemas.microsoft.com/office/word/2018/wordml/cex" xmlns:w16cid="http://schemas.microsoft.com/office/word/2016/wordml/cid" xmlns:w16="http://schemas.microsoft.com/office/word/2018/wordml" xmlns:w16du="http://schemas.microsoft.com/office/word/2023/wordml/word16du" xmlns:w16sdtdh="http://schemas.microsoft.com/office/word/2020/wordml/sdtdatahash" xmlns:w16se="http://schemas.microsoft.com/office/word/2015/wordml/symex" xmlns:wpg="http://schemas.microsoft.com/office/word/2010/wordprocessingGroup" xmlns:wpi="http://schemas.microsoft.com/office/word/2010/wordprocessingInk" xmlns:wne="http://schemas.microsoft.com/office/word/2006/wordml" xmlns:wps="http://schemas.microsoft.com/office/word/2010/wordprocessingShape" mc:Ignorable="w14 w15 w16se w16cid w16 w16cex w16sdtdh wp14">
   <w:abstractNum w:abstractNumId="0" w15:restartNumberingAfterBreak="0">
+    <w:nsid w:val="014F706C"/>
+    <w:multiLevelType w:val="multilevel"/>
+    <w:tmpl w:val="4E2EC872"/>
+    <w:lvl w:ilvl="0">
+      <w:start w:val="1"/>
+      <w:numFmt w:val="bullet"/>
+      <w:lvlText w:val=""/>
+      <w:lvlJc w:val="left"/>
+      <w:pPr>
+        <w:tabs>
+          <w:tab w:val="num" w:pos="720"/>
+        </w:tabs>
+        <w:ind w:left="720" w:hanging="360"/>
+      </w:pPr>
+      <w:rPr>
+        <w:rFonts w:ascii="Symbol" w:hAnsi="Symbol" w:hint="default"/>
+        <w:sz w:val="20"/>
+      </w:rPr>
+    </w:lvl>
+    <w:lvl w:ilvl="1" w:tentative="1">
+      <w:start w:val="1"/>
+      <w:numFmt w:val="bullet"/>
+      <w:lvlText w:val="o"/>
+      <w:lvlJc w:val="left"/>
+      <w:pPr>
+        <w:tabs>
+          <w:tab w:val="num" w:pos="1440"/>
+        </w:tabs>
+        <w:ind w:left="1440" w:hanging="360"/>
+      </w:pPr>
+      <w:rPr>
+        <w:rFonts w:ascii="Courier New" w:hAnsi="Courier New" w:hint="default"/>
+        <w:sz w:val="20"/>
+      </w:rPr>
+    </w:lvl>
+    <w:lvl w:ilvl="2" w:tentative="1">
+      <w:start w:val="1"/>
+      <w:numFmt w:val="bullet"/>
+      <w:lvlText w:val=""/>
+      <w:lvlJc w:val="left"/>
+      <w:pPr>
+        <w:tabs>
+          <w:tab w:val="num" w:pos="2160"/>
+        </w:tabs>
+        <w:ind w:left="2160" w:hanging="360"/>
+      </w:pPr>
+      <w:rPr>
+        <w:rFonts w:ascii="Wingdings" w:hAnsi="Wingdings" w:hint="default"/>
+        <w:sz w:val="20"/>
+      </w:rPr>
+    </w:lvl>
+    <w:lvl w:ilvl="3" w:tentative="1">
+      <w:start w:val="1"/>
+      <w:numFmt w:val="bullet"/>
+      <w:lvlText w:val=""/>
+      <w:lvlJc w:val="left"/>
+      <w:pPr>
+        <w:tabs>
+          <w:tab w:val="num" w:pos="2880"/>
+        </w:tabs>
+        <w:ind w:left="2880" w:hanging="360"/>
+      </w:pPr>
+      <w:rPr>
+        <w:rFonts w:ascii="Wingdings" w:hAnsi="Wingdings" w:hint="default"/>
+        <w:sz w:val="20"/>
+      </w:rPr>
+    </w:lvl>
+    <w:lvl w:ilvl="4" w:tentative="1">
+      <w:start w:val="1"/>
+      <w:numFmt w:val="bullet"/>
+      <w:lvlText w:val=""/>
+      <w:lvlJc w:val="left"/>
+      <w:pPr>
+        <w:tabs>
+          <w:tab w:val="num" w:pos="3600"/>
+        </w:tabs>
+        <w:ind w:left="3600" w:hanging="360"/>
+      </w:pPr>
+      <w:rPr>
+        <w:rFonts w:ascii="Wingdings" w:hAnsi="Wingdings" w:hint="default"/>
+        <w:sz w:val="20"/>
+      </w:rPr>
+    </w:lvl>
+    <w:lvl w:ilvl="5" w:tentative="1">
+      <w:start w:val="1"/>
+      <w:numFmt w:val="bullet"/>
+      <w:lvlText w:val=""/>
+      <w:lvlJc w:val="left"/>
+      <w:pPr>
+        <w:tabs>
+          <w:tab w:val="num" w:pos="4320"/>
+        </w:tabs>
+        <w:ind w:left="4320" w:hanging="360"/>
+      </w:pPr>
+      <w:rPr>
+        <w:rFonts w:ascii="Wingdings" w:hAnsi="Wingdings" w:hint="default"/>
+        <w:sz w:val="20"/>
+      </w:rPr>
+    </w:lvl>
+    <w:lvl w:ilvl="6" w:tentative="1">
+      <w:start w:val="1"/>
+      <w:numFmt w:val="bullet"/>
+      <w:lvlText w:val=""/>
+      <w:lvlJc w:val="left"/>
+      <w:pPr>
+        <w:tabs>
+          <w:tab w:val="num" w:pos="5040"/>
+        </w:tabs>
+        <w:ind w:left="5040" w:hanging="360"/>
+      </w:pPr>
+      <w:rPr>
+        <w:rFonts w:ascii="Wingdings" w:hAnsi="Wingdings" w:hint="default"/>
+        <w:sz w:val="20"/>
+      </w:rPr>
+    </w:lvl>
+    <w:lvl w:ilvl="7" w:tentative="1">
+      <w:start w:val="1"/>
+      <w:numFmt w:val="bullet"/>
+      <w:lvlText w:val=""/>
+      <w:lvlJc w:val="left"/>
+      <w:pPr>
+        <w:tabs>
+          <w:tab w:val="num" w:pos="5760"/>
+        </w:tabs>
+        <w:ind w:left="5760" w:hanging="360"/>
+      </w:pPr>
+      <w:rPr>
+        <w:rFonts w:ascii="Wingdings" w:hAnsi="Wingdings" w:hint="default"/>
+        <w:sz w:val="20"/>
+      </w:rPr>
+    </w:lvl>
+    <w:lvl w:ilvl="8" w:tentative="1">
+      <w:start w:val="1"/>
+      <w:numFmt w:val="bullet"/>
+      <w:lvlText w:val=""/>
+      <w:lvlJc w:val="left"/>
+      <w:pPr>
+        <w:tabs>
+          <w:tab w:val="num" w:pos="6480"/>
+        </w:tabs>
+        <w:ind w:left="6480" w:hanging="360"/>
+      </w:pPr>
+      <w:rPr>
+        <w:rFonts w:ascii="Wingdings" w:hAnsi="Wingdings" w:hint="default"/>
+        <w:sz w:val="20"/>
+      </w:rPr>
+    </w:lvl>
+  </w:abstractNum>
+  <w:abstractNum w:abstractNumId="1" w15:restartNumberingAfterBreak="0">
     <w:nsid w:val="1DB86502"/>
     <w:multiLevelType w:val="multilevel"/>
     <w:tmpl w:val="72BAEAD6"/>
@@ -2224,7 +2940,7 @@
       </w:rPr>
     </w:lvl>
   </w:abstractNum>
-  <w:abstractNum w:abstractNumId="1" w15:restartNumberingAfterBreak="0">
+  <w:abstractNum w:abstractNumId="2" w15:restartNumberingAfterBreak="0">
     <w:nsid w:val="27CB6352"/>
     <w:multiLevelType w:val="multilevel"/>
     <w:tmpl w:val="F996BC12"/>
@@ -2373,7 +3089,7 @@
       </w:rPr>
     </w:lvl>
   </w:abstractNum>
-  <w:abstractNum w:abstractNumId="2" w15:restartNumberingAfterBreak="0">
+  <w:abstractNum w:abstractNumId="3" w15:restartNumberingAfterBreak="0">
     <w:nsid w:val="31EC680F"/>
     <w:multiLevelType w:val="multilevel"/>
     <w:tmpl w:val="C9381C88"/>
@@ -2522,7 +3238,7 @@
       </w:rPr>
     </w:lvl>
   </w:abstractNum>
-  <w:abstractNum w:abstractNumId="3" w15:restartNumberingAfterBreak="0">
+  <w:abstractNum w:abstractNumId="4" w15:restartNumberingAfterBreak="0">
     <w:nsid w:val="34EC0441"/>
     <w:multiLevelType w:val="multilevel"/>
     <w:tmpl w:val="D6D8BDC2"/>
@@ -2671,7 +3387,156 @@
       </w:rPr>
     </w:lvl>
   </w:abstractNum>
-  <w:abstractNum w:abstractNumId="4" w15:restartNumberingAfterBreak="0">
+  <w:abstractNum w:abstractNumId="5" w15:restartNumberingAfterBreak="0">
+    <w:nsid w:val="3CC354BC"/>
+    <w:multiLevelType w:val="multilevel"/>
+    <w:tmpl w:val="D2BE3C0C"/>
+    <w:lvl w:ilvl="0">
+      <w:start w:val="1"/>
+      <w:numFmt w:val="bullet"/>
+      <w:lvlText w:val=""/>
+      <w:lvlJc w:val="left"/>
+      <w:pPr>
+        <w:tabs>
+          <w:tab w:val="num" w:pos="720"/>
+        </w:tabs>
+        <w:ind w:left="720" w:hanging="360"/>
+      </w:pPr>
+      <w:rPr>
+        <w:rFonts w:ascii="Symbol" w:hAnsi="Symbol" w:hint="default"/>
+        <w:sz w:val="20"/>
+      </w:rPr>
+    </w:lvl>
+    <w:lvl w:ilvl="1" w:tentative="1">
+      <w:start w:val="1"/>
+      <w:numFmt w:val="bullet"/>
+      <w:lvlText w:val="o"/>
+      <w:lvlJc w:val="left"/>
+      <w:pPr>
+        <w:tabs>
+          <w:tab w:val="num" w:pos="1440"/>
+        </w:tabs>
+        <w:ind w:left="1440" w:hanging="360"/>
+      </w:pPr>
+      <w:rPr>
+        <w:rFonts w:ascii="Courier New" w:hAnsi="Courier New" w:hint="default"/>
+        <w:sz w:val="20"/>
+      </w:rPr>
+    </w:lvl>
+    <w:lvl w:ilvl="2" w:tentative="1">
+      <w:start w:val="1"/>
+      <w:numFmt w:val="bullet"/>
+      <w:lvlText w:val=""/>
+      <w:lvlJc w:val="left"/>
+      <w:pPr>
+        <w:tabs>
+          <w:tab w:val="num" w:pos="2160"/>
+        </w:tabs>
+        <w:ind w:left="2160" w:hanging="360"/>
+      </w:pPr>
+      <w:rPr>
+        <w:rFonts w:ascii="Wingdings" w:hAnsi="Wingdings" w:hint="default"/>
+        <w:sz w:val="20"/>
+      </w:rPr>
+    </w:lvl>
+    <w:lvl w:ilvl="3" w:tentative="1">
+      <w:start w:val="1"/>
+      <w:numFmt w:val="bullet"/>
+      <w:lvlText w:val=""/>
+      <w:lvlJc w:val="left"/>
+      <w:pPr>
+        <w:tabs>
+          <w:tab w:val="num" w:pos="2880"/>
+        </w:tabs>
+        <w:ind w:left="2880" w:hanging="360"/>
+      </w:pPr>
+      <w:rPr>
+        <w:rFonts w:ascii="Wingdings" w:hAnsi="Wingdings" w:hint="default"/>
+        <w:sz w:val="20"/>
+      </w:rPr>
+    </w:lvl>
+    <w:lvl w:ilvl="4" w:tentative="1">
+      <w:start w:val="1"/>
+      <w:numFmt w:val="bullet"/>
+      <w:lvlText w:val=""/>
+      <w:lvlJc w:val="left"/>
+      <w:pPr>
+        <w:tabs>
+          <w:tab w:val="num" w:pos="3600"/>
+        </w:tabs>
+        <w:ind w:left="3600" w:hanging="360"/>
+      </w:pPr>
+      <w:rPr>
+        <w:rFonts w:ascii="Wingdings" w:hAnsi="Wingdings" w:hint="default"/>
+        <w:sz w:val="20"/>
+      </w:rPr>
+    </w:lvl>
+    <w:lvl w:ilvl="5" w:tentative="1">
+      <w:start w:val="1"/>
+      <w:numFmt w:val="bullet"/>
+      <w:lvlText w:val=""/>
+      <w:lvlJc w:val="left"/>
+      <w:pPr>
+        <w:tabs>
+          <w:tab w:val="num" w:pos="4320"/>
+        </w:tabs>
+        <w:ind w:left="4320" w:hanging="360"/>
+      </w:pPr>
+      <w:rPr>
+        <w:rFonts w:ascii="Wingdings" w:hAnsi="Wingdings" w:hint="default"/>
+        <w:sz w:val="20"/>
+      </w:rPr>
+    </w:lvl>
+    <w:lvl w:ilvl="6" w:tentative="1">
+      <w:start w:val="1"/>
+      <w:numFmt w:val="bullet"/>
+      <w:lvlText w:val=""/>
+      <w:lvlJc w:val="left"/>
+      <w:pPr>
+        <w:tabs>
+          <w:tab w:val="num" w:pos="5040"/>
+        </w:tabs>
+        <w:ind w:left="5040" w:hanging="360"/>
+      </w:pPr>
+      <w:rPr>
+        <w:rFonts w:ascii="Wingdings" w:hAnsi="Wingdings" w:hint="default"/>
+        <w:sz w:val="20"/>
+      </w:rPr>
+    </w:lvl>
+    <w:lvl w:ilvl="7" w:tentative="1">
+      <w:start w:val="1"/>
+      <w:numFmt w:val="bullet"/>
+      <w:lvlText w:val=""/>
+      <w:lvlJc w:val="left"/>
+      <w:pPr>
+        <w:tabs>
+          <w:tab w:val="num" w:pos="5760"/>
+        </w:tabs>
+        <w:ind w:left="5760" w:hanging="360"/>
+      </w:pPr>
+      <w:rPr>
+        <w:rFonts w:ascii="Wingdings" w:hAnsi="Wingdings" w:hint="default"/>
+        <w:sz w:val="20"/>
+      </w:rPr>
+    </w:lvl>
+    <w:lvl w:ilvl="8" w:tentative="1">
+      <w:start w:val="1"/>
+      <w:numFmt w:val="bullet"/>
+      <w:lvlText w:val=""/>
+      <w:lvlJc w:val="left"/>
+      <w:pPr>
+        <w:tabs>
+          <w:tab w:val="num" w:pos="6480"/>
+        </w:tabs>
+        <w:ind w:left="6480" w:hanging="360"/>
+      </w:pPr>
+      <w:rPr>
+        <w:rFonts w:ascii="Wingdings" w:hAnsi="Wingdings" w:hint="default"/>
+        <w:sz w:val="20"/>
+      </w:rPr>
+    </w:lvl>
+  </w:abstractNum>
+  <w:abstractNum w:abstractNumId="6" w15:restartNumberingAfterBreak="0">
     <w:nsid w:val="5FE23A76"/>
     <w:multiLevelType w:val="multilevel"/>
     <w:tmpl w:val="E4482B76"/>
@@ -2820,7 +3685,7 @@
       </w:rPr>
     </w:lvl>
   </w:abstractNum>
-  <w:abstractNum w:abstractNumId="5" w15:restartNumberingAfterBreak="0">
+  <w:abstractNum w:abstractNumId="7" w15:restartNumberingAfterBreak="0">
     <w:nsid w:val="6C333B18"/>
     <w:multiLevelType w:val="multilevel"/>
     <w:tmpl w:val="AAAE471A"/>
@@ -2969,22 +3834,180 @@
       </w:rPr>
     </w:lvl>
   </w:abstractNum>
+  <w:abstractNum w:abstractNumId="8" w15:restartNumberingAfterBreak="0">
+    <w:nsid w:val="79C665B7"/>
+    <w:multiLevelType w:val="multilevel"/>
+    <w:tmpl w:val="D2882584"/>
+    <w:lvl w:ilvl="0">
+      <w:start w:val="1"/>
+      <w:numFmt w:val="bullet"/>
+      <w:lvlText w:val=""/>
+      <w:lvlJc w:val="left"/>
+      <w:pPr>
+        <w:tabs>
+          <w:tab w:val="num" w:pos="720"/>
+        </w:tabs>
+        <w:ind w:left="720" w:hanging="360"/>
+      </w:pPr>
+      <w:rPr>
+        <w:rFonts w:ascii="Symbol" w:hAnsi="Symbol" w:hint="default"/>
+        <w:sz w:val="20"/>
+      </w:rPr>
+    </w:lvl>
+    <w:lvl w:ilvl="1" w:tentative="1">
+      <w:start w:val="1"/>
+      <w:numFmt w:val="bullet"/>
+      <w:lvlText w:val="o"/>
+      <w:lvlJc w:val="left"/>
+      <w:pPr>
+        <w:tabs>
+          <w:tab w:val="num" w:pos="1440"/>
+        </w:tabs>
+        <w:ind w:left="1440" w:hanging="360"/>
+      </w:pPr>
+      <w:rPr>
+        <w:rFonts w:ascii="Courier New" w:hAnsi="Courier New" w:hint="default"/>
+        <w:sz w:val="20"/>
+      </w:rPr>
+    </w:lvl>
+    <w:lvl w:ilvl="2" w:tentative="1">
+      <w:start w:val="1"/>
+      <w:numFmt w:val="bullet"/>
+      <w:lvlText w:val=""/>
+      <w:lvlJc w:val="left"/>
+      <w:pPr>
+        <w:tabs>
+          <w:tab w:val="num" w:pos="2160"/>
+        </w:tabs>
+        <w:ind w:left="2160" w:hanging="360"/>
+      </w:pPr>
+      <w:rPr>
+        <w:rFonts w:ascii="Wingdings" w:hAnsi="Wingdings" w:hint="default"/>
+        <w:sz w:val="20"/>
+      </w:rPr>
+    </w:lvl>
+    <w:lvl w:ilvl="3" w:tentative="1">
+      <w:start w:val="1"/>
+      <w:numFmt w:val="bullet"/>
+      <w:lvlText w:val=""/>
+      <w:lvlJc w:val="left"/>
+      <w:pPr>
+        <w:tabs>
+          <w:tab w:val="num" w:pos="2880"/>
+        </w:tabs>
+        <w:ind w:left="2880" w:hanging="360"/>
+      </w:pPr>
+      <w:rPr>
+        <w:rFonts w:ascii="Wingdings" w:hAnsi="Wingdings" w:hint="default"/>
+        <w:sz w:val="20"/>
+      </w:rPr>
+    </w:lvl>
+    <w:lvl w:ilvl="4" w:tentative="1">
+      <w:start w:val="1"/>
+      <w:numFmt w:val="bullet"/>
+      <w:lvlText w:val=""/>
+      <w:lvlJc w:val="left"/>
+      <w:pPr>
+        <w:tabs>
+          <w:tab w:val="num" w:pos="3600"/>
+        </w:tabs>
+        <w:ind w:left="3600" w:hanging="360"/>
+      </w:pPr>
+      <w:rPr>
+        <w:rFonts w:ascii="Wingdings" w:hAnsi="Wingdings" w:hint="default"/>
+        <w:sz w:val="20"/>
+      </w:rPr>
+    </w:lvl>
+    <w:lvl w:ilvl="5" w:tentative="1">
+      <w:start w:val="1"/>
+      <w:numFmt w:val="bullet"/>
+      <w:lvlText w:val=""/>
+      <w:lvlJc w:val="left"/>
+      <w:pPr>
+        <w:tabs>
+          <w:tab w:val="num" w:pos="4320"/>
+        </w:tabs>
+        <w:ind w:left="4320" w:hanging="360"/>
+      </w:pPr>
+      <w:rPr>
+        <w:rFonts w:ascii="Wingdings" w:hAnsi="Wingdings" w:hint="default"/>
+        <w:sz w:val="20"/>
+      </w:rPr>
+    </w:lvl>
+    <w:lvl w:ilvl="6" w:tentative="1">
+      <w:start w:val="1"/>
+      <w:numFmt w:val="bullet"/>
+      <w:lvlText w:val=""/>
+      <w:lvlJc w:val="left"/>
+      <w:pPr>
+        <w:tabs>
+          <w:tab w:val="num" w:pos="5040"/>
+        </w:tabs>
+        <w:ind w:left="5040" w:hanging="360"/>
+      </w:pPr>
+      <w:rPr>
+        <w:rFonts w:ascii="Wingdings" w:hAnsi="Wingdings" w:hint="default"/>
+        <w:sz w:val="20"/>
+      </w:rPr>
+    </w:lvl>
+    <w:lvl w:ilvl="7" w:tentative="1">
+      <w:start w:val="1"/>
+      <w:numFmt w:val="bullet"/>
+      <w:lvlText w:val=""/>
+      <w:lvlJc w:val="left"/>
+      <w:pPr>
+        <w:tabs>
+          <w:tab w:val="num" w:pos="5760"/>
+        </w:tabs>
+        <w:ind w:left="5760" w:hanging="360"/>
+      </w:pPr>
+      <w:rPr>
+        <w:rFonts w:ascii="Wingdings" w:hAnsi="Wingdings" w:hint="default"/>
+        <w:sz w:val="20"/>
+      </w:rPr>
+    </w:lvl>
+    <w:lvl w:ilvl="8" w:tentative="1">
+      <w:start w:val="1"/>
+      <w:numFmt w:val="bullet"/>
+      <w:lvlText w:val=""/>
+      <w:lvlJc w:val="left"/>
+      <w:pPr>
+        <w:tabs>
+          <w:tab w:val="num" w:pos="6480"/>
+        </w:tabs>
+        <w:ind w:left="6480" w:hanging="360"/>
+      </w:pPr>
+      <w:rPr>
+        <w:rFonts w:ascii="Wingdings" w:hAnsi="Wingdings" w:hint="default"/>
+        <w:sz w:val="20"/>
+      </w:rPr>
+    </w:lvl>
+  </w:abstractNum>
   <w:num w:numId="1" w16cid:durableId="901479458">
+    <w:abstractNumId w:val="2"/>
+  </w:num>
+  <w:num w:numId="2" w16cid:durableId="79452738">
+    <w:abstractNumId w:val="4"/>
+  </w:num>
+  <w:num w:numId="3" w16cid:durableId="1325474547">
+    <w:abstractNumId w:val="6"/>
+  </w:num>
+  <w:num w:numId="4" w16cid:durableId="808281804">
+    <w:abstractNumId w:val="3"/>
+  </w:num>
+  <w:num w:numId="5" w16cid:durableId="1612738870">
+    <w:abstractNumId w:val="7"/>
+  </w:num>
+  <w:num w:numId="6" w16cid:durableId="1859997940">
     <w:abstractNumId w:val="1"/>
   </w:num>
-  <w:num w:numId="2" w16cid:durableId="79452738">
-    <w:abstractNumId w:val="3"/>
-  </w:num>
-  <w:num w:numId="3" w16cid:durableId="1325474547">
-    <w:abstractNumId w:val="4"/>
-  </w:num>
-  <w:num w:numId="4" w16cid:durableId="808281804">
-    <w:abstractNumId w:val="2"/>
-  </w:num>
-  <w:num w:numId="5" w16cid:durableId="1612738870">
+  <w:num w:numId="7" w16cid:durableId="1027371529">
     <w:abstractNumId w:val="5"/>
   </w:num>
-  <w:num w:numId="6" w16cid:durableId="1859997940">
+  <w:num w:numId="8" w16cid:durableId="378287038">
+    <w:abstractNumId w:val="8"/>
+  </w:num>
+  <w:num w:numId="9" w16cid:durableId="1068382896">
     <w:abstractNumId w:val="0"/>
   </w:num>
 </w:numbering>

--- a/AZ-104 Exam/Microsoft_Learn/AZ-104 Manage identities and governance in Azure/Module 3 - Manage identities and governance in Azure - Configure subscriptions.docx
+++ b/AZ-104 Exam/Microsoft_Learn/AZ-104 Manage identities and governance in Azure/Module 3 - Manage identities and governance in Azure - Configure subscriptions.docx
@@ -2599,7 +2599,7 @@
           <w:color w:val="161616"/>
         </w:rPr>
         <w:pict w14:anchorId="1CEB444C">
-          <v:rect id="_x0000_i1028" style="width:0;height:0" o:hralign="center" o:hrstd="t" o:hr="t" fillcolor="#a0a0a0" stroked="f"/>
+          <v:rect id="_x0000_i1027" style="width:0;height:0" o:hralign="center" o:hrstd="t" o:hr="t" fillcolor="#a0a0a0" stroked="f"/>
         </w:pict>
       </w:r>
     </w:p>
@@ -2628,6 +2628,245 @@
         <w:t>subscription</w:t>
       </w:r>
       <w:proofErr w:type="gramEnd"/>
+    </w:p>
+    <w:p>
+      <w:pPr>
+        <w:pStyle w:val="Heading1"/>
+        <w:shd w:val="clear" w:color="auto" w:fill="FFFFFF"/>
+        <w:spacing w:before="0" w:beforeAutospacing="0" w:after="0" w:afterAutospacing="0"/>
+        <w:rPr>
+          <w:rFonts w:ascii="Segoe UI" w:hAnsi="Segoe UI" w:cs="Segoe UI"/>
+          <w:color w:val="161616"/>
+        </w:rPr>
+      </w:pPr>
+      <w:r>
+        <w:rPr>
+          <w:rFonts w:ascii="Segoe UI" w:hAnsi="Segoe UI" w:cs="Segoe UI"/>
+          <w:color w:val="161616"/>
+        </w:rPr>
+        <w:t xml:space="preserve">Obtain an Azure </w:t>
+      </w:r>
+      <w:proofErr w:type="gramStart"/>
+      <w:r>
+        <w:rPr>
+          <w:rFonts w:ascii="Segoe UI" w:hAnsi="Segoe UI" w:cs="Segoe UI"/>
+          <w:color w:val="161616"/>
+        </w:rPr>
+        <w:t>subscription</w:t>
+      </w:r>
+      <w:proofErr w:type="gramEnd"/>
+    </w:p>
+    <w:p>
+      <w:pPr>
+        <w:shd w:val="clear" w:color="auto" w:fill="FFFFFF"/>
+        <w:rPr>
+          <w:rFonts w:ascii="Segoe UI" w:hAnsi="Segoe UI" w:cs="Segoe UI"/>
+          <w:color w:val="161616"/>
+        </w:rPr>
+      </w:pPr>
+      <w:r>
+        <w:rPr>
+          <w:rStyle w:val="visually-hidden"/>
+          <w:rFonts w:ascii="docons" w:hAnsi="docons" w:cs="Segoe UI"/>
+          <w:color w:val="161616"/>
+          <w:sz w:val="14"/>
+          <w:szCs w:val="14"/>
+          <w:bdr w:val="none" w:sz="0" w:space="0" w:color="auto" w:frame="1"/>
+        </w:rPr>
+        <w:t>Completed</w:t>
+      </w:r>
+      <w:r>
+        <w:rPr>
+          <w:rStyle w:val="xp-tag-xp"/>
+          <w:rFonts w:ascii="Segoe UI" w:hAnsi="Segoe UI" w:cs="Segoe UI"/>
+          <w:color w:val="161616"/>
+          <w:sz w:val="18"/>
+          <w:szCs w:val="18"/>
+        </w:rPr>
+        <w:t>100 XP</w:t>
+      </w:r>
+    </w:p>
+    <w:p>
+      <w:pPr>
+        <w:numPr>
+          <w:ilvl w:val="0"/>
+          <w:numId w:val="11"/>
+        </w:numPr>
+        <w:shd w:val="clear" w:color="auto" w:fill="FFFFFF"/>
+        <w:spacing w:after="0" w:line="240" w:lineRule="auto"/>
+        <w:rPr>
+          <w:rFonts w:ascii="Segoe UI" w:hAnsi="Segoe UI" w:cs="Segoe UI"/>
+        </w:rPr>
+      </w:pPr>
+      <w:r>
+        <w:rPr>
+          <w:rFonts w:ascii="Segoe UI" w:hAnsi="Segoe UI" w:cs="Segoe UI"/>
+        </w:rPr>
+        <w:t>1 minute</w:t>
+      </w:r>
+    </w:p>
+    <w:p>
+      <w:pPr>
+        <w:pStyle w:val="NormalWeb"/>
+        <w:shd w:val="clear" w:color="auto" w:fill="FFFFFF"/>
+        <w:rPr>
+          <w:rFonts w:ascii="Segoe UI" w:hAnsi="Segoe UI" w:cs="Segoe UI"/>
+          <w:color w:val="161616"/>
+        </w:rPr>
+      </w:pPr>
+      <w:r>
+        <w:rPr>
+          <w:rFonts w:ascii="Segoe UI" w:hAnsi="Segoe UI" w:cs="Segoe UI"/>
+          <w:color w:val="161616"/>
+        </w:rPr>
+        <w:t>To use Azure, you must have an Azure subscription. There are several ways to procure an Azure subscription. You can obtain an Azure subscription as part of an Enterprise agreement, or through a Microsoft reseller or Microsoft partner. Users can also open a personal free account for a trial subscription.</w:t>
+      </w:r>
+    </w:p>
+    <w:p>
+      <w:pPr>
+        <w:pStyle w:val="Heading3"/>
+        <w:shd w:val="clear" w:color="auto" w:fill="FFFFFF"/>
+        <w:spacing w:before="450" w:after="270"/>
+        <w:rPr>
+          <w:rFonts w:ascii="Segoe UI" w:hAnsi="Segoe UI" w:cs="Segoe UI"/>
+          <w:color w:val="161616"/>
+        </w:rPr>
+      </w:pPr>
+      <w:r>
+        <w:rPr>
+          <w:rFonts w:ascii="Segoe UI" w:hAnsi="Segoe UI" w:cs="Segoe UI"/>
+          <w:color w:val="161616"/>
+        </w:rPr>
+        <w:t xml:space="preserve">Things to know about obtaining an Azure </w:t>
+      </w:r>
+      <w:proofErr w:type="gramStart"/>
+      <w:r>
+        <w:rPr>
+          <w:rFonts w:ascii="Segoe UI" w:hAnsi="Segoe UI" w:cs="Segoe UI"/>
+          <w:color w:val="161616"/>
+        </w:rPr>
+        <w:t>subscription</w:t>
+      </w:r>
+      <w:proofErr w:type="gramEnd"/>
+    </w:p>
+    <w:p>
+      <w:pPr>
+        <w:pStyle w:val="NormalWeb"/>
+        <w:shd w:val="clear" w:color="auto" w:fill="FFFFFF"/>
+        <w:rPr>
+          <w:rFonts w:ascii="Segoe UI" w:hAnsi="Segoe UI" w:cs="Segoe UI"/>
+          <w:color w:val="161616"/>
+        </w:rPr>
+      </w:pPr>
+      <w:r>
+        <w:rPr>
+          <w:rFonts w:ascii="Segoe UI" w:hAnsi="Segoe UI" w:cs="Segoe UI"/>
+          <w:color w:val="161616"/>
+        </w:rPr>
+        <w:t>Review the following ways to obtain an Azure subscription and consider which options would work for your organization.</w:t>
+      </w:r>
+    </w:p>
+    <w:p>
+      <w:pPr>
+        <w:pStyle w:val="NormalWeb"/>
+        <w:shd w:val="clear" w:color="auto" w:fill="FFFFFF"/>
+        <w:rPr>
+          <w:rFonts w:ascii="Segoe UI" w:hAnsi="Segoe UI" w:cs="Segoe UI"/>
+          <w:color w:val="161616"/>
+        </w:rPr>
+      </w:pPr>
+      <w:r>
+        <w:lastRenderedPageBreak/>
+        <w:drawing>
+          <wp:inline distT="0" distB="0" distL="0" distR="0" wp14:anchorId="10C9ABF5" wp14:editId="01F84485">
+            <wp:extent cx="5943600" cy="4770120"/>
+            <wp:effectExtent l="0" t="0" r="0" b="0"/>
+            <wp:docPr id="1643747714" name="Picture 1643747714" descr="Graphical user interface, text, application, email&#10;&#10;Description automatically generated"/>
+            <wp:cNvGraphicFramePr>
+              <a:graphicFrameLocks xmlns:a="http://schemas.openxmlformats.org/drawingml/2006/main" noChangeAspect="1"/>
+            </wp:cNvGraphicFramePr>
+            <a:graphic xmlns:a="http://schemas.openxmlformats.org/drawingml/2006/main">
+              <a:graphicData uri="http://schemas.openxmlformats.org/drawingml/2006/picture">
+                <pic:pic xmlns:pic="http://schemas.openxmlformats.org/drawingml/2006/picture">
+                  <pic:nvPicPr>
+                    <pic:cNvPr id="1174203315" name="Picture 1" descr="Graphical user interface, text, application, email&#10;&#10;Description automatically generated"/>
+                    <pic:cNvPicPr/>
+                  </pic:nvPicPr>
+                  <pic:blipFill>
+                    <a:blip r:embed="rId15"/>
+                    <a:stretch>
+                      <a:fillRect/>
+                    </a:stretch>
+                  </pic:blipFill>
+                  <pic:spPr>
+                    <a:xfrm>
+                      <a:off x="0" y="0"/>
+                      <a:ext cx="5943600" cy="4770120"/>
+                    </a:xfrm>
+                    <a:prstGeom prst="rect">
+                      <a:avLst/>
+                    </a:prstGeom>
+                  </pic:spPr>
+                </pic:pic>
+              </a:graphicData>
+            </a:graphic>
+          </wp:inline>
+        </w:drawing>
+      </w:r>
+    </w:p>
+    <w:p>
+      <w:pPr>
+        <w:shd w:val="clear" w:color="auto" w:fill="FFFFFF"/>
+        <w:rPr>
+          <w:rFonts w:ascii="Segoe UI" w:hAnsi="Segoe UI" w:cs="Segoe UI"/>
+          <w:color w:val="161616"/>
+        </w:rPr>
+      </w:pPr>
+      <w:r>
+        <w:rPr>
+          <w:rFonts w:ascii="Segoe UI" w:hAnsi="Segoe UI" w:cs="Segoe UI"/>
+          <w:color w:val="161616"/>
+        </w:rPr>
+        <w:pict w14:anchorId="631B3FC9">
+          <v:rect id="_x0000_i1046" style="width:0;height:0" o:hralign="center" o:hrstd="t" o:hr="t" fillcolor="#a0a0a0" stroked="f"/>
+        </w:pict>
+      </w:r>
+    </w:p>
+    <w:p>
+      <w:pPr>
+        <w:pStyle w:val="Heading2"/>
+        <w:shd w:val="clear" w:color="auto" w:fill="FFFFFF"/>
+        <w:rPr>
+          <w:rFonts w:ascii="Segoe UI" w:hAnsi="Segoe UI" w:cs="Segoe UI"/>
+          <w:color w:val="161616"/>
+        </w:rPr>
+      </w:pPr>
+      <w:r>
+        <w:rPr>
+          <w:rFonts w:ascii="Segoe UI" w:hAnsi="Segoe UI" w:cs="Segoe UI"/>
+          <w:color w:val="161616"/>
+        </w:rPr>
+        <w:t xml:space="preserve">Next unit: Identify Azure subscription </w:t>
+      </w:r>
+      <w:proofErr w:type="gramStart"/>
+      <w:r>
+        <w:rPr>
+          <w:rFonts w:ascii="Segoe UI" w:hAnsi="Segoe UI" w:cs="Segoe UI"/>
+          <w:color w:val="161616"/>
+        </w:rPr>
+        <w:t>usage</w:t>
+      </w:r>
+      <w:proofErr w:type="gramEnd"/>
+    </w:p>
+    <w:p>
+      <w:pPr>
+        <w:pStyle w:val="Heading2"/>
+        <w:shd w:val="clear" w:color="auto" w:fill="FFFFFF"/>
+        <w:rPr>
+          <w:rFonts w:ascii="Segoe UI" w:hAnsi="Segoe UI" w:cs="Segoe UI"/>
+          <w:color w:val="161616"/>
+        </w:rPr>
+      </w:pPr>
     </w:p>
     <w:p/>
     <w:sectPr>
@@ -3537,6 +3776,155 @@
     </w:lvl>
   </w:abstractNum>
   <w:abstractNum w:abstractNumId="6" w15:restartNumberingAfterBreak="0">
+    <w:nsid w:val="59CE7977"/>
+    <w:multiLevelType w:val="multilevel"/>
+    <w:tmpl w:val="1CD0D3C0"/>
+    <w:lvl w:ilvl="0">
+      <w:start w:val="1"/>
+      <w:numFmt w:val="bullet"/>
+      <w:lvlText w:val=""/>
+      <w:lvlJc w:val="left"/>
+      <w:pPr>
+        <w:tabs>
+          <w:tab w:val="num" w:pos="720"/>
+        </w:tabs>
+        <w:ind w:left="720" w:hanging="360"/>
+      </w:pPr>
+      <w:rPr>
+        <w:rFonts w:ascii="Symbol" w:hAnsi="Symbol" w:hint="default"/>
+        <w:sz w:val="20"/>
+      </w:rPr>
+    </w:lvl>
+    <w:lvl w:ilvl="1" w:tentative="1">
+      <w:start w:val="1"/>
+      <w:numFmt w:val="bullet"/>
+      <w:lvlText w:val="o"/>
+      <w:lvlJc w:val="left"/>
+      <w:pPr>
+        <w:tabs>
+          <w:tab w:val="num" w:pos="1440"/>
+        </w:tabs>
+        <w:ind w:left="1440" w:hanging="360"/>
+      </w:pPr>
+      <w:rPr>
+        <w:rFonts w:ascii="Courier New" w:hAnsi="Courier New" w:hint="default"/>
+        <w:sz w:val="20"/>
+      </w:rPr>
+    </w:lvl>
+    <w:lvl w:ilvl="2" w:tentative="1">
+      <w:start w:val="1"/>
+      <w:numFmt w:val="bullet"/>
+      <w:lvlText w:val=""/>
+      <w:lvlJc w:val="left"/>
+      <w:pPr>
+        <w:tabs>
+          <w:tab w:val="num" w:pos="2160"/>
+        </w:tabs>
+        <w:ind w:left="2160" w:hanging="360"/>
+      </w:pPr>
+      <w:rPr>
+        <w:rFonts w:ascii="Wingdings" w:hAnsi="Wingdings" w:hint="default"/>
+        <w:sz w:val="20"/>
+      </w:rPr>
+    </w:lvl>
+    <w:lvl w:ilvl="3" w:tentative="1">
+      <w:start w:val="1"/>
+      <w:numFmt w:val="bullet"/>
+      <w:lvlText w:val=""/>
+      <w:lvlJc w:val="left"/>
+      <w:pPr>
+        <w:tabs>
+          <w:tab w:val="num" w:pos="2880"/>
+        </w:tabs>
+        <w:ind w:left="2880" w:hanging="360"/>
+      </w:pPr>
+      <w:rPr>
+        <w:rFonts w:ascii="Wingdings" w:hAnsi="Wingdings" w:hint="default"/>
+        <w:sz w:val="20"/>
+      </w:rPr>
+    </w:lvl>
+    <w:lvl w:ilvl="4" w:tentative="1">
+      <w:start w:val="1"/>
+      <w:numFmt w:val="bullet"/>
+      <w:lvlText w:val=""/>
+      <w:lvlJc w:val="left"/>
+      <w:pPr>
+        <w:tabs>
+          <w:tab w:val="num" w:pos="3600"/>
+        </w:tabs>
+        <w:ind w:left="3600" w:hanging="360"/>
+      </w:pPr>
+      <w:rPr>
+        <w:rFonts w:ascii="Wingdings" w:hAnsi="Wingdings" w:hint="default"/>
+        <w:sz w:val="20"/>
+      </w:rPr>
+    </w:lvl>
+    <w:lvl w:ilvl="5" w:tentative="1">
+      <w:start w:val="1"/>
+      <w:numFmt w:val="bullet"/>
+      <w:lvlText w:val=""/>
+      <w:lvlJc w:val="left"/>
+      <w:pPr>
+        <w:tabs>
+          <w:tab w:val="num" w:pos="4320"/>
+        </w:tabs>
+        <w:ind w:left="4320" w:hanging="360"/>
+      </w:pPr>
+      <w:rPr>
+        <w:rFonts w:ascii="Wingdings" w:hAnsi="Wingdings" w:hint="default"/>
+        <w:sz w:val="20"/>
+      </w:rPr>
+    </w:lvl>
+    <w:lvl w:ilvl="6" w:tentative="1">
+      <w:start w:val="1"/>
+      <w:numFmt w:val="bullet"/>
+      <w:lvlText w:val=""/>
+      <w:lvlJc w:val="left"/>
+      <w:pPr>
+        <w:tabs>
+          <w:tab w:val="num" w:pos="5040"/>
+        </w:tabs>
+        <w:ind w:left="5040" w:hanging="360"/>
+      </w:pPr>
+      <w:rPr>
+        <w:rFonts w:ascii="Wingdings" w:hAnsi="Wingdings" w:hint="default"/>
+        <w:sz w:val="20"/>
+      </w:rPr>
+    </w:lvl>
+    <w:lvl w:ilvl="7" w:tentative="1">
+      <w:start w:val="1"/>
+      <w:numFmt w:val="bullet"/>
+      <w:lvlText w:val=""/>
+      <w:lvlJc w:val="left"/>
+      <w:pPr>
+        <w:tabs>
+          <w:tab w:val="num" w:pos="5760"/>
+        </w:tabs>
+        <w:ind w:left="5760" w:hanging="360"/>
+      </w:pPr>
+      <w:rPr>
+        <w:rFonts w:ascii="Wingdings" w:hAnsi="Wingdings" w:hint="default"/>
+        <w:sz w:val="20"/>
+      </w:rPr>
+    </w:lvl>
+    <w:lvl w:ilvl="8" w:tentative="1">
+      <w:start w:val="1"/>
+      <w:numFmt w:val="bullet"/>
+      <w:lvlText w:val=""/>
+      <w:lvlJc w:val="left"/>
+      <w:pPr>
+        <w:tabs>
+          <w:tab w:val="num" w:pos="6480"/>
+        </w:tabs>
+        <w:ind w:left="6480" w:hanging="360"/>
+      </w:pPr>
+      <w:rPr>
+        <w:rFonts w:ascii="Wingdings" w:hAnsi="Wingdings" w:hint="default"/>
+        <w:sz w:val="20"/>
+      </w:rPr>
+    </w:lvl>
+  </w:abstractNum>
+  <w:abstractNum w:abstractNumId="7" w15:restartNumberingAfterBreak="0">
     <w:nsid w:val="5FE23A76"/>
     <w:multiLevelType w:val="multilevel"/>
     <w:tmpl w:val="E4482B76"/>
@@ -3685,7 +4073,7 @@
       </w:rPr>
     </w:lvl>
   </w:abstractNum>
-  <w:abstractNum w:abstractNumId="7" w15:restartNumberingAfterBreak="0">
+  <w:abstractNum w:abstractNumId="8" w15:restartNumberingAfterBreak="0">
     <w:nsid w:val="6C333B18"/>
     <w:multiLevelType w:val="multilevel"/>
     <w:tmpl w:val="AAAE471A"/>
@@ -3834,7 +4222,156 @@
       </w:rPr>
     </w:lvl>
   </w:abstractNum>
-  <w:abstractNum w:abstractNumId="8" w15:restartNumberingAfterBreak="0">
+  <w:abstractNum w:abstractNumId="9" w15:restartNumberingAfterBreak="0">
+    <w:nsid w:val="73B415E6"/>
+    <w:multiLevelType w:val="multilevel"/>
+    <w:tmpl w:val="961AFC60"/>
+    <w:lvl w:ilvl="0">
+      <w:start w:val="1"/>
+      <w:numFmt w:val="bullet"/>
+      <w:lvlText w:val=""/>
+      <w:lvlJc w:val="left"/>
+      <w:pPr>
+        <w:tabs>
+          <w:tab w:val="num" w:pos="720"/>
+        </w:tabs>
+        <w:ind w:left="720" w:hanging="360"/>
+      </w:pPr>
+      <w:rPr>
+        <w:rFonts w:ascii="Symbol" w:hAnsi="Symbol" w:hint="default"/>
+        <w:sz w:val="20"/>
+      </w:rPr>
+    </w:lvl>
+    <w:lvl w:ilvl="1" w:tentative="1">
+      <w:start w:val="1"/>
+      <w:numFmt w:val="bullet"/>
+      <w:lvlText w:val="o"/>
+      <w:lvlJc w:val="left"/>
+      <w:pPr>
+        <w:tabs>
+          <w:tab w:val="num" w:pos="1440"/>
+        </w:tabs>
+        <w:ind w:left="1440" w:hanging="360"/>
+      </w:pPr>
+      <w:rPr>
+        <w:rFonts w:ascii="Courier New" w:hAnsi="Courier New" w:hint="default"/>
+        <w:sz w:val="20"/>
+      </w:rPr>
+    </w:lvl>
+    <w:lvl w:ilvl="2" w:tentative="1">
+      <w:start w:val="1"/>
+      <w:numFmt w:val="bullet"/>
+      <w:lvlText w:val=""/>
+      <w:lvlJc w:val="left"/>
+      <w:pPr>
+        <w:tabs>
+          <w:tab w:val="num" w:pos="2160"/>
+        </w:tabs>
+        <w:ind w:left="2160" w:hanging="360"/>
+      </w:pPr>
+      <w:rPr>
+        <w:rFonts w:ascii="Wingdings" w:hAnsi="Wingdings" w:hint="default"/>
+        <w:sz w:val="20"/>
+      </w:rPr>
+    </w:lvl>
+    <w:lvl w:ilvl="3" w:tentative="1">
+      <w:start w:val="1"/>
+      <w:numFmt w:val="bullet"/>
+      <w:lvlText w:val=""/>
+      <w:lvlJc w:val="left"/>
+      <w:pPr>
+        <w:tabs>
+          <w:tab w:val="num" w:pos="2880"/>
+        </w:tabs>
+        <w:ind w:left="2880" w:hanging="360"/>
+      </w:pPr>
+      <w:rPr>
+        <w:rFonts w:ascii="Wingdings" w:hAnsi="Wingdings" w:hint="default"/>
+        <w:sz w:val="20"/>
+      </w:rPr>
+    </w:lvl>
+    <w:lvl w:ilvl="4" w:tentative="1">
+      <w:start w:val="1"/>
+      <w:numFmt w:val="bullet"/>
+      <w:lvlText w:val=""/>
+      <w:lvlJc w:val="left"/>
+      <w:pPr>
+        <w:tabs>
+          <w:tab w:val="num" w:pos="3600"/>
+        </w:tabs>
+        <w:ind w:left="3600" w:hanging="360"/>
+      </w:pPr>
+      <w:rPr>
+        <w:rFonts w:ascii="Wingdings" w:hAnsi="Wingdings" w:hint="default"/>
+        <w:sz w:val="20"/>
+      </w:rPr>
+    </w:lvl>
+    <w:lvl w:ilvl="5" w:tentative="1">
+      <w:start w:val="1"/>
+      <w:numFmt w:val="bullet"/>
+      <w:lvlText w:val=""/>
+      <w:lvlJc w:val="left"/>
+      <w:pPr>
+        <w:tabs>
+          <w:tab w:val="num" w:pos="4320"/>
+        </w:tabs>
+        <w:ind w:left="4320" w:hanging="360"/>
+      </w:pPr>
+      <w:rPr>
+        <w:rFonts w:ascii="Wingdings" w:hAnsi="Wingdings" w:hint="default"/>
+        <w:sz w:val="20"/>
+      </w:rPr>
+    </w:lvl>
+    <w:lvl w:ilvl="6" w:tentative="1">
+      <w:start w:val="1"/>
+      <w:numFmt w:val="bullet"/>
+      <w:lvlText w:val=""/>
+      <w:lvlJc w:val="left"/>
+      <w:pPr>
+        <w:tabs>
+          <w:tab w:val="num" w:pos="5040"/>
+        </w:tabs>
+        <w:ind w:left="5040" w:hanging="360"/>
+      </w:pPr>
+      <w:rPr>
+        <w:rFonts w:ascii="Wingdings" w:hAnsi="Wingdings" w:hint="default"/>
+        <w:sz w:val="20"/>
+      </w:rPr>
+    </w:lvl>
+    <w:lvl w:ilvl="7" w:tentative="1">
+      <w:start w:val="1"/>
+      <w:numFmt w:val="bullet"/>
+      <w:lvlText w:val=""/>
+      <w:lvlJc w:val="left"/>
+      <w:pPr>
+        <w:tabs>
+          <w:tab w:val="num" w:pos="5760"/>
+        </w:tabs>
+        <w:ind w:left="5760" w:hanging="360"/>
+      </w:pPr>
+      <w:rPr>
+        <w:rFonts w:ascii="Wingdings" w:hAnsi="Wingdings" w:hint="default"/>
+        <w:sz w:val="20"/>
+      </w:rPr>
+    </w:lvl>
+    <w:lvl w:ilvl="8" w:tentative="1">
+      <w:start w:val="1"/>
+      <w:numFmt w:val="bullet"/>
+      <w:lvlText w:val=""/>
+      <w:lvlJc w:val="left"/>
+      <w:pPr>
+        <w:tabs>
+          <w:tab w:val="num" w:pos="6480"/>
+        </w:tabs>
+        <w:ind w:left="6480" w:hanging="360"/>
+      </w:pPr>
+      <w:rPr>
+        <w:rFonts w:ascii="Wingdings" w:hAnsi="Wingdings" w:hint="default"/>
+        <w:sz w:val="20"/>
+      </w:rPr>
+    </w:lvl>
+  </w:abstractNum>
+  <w:abstractNum w:abstractNumId="10" w15:restartNumberingAfterBreak="0">
     <w:nsid w:val="79C665B7"/>
     <w:multiLevelType w:val="multilevel"/>
     <w:tmpl w:val="D2882584"/>
@@ -3990,13 +4527,13 @@
     <w:abstractNumId w:val="4"/>
   </w:num>
   <w:num w:numId="3" w16cid:durableId="1325474547">
-    <w:abstractNumId w:val="6"/>
+    <w:abstractNumId w:val="7"/>
   </w:num>
   <w:num w:numId="4" w16cid:durableId="808281804">
     <w:abstractNumId w:val="3"/>
   </w:num>
   <w:num w:numId="5" w16cid:durableId="1612738870">
-    <w:abstractNumId w:val="7"/>
+    <w:abstractNumId w:val="8"/>
   </w:num>
   <w:num w:numId="6" w16cid:durableId="1859997940">
     <w:abstractNumId w:val="1"/>
@@ -4005,10 +4542,16 @@
     <w:abstractNumId w:val="5"/>
   </w:num>
   <w:num w:numId="8" w16cid:durableId="378287038">
-    <w:abstractNumId w:val="8"/>
+    <w:abstractNumId w:val="10"/>
   </w:num>
   <w:num w:numId="9" w16cid:durableId="1068382896">
     <w:abstractNumId w:val="0"/>
+  </w:num>
+  <w:num w:numId="10" w16cid:durableId="1281037938">
+    <w:abstractNumId w:val="9"/>
+  </w:num>
+  <w:num w:numId="11" w16cid:durableId="1844315609">
+    <w:abstractNumId w:val="6"/>
   </w:num>
 </w:numbering>
 </file>

--- a/AZ-104 Exam/Microsoft_Learn/AZ-104 Manage identities and governance in Azure/Module 3 - Manage identities and governance in Azure - Configure subscriptions.docx
+++ b/AZ-104 Exam/Microsoft_Learn/AZ-104 Manage identities and governance in Azure/Module 3 - Manage identities and governance in Azure - Configure subscriptions.docx
@@ -1,6 +1,6 @@
 
 <file path=word/document.xml><?xml version="1.0" encoding="utf-8"?>
-<w:document xmlns:wpc="http://schemas.microsoft.com/office/word/2010/wordprocessingCanvas" xmlns:cx="http://schemas.microsoft.com/office/drawing/2014/chartex" xmlns:cx1="http://schemas.microsoft.com/office/drawing/2015/9/8/chartex" xmlns:cx2="http://schemas.microsoft.com/office/drawing/2015/10/21/chartex" xmlns:cx3="http://schemas.microsoft.com/office/drawing/2016/5/9/chartex" xmlns:cx4="http://schemas.microsoft.com/office/drawing/2016/5/10/chartex" xmlns:cx5="http://schemas.microsoft.com/office/drawing/2016/5/11/chartex" xmlns:cx6="http://schemas.microsoft.com/office/drawing/2016/5/12/chartex" xmlns:cx7="http://schemas.microsoft.com/office/drawing/2016/5/13/chartex" xmlns:cx8="http://schemas.microsoft.com/office/drawing/2016/5/14/chartex" xmlns:mc="http://schemas.openxmlformats.org/markup-compatibility/2006" xmlns:aink="http://schemas.microsoft.com/office/drawing/2016/ink" xmlns:am3d="http://schemas.microsoft.com/office/drawing/2017/model3d" xmlns:o="urn:schemas-microsoft-com:office:office" xmlns:oel="http://schemas.microsoft.com/office/2019/extlst" xmlns:r="http://schemas.openxmlformats.org/officeDocument/2006/relationships" xmlns:m="http://schemas.openxmlformats.org/officeDocument/2006/math" xmlns:v="urn:schemas-microsoft-com:vml" xmlns:wp14="http://schemas.microsoft.com/office/word/2010/wordprocessingDrawing" xmlns:wp="http://schemas.openxmlformats.org/drawingml/2006/wordprocessingDrawing" xmlns:w10="urn:schemas-microsoft-com:office:word" xmlns:w="http://schemas.openxmlformats.org/wordprocessingml/2006/main" xmlns:w14="http://schemas.microsoft.com/office/word/2010/wordml" xmlns:w15="http://schemas.microsoft.com/office/word/2012/wordml" xmlns:w16cex="http://schemas.microsoft.com/office/word/2018/wordml/cex" xmlns:w16cid="http://schemas.microsoft.com/office/word/2016/wordml/cid" xmlns:w16="http://schemas.microsoft.com/office/word/2018/wordml" xmlns:w16du="http://schemas.microsoft.com/office/word/2023/wordml/word16du" xmlns:w16sdtdh="http://schemas.microsoft.com/office/word/2020/wordml/sdtdatahash" xmlns:w16se="http://schemas.microsoft.com/office/word/2015/wordml/symex" xmlns:wpg="http://schemas.microsoft.com/office/word/2010/wordprocessingGroup" xmlns:wpi="http://schemas.microsoft.com/office/word/2010/wordprocessingInk" xmlns:wne="http://schemas.microsoft.com/office/word/2006/wordml" xmlns:wps="http://schemas.microsoft.com/office/word/2010/wordprocessingShape" mc:Ignorable="w14 w15 w16se w16cid w16 w16cex w16sdtdh wp14">
+<w:document xmlns:wpc="http://schemas.microsoft.com/office/word/2010/wordprocessingCanvas" xmlns:cx="http://schemas.microsoft.com/office/drawing/2014/chartex" xmlns:cx1="http://schemas.microsoft.com/office/drawing/2015/9/8/chartex" xmlns:cx2="http://schemas.microsoft.com/office/drawing/2015/10/21/chartex" xmlns:cx3="http://schemas.microsoft.com/office/drawing/2016/5/9/chartex" xmlns:cx4="http://schemas.microsoft.com/office/drawing/2016/5/10/chartex" xmlns:cx5="http://schemas.microsoft.com/office/drawing/2016/5/11/chartex" xmlns:cx6="http://schemas.microsoft.com/office/drawing/2016/5/12/chartex" xmlns:cx7="http://schemas.microsoft.com/office/drawing/2016/5/13/chartex" xmlns:cx8="http://schemas.microsoft.com/office/drawing/2016/5/14/chartex" xmlns:mc="http://schemas.openxmlformats.org/markup-compatibility/2006" xmlns:aink="http://schemas.microsoft.com/office/drawing/2016/ink" xmlns:am3d="http://schemas.microsoft.com/office/drawing/2017/model3d" xmlns:o="urn:schemas-microsoft-com:office:office" xmlns:oel="http://schemas.microsoft.com/office/2019/extlst" xmlns:r="http://schemas.openxmlformats.org/officeDocument/2006/relationships" xmlns:m="http://schemas.openxmlformats.org/officeDocument/2006/math" xmlns:v="urn:schemas-microsoft-com:vml" xmlns:wp14="http://schemas.microsoft.com/office/word/2010/wordprocessingDrawing" xmlns:wp="http://schemas.openxmlformats.org/drawingml/2006/wordprocessingDrawing" xmlns:w10="urn:schemas-microsoft-com:office:word" xmlns:w="http://schemas.openxmlformats.org/wordprocessingml/2006/main" xmlns:w14="http://schemas.microsoft.com/office/word/2010/wordml" xmlns:w15="http://schemas.microsoft.com/office/word/2012/wordml" xmlns:w16cex="http://schemas.microsoft.com/office/word/2018/wordml/cex" xmlns:w16cid="http://schemas.microsoft.com/office/word/2016/wordml/cid" xmlns:w16="http://schemas.microsoft.com/office/word/2018/wordml" xmlns:w16sdtdh="http://schemas.microsoft.com/office/word/2020/wordml/sdtdatahash" xmlns:w16se="http://schemas.microsoft.com/office/word/2015/wordml/symex" xmlns:wpg="http://schemas.microsoft.com/office/word/2010/wordprocessingGroup" xmlns:wpi="http://schemas.microsoft.com/office/word/2010/wordprocessingInk" xmlns:wne="http://schemas.microsoft.com/office/word/2006/wordml" xmlns:wps="http://schemas.microsoft.com/office/word/2010/wordprocessingShape" mc:Ignorable="w14 w15 w16se w16cid w16 w16cex w16sdtdh wp14">
   <w:body>
     <w:p>
       <w:pPr>
@@ -1603,7 +1603,7 @@
               </wp:inline>
             </w:drawing>
           </mc:Choice>
-          <mc:Fallback>
+          <mc:Fallback xmlns:w16du="http://schemas.microsoft.com/office/word/2023/wordml/word16du">
             <w:pict>
               <v:rect w14:anchorId="1129EA6E" id="Rectangle 4" o:spid="_x0000_s1026" alt="Screenshot of the Azure global infrastructure and Azure geographies website." style="width:24pt;height:24pt;visibility:visible;mso-wrap-style:square;mso-left-percent:-10001;mso-top-percent:-10001;mso-position-horizontal:absolute;mso-position-horizontal-relative:char;mso-position-vertical:absolute;mso-position-vertical-relative:line;mso-left-percent:-10001;mso-top-percent:-10001;v-text-anchor:top" o:gfxdata="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" filled="f" stroked="f">
                 <o:lock v:ext="edit" aspectratio="t"/>
@@ -1838,7 +1838,7 @@
                     </wp:inline>
                   </w:drawing>
                 </mc:Choice>
-                <mc:Fallback>
+                <mc:Fallback xmlns:w16du="http://schemas.microsoft.com/office/word/2023/wordml/word16du">
                   <w:pict>
                     <v:rect w14:anchorId="6418ABFC" id="Rectangle 3" o:spid="_x0000_s1026" alt="Screenshot that shows how to search for available regions by geographic location." href="https://learn.microsoft.com/en-us/training/wwl-azure/configure-subscriptions/media/regions-select-by-geography-expanded.png#lightbox" style="width:24pt;height:24pt;visibility:visible;mso-wrap-style:square;mso-left-percent:-10001;mso-top-percent:-10001;mso-position-horizontal:absolute;mso-position-horizontal-relative:char;mso-position-vertical:absolute;mso-position-vertical-relative:line;mso-left-percent:-10001;mso-top-percent:-10001;v-text-anchor:top" o:gfxdata="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" o:button="t" filled="f" stroked="f">
                       <v:fill o:detectmouseclick="t"/>
@@ -1921,7 +1921,7 @@
                     </wp:inline>
                   </w:drawing>
                 </mc:Choice>
-                <mc:Fallback>
+                <mc:Fallback xmlns:w16du="http://schemas.microsoft.com/office/word/2023/wordml/word16du">
                   <w:pict>
                     <v:rect w14:anchorId="2FD9F8DE" id="Rectangle 2" o:spid="_x0000_s1026" alt="Screenshot that shows how to find products available according to region or geographic location." href="https://learn.microsoft.com/en-us/training/wwl-azure/configure-subscriptions/media/regions-select-by-product-expanded.png#lightbox" style="width:24pt;height:24pt;visibility:visible;mso-wrap-style:square;mso-left-percent:-10001;mso-top-percent:-10001;mso-position-horizontal:absolute;mso-position-horizontal-relative:char;mso-position-vertical:absolute;mso-position-vertical-relative:line;mso-left-percent:-10001;mso-top-percent:-10001;v-text-anchor:top" o:gfxdata="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" o:button="t" filled="f" stroked="f">
                       <v:fill o:detectmouseclick="t"/>
@@ -2004,7 +2004,7 @@
                     </wp:inline>
                   </w:drawing>
                 </mc:Choice>
-                <mc:Fallback>
+                <mc:Fallback xmlns:w16du="http://schemas.microsoft.com/office/word/2023/wordml/word16du">
                   <w:pict>
                     <v:rect w14:anchorId="688466B8" id="Rectangle 1" o:spid="_x0000_s1026" alt="Screenshot that shows how to search for regional pairs." href="https://learn.microsoft.com/en-us/training/wwl-azure/configure-subscriptions/media/search-region-pairs-expanded.png#lightbox" style="width:24pt;height:24pt;visibility:visible;mso-wrap-style:square;mso-left-percent:-10001;mso-top-percent:-10001;mso-position-horizontal:absolute;mso-position-horizontal-relative:char;mso-position-vertical:absolute;mso-position-vertical-relative:line;mso-left-percent:-10001;mso-top-percent:-10001;v-text-anchor:top" o:gfxdata="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" o:button="t" filled="f" stroked="f">
                       <v:fill o:detectmouseclick="t"/>
@@ -2776,6 +2776,9 @@
         </w:rPr>
       </w:pPr>
       <w:r>
+        <w:rPr>
+          <w:noProof/>
+        </w:rPr>
         <w:lastRenderedPageBreak/>
         <w:drawing>
           <wp:inline distT="0" distB="0" distL="0" distR="0" wp14:anchorId="10C9ABF5" wp14:editId="01F84485">
@@ -2828,7 +2831,7 @@
           <w:color w:val="161616"/>
         </w:rPr>
         <w:pict w14:anchorId="631B3FC9">
-          <v:rect id="_x0000_i1046" style="width:0;height:0" o:hralign="center" o:hrstd="t" o:hr="t" fillcolor="#a0a0a0" stroked="f"/>
+          <v:rect id="_x0000_i1028" style="width:0;height:0" o:hralign="center" o:hrstd="t" o:hr="t" fillcolor="#a0a0a0" stroked="f"/>
         </w:pict>
       </w:r>
     </w:p>
@@ -2867,6 +2870,520 @@
           <w:color w:val="161616"/>
         </w:rPr>
       </w:pPr>
+    </w:p>
+    <w:p>
+      <w:pPr>
+        <w:pStyle w:val="Heading1"/>
+        <w:shd w:val="clear" w:color="auto" w:fill="FFFFFF"/>
+        <w:spacing w:before="0" w:beforeAutospacing="0" w:after="0" w:afterAutospacing="0"/>
+        <w:rPr>
+          <w:rFonts w:ascii="Segoe UI" w:hAnsi="Segoe UI" w:cs="Segoe UI"/>
+          <w:color w:val="161616"/>
+        </w:rPr>
+      </w:pPr>
+      <w:r>
+        <w:rPr>
+          <w:rFonts w:ascii="Segoe UI" w:hAnsi="Segoe UI" w:cs="Segoe UI"/>
+          <w:color w:val="161616"/>
+        </w:rPr>
+        <w:t xml:space="preserve">Identify Azure subscription </w:t>
+      </w:r>
+      <w:proofErr w:type="gramStart"/>
+      <w:r>
+        <w:rPr>
+          <w:rFonts w:ascii="Segoe UI" w:hAnsi="Segoe UI" w:cs="Segoe UI"/>
+          <w:color w:val="161616"/>
+        </w:rPr>
+        <w:t>usage</w:t>
+      </w:r>
+      <w:proofErr w:type="gramEnd"/>
+    </w:p>
+    <w:p>
+      <w:pPr>
+        <w:shd w:val="clear" w:color="auto" w:fill="FFFFFF"/>
+        <w:rPr>
+          <w:rFonts w:ascii="Segoe UI" w:hAnsi="Segoe UI" w:cs="Segoe UI"/>
+          <w:color w:val="161616"/>
+        </w:rPr>
+      </w:pPr>
+      <w:r>
+        <w:rPr>
+          <w:rStyle w:val="visually-hidden"/>
+          <w:rFonts w:ascii="docons" w:hAnsi="docons" w:cs="Segoe UI"/>
+          <w:color w:val="161616"/>
+          <w:sz w:val="14"/>
+          <w:szCs w:val="14"/>
+          <w:bdr w:val="none" w:sz="0" w:space="0" w:color="auto" w:frame="1"/>
+        </w:rPr>
+        <w:t>Completed</w:t>
+      </w:r>
+      <w:r>
+        <w:rPr>
+          <w:rStyle w:val="xp-tag-xp"/>
+          <w:rFonts w:ascii="Segoe UI" w:hAnsi="Segoe UI" w:cs="Segoe UI"/>
+          <w:color w:val="161616"/>
+          <w:sz w:val="18"/>
+          <w:szCs w:val="18"/>
+        </w:rPr>
+        <w:t>100 XP</w:t>
+      </w:r>
+    </w:p>
+    <w:p>
+      <w:pPr>
+        <w:numPr>
+          <w:ilvl w:val="0"/>
+          <w:numId w:val="12"/>
+        </w:numPr>
+        <w:shd w:val="clear" w:color="auto" w:fill="FFFFFF"/>
+        <w:spacing w:after="0" w:line="240" w:lineRule="auto"/>
+        <w:rPr>
+          <w:rFonts w:ascii="Segoe UI" w:hAnsi="Segoe UI" w:cs="Segoe UI"/>
+        </w:rPr>
+      </w:pPr>
+      <w:r>
+        <w:rPr>
+          <w:rFonts w:ascii="Segoe UI" w:hAnsi="Segoe UI" w:cs="Segoe UI"/>
+        </w:rPr>
+        <w:t>2 minutes</w:t>
+      </w:r>
+    </w:p>
+    <w:p>
+      <w:pPr>
+        <w:pStyle w:val="NormalWeb"/>
+        <w:shd w:val="clear" w:color="auto" w:fill="FFFFFF"/>
+        <w:rPr>
+          <w:rFonts w:ascii="Segoe UI" w:hAnsi="Segoe UI" w:cs="Segoe UI"/>
+          <w:color w:val="161616"/>
+        </w:rPr>
+      </w:pPr>
+      <w:r>
+        <w:rPr>
+          <w:rFonts w:ascii="Segoe UI" w:hAnsi="Segoe UI" w:cs="Segoe UI"/>
+          <w:color w:val="161616"/>
+        </w:rPr>
+        <w:t>We reviewed the ways you can obtain an Azure subscription. Now let's look at the types of Azure subscriptions that are available.</w:t>
+      </w:r>
+    </w:p>
+    <w:p>
+      <w:pPr>
+        <w:pStyle w:val="NormalWeb"/>
+        <w:shd w:val="clear" w:color="auto" w:fill="FFFFFF"/>
+        <w:rPr>
+          <w:rFonts w:ascii="Segoe UI" w:hAnsi="Segoe UI" w:cs="Segoe UI"/>
+          <w:color w:val="161616"/>
+        </w:rPr>
+      </w:pPr>
+      <w:r>
+        <w:rPr>
+          <w:rFonts w:ascii="Segoe UI" w:hAnsi="Segoe UI" w:cs="Segoe UI"/>
+          <w:color w:val="161616"/>
+        </w:rPr>
+        <w:lastRenderedPageBreak/>
+        <w:t>Azure offers free and paid subscription options to meet different needs and requirements. The most common subscriptions are </w:t>
+      </w:r>
+      <w:r>
+        <w:rPr>
+          <w:rStyle w:val="Strong"/>
+          <w:rFonts w:ascii="Segoe UI" w:eastAsiaTheme="majorEastAsia" w:hAnsi="Segoe UI" w:cs="Segoe UI"/>
+          <w:color w:val="161616"/>
+        </w:rPr>
+        <w:t>Free</w:t>
+      </w:r>
+      <w:r>
+        <w:rPr>
+          <w:rFonts w:ascii="Segoe UI" w:hAnsi="Segoe UI" w:cs="Segoe UI"/>
+          <w:color w:val="161616"/>
+        </w:rPr>
+        <w:t>, </w:t>
+      </w:r>
+      <w:r>
+        <w:rPr>
+          <w:rStyle w:val="Strong"/>
+          <w:rFonts w:ascii="Segoe UI" w:eastAsiaTheme="majorEastAsia" w:hAnsi="Segoe UI" w:cs="Segoe UI"/>
+          <w:color w:val="161616"/>
+        </w:rPr>
+        <w:t>Pay-As-You-Go</w:t>
+      </w:r>
+      <w:r>
+        <w:rPr>
+          <w:rFonts w:ascii="Segoe UI" w:hAnsi="Segoe UI" w:cs="Segoe UI"/>
+          <w:color w:val="161616"/>
+        </w:rPr>
+        <w:t>, </w:t>
+      </w:r>
+      <w:r>
+        <w:rPr>
+          <w:rStyle w:val="Strong"/>
+          <w:rFonts w:ascii="Segoe UI" w:eastAsiaTheme="majorEastAsia" w:hAnsi="Segoe UI" w:cs="Segoe UI"/>
+          <w:color w:val="161616"/>
+        </w:rPr>
+        <w:t>Enterprise Agreement</w:t>
+      </w:r>
+      <w:r>
+        <w:rPr>
+          <w:rFonts w:ascii="Segoe UI" w:hAnsi="Segoe UI" w:cs="Segoe UI"/>
+          <w:color w:val="161616"/>
+        </w:rPr>
+        <w:t>, and </w:t>
+      </w:r>
+      <w:r>
+        <w:rPr>
+          <w:rStyle w:val="Strong"/>
+          <w:rFonts w:ascii="Segoe UI" w:eastAsiaTheme="majorEastAsia" w:hAnsi="Segoe UI" w:cs="Segoe UI"/>
+          <w:color w:val="161616"/>
+        </w:rPr>
+        <w:t>Student</w:t>
+      </w:r>
+      <w:r>
+        <w:rPr>
+          <w:rFonts w:ascii="Segoe UI" w:hAnsi="Segoe UI" w:cs="Segoe UI"/>
+          <w:color w:val="161616"/>
+        </w:rPr>
+        <w:t>. For your organization, you can choose a combination of procurement options and subscription choices to meet your business scenarios.</w:t>
+      </w:r>
+    </w:p>
+    <w:p>
+      <w:pPr>
+        <w:pStyle w:val="Heading3"/>
+        <w:shd w:val="clear" w:color="auto" w:fill="FFFFFF"/>
+        <w:spacing w:before="450" w:after="270"/>
+        <w:rPr>
+          <w:rFonts w:ascii="Segoe UI" w:hAnsi="Segoe UI" w:cs="Segoe UI"/>
+          <w:color w:val="161616"/>
+        </w:rPr>
+      </w:pPr>
+      <w:r>
+        <w:rPr>
+          <w:rFonts w:ascii="Segoe UI" w:hAnsi="Segoe UI" w:cs="Segoe UI"/>
+          <w:color w:val="161616"/>
+        </w:rPr>
+        <w:t xml:space="preserve">Things to consider when choosing Azure </w:t>
+      </w:r>
+      <w:proofErr w:type="gramStart"/>
+      <w:r>
+        <w:rPr>
+          <w:rFonts w:ascii="Segoe UI" w:hAnsi="Segoe UI" w:cs="Segoe UI"/>
+          <w:color w:val="161616"/>
+        </w:rPr>
+        <w:t>subscriptions</w:t>
+      </w:r>
+      <w:proofErr w:type="gramEnd"/>
+    </w:p>
+    <w:p>
+      <w:pPr>
+        <w:pStyle w:val="NormalWeb"/>
+        <w:shd w:val="clear" w:color="auto" w:fill="FFFFFF"/>
+        <w:rPr>
+          <w:rFonts w:ascii="Segoe UI" w:hAnsi="Segoe UI" w:cs="Segoe UI"/>
+          <w:color w:val="161616"/>
+        </w:rPr>
+      </w:pPr>
+      <w:r>
+        <w:rPr>
+          <w:rFonts w:ascii="Segoe UI" w:hAnsi="Segoe UI" w:cs="Segoe UI"/>
+          <w:color w:val="161616"/>
+        </w:rPr>
+        <w:t>As you think about which types of Azure subscriptions would work for your organization, consider these scenarios:</w:t>
+      </w:r>
+    </w:p>
+    <w:p>
+      <w:pPr>
+        <w:pStyle w:val="NormalWeb"/>
+        <w:numPr>
+          <w:ilvl w:val="0"/>
+          <w:numId w:val="13"/>
+        </w:numPr>
+        <w:shd w:val="clear" w:color="auto" w:fill="FFFFFF"/>
+        <w:ind w:left="1290"/>
+        <w:rPr>
+          <w:rFonts w:ascii="Segoe UI" w:hAnsi="Segoe UI" w:cs="Segoe UI"/>
+          <w:color w:val="161616"/>
+        </w:rPr>
+      </w:pPr>
+      <w:r>
+        <w:rPr>
+          <w:rStyle w:val="Strong"/>
+          <w:rFonts w:ascii="Segoe UI" w:eastAsiaTheme="majorEastAsia" w:hAnsi="Segoe UI" w:cs="Segoe UI"/>
+          <w:color w:val="161616"/>
+        </w:rPr>
+        <w:t>Consider trying Azure for free</w:t>
+      </w:r>
+      <w:r>
+        <w:rPr>
+          <w:rFonts w:ascii="Segoe UI" w:hAnsi="Segoe UI" w:cs="Segoe UI"/>
+          <w:color w:val="161616"/>
+        </w:rPr>
+        <w:t>. An Azure free subscription includes a monetary credit to spend on any service for the first 30 days. You get free access to the most popular Azure products for 12 months, and access to more than 25 products that are always free. An Azure free subscription is an excellent way for new users to get started.</w:t>
+      </w:r>
+    </w:p>
+    <w:p>
+      <w:pPr>
+        <w:numPr>
+          <w:ilvl w:val="1"/>
+          <w:numId w:val="13"/>
+        </w:numPr>
+        <w:shd w:val="clear" w:color="auto" w:fill="FFFFFF"/>
+        <w:spacing w:after="0" w:line="240" w:lineRule="auto"/>
+        <w:ind w:left="2310"/>
+        <w:rPr>
+          <w:rFonts w:ascii="Segoe UI" w:hAnsi="Segoe UI" w:cs="Segoe UI"/>
+          <w:color w:val="161616"/>
+        </w:rPr>
+      </w:pPr>
+      <w:r>
+        <w:rPr>
+          <w:rFonts w:ascii="Segoe UI" w:hAnsi="Segoe UI" w:cs="Segoe UI"/>
+          <w:color w:val="161616"/>
+        </w:rPr>
+        <w:t>To set up a free subscription, you need a phone number, a credit card, and a Microsoft account.</w:t>
+      </w:r>
+    </w:p>
+    <w:p>
+      <w:pPr>
+        <w:numPr>
+          <w:ilvl w:val="1"/>
+          <w:numId w:val="13"/>
+        </w:numPr>
+        <w:shd w:val="clear" w:color="auto" w:fill="FFFFFF"/>
+        <w:spacing w:after="0" w:line="240" w:lineRule="auto"/>
+        <w:ind w:left="2310"/>
+        <w:rPr>
+          <w:rFonts w:ascii="Segoe UI" w:hAnsi="Segoe UI" w:cs="Segoe UI"/>
+          <w:color w:val="161616"/>
+        </w:rPr>
+      </w:pPr>
+      <w:r>
+        <w:rPr>
+          <w:rFonts w:ascii="Segoe UI" w:hAnsi="Segoe UI" w:cs="Segoe UI"/>
+          <w:color w:val="161616"/>
+        </w:rPr>
+        <w:t>The credit card information is used for identity verification only. You aren't charged for any services until you upgrade to a paid subscription.</w:t>
+      </w:r>
+    </w:p>
+    <w:p>
+      <w:pPr>
+        <w:pStyle w:val="NormalWeb"/>
+        <w:numPr>
+          <w:ilvl w:val="0"/>
+          <w:numId w:val="13"/>
+        </w:numPr>
+        <w:shd w:val="clear" w:color="auto" w:fill="FFFFFF"/>
+        <w:ind w:left="1290"/>
+        <w:rPr>
+          <w:rFonts w:ascii="Segoe UI" w:hAnsi="Segoe UI" w:cs="Segoe UI"/>
+          <w:color w:val="161616"/>
+        </w:rPr>
+      </w:pPr>
+      <w:r>
+        <w:rPr>
+          <w:rStyle w:val="Strong"/>
+          <w:rFonts w:ascii="Segoe UI" w:eastAsiaTheme="majorEastAsia" w:hAnsi="Segoe UI" w:cs="Segoe UI"/>
+          <w:color w:val="161616"/>
+        </w:rPr>
+        <w:t>Consider paying monthly for used services</w:t>
+      </w:r>
+      <w:r>
+        <w:rPr>
+          <w:rFonts w:ascii="Segoe UI" w:hAnsi="Segoe UI" w:cs="Segoe UI"/>
+          <w:color w:val="161616"/>
+        </w:rPr>
+        <w:t>. A Pay-As-You-Go (PAYG) subscription charges you monthly for the services you used in that billing period. This subscription type is appropriate for a wide range of users, from individuals to small businesses, and many large organizations as well.</w:t>
+      </w:r>
+    </w:p>
+    <w:p>
+      <w:pPr>
+        <w:pStyle w:val="NormalWeb"/>
+        <w:numPr>
+          <w:ilvl w:val="0"/>
+          <w:numId w:val="13"/>
+        </w:numPr>
+        <w:shd w:val="clear" w:color="auto" w:fill="FFFFFF"/>
+        <w:ind w:left="1290"/>
+        <w:rPr>
+          <w:rFonts w:ascii="Segoe UI" w:hAnsi="Segoe UI" w:cs="Segoe UI"/>
+          <w:color w:val="161616"/>
+        </w:rPr>
+      </w:pPr>
+      <w:r>
+        <w:rPr>
+          <w:rStyle w:val="Strong"/>
+          <w:rFonts w:ascii="Segoe UI" w:eastAsiaTheme="majorEastAsia" w:hAnsi="Segoe UI" w:cs="Segoe UI"/>
+          <w:color w:val="161616"/>
+        </w:rPr>
+        <w:t>Consider using an Azure Enterprise Agreement</w:t>
+      </w:r>
+      <w:r>
+        <w:rPr>
+          <w:rFonts w:ascii="Segoe UI" w:hAnsi="Segoe UI" w:cs="Segoe UI"/>
+          <w:color w:val="161616"/>
+        </w:rPr>
+        <w:t>. An Enterprise Agreement provides flexibility to buy cloud services and software licenses under one agreement. The agreement comes with discounts for new licenses and Software Assurance. This type of subscription targets enterprise-scale organizations.</w:t>
+      </w:r>
+    </w:p>
+    <w:p>
+      <w:pPr>
+        <w:pStyle w:val="NormalWeb"/>
+        <w:numPr>
+          <w:ilvl w:val="0"/>
+          <w:numId w:val="13"/>
+        </w:numPr>
+        <w:shd w:val="clear" w:color="auto" w:fill="FFFFFF"/>
+        <w:ind w:left="1290"/>
+        <w:rPr>
+          <w:rFonts w:ascii="Segoe UI" w:hAnsi="Segoe UI" w:cs="Segoe UI"/>
+          <w:color w:val="161616"/>
+        </w:rPr>
+      </w:pPr>
+      <w:r>
+        <w:rPr>
+          <w:rStyle w:val="Strong"/>
+          <w:rFonts w:ascii="Segoe UI" w:eastAsiaTheme="majorEastAsia" w:hAnsi="Segoe UI" w:cs="Segoe UI"/>
+          <w:color w:val="161616"/>
+        </w:rPr>
+        <w:t>Consider supporting Azure for students</w:t>
+      </w:r>
+      <w:r>
+        <w:rPr>
+          <w:rFonts w:ascii="Segoe UI" w:hAnsi="Segoe UI" w:cs="Segoe UI"/>
+          <w:color w:val="161616"/>
+        </w:rPr>
+        <w:t>. An Azure for Students subscription includes a monetary credit that can be used within the first 12 months.</w:t>
+      </w:r>
+    </w:p>
+    <w:p>
+      <w:pPr>
+        <w:numPr>
+          <w:ilvl w:val="1"/>
+          <w:numId w:val="13"/>
+        </w:numPr>
+        <w:shd w:val="clear" w:color="auto" w:fill="FFFFFF"/>
+        <w:spacing w:after="0" w:line="240" w:lineRule="auto"/>
+        <w:ind w:left="2310"/>
+        <w:rPr>
+          <w:rFonts w:ascii="Segoe UI" w:hAnsi="Segoe UI" w:cs="Segoe UI"/>
+          <w:color w:val="161616"/>
+        </w:rPr>
+      </w:pPr>
+      <w:r>
+        <w:rPr>
+          <w:rFonts w:ascii="Segoe UI" w:hAnsi="Segoe UI" w:cs="Segoe UI"/>
+          <w:color w:val="161616"/>
+        </w:rPr>
+        <w:t>Students can select free services without providing a credit card during the sign-up process.</w:t>
+      </w:r>
+    </w:p>
+    <w:p>
+      <w:pPr>
+        <w:numPr>
+          <w:ilvl w:val="1"/>
+          <w:numId w:val="13"/>
+        </w:numPr>
+        <w:shd w:val="clear" w:color="auto" w:fill="FFFFFF"/>
+        <w:spacing w:after="0" w:line="240" w:lineRule="auto"/>
+        <w:ind w:left="2310"/>
+        <w:rPr>
+          <w:rFonts w:ascii="Segoe UI" w:hAnsi="Segoe UI" w:cs="Segoe UI"/>
+          <w:color w:val="161616"/>
+        </w:rPr>
+      </w:pPr>
+      <w:r>
+        <w:rPr>
+          <w:rFonts w:ascii="Segoe UI" w:hAnsi="Segoe UI" w:cs="Segoe UI"/>
+          <w:color w:val="161616"/>
+        </w:rPr>
+        <w:t>You must verify your student status through your organizational email address.</w:t>
+      </w:r>
+    </w:p>
+    <w:p>
+      <w:pPr>
+        <w:pStyle w:val="alert-title"/>
+        <w:spacing w:before="0" w:beforeAutospacing="0" w:after="0" w:afterAutospacing="0"/>
+        <w:rPr>
+          <w:rFonts w:ascii="Segoe UI" w:hAnsi="Segoe UI" w:cs="Segoe UI"/>
+          <w:b/>
+          <w:bCs/>
+          <w:color w:val="161616"/>
+        </w:rPr>
+      </w:pPr>
+      <w:r>
+        <w:rPr>
+          <w:rFonts w:ascii="Segoe UI" w:hAnsi="Segoe UI" w:cs="Segoe UI"/>
+          <w:b/>
+          <w:bCs/>
+          <w:color w:val="161616"/>
+        </w:rPr>
+        <w:t> Note</w:t>
+      </w:r>
+    </w:p>
+    <w:p>
+      <w:pPr>
+        <w:pStyle w:val="NormalWeb"/>
+        <w:rPr>
+          <w:rFonts w:ascii="Segoe UI" w:hAnsi="Segoe UI" w:cs="Segoe UI"/>
+          <w:color w:val="161616"/>
+        </w:rPr>
+      </w:pPr>
+      <w:r>
+        <w:rPr>
+          <w:rFonts w:ascii="Segoe UI" w:hAnsi="Segoe UI" w:cs="Segoe UI"/>
+          <w:color w:val="161616"/>
+        </w:rPr>
+        <w:t>For a complete list of Azure subscription options, see the current </w:t>
+      </w:r>
+      <w:hyperlink r:id="rId16" w:history="1">
+        <w:r>
+          <w:rPr>
+            <w:rStyle w:val="Hyperlink"/>
+            <w:rFonts w:ascii="Segoe UI" w:hAnsi="Segoe UI" w:cs="Segoe UI"/>
+            <w:b/>
+            <w:bCs/>
+          </w:rPr>
+          <w:t>Microsoft Azure offers</w:t>
+        </w:r>
+      </w:hyperlink>
+      <w:r>
+        <w:rPr>
+          <w:rFonts w:ascii="Segoe UI" w:hAnsi="Segoe UI" w:cs="Segoe UI"/>
+          <w:color w:val="161616"/>
+        </w:rPr>
+        <w:t>.</w:t>
+      </w:r>
+    </w:p>
+    <w:p>
+      <w:pPr>
+        <w:shd w:val="clear" w:color="auto" w:fill="FFFFFF"/>
+        <w:rPr>
+          <w:rFonts w:ascii="Segoe UI" w:hAnsi="Segoe UI" w:cs="Segoe UI"/>
+          <w:color w:val="161616"/>
+        </w:rPr>
+      </w:pPr>
+      <w:r>
+        <w:rPr>
+          <w:rFonts w:ascii="Segoe UI" w:hAnsi="Segoe UI" w:cs="Segoe UI"/>
+          <w:color w:val="161616"/>
+        </w:rPr>
+        <w:pict w14:anchorId="474E9176">
+          <v:rect id="_x0000_i1029" style="width:0;height:0" o:hralign="center" o:hrstd="t" o:hr="t" fillcolor="#a0a0a0" stroked="f"/>
+        </w:pict>
+      </w:r>
+    </w:p>
+    <w:p>
+      <w:pPr>
+        <w:pStyle w:val="Heading2"/>
+        <w:shd w:val="clear" w:color="auto" w:fill="FFFFFF"/>
+        <w:rPr>
+          <w:rFonts w:ascii="Segoe UI" w:hAnsi="Segoe UI" w:cs="Segoe UI"/>
+          <w:color w:val="161616"/>
+        </w:rPr>
+      </w:pPr>
+      <w:r>
+        <w:rPr>
+          <w:rFonts w:ascii="Segoe UI" w:hAnsi="Segoe UI" w:cs="Segoe UI"/>
+          <w:color w:val="161616"/>
+        </w:rPr>
+        <w:lastRenderedPageBreak/>
+        <w:t>Next unit: Implement Microsoft Cost Management</w:t>
+      </w:r>
     </w:p>
     <w:p/>
     <w:sectPr>
@@ -2880,7 +3397,7 @@
 </file>
 
 <file path=word/numbering.xml><?xml version="1.0" encoding="utf-8"?>
-<w:numbering xmlns:wpc="http://schemas.microsoft.com/office/word/2010/wordprocessingCanvas" xmlns:cx="http://schemas.microsoft.com/office/drawing/2014/chartex" xmlns:cx1="http://schemas.microsoft.com/office/drawing/2015/9/8/chartex" xmlns:cx2="http://schemas.microsoft.com/office/drawing/2015/10/21/chartex" xmlns:cx3="http://schemas.microsoft.com/office/drawing/2016/5/9/chartex" xmlns:cx4="http://schemas.microsoft.com/office/drawing/2016/5/10/chartex" xmlns:cx5="http://schemas.microsoft.com/office/drawing/2016/5/11/chartex" xmlns:cx6="http://schemas.microsoft.com/office/drawing/2016/5/12/chartex" xmlns:cx7="http://schemas.microsoft.com/office/drawing/2016/5/13/chartex" xmlns:cx8="http://schemas.microsoft.com/office/drawing/2016/5/14/chartex" xmlns:mc="http://schemas.openxmlformats.org/markup-compatibility/2006" xmlns:aink="http://schemas.microsoft.com/office/drawing/2016/ink" xmlns:am3d="http://schemas.microsoft.com/office/drawing/2017/model3d" xmlns:o="urn:schemas-microsoft-com:office:office" xmlns:oel="http://schemas.microsoft.com/office/2019/extlst" xmlns:r="http://schemas.openxmlformats.org/officeDocument/2006/relationships" xmlns:m="http://schemas.openxmlformats.org/officeDocument/2006/math" xmlns:v="urn:schemas-microsoft-com:vml" xmlns:wp14="http://schemas.microsoft.com/office/word/2010/wordprocessingDrawing" xmlns:wp="http://schemas.openxmlformats.org/drawingml/2006/wordprocessingDrawing" xmlns:w10="urn:schemas-microsoft-com:office:word" xmlns:w="http://schemas.openxmlformats.org/wordprocessingml/2006/main" xmlns:w14="http://schemas.microsoft.com/office/word/2010/wordml" xmlns:w15="http://schemas.microsoft.com/office/word/2012/wordml" xmlns:w16cex="http://schemas.microsoft.com/office/word/2018/wordml/cex" xmlns:w16cid="http://schemas.microsoft.com/office/word/2016/wordml/cid" xmlns:w16="http://schemas.microsoft.com/office/word/2018/wordml" xmlns:w16du="http://schemas.microsoft.com/office/word/2023/wordml/word16du" xmlns:w16sdtdh="http://schemas.microsoft.com/office/word/2020/wordml/sdtdatahash" xmlns:w16se="http://schemas.microsoft.com/office/word/2015/wordml/symex" xmlns:wpg="http://schemas.microsoft.com/office/word/2010/wordprocessingGroup" xmlns:wpi="http://schemas.microsoft.com/office/word/2010/wordprocessingInk" xmlns:wne="http://schemas.microsoft.com/office/word/2006/wordml" xmlns:wps="http://schemas.microsoft.com/office/word/2010/wordprocessingShape" mc:Ignorable="w14 w15 w16se w16cid w16 w16cex w16sdtdh wp14">
+<w:numbering xmlns:wpc="http://schemas.microsoft.com/office/word/2010/wordprocessingCanvas" xmlns:cx="http://schemas.microsoft.com/office/drawing/2014/chartex" xmlns:cx1="http://schemas.microsoft.com/office/drawing/2015/9/8/chartex" xmlns:cx2="http://schemas.microsoft.com/office/drawing/2015/10/21/chartex" xmlns:cx3="http://schemas.microsoft.com/office/drawing/2016/5/9/chartex" xmlns:cx4="http://schemas.microsoft.com/office/drawing/2016/5/10/chartex" xmlns:cx5="http://schemas.microsoft.com/office/drawing/2016/5/11/chartex" xmlns:cx6="http://schemas.microsoft.com/office/drawing/2016/5/12/chartex" xmlns:cx7="http://schemas.microsoft.com/office/drawing/2016/5/13/chartex" xmlns:cx8="http://schemas.microsoft.com/office/drawing/2016/5/14/chartex" xmlns:mc="http://schemas.openxmlformats.org/markup-compatibility/2006" xmlns:aink="http://schemas.microsoft.com/office/drawing/2016/ink" xmlns:am3d="http://schemas.microsoft.com/office/drawing/2017/model3d" xmlns:o="urn:schemas-microsoft-com:office:office" xmlns:oel="http://schemas.microsoft.com/office/2019/extlst" xmlns:r="http://schemas.openxmlformats.org/officeDocument/2006/relationships" xmlns:m="http://schemas.openxmlformats.org/officeDocument/2006/math" xmlns:v="urn:schemas-microsoft-com:vml" xmlns:wp14="http://schemas.microsoft.com/office/word/2010/wordprocessingDrawing" xmlns:wp="http://schemas.openxmlformats.org/drawingml/2006/wordprocessingDrawing" xmlns:w10="urn:schemas-microsoft-com:office:word" xmlns:w="http://schemas.openxmlformats.org/wordprocessingml/2006/main" xmlns:w14="http://schemas.microsoft.com/office/word/2010/wordml" xmlns:w15="http://schemas.microsoft.com/office/word/2012/wordml" xmlns:w16cex="http://schemas.microsoft.com/office/word/2018/wordml/cex" xmlns:w16cid="http://schemas.microsoft.com/office/word/2016/wordml/cid" xmlns:w16="http://schemas.microsoft.com/office/word/2018/wordml" xmlns:w16sdtdh="http://schemas.microsoft.com/office/word/2020/wordml/sdtdatahash" xmlns:w16se="http://schemas.microsoft.com/office/word/2015/wordml/symex" xmlns:wpg="http://schemas.microsoft.com/office/word/2010/wordprocessingGroup" xmlns:wpi="http://schemas.microsoft.com/office/word/2010/wordprocessingInk" xmlns:wne="http://schemas.microsoft.com/office/word/2006/wordml" xmlns:wps="http://schemas.microsoft.com/office/word/2010/wordprocessingShape" mc:Ignorable="w14 w15 w16se w16cid w16 w16cex w16sdtdh wp14">
   <w:abstractNum w:abstractNumId="0" w15:restartNumberingAfterBreak="0">
     <w:nsid w:val="014F706C"/>
     <w:multiLevelType w:val="multilevel"/>
@@ -3776,6 +4293,304 @@
     </w:lvl>
   </w:abstractNum>
   <w:abstractNum w:abstractNumId="6" w15:restartNumberingAfterBreak="0">
+    <w:nsid w:val="4248073C"/>
+    <w:multiLevelType w:val="multilevel"/>
+    <w:tmpl w:val="6D2A79F0"/>
+    <w:lvl w:ilvl="0">
+      <w:start w:val="1"/>
+      <w:numFmt w:val="bullet"/>
+      <w:lvlText w:val=""/>
+      <w:lvlJc w:val="left"/>
+      <w:pPr>
+        <w:tabs>
+          <w:tab w:val="num" w:pos="720"/>
+        </w:tabs>
+        <w:ind w:left="720" w:hanging="360"/>
+      </w:pPr>
+      <w:rPr>
+        <w:rFonts w:ascii="Symbol" w:hAnsi="Symbol" w:hint="default"/>
+        <w:sz w:val="20"/>
+      </w:rPr>
+    </w:lvl>
+    <w:lvl w:ilvl="1" w:tentative="1">
+      <w:start w:val="1"/>
+      <w:numFmt w:val="bullet"/>
+      <w:lvlText w:val="o"/>
+      <w:lvlJc w:val="left"/>
+      <w:pPr>
+        <w:tabs>
+          <w:tab w:val="num" w:pos="1440"/>
+        </w:tabs>
+        <w:ind w:left="1440" w:hanging="360"/>
+      </w:pPr>
+      <w:rPr>
+        <w:rFonts w:ascii="Courier New" w:hAnsi="Courier New" w:hint="default"/>
+        <w:sz w:val="20"/>
+      </w:rPr>
+    </w:lvl>
+    <w:lvl w:ilvl="2" w:tentative="1">
+      <w:start w:val="1"/>
+      <w:numFmt w:val="bullet"/>
+      <w:lvlText w:val=""/>
+      <w:lvlJc w:val="left"/>
+      <w:pPr>
+        <w:tabs>
+          <w:tab w:val="num" w:pos="2160"/>
+        </w:tabs>
+        <w:ind w:left="2160" w:hanging="360"/>
+      </w:pPr>
+      <w:rPr>
+        <w:rFonts w:ascii="Wingdings" w:hAnsi="Wingdings" w:hint="default"/>
+        <w:sz w:val="20"/>
+      </w:rPr>
+    </w:lvl>
+    <w:lvl w:ilvl="3" w:tentative="1">
+      <w:start w:val="1"/>
+      <w:numFmt w:val="bullet"/>
+      <w:lvlText w:val=""/>
+      <w:lvlJc w:val="left"/>
+      <w:pPr>
+        <w:tabs>
+          <w:tab w:val="num" w:pos="2880"/>
+        </w:tabs>
+        <w:ind w:left="2880" w:hanging="360"/>
+      </w:pPr>
+      <w:rPr>
+        <w:rFonts w:ascii="Wingdings" w:hAnsi="Wingdings" w:hint="default"/>
+        <w:sz w:val="20"/>
+      </w:rPr>
+    </w:lvl>
+    <w:lvl w:ilvl="4" w:tentative="1">
+      <w:start w:val="1"/>
+      <w:numFmt w:val="bullet"/>
+      <w:lvlText w:val=""/>
+      <w:lvlJc w:val="left"/>
+      <w:pPr>
+        <w:tabs>
+          <w:tab w:val="num" w:pos="3600"/>
+        </w:tabs>
+        <w:ind w:left="3600" w:hanging="360"/>
+      </w:pPr>
+      <w:rPr>
+        <w:rFonts w:ascii="Wingdings" w:hAnsi="Wingdings" w:hint="default"/>
+        <w:sz w:val="20"/>
+      </w:rPr>
+    </w:lvl>
+    <w:lvl w:ilvl="5" w:tentative="1">
+      <w:start w:val="1"/>
+      <w:numFmt w:val="bullet"/>
+      <w:lvlText w:val=""/>
+      <w:lvlJc w:val="left"/>
+      <w:pPr>
+        <w:tabs>
+          <w:tab w:val="num" w:pos="4320"/>
+        </w:tabs>
+        <w:ind w:left="4320" w:hanging="360"/>
+      </w:pPr>
+      <w:rPr>
+        <w:rFonts w:ascii="Wingdings" w:hAnsi="Wingdings" w:hint="default"/>
+        <w:sz w:val="20"/>
+      </w:rPr>
+    </w:lvl>
+    <w:lvl w:ilvl="6" w:tentative="1">
+      <w:start w:val="1"/>
+      <w:numFmt w:val="bullet"/>
+      <w:lvlText w:val=""/>
+      <w:lvlJc w:val="left"/>
+      <w:pPr>
+        <w:tabs>
+          <w:tab w:val="num" w:pos="5040"/>
+        </w:tabs>
+        <w:ind w:left="5040" w:hanging="360"/>
+      </w:pPr>
+      <w:rPr>
+        <w:rFonts w:ascii="Wingdings" w:hAnsi="Wingdings" w:hint="default"/>
+        <w:sz w:val="20"/>
+      </w:rPr>
+    </w:lvl>
+    <w:lvl w:ilvl="7" w:tentative="1">
+      <w:start w:val="1"/>
+      <w:numFmt w:val="bullet"/>
+      <w:lvlText w:val=""/>
+      <w:lvlJc w:val="left"/>
+      <w:pPr>
+        <w:tabs>
+          <w:tab w:val="num" w:pos="5760"/>
+        </w:tabs>
+        <w:ind w:left="5760" w:hanging="360"/>
+      </w:pPr>
+      <w:rPr>
+        <w:rFonts w:ascii="Wingdings" w:hAnsi="Wingdings" w:hint="default"/>
+        <w:sz w:val="20"/>
+      </w:rPr>
+    </w:lvl>
+    <w:lvl w:ilvl="8" w:tentative="1">
+      <w:start w:val="1"/>
+      <w:numFmt w:val="bullet"/>
+      <w:lvlText w:val=""/>
+      <w:lvlJc w:val="left"/>
+      <w:pPr>
+        <w:tabs>
+          <w:tab w:val="num" w:pos="6480"/>
+        </w:tabs>
+        <w:ind w:left="6480" w:hanging="360"/>
+      </w:pPr>
+      <w:rPr>
+        <w:rFonts w:ascii="Wingdings" w:hAnsi="Wingdings" w:hint="default"/>
+        <w:sz w:val="20"/>
+      </w:rPr>
+    </w:lvl>
+  </w:abstractNum>
+  <w:abstractNum w:abstractNumId="7" w15:restartNumberingAfterBreak="0">
+    <w:nsid w:val="570B078F"/>
+    <w:multiLevelType w:val="multilevel"/>
+    <w:tmpl w:val="71E85AE2"/>
+    <w:lvl w:ilvl="0">
+      <w:start w:val="1"/>
+      <w:numFmt w:val="bullet"/>
+      <w:lvlText w:val=""/>
+      <w:lvlJc w:val="left"/>
+      <w:pPr>
+        <w:tabs>
+          <w:tab w:val="num" w:pos="720"/>
+        </w:tabs>
+        <w:ind w:left="720" w:hanging="360"/>
+      </w:pPr>
+      <w:rPr>
+        <w:rFonts w:ascii="Symbol" w:hAnsi="Symbol" w:hint="default"/>
+        <w:sz w:val="20"/>
+      </w:rPr>
+    </w:lvl>
+    <w:lvl w:ilvl="1">
+      <w:start w:val="1"/>
+      <w:numFmt w:val="bullet"/>
+      <w:lvlText w:val="o"/>
+      <w:lvlJc w:val="left"/>
+      <w:pPr>
+        <w:tabs>
+          <w:tab w:val="num" w:pos="1440"/>
+        </w:tabs>
+        <w:ind w:left="1440" w:hanging="360"/>
+      </w:pPr>
+      <w:rPr>
+        <w:rFonts w:ascii="Courier New" w:hAnsi="Courier New" w:hint="default"/>
+        <w:sz w:val="20"/>
+      </w:rPr>
+    </w:lvl>
+    <w:lvl w:ilvl="2" w:tentative="1">
+      <w:start w:val="1"/>
+      <w:numFmt w:val="bullet"/>
+      <w:lvlText w:val=""/>
+      <w:lvlJc w:val="left"/>
+      <w:pPr>
+        <w:tabs>
+          <w:tab w:val="num" w:pos="2160"/>
+        </w:tabs>
+        <w:ind w:left="2160" w:hanging="360"/>
+      </w:pPr>
+      <w:rPr>
+        <w:rFonts w:ascii="Wingdings" w:hAnsi="Wingdings" w:hint="default"/>
+        <w:sz w:val="20"/>
+      </w:rPr>
+    </w:lvl>
+    <w:lvl w:ilvl="3" w:tentative="1">
+      <w:start w:val="1"/>
+      <w:numFmt w:val="bullet"/>
+      <w:lvlText w:val=""/>
+      <w:lvlJc w:val="left"/>
+      <w:pPr>
+        <w:tabs>
+          <w:tab w:val="num" w:pos="2880"/>
+        </w:tabs>
+        <w:ind w:left="2880" w:hanging="360"/>
+      </w:pPr>
+      <w:rPr>
+        <w:rFonts w:ascii="Wingdings" w:hAnsi="Wingdings" w:hint="default"/>
+        <w:sz w:val="20"/>
+      </w:rPr>
+    </w:lvl>
+    <w:lvl w:ilvl="4" w:tentative="1">
+      <w:start w:val="1"/>
+      <w:numFmt w:val="bullet"/>
+      <w:lvlText w:val=""/>
+      <w:lvlJc w:val="left"/>
+      <w:pPr>
+        <w:tabs>
+          <w:tab w:val="num" w:pos="3600"/>
+        </w:tabs>
+        <w:ind w:left="3600" w:hanging="360"/>
+      </w:pPr>
+      <w:rPr>
+        <w:rFonts w:ascii="Wingdings" w:hAnsi="Wingdings" w:hint="default"/>
+        <w:sz w:val="20"/>
+      </w:rPr>
+    </w:lvl>
+    <w:lvl w:ilvl="5" w:tentative="1">
+      <w:start w:val="1"/>
+      <w:numFmt w:val="bullet"/>
+      <w:lvlText w:val=""/>
+      <w:lvlJc w:val="left"/>
+      <w:pPr>
+        <w:tabs>
+          <w:tab w:val="num" w:pos="4320"/>
+        </w:tabs>
+        <w:ind w:left="4320" w:hanging="360"/>
+      </w:pPr>
+      <w:rPr>
+        <w:rFonts w:ascii="Wingdings" w:hAnsi="Wingdings" w:hint="default"/>
+        <w:sz w:val="20"/>
+      </w:rPr>
+    </w:lvl>
+    <w:lvl w:ilvl="6" w:tentative="1">
+      <w:start w:val="1"/>
+      <w:numFmt w:val="bullet"/>
+      <w:lvlText w:val=""/>
+      <w:lvlJc w:val="left"/>
+      <w:pPr>
+        <w:tabs>
+          <w:tab w:val="num" w:pos="5040"/>
+        </w:tabs>
+        <w:ind w:left="5040" w:hanging="360"/>
+      </w:pPr>
+      <w:rPr>
+        <w:rFonts w:ascii="Wingdings" w:hAnsi="Wingdings" w:hint="default"/>
+        <w:sz w:val="20"/>
+      </w:rPr>
+    </w:lvl>
+    <w:lvl w:ilvl="7" w:tentative="1">
+      <w:start w:val="1"/>
+      <w:numFmt w:val="bullet"/>
+      <w:lvlText w:val=""/>
+      <w:lvlJc w:val="left"/>
+      <w:pPr>
+        <w:tabs>
+          <w:tab w:val="num" w:pos="5760"/>
+        </w:tabs>
+        <w:ind w:left="5760" w:hanging="360"/>
+      </w:pPr>
+      <w:rPr>
+        <w:rFonts w:ascii="Wingdings" w:hAnsi="Wingdings" w:hint="default"/>
+        <w:sz w:val="20"/>
+      </w:rPr>
+    </w:lvl>
+    <w:lvl w:ilvl="8" w:tentative="1">
+      <w:start w:val="1"/>
+      <w:numFmt w:val="bullet"/>
+      <w:lvlText w:val=""/>
+      <w:lvlJc w:val="left"/>
+      <w:pPr>
+        <w:tabs>
+          <w:tab w:val="num" w:pos="6480"/>
+        </w:tabs>
+        <w:ind w:left="6480" w:hanging="360"/>
+      </w:pPr>
+      <w:rPr>
+        <w:rFonts w:ascii="Wingdings" w:hAnsi="Wingdings" w:hint="default"/>
+        <w:sz w:val="20"/>
+      </w:rPr>
+    </w:lvl>
+  </w:abstractNum>
+  <w:abstractNum w:abstractNumId="8" w15:restartNumberingAfterBreak="0">
     <w:nsid w:val="59CE7977"/>
     <w:multiLevelType w:val="multilevel"/>
     <w:tmpl w:val="1CD0D3C0"/>
@@ -3924,7 +4739,7 @@
       </w:rPr>
     </w:lvl>
   </w:abstractNum>
-  <w:abstractNum w:abstractNumId="7" w15:restartNumberingAfterBreak="0">
+  <w:abstractNum w:abstractNumId="9" w15:restartNumberingAfterBreak="0">
     <w:nsid w:val="5FE23A76"/>
     <w:multiLevelType w:val="multilevel"/>
     <w:tmpl w:val="E4482B76"/>
@@ -4073,7 +4888,7 @@
       </w:rPr>
     </w:lvl>
   </w:abstractNum>
-  <w:abstractNum w:abstractNumId="8" w15:restartNumberingAfterBreak="0">
+  <w:abstractNum w:abstractNumId="10" w15:restartNumberingAfterBreak="0">
     <w:nsid w:val="6C333B18"/>
     <w:multiLevelType w:val="multilevel"/>
     <w:tmpl w:val="AAAE471A"/>
@@ -4222,7 +5037,7 @@
       </w:rPr>
     </w:lvl>
   </w:abstractNum>
-  <w:abstractNum w:abstractNumId="9" w15:restartNumberingAfterBreak="0">
+  <w:abstractNum w:abstractNumId="11" w15:restartNumberingAfterBreak="0">
     <w:nsid w:val="73B415E6"/>
     <w:multiLevelType w:val="multilevel"/>
     <w:tmpl w:val="961AFC60"/>
@@ -4371,7 +5186,7 @@
       </w:rPr>
     </w:lvl>
   </w:abstractNum>
-  <w:abstractNum w:abstractNumId="10" w15:restartNumberingAfterBreak="0">
+  <w:abstractNum w:abstractNumId="12" w15:restartNumberingAfterBreak="0">
     <w:nsid w:val="79C665B7"/>
     <w:multiLevelType w:val="multilevel"/>
     <w:tmpl w:val="D2882584"/>
@@ -4527,13 +5342,13 @@
     <w:abstractNumId w:val="4"/>
   </w:num>
   <w:num w:numId="3" w16cid:durableId="1325474547">
-    <w:abstractNumId w:val="7"/>
+    <w:abstractNumId w:val="9"/>
   </w:num>
   <w:num w:numId="4" w16cid:durableId="808281804">
     <w:abstractNumId w:val="3"/>
   </w:num>
   <w:num w:numId="5" w16cid:durableId="1612738870">
-    <w:abstractNumId w:val="8"/>
+    <w:abstractNumId w:val="10"/>
   </w:num>
   <w:num w:numId="6" w16cid:durableId="1859997940">
     <w:abstractNumId w:val="1"/>
@@ -4542,16 +5357,22 @@
     <w:abstractNumId w:val="5"/>
   </w:num>
   <w:num w:numId="8" w16cid:durableId="378287038">
-    <w:abstractNumId w:val="10"/>
+    <w:abstractNumId w:val="12"/>
   </w:num>
   <w:num w:numId="9" w16cid:durableId="1068382896">
     <w:abstractNumId w:val="0"/>
   </w:num>
   <w:num w:numId="10" w16cid:durableId="1281037938">
-    <w:abstractNumId w:val="9"/>
+    <w:abstractNumId w:val="11"/>
   </w:num>
   <w:num w:numId="11" w16cid:durableId="1844315609">
+    <w:abstractNumId w:val="8"/>
+  </w:num>
+  <w:num w:numId="12" w16cid:durableId="1527868071">
     <w:abstractNumId w:val="6"/>
+  </w:num>
+  <w:num w:numId="13" w16cid:durableId="1329092285">
+    <w:abstractNumId w:val="7"/>
   </w:num>
 </w:numbering>
 </file>
@@ -5157,6 +5978,21 @@
       <w:bCs/>
     </w:rPr>
   </w:style>
+  <w:style w:type="paragraph" w:customStyle="1" w:styleId="alert-title">
+    <w:name w:val="alert-title"/>
+    <w:basedOn w:val="Normal"/>
+    <w:rsid w:val="00CA2C87"/>
+    <w:pPr>
+      <w:spacing w:before="100" w:beforeAutospacing="1" w:after="100" w:afterAutospacing="1" w:line="240" w:lineRule="auto"/>
+    </w:pPr>
+    <w:rPr>
+      <w:rFonts w:ascii="Times New Roman" w:eastAsia="Times New Roman" w:hAnsi="Times New Roman" w:cs="Times New Roman"/>
+      <w:kern w:val="0"/>
+      <w:sz w:val="24"/>
+      <w:szCs w:val="24"/>
+      <w14:ligatures w14:val="none"/>
+    </w:rPr>
+  </w:style>
 </w:styles>
 </file>
 

--- a/AZ-104 Exam/Microsoft_Learn/AZ-104 Manage identities and governance in Azure/Module 3 - Manage identities and governance in Azure - Configure subscriptions.docx
+++ b/AZ-104 Exam/Microsoft_Learn/AZ-104 Manage identities and governance in Azure/Module 3 - Manage identities and governance in Azure - Configure subscriptions.docx
@@ -1,6 +1,6 @@
 
 <file path=word/document.xml><?xml version="1.0" encoding="utf-8"?>
-<w:document xmlns:wpc="http://schemas.microsoft.com/office/word/2010/wordprocessingCanvas" xmlns:cx="http://schemas.microsoft.com/office/drawing/2014/chartex" xmlns:cx1="http://schemas.microsoft.com/office/drawing/2015/9/8/chartex" xmlns:cx2="http://schemas.microsoft.com/office/drawing/2015/10/21/chartex" xmlns:cx3="http://schemas.microsoft.com/office/drawing/2016/5/9/chartex" xmlns:cx4="http://schemas.microsoft.com/office/drawing/2016/5/10/chartex" xmlns:cx5="http://schemas.microsoft.com/office/drawing/2016/5/11/chartex" xmlns:cx6="http://schemas.microsoft.com/office/drawing/2016/5/12/chartex" xmlns:cx7="http://schemas.microsoft.com/office/drawing/2016/5/13/chartex" xmlns:cx8="http://schemas.microsoft.com/office/drawing/2016/5/14/chartex" xmlns:mc="http://schemas.openxmlformats.org/markup-compatibility/2006" xmlns:aink="http://schemas.microsoft.com/office/drawing/2016/ink" xmlns:am3d="http://schemas.microsoft.com/office/drawing/2017/model3d" xmlns:o="urn:schemas-microsoft-com:office:office" xmlns:oel="http://schemas.microsoft.com/office/2019/extlst" xmlns:r="http://schemas.openxmlformats.org/officeDocument/2006/relationships" xmlns:m="http://schemas.openxmlformats.org/officeDocument/2006/math" xmlns:v="urn:schemas-microsoft-com:vml" xmlns:wp14="http://schemas.microsoft.com/office/word/2010/wordprocessingDrawing" xmlns:wp="http://schemas.openxmlformats.org/drawingml/2006/wordprocessingDrawing" xmlns:w10="urn:schemas-microsoft-com:office:word" xmlns:w="http://schemas.openxmlformats.org/wordprocessingml/2006/main" xmlns:w14="http://schemas.microsoft.com/office/word/2010/wordml" xmlns:w15="http://schemas.microsoft.com/office/word/2012/wordml" xmlns:w16cex="http://schemas.microsoft.com/office/word/2018/wordml/cex" xmlns:w16cid="http://schemas.microsoft.com/office/word/2016/wordml/cid" xmlns:w16="http://schemas.microsoft.com/office/word/2018/wordml" xmlns:w16sdtdh="http://schemas.microsoft.com/office/word/2020/wordml/sdtdatahash" xmlns:w16se="http://schemas.microsoft.com/office/word/2015/wordml/symex" xmlns:wpg="http://schemas.microsoft.com/office/word/2010/wordprocessingGroup" xmlns:wpi="http://schemas.microsoft.com/office/word/2010/wordprocessingInk" xmlns:wne="http://schemas.microsoft.com/office/word/2006/wordml" xmlns:wps="http://schemas.microsoft.com/office/word/2010/wordprocessingShape" mc:Ignorable="w14 w15 w16se w16cid w16 w16cex w16sdtdh wp14">
+<w:document xmlns:wpc="http://schemas.microsoft.com/office/word/2010/wordprocessingCanvas" xmlns:cx="http://schemas.microsoft.com/office/drawing/2014/chartex" xmlns:cx1="http://schemas.microsoft.com/office/drawing/2015/9/8/chartex" xmlns:cx2="http://schemas.microsoft.com/office/drawing/2015/10/21/chartex" xmlns:cx3="http://schemas.microsoft.com/office/drawing/2016/5/9/chartex" xmlns:cx4="http://schemas.microsoft.com/office/drawing/2016/5/10/chartex" xmlns:cx5="http://schemas.microsoft.com/office/drawing/2016/5/11/chartex" xmlns:cx6="http://schemas.microsoft.com/office/drawing/2016/5/12/chartex" xmlns:cx7="http://schemas.microsoft.com/office/drawing/2016/5/13/chartex" xmlns:cx8="http://schemas.microsoft.com/office/drawing/2016/5/14/chartex" xmlns:mc="http://schemas.openxmlformats.org/markup-compatibility/2006" xmlns:aink="http://schemas.microsoft.com/office/drawing/2016/ink" xmlns:am3d="http://schemas.microsoft.com/office/drawing/2017/model3d" xmlns:o="urn:schemas-microsoft-com:office:office" xmlns:oel="http://schemas.microsoft.com/office/2019/extlst" xmlns:r="http://schemas.openxmlformats.org/officeDocument/2006/relationships" xmlns:m="http://schemas.openxmlformats.org/officeDocument/2006/math" xmlns:v="urn:schemas-microsoft-com:vml" xmlns:wp14="http://schemas.microsoft.com/office/word/2010/wordprocessingDrawing" xmlns:wp="http://schemas.openxmlformats.org/drawingml/2006/wordprocessingDrawing" xmlns:w10="urn:schemas-microsoft-com:office:word" xmlns:w="http://schemas.openxmlformats.org/wordprocessingml/2006/main" xmlns:w14="http://schemas.microsoft.com/office/word/2010/wordml" xmlns:w15="http://schemas.microsoft.com/office/word/2012/wordml" xmlns:w16cex="http://schemas.microsoft.com/office/word/2018/wordml/cex" xmlns:w16cid="http://schemas.microsoft.com/office/word/2016/wordml/cid" xmlns:w16="http://schemas.microsoft.com/office/word/2018/wordml" xmlns:w16du="http://schemas.microsoft.com/office/word/2023/wordml/word16du" xmlns:w16sdtdh="http://schemas.microsoft.com/office/word/2020/wordml/sdtdatahash" xmlns:w16se="http://schemas.microsoft.com/office/word/2015/wordml/symex" xmlns:wpg="http://schemas.microsoft.com/office/word/2010/wordprocessingGroup" xmlns:wpi="http://schemas.microsoft.com/office/word/2010/wordprocessingInk" xmlns:wne="http://schemas.microsoft.com/office/word/2006/wordml" xmlns:wps="http://schemas.microsoft.com/office/word/2010/wordprocessingShape" mc:Ignorable="w14 w15 w16se w16cid w16 w16cex w16sdtdh wp14">
   <w:body>
     <w:p>
       <w:pPr>
@@ -1170,23 +1170,7 @@
           <w:rFonts w:ascii="Segoe UI" w:hAnsi="Segoe UI" w:cs="Segoe UI"/>
           <w:color w:val="161616"/>
         </w:rPr>
-        <w:t xml:space="preserve">). Regional pairs help to support </w:t>
-      </w:r>
-      <w:proofErr w:type="gramStart"/>
-      <w:r>
-        <w:rPr>
-          <w:rFonts w:ascii="Segoe UI" w:hAnsi="Segoe UI" w:cs="Segoe UI"/>
-          <w:color w:val="161616"/>
-        </w:rPr>
-        <w:t>always</w:t>
-      </w:r>
-      <w:proofErr w:type="gramEnd"/>
-      <w:r>
-        <w:rPr>
-          <w:rFonts w:ascii="Segoe UI" w:hAnsi="Segoe UI" w:cs="Segoe UI"/>
-          <w:color w:val="161616"/>
-        </w:rPr>
-        <w:t>-on availability of Azure resources used by your infrastructure. The following table describes some prominent characteristics of paired regions:</w:t>
+        <w:t>). Regional pairs help to support always-on availability of Azure resources used by your infrastructure. The following table describes some prominent characteristics of paired regions:</w:t>
       </w:r>
     </w:p>
     <w:p>
@@ -1373,39 +1357,7 @@
           <w:rFonts w:ascii="Segoe UI" w:hAnsi="Segoe UI" w:cs="Segoe UI"/>
           <w:color w:val="161616"/>
         </w:rPr>
-        <w:t xml:space="preserve">. Identify services that don't need </w:t>
-      </w:r>
-      <w:proofErr w:type="gramStart"/>
-      <w:r>
-        <w:rPr>
-          <w:rFonts w:ascii="Segoe UI" w:hAnsi="Segoe UI" w:cs="Segoe UI"/>
-          <w:color w:val="161616"/>
-        </w:rPr>
-        <w:t>region</w:t>
-      </w:r>
-      <w:proofErr w:type="gramEnd"/>
-      <w:r>
-        <w:rPr>
-          <w:rFonts w:ascii="Segoe UI" w:hAnsi="Segoe UI" w:cs="Segoe UI"/>
-          <w:color w:val="161616"/>
-        </w:rPr>
-        <w:t xml:space="preserve"> support. Some global Azure </w:t>
-      </w:r>
-      <w:proofErr w:type="gramStart"/>
-      <w:r>
-        <w:rPr>
-          <w:rFonts w:ascii="Segoe UI" w:hAnsi="Segoe UI" w:cs="Segoe UI"/>
-          <w:color w:val="161616"/>
-        </w:rPr>
-        <w:t>services that</w:t>
-      </w:r>
-      <w:proofErr w:type="gramEnd"/>
-      <w:r>
-        <w:rPr>
-          <w:rFonts w:ascii="Segoe UI" w:hAnsi="Segoe UI" w:cs="Segoe UI"/>
-          <w:color w:val="161616"/>
-        </w:rPr>
-        <w:t xml:space="preserve"> don't require you to select a region. These services include Azure Active Directory, Microsoft Azure Traffic Manager, and Azure DNS.</w:t>
+        <w:t>. Identify services that don't need region support. Some global Azure services that don't require you to select a region. These services include Azure Active Directory, Microsoft Azure Traffic Manager, and Azure DNS.</w:t>
       </w:r>
     </w:p>
     <w:p>
@@ -1459,25 +1411,7 @@
           <w:color w:val="161616"/>
         </w:rPr>
         <w:lastRenderedPageBreak/>
-        <w:t xml:space="preserve">Consider </w:t>
-      </w:r>
-      <w:proofErr w:type="gramStart"/>
-      <w:r>
-        <w:rPr>
-          <w:rStyle w:val="Strong"/>
-          <w:rFonts w:ascii="Segoe UI" w:hAnsi="Segoe UI" w:cs="Segoe UI"/>
-          <w:color w:val="161616"/>
-        </w:rPr>
-        <w:t>benefits</w:t>
-      </w:r>
-      <w:proofErr w:type="gramEnd"/>
-      <w:r>
-        <w:rPr>
-          <w:rStyle w:val="Strong"/>
-          <w:rFonts w:ascii="Segoe UI" w:hAnsi="Segoe UI" w:cs="Segoe UI"/>
-          <w:color w:val="161616"/>
-        </w:rPr>
-        <w:t xml:space="preserve"> of data residency</w:t>
+        <w:t>Consider benefits of data residency</w:t>
       </w:r>
       <w:r>
         <w:rPr>
@@ -1603,7 +1537,7 @@
               </wp:inline>
             </w:drawing>
           </mc:Choice>
-          <mc:Fallback xmlns:w16du="http://schemas.microsoft.com/office/word/2023/wordml/word16du">
+          <mc:Fallback>
             <w:pict>
               <v:rect w14:anchorId="1129EA6E" id="Rectangle 4" o:spid="_x0000_s1026" alt="Screenshot of the Azure global infrastructure and Azure geographies website." style="width:24pt;height:24pt;visibility:visible;mso-wrap-style:square;mso-left-percent:-10001;mso-top-percent:-10001;mso-position-horizontal:absolute;mso-position-horizontal-relative:char;mso-position-vertical:absolute;mso-position-vertical-relative:line;mso-left-percent:-10001;mso-top-percent:-10001;v-text-anchor:top" o:gfxdata="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" filled="f" stroked="f">
                 <o:lock v:ext="edit" aspectratio="t"/>
@@ -1838,7 +1772,7 @@
                     </wp:inline>
                   </w:drawing>
                 </mc:Choice>
-                <mc:Fallback xmlns:w16du="http://schemas.microsoft.com/office/word/2023/wordml/word16du">
+                <mc:Fallback>
                   <w:pict>
                     <v:rect w14:anchorId="6418ABFC" id="Rectangle 3" o:spid="_x0000_s1026" alt="Screenshot that shows how to search for available regions by geographic location." href="https://learn.microsoft.com/en-us/training/wwl-azure/configure-subscriptions/media/regions-select-by-geography-expanded.png#lightbox" style="width:24pt;height:24pt;visibility:visible;mso-wrap-style:square;mso-left-percent:-10001;mso-top-percent:-10001;mso-position-horizontal:absolute;mso-position-horizontal-relative:char;mso-position-vertical:absolute;mso-position-vertical-relative:line;mso-left-percent:-10001;mso-top-percent:-10001;v-text-anchor:top" o:gfxdata="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" o:button="t" filled="f" stroked="f">
                       <v:fill o:detectmouseclick="t"/>
@@ -1921,7 +1855,7 @@
                     </wp:inline>
                   </w:drawing>
                 </mc:Choice>
-                <mc:Fallback xmlns:w16du="http://schemas.microsoft.com/office/word/2023/wordml/word16du">
+                <mc:Fallback>
                   <w:pict>
                     <v:rect w14:anchorId="2FD9F8DE" id="Rectangle 2" o:spid="_x0000_s1026" alt="Screenshot that shows how to find products available according to region or geographic location." href="https://learn.microsoft.com/en-us/training/wwl-azure/configure-subscriptions/media/regions-select-by-product-expanded.png#lightbox" style="width:24pt;height:24pt;visibility:visible;mso-wrap-style:square;mso-left-percent:-10001;mso-top-percent:-10001;mso-position-horizontal:absolute;mso-position-horizontal-relative:char;mso-position-vertical:absolute;mso-position-vertical-relative:line;mso-left-percent:-10001;mso-top-percent:-10001;v-text-anchor:top" o:gfxdata="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" o:button="t" filled="f" stroked="f">
                       <v:fill o:detectmouseclick="t"/>
@@ -2004,7 +1938,7 @@
                     </wp:inline>
                   </w:drawing>
                 </mc:Choice>
-                <mc:Fallback xmlns:w16du="http://schemas.microsoft.com/office/word/2023/wordml/word16du">
+                <mc:Fallback>
                   <w:pict>
                     <v:rect w14:anchorId="688466B8" id="Rectangle 1" o:spid="_x0000_s1026" alt="Screenshot that shows how to search for regional pairs." href="https://learn.microsoft.com/en-us/training/wwl-azure/configure-subscriptions/media/search-region-pairs-expanded.png#lightbox" style="width:24pt;height:24pt;visibility:visible;mso-wrap-style:square;mso-left-percent:-10001;mso-top-percent:-10001;mso-position-horizontal:absolute;mso-position-horizontal-relative:char;mso-position-vertical:absolute;mso-position-vertical-relative:line;mso-left-percent:-10001;mso-top-percent:-10001;v-text-anchor:top" o:gfxdata="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" o:button="t" filled="f" stroked="f">
                       <v:fill o:detectmouseclick="t"/>
@@ -3385,6 +3319,645 @@
         <w:t>Next unit: Implement Microsoft Cost Management</w:t>
       </w:r>
     </w:p>
+    <w:p>
+      <w:pPr>
+        <w:pStyle w:val="Heading1"/>
+        <w:shd w:val="clear" w:color="auto" w:fill="FFFFFF"/>
+        <w:spacing w:before="0" w:beforeAutospacing="0" w:after="0" w:afterAutospacing="0"/>
+        <w:rPr>
+          <w:rFonts w:ascii="Segoe UI" w:hAnsi="Segoe UI" w:cs="Segoe UI"/>
+          <w:color w:val="161616"/>
+        </w:rPr>
+      </w:pPr>
+      <w:r>
+        <w:rPr>
+          <w:rFonts w:ascii="Segoe UI" w:hAnsi="Segoe UI" w:cs="Segoe UI"/>
+          <w:color w:val="161616"/>
+        </w:rPr>
+        <w:t>Implement Microsoft Cost Management</w:t>
+      </w:r>
+    </w:p>
+    <w:p>
+      <w:pPr>
+        <w:shd w:val="clear" w:color="auto" w:fill="FFFFFF"/>
+        <w:rPr>
+          <w:rFonts w:ascii="Segoe UI" w:hAnsi="Segoe UI" w:cs="Segoe UI"/>
+          <w:color w:val="161616"/>
+        </w:rPr>
+      </w:pPr>
+      <w:r>
+        <w:rPr>
+          <w:rStyle w:val="visually-hidden"/>
+          <w:rFonts w:ascii="docons" w:hAnsi="docons" w:cs="Segoe UI"/>
+          <w:color w:val="161616"/>
+          <w:sz w:val="14"/>
+          <w:szCs w:val="14"/>
+          <w:bdr w:val="none" w:sz="0" w:space="0" w:color="auto" w:frame="1"/>
+        </w:rPr>
+        <w:t>Completed</w:t>
+      </w:r>
+      <w:r>
+        <w:rPr>
+          <w:rStyle w:val="xp-tag-xp"/>
+          <w:rFonts w:ascii="Segoe UI" w:hAnsi="Segoe UI" w:cs="Segoe UI"/>
+          <w:color w:val="161616"/>
+          <w:sz w:val="18"/>
+          <w:szCs w:val="18"/>
+        </w:rPr>
+        <w:t>100 XP</w:t>
+      </w:r>
+    </w:p>
+    <w:p>
+      <w:pPr>
+        <w:numPr>
+          <w:ilvl w:val="0"/>
+          <w:numId w:val="14"/>
+        </w:numPr>
+        <w:shd w:val="clear" w:color="auto" w:fill="FFFFFF"/>
+        <w:spacing w:after="0" w:line="240" w:lineRule="auto"/>
+        <w:rPr>
+          <w:rFonts w:ascii="Segoe UI" w:hAnsi="Segoe UI" w:cs="Segoe UI"/>
+        </w:rPr>
+      </w:pPr>
+      <w:r>
+        <w:rPr>
+          <w:rFonts w:ascii="Segoe UI" w:hAnsi="Segoe UI" w:cs="Segoe UI"/>
+        </w:rPr>
+        <w:t>3 minutes</w:t>
+      </w:r>
+    </w:p>
+    <w:p>
+      <w:pPr>
+        <w:pStyle w:val="NormalWeb"/>
+        <w:shd w:val="clear" w:color="auto" w:fill="FFFFFF"/>
+        <w:rPr>
+          <w:rFonts w:ascii="Segoe UI" w:hAnsi="Segoe UI" w:cs="Segoe UI"/>
+          <w:color w:val="161616"/>
+        </w:rPr>
+      </w:pPr>
+      <w:r>
+        <w:rPr>
+          <w:rFonts w:ascii="Segoe UI" w:hAnsi="Segoe UI" w:cs="Segoe UI"/>
+          <w:color w:val="161616"/>
+        </w:rPr>
+        <w:t>With Azure products and services, you pay only for what you use. As you create and use Azure resources, you're charged for the resources.</w:t>
+      </w:r>
+    </w:p>
+    <w:p>
+      <w:pPr>
+        <w:pStyle w:val="NormalWeb"/>
+        <w:shd w:val="clear" w:color="auto" w:fill="FFFFFF"/>
+        <w:rPr>
+          <w:rFonts w:ascii="Segoe UI" w:hAnsi="Segoe UI" w:cs="Segoe UI"/>
+          <w:color w:val="161616"/>
+        </w:rPr>
+      </w:pPr>
+      <w:r>
+        <w:rPr>
+          <w:rFonts w:ascii="Segoe UI" w:hAnsi="Segoe UI" w:cs="Segoe UI"/>
+          <w:color w:val="161616"/>
+        </w:rPr>
+        <w:t xml:space="preserve">Microsoft Cost Management provides support for administrative billing tasks and helps you manage billing access to costs. You can use the product to monitor and control Azure </w:t>
+      </w:r>
+      <w:proofErr w:type="gramStart"/>
+      <w:r>
+        <w:rPr>
+          <w:rFonts w:ascii="Segoe UI" w:hAnsi="Segoe UI" w:cs="Segoe UI"/>
+          <w:color w:val="161616"/>
+        </w:rPr>
+        <w:t>spending, and</w:t>
+      </w:r>
+      <w:proofErr w:type="gramEnd"/>
+      <w:r>
+        <w:rPr>
+          <w:rFonts w:ascii="Segoe UI" w:hAnsi="Segoe UI" w:cs="Segoe UI"/>
+          <w:color w:val="161616"/>
+        </w:rPr>
+        <w:t xml:space="preserve"> optimize your Azure resource usage.</w:t>
+      </w:r>
+    </w:p>
+    <w:p>
+      <w:pPr>
+        <w:pStyle w:val="NormalWeb"/>
+        <w:shd w:val="clear" w:color="auto" w:fill="FFFFFF"/>
+        <w:rPr>
+          <w:rFonts w:ascii="Segoe UI" w:hAnsi="Segoe UI" w:cs="Segoe UI"/>
+          <w:color w:val="161616"/>
+        </w:rPr>
+      </w:pPr>
+      <w:r>
+        <w:rPr>
+          <w:rFonts w:ascii="Segoe UI" w:hAnsi="Segoe UI" w:cs="Segoe UI"/>
+          <w:noProof/>
+          <w:color w:val="161616"/>
+        </w:rPr>
+        <w:drawing>
+          <wp:inline distT="0" distB="0" distL="0" distR="0" wp14:anchorId="48933836" wp14:editId="687358AB">
+            <wp:extent cx="5943600" cy="5028565"/>
+            <wp:effectExtent l="0" t="0" r="0" b="635"/>
+            <wp:docPr id="748554364" name="Picture 1" descr="Screenshot of the Microsoft Cost Management dashboard showing service name and location costs, and billing forecasts."/>
+            <wp:cNvGraphicFramePr>
+              <a:graphicFrameLocks xmlns:a="http://schemas.openxmlformats.org/drawingml/2006/main" noChangeAspect="1"/>
+            </wp:cNvGraphicFramePr>
+            <a:graphic xmlns:a="http://schemas.openxmlformats.org/drawingml/2006/main">
+              <a:graphicData uri="http://schemas.openxmlformats.org/drawingml/2006/picture">
+                <pic:pic xmlns:pic="http://schemas.openxmlformats.org/drawingml/2006/picture">
+                  <pic:nvPicPr>
+                    <pic:cNvPr id="0" name="Picture 6" descr="Screenshot of the Microsoft Cost Management dashboard showing service name and location costs, and billing forecasts."/>
+                    <pic:cNvPicPr>
+                      <a:picLocks noChangeAspect="1" noChangeArrowheads="1"/>
+                    </pic:cNvPicPr>
+                  </pic:nvPicPr>
+                  <pic:blipFill>
+                    <a:blip r:embed="rId17">
+                      <a:extLst>
+                        <a:ext uri="{28A0092B-C50C-407E-A947-70E740481C1C}">
+                          <a14:useLocalDpi xmlns:a14="http://schemas.microsoft.com/office/drawing/2010/main" val="0"/>
+                        </a:ext>
+                      </a:extLst>
+                    </a:blip>
+                    <a:srcRect/>
+                    <a:stretch>
+                      <a:fillRect/>
+                    </a:stretch>
+                  </pic:blipFill>
+                  <pic:spPr bwMode="auto">
+                    <a:xfrm>
+                      <a:off x="0" y="0"/>
+                      <a:ext cx="5943600" cy="5028565"/>
+                    </a:xfrm>
+                    <a:prstGeom prst="rect">
+                      <a:avLst/>
+                    </a:prstGeom>
+                    <a:noFill/>
+                    <a:ln>
+                      <a:noFill/>
+                    </a:ln>
+                  </pic:spPr>
+                </pic:pic>
+              </a:graphicData>
+            </a:graphic>
+          </wp:inline>
+        </w:drawing>
+      </w:r>
+    </w:p>
+    <w:p>
+      <w:pPr>
+        <w:pStyle w:val="Heading3"/>
+        <w:shd w:val="clear" w:color="auto" w:fill="FFFFFF"/>
+        <w:spacing w:before="450" w:after="270"/>
+        <w:rPr>
+          <w:rFonts w:ascii="Segoe UI" w:hAnsi="Segoe UI" w:cs="Segoe UI"/>
+          <w:color w:val="161616"/>
+        </w:rPr>
+      </w:pPr>
+      <w:r>
+        <w:rPr>
+          <w:rFonts w:ascii="Segoe UI" w:hAnsi="Segoe UI" w:cs="Segoe UI"/>
+          <w:color w:val="161616"/>
+        </w:rPr>
+        <w:lastRenderedPageBreak/>
+        <w:t>Things to know about Microsoft Cost Management</w:t>
+      </w:r>
+    </w:p>
+    <w:p>
+      <w:pPr>
+        <w:pStyle w:val="NormalWeb"/>
+        <w:shd w:val="clear" w:color="auto" w:fill="FFFFFF"/>
+        <w:rPr>
+          <w:rFonts w:ascii="Segoe UI" w:hAnsi="Segoe UI" w:cs="Segoe UI"/>
+          <w:color w:val="161616"/>
+        </w:rPr>
+      </w:pPr>
+      <w:r>
+        <w:rPr>
+          <w:rFonts w:ascii="Segoe UI" w:hAnsi="Segoe UI" w:cs="Segoe UI"/>
+          <w:color w:val="161616"/>
+        </w:rPr>
+        <w:t>Your organization is interested in the benefits of using Microsoft Cost Management to monitor their subscription billing and resource usage. As you plan for your implementation, review the following product characteristics and features:</w:t>
+      </w:r>
+    </w:p>
+    <w:p>
+      <w:pPr>
+        <w:pStyle w:val="NormalWeb"/>
+        <w:numPr>
+          <w:ilvl w:val="0"/>
+          <w:numId w:val="15"/>
+        </w:numPr>
+        <w:shd w:val="clear" w:color="auto" w:fill="FFFFFF"/>
+        <w:ind w:left="1290"/>
+        <w:rPr>
+          <w:rFonts w:ascii="Segoe UI" w:hAnsi="Segoe UI" w:cs="Segoe UI"/>
+          <w:color w:val="161616"/>
+        </w:rPr>
+      </w:pPr>
+      <w:r>
+        <w:rPr>
+          <w:rFonts w:ascii="Segoe UI" w:hAnsi="Segoe UI" w:cs="Segoe UI"/>
+          <w:color w:val="161616"/>
+        </w:rPr>
+        <w:t>Microsoft Cost Management shows organizational cost and usage patterns with advanced analytics. Costs are based on negotiated prices and factor in reservation and Azure Hybrid Benefit discounts. Predictive analytics are also available.</w:t>
+      </w:r>
+    </w:p>
+    <w:p>
+      <w:pPr>
+        <w:pStyle w:val="NormalWeb"/>
+        <w:numPr>
+          <w:ilvl w:val="0"/>
+          <w:numId w:val="15"/>
+        </w:numPr>
+        <w:shd w:val="clear" w:color="auto" w:fill="FFFFFF"/>
+        <w:ind w:left="1290"/>
+        <w:rPr>
+          <w:rFonts w:ascii="Segoe UI" w:hAnsi="Segoe UI" w:cs="Segoe UI"/>
+          <w:color w:val="161616"/>
+        </w:rPr>
+      </w:pPr>
+      <w:r>
+        <w:rPr>
+          <w:rFonts w:ascii="Segoe UI" w:hAnsi="Segoe UI" w:cs="Segoe UI"/>
+          <w:color w:val="161616"/>
+        </w:rPr>
+        <w:t xml:space="preserve">Reports in Microsoft Cost Management show the usage-based costs consumed by Azure services and third-party Marketplace offerings. Collectively, the reports show your internal and external costs for usage and Azure Marketplace charges. The reports help you understand your spending and resource </w:t>
+      </w:r>
+      <w:proofErr w:type="gramStart"/>
+      <w:r>
+        <w:rPr>
+          <w:rFonts w:ascii="Segoe UI" w:hAnsi="Segoe UI" w:cs="Segoe UI"/>
+          <w:color w:val="161616"/>
+        </w:rPr>
+        <w:t>use, and</w:t>
+      </w:r>
+      <w:proofErr w:type="gramEnd"/>
+      <w:r>
+        <w:rPr>
+          <w:rFonts w:ascii="Segoe UI" w:hAnsi="Segoe UI" w:cs="Segoe UI"/>
+          <w:color w:val="161616"/>
+        </w:rPr>
+        <w:t xml:space="preserve"> can help find spending anomalies. Charges, such as reservation purchases, support, and taxes might not be visible in reports.</w:t>
+      </w:r>
+    </w:p>
+    <w:p>
+      <w:pPr>
+        <w:pStyle w:val="NormalWeb"/>
+        <w:numPr>
+          <w:ilvl w:val="0"/>
+          <w:numId w:val="15"/>
+        </w:numPr>
+        <w:shd w:val="clear" w:color="auto" w:fill="FFFFFF"/>
+        <w:ind w:left="1290"/>
+        <w:rPr>
+          <w:rFonts w:ascii="Segoe UI" w:hAnsi="Segoe UI" w:cs="Segoe UI"/>
+          <w:color w:val="161616"/>
+        </w:rPr>
+      </w:pPr>
+      <w:r>
+        <w:rPr>
+          <w:rFonts w:ascii="Segoe UI" w:hAnsi="Segoe UI" w:cs="Segoe UI"/>
+          <w:color w:val="161616"/>
+        </w:rPr>
+        <w:t>The product uses Azure management groups, budgets, and recommendations to show clearly how your expenses are organized and how you might reduce costs.</w:t>
+      </w:r>
+    </w:p>
+    <w:p>
+      <w:pPr>
+        <w:pStyle w:val="NormalWeb"/>
+        <w:numPr>
+          <w:ilvl w:val="0"/>
+          <w:numId w:val="15"/>
+        </w:numPr>
+        <w:shd w:val="clear" w:color="auto" w:fill="FFFFFF"/>
+        <w:ind w:left="1290"/>
+        <w:rPr>
+          <w:rFonts w:ascii="Segoe UI" w:hAnsi="Segoe UI" w:cs="Segoe UI"/>
+          <w:color w:val="161616"/>
+        </w:rPr>
+      </w:pPr>
+      <w:r>
+        <w:rPr>
+          <w:rFonts w:ascii="Segoe UI" w:hAnsi="Segoe UI" w:cs="Segoe UI"/>
+          <w:color w:val="161616"/>
+        </w:rPr>
+        <w:t>You can use the Azure portal or various APIs for export automation to integrate cost data with external systems and processes. Automated billing data export and scheduled reports are also available.</w:t>
+      </w:r>
+    </w:p>
+    <w:p>
+      <w:pPr>
+        <w:pStyle w:val="Heading3"/>
+        <w:shd w:val="clear" w:color="auto" w:fill="FFFFFF"/>
+        <w:spacing w:before="450" w:after="270"/>
+        <w:rPr>
+          <w:rFonts w:ascii="Segoe UI" w:hAnsi="Segoe UI" w:cs="Segoe UI"/>
+          <w:color w:val="161616"/>
+        </w:rPr>
+      </w:pPr>
+      <w:r>
+        <w:rPr>
+          <w:rFonts w:ascii="Segoe UI" w:hAnsi="Segoe UI" w:cs="Segoe UI"/>
+          <w:color w:val="161616"/>
+        </w:rPr>
+        <w:t>Things to consider when using Microsoft Cost Management</w:t>
+      </w:r>
+    </w:p>
+    <w:p>
+      <w:pPr>
+        <w:pStyle w:val="NormalWeb"/>
+        <w:shd w:val="clear" w:color="auto" w:fill="FFFFFF"/>
+        <w:rPr>
+          <w:rFonts w:ascii="Segoe UI" w:hAnsi="Segoe UI" w:cs="Segoe UI"/>
+          <w:color w:val="161616"/>
+        </w:rPr>
+      </w:pPr>
+      <w:r>
+        <w:rPr>
+          <w:rFonts w:ascii="Segoe UI" w:hAnsi="Segoe UI" w:cs="Segoe UI"/>
+          <w:color w:val="161616"/>
+        </w:rPr>
+        <w:t>Microsoft Cost Management can help you plan for and control your organization costs. Consider how the product features can be implemented to support your business scenarios:</w:t>
+      </w:r>
+    </w:p>
+    <w:p>
+      <w:pPr>
+        <w:pStyle w:val="NormalWeb"/>
+        <w:numPr>
+          <w:ilvl w:val="0"/>
+          <w:numId w:val="16"/>
+        </w:numPr>
+        <w:shd w:val="clear" w:color="auto" w:fill="FFFFFF"/>
+        <w:ind w:left="1290"/>
+        <w:rPr>
+          <w:rFonts w:ascii="Segoe UI" w:hAnsi="Segoe UI" w:cs="Segoe UI"/>
+          <w:color w:val="161616"/>
+        </w:rPr>
+      </w:pPr>
+      <w:r>
+        <w:rPr>
+          <w:rStyle w:val="Strong"/>
+          <w:rFonts w:ascii="Segoe UI" w:hAnsi="Segoe UI" w:cs="Segoe UI"/>
+          <w:color w:val="161616"/>
+        </w:rPr>
+        <w:t>Consider cost analysis</w:t>
+      </w:r>
+      <w:r>
+        <w:rPr>
+          <w:rFonts w:ascii="Segoe UI" w:hAnsi="Segoe UI" w:cs="Segoe UI"/>
+          <w:color w:val="161616"/>
+        </w:rPr>
+        <w:t>. Take advantage of Microsoft Cost Management cost analysis features to explore and analyze your organizational costs. You can view aggregated costs by organization to understand where costs are accrued, and to identify spending trends. Monitor accumulated costs over time to estimate monthly, quarterly, or even yearly cost trends against a budget.</w:t>
+      </w:r>
+    </w:p>
+    <w:p>
+      <w:pPr>
+        <w:pStyle w:val="NormalWeb"/>
+        <w:numPr>
+          <w:ilvl w:val="0"/>
+          <w:numId w:val="16"/>
+        </w:numPr>
+        <w:shd w:val="clear" w:color="auto" w:fill="FFFFFF"/>
+        <w:ind w:left="1290"/>
+        <w:rPr>
+          <w:rFonts w:ascii="Segoe UI" w:hAnsi="Segoe UI" w:cs="Segoe UI"/>
+          <w:color w:val="161616"/>
+        </w:rPr>
+      </w:pPr>
+      <w:r>
+        <w:rPr>
+          <w:rStyle w:val="Strong"/>
+          <w:rFonts w:ascii="Segoe UI" w:hAnsi="Segoe UI" w:cs="Segoe UI"/>
+          <w:color w:val="161616"/>
+        </w:rPr>
+        <w:t>Consider budget options</w:t>
+      </w:r>
+      <w:r>
+        <w:rPr>
+          <w:rFonts w:ascii="Segoe UI" w:hAnsi="Segoe UI" w:cs="Segoe UI"/>
+          <w:color w:val="161616"/>
+        </w:rPr>
+        <w:t xml:space="preserve">. Use Microsoft Cost Management features to establish and maintain budgets. The product helps you plan for and meet financial accountability in your organization. Budgets help prevent cost thresholds or limits from being surpassed. You can utilize analysis data to </w:t>
+      </w:r>
+      <w:r>
+        <w:rPr>
+          <w:rFonts w:ascii="Segoe UI" w:hAnsi="Segoe UI" w:cs="Segoe UI"/>
+          <w:color w:val="161616"/>
+        </w:rPr>
+        <w:lastRenderedPageBreak/>
+        <w:t>inform others about their spending to proactively manage costs. The budget features help you see how company spending progresses over time.</w:t>
+      </w:r>
+    </w:p>
+    <w:p>
+      <w:pPr>
+        <w:pStyle w:val="NormalWeb"/>
+        <w:numPr>
+          <w:ilvl w:val="0"/>
+          <w:numId w:val="16"/>
+        </w:numPr>
+        <w:shd w:val="clear" w:color="auto" w:fill="FFFFFF"/>
+        <w:ind w:left="1290"/>
+        <w:rPr>
+          <w:rFonts w:ascii="Segoe UI" w:hAnsi="Segoe UI" w:cs="Segoe UI"/>
+          <w:color w:val="161616"/>
+        </w:rPr>
+      </w:pPr>
+      <w:r>
+        <w:rPr>
+          <w:rStyle w:val="Strong"/>
+          <w:rFonts w:ascii="Segoe UI" w:hAnsi="Segoe UI" w:cs="Segoe UI"/>
+          <w:color w:val="161616"/>
+        </w:rPr>
+        <w:t>Consider recommendations</w:t>
+      </w:r>
+      <w:r>
+        <w:rPr>
+          <w:rFonts w:ascii="Segoe UI" w:hAnsi="Segoe UI" w:cs="Segoe UI"/>
+          <w:color w:val="161616"/>
+        </w:rPr>
+        <w:t>. Review the Microsoft Cost Management recommendations to learn how you can optimize and improve efficiency by identifying idle and underutilized resources. Recommendations can reveal less expensive resource options. When you act on the recommendations, you change the way you use your resources to save money. Using recommendations is an easy process:</w:t>
+      </w:r>
+    </w:p>
+    <w:p>
+      <w:pPr>
+        <w:numPr>
+          <w:ilvl w:val="1"/>
+          <w:numId w:val="16"/>
+        </w:numPr>
+        <w:shd w:val="clear" w:color="auto" w:fill="FFFFFF"/>
+        <w:spacing w:after="0" w:line="240" w:lineRule="auto"/>
+        <w:ind w:left="2580"/>
+        <w:rPr>
+          <w:rFonts w:ascii="Segoe UI" w:hAnsi="Segoe UI" w:cs="Segoe UI"/>
+          <w:color w:val="161616"/>
+        </w:rPr>
+      </w:pPr>
+      <w:r>
+        <w:rPr>
+          <w:rFonts w:ascii="Segoe UI" w:hAnsi="Segoe UI" w:cs="Segoe UI"/>
+          <w:color w:val="161616"/>
+        </w:rPr>
+        <w:t>View cost optimization recommendations to see potential usage inefficiencies.</w:t>
+      </w:r>
+    </w:p>
+    <w:p>
+      <w:pPr>
+        <w:numPr>
+          <w:ilvl w:val="1"/>
+          <w:numId w:val="16"/>
+        </w:numPr>
+        <w:shd w:val="clear" w:color="auto" w:fill="FFFFFF"/>
+        <w:spacing w:after="0" w:line="240" w:lineRule="auto"/>
+        <w:ind w:left="2580"/>
+        <w:rPr>
+          <w:rFonts w:ascii="Segoe UI" w:hAnsi="Segoe UI" w:cs="Segoe UI"/>
+          <w:color w:val="161616"/>
+        </w:rPr>
+      </w:pPr>
+      <w:r>
+        <w:rPr>
+          <w:rFonts w:ascii="Segoe UI" w:hAnsi="Segoe UI" w:cs="Segoe UI"/>
+          <w:color w:val="161616"/>
+        </w:rPr>
+        <w:t>Act on a recommendation to modify your Azure resource use and implement a more cost-effective option.</w:t>
+      </w:r>
+    </w:p>
+    <w:p>
+      <w:pPr>
+        <w:numPr>
+          <w:ilvl w:val="1"/>
+          <w:numId w:val="16"/>
+        </w:numPr>
+        <w:shd w:val="clear" w:color="auto" w:fill="FFFFFF"/>
+        <w:spacing w:after="0" w:line="240" w:lineRule="auto"/>
+        <w:ind w:left="2580"/>
+        <w:rPr>
+          <w:rFonts w:ascii="Segoe UI" w:hAnsi="Segoe UI" w:cs="Segoe UI"/>
+          <w:color w:val="161616"/>
+        </w:rPr>
+      </w:pPr>
+      <w:r>
+        <w:rPr>
+          <w:rFonts w:ascii="Segoe UI" w:hAnsi="Segoe UI" w:cs="Segoe UI"/>
+          <w:color w:val="161616"/>
+        </w:rPr>
+        <w:t>Verify the new action to make sure the change has the desired effect.</w:t>
+      </w:r>
+    </w:p>
+    <w:p>
+      <w:pPr>
+        <w:pStyle w:val="NormalWeb"/>
+        <w:numPr>
+          <w:ilvl w:val="0"/>
+          <w:numId w:val="16"/>
+        </w:numPr>
+        <w:shd w:val="clear" w:color="auto" w:fill="FFFFFF"/>
+        <w:ind w:left="1290"/>
+        <w:rPr>
+          <w:rFonts w:ascii="Segoe UI" w:hAnsi="Segoe UI" w:cs="Segoe UI"/>
+          <w:color w:val="161616"/>
+        </w:rPr>
+      </w:pPr>
+      <w:r>
+        <w:rPr>
+          <w:rStyle w:val="Strong"/>
+          <w:rFonts w:ascii="Segoe UI" w:hAnsi="Segoe UI" w:cs="Segoe UI"/>
+          <w:color w:val="161616"/>
+        </w:rPr>
+        <w:t>Consider exporting cost management data</w:t>
+      </w:r>
+      <w:r>
+        <w:rPr>
+          <w:rFonts w:ascii="Segoe UI" w:hAnsi="Segoe UI" w:cs="Segoe UI"/>
+          <w:color w:val="161616"/>
+        </w:rPr>
+        <w:t>. Microsoft Cost Management helps you work with your billing information. If you use external systems to access or review cost management data, you can easily export the data from Azure.</w:t>
+      </w:r>
+    </w:p>
+    <w:p>
+      <w:pPr>
+        <w:numPr>
+          <w:ilvl w:val="1"/>
+          <w:numId w:val="17"/>
+        </w:numPr>
+        <w:shd w:val="clear" w:color="auto" w:fill="FFFFFF"/>
+        <w:spacing w:after="0" w:line="240" w:lineRule="auto"/>
+        <w:ind w:left="2310"/>
+        <w:rPr>
+          <w:rFonts w:ascii="Segoe UI" w:hAnsi="Segoe UI" w:cs="Segoe UI"/>
+          <w:color w:val="161616"/>
+        </w:rPr>
+      </w:pPr>
+      <w:r>
+        <w:rPr>
+          <w:rFonts w:ascii="Segoe UI" w:hAnsi="Segoe UI" w:cs="Segoe UI"/>
+          <w:color w:val="161616"/>
+        </w:rPr>
+        <w:t>Set a daily scheduled export in comma-separated-value (CSV) format and store the data files in Azure storage.</w:t>
+      </w:r>
+    </w:p>
+    <w:p>
+      <w:pPr>
+        <w:numPr>
+          <w:ilvl w:val="1"/>
+          <w:numId w:val="17"/>
+        </w:numPr>
+        <w:shd w:val="clear" w:color="auto" w:fill="FFFFFF"/>
+        <w:spacing w:after="0" w:line="240" w:lineRule="auto"/>
+        <w:ind w:left="2310"/>
+        <w:rPr>
+          <w:rFonts w:ascii="Segoe UI" w:hAnsi="Segoe UI" w:cs="Segoe UI"/>
+          <w:color w:val="161616"/>
+        </w:rPr>
+      </w:pPr>
+      <w:r>
+        <w:rPr>
+          <w:rFonts w:ascii="Segoe UI" w:hAnsi="Segoe UI" w:cs="Segoe UI"/>
+          <w:color w:val="161616"/>
+        </w:rPr>
+        <w:t>Access your exported data from your external system.</w:t>
+      </w:r>
+    </w:p>
+    <w:p>
+      <w:pPr>
+        <w:shd w:val="clear" w:color="auto" w:fill="FFFFFF"/>
+        <w:rPr>
+          <w:rFonts w:ascii="Segoe UI" w:hAnsi="Segoe UI" w:cs="Segoe UI"/>
+          <w:color w:val="161616"/>
+        </w:rPr>
+      </w:pPr>
+      <w:r>
+        <w:rPr>
+          <w:rFonts w:ascii="Segoe UI" w:hAnsi="Segoe UI" w:cs="Segoe UI"/>
+          <w:color w:val="161616"/>
+        </w:rPr>
+        <w:pict w14:anchorId="52E04A5B">
+          <v:rect id="_x0000_i1031" style="width:0;height:0" o:hralign="center" o:hrstd="t" o:hr="t" fillcolor="#a0a0a0" stroked="f"/>
+        </w:pict>
+      </w:r>
+    </w:p>
+    <w:p>
+      <w:pPr>
+        <w:pStyle w:val="Heading2"/>
+        <w:shd w:val="clear" w:color="auto" w:fill="FFFFFF"/>
+        <w:rPr>
+          <w:rFonts w:ascii="Segoe UI" w:hAnsi="Segoe UI" w:cs="Segoe UI"/>
+          <w:color w:val="161616"/>
+        </w:rPr>
+      </w:pPr>
+      <w:r>
+        <w:rPr>
+          <w:rFonts w:ascii="Segoe UI" w:hAnsi="Segoe UI" w:cs="Segoe UI"/>
+          <w:color w:val="161616"/>
+        </w:rPr>
+        <w:t xml:space="preserve">Next unit: Apply resource </w:t>
+      </w:r>
+      <w:proofErr w:type="gramStart"/>
+      <w:r>
+        <w:rPr>
+          <w:rFonts w:ascii="Segoe UI" w:hAnsi="Segoe UI" w:cs="Segoe UI"/>
+          <w:color w:val="161616"/>
+        </w:rPr>
+        <w:t>tagging</w:t>
+      </w:r>
+      <w:proofErr w:type="gramEnd"/>
+    </w:p>
     <w:p/>
     <w:sectPr>
       <w:pgSz w:w="12240" w:h="15840"/>
@@ -3397,7 +3970,7 @@
 </file>
 
 <file path=word/numbering.xml><?xml version="1.0" encoding="utf-8"?>
-<w:numbering xmlns:wpc="http://schemas.microsoft.com/office/word/2010/wordprocessingCanvas" xmlns:cx="http://schemas.microsoft.com/office/drawing/2014/chartex" xmlns:cx1="http://schemas.microsoft.com/office/drawing/2015/9/8/chartex" xmlns:cx2="http://schemas.microsoft.com/office/drawing/2015/10/21/chartex" xmlns:cx3="http://schemas.microsoft.com/office/drawing/2016/5/9/chartex" xmlns:cx4="http://schemas.microsoft.com/office/drawing/2016/5/10/chartex" xmlns:cx5="http://schemas.microsoft.com/office/drawing/2016/5/11/chartex" xmlns:cx6="http://schemas.microsoft.com/office/drawing/2016/5/12/chartex" xmlns:cx7="http://schemas.microsoft.com/office/drawing/2016/5/13/chartex" xmlns:cx8="http://schemas.microsoft.com/office/drawing/2016/5/14/chartex" xmlns:mc="http://schemas.openxmlformats.org/markup-compatibility/2006" xmlns:aink="http://schemas.microsoft.com/office/drawing/2016/ink" xmlns:am3d="http://schemas.microsoft.com/office/drawing/2017/model3d" xmlns:o="urn:schemas-microsoft-com:office:office" xmlns:oel="http://schemas.microsoft.com/office/2019/extlst" xmlns:r="http://schemas.openxmlformats.org/officeDocument/2006/relationships" xmlns:m="http://schemas.openxmlformats.org/officeDocument/2006/math" xmlns:v="urn:schemas-microsoft-com:vml" xmlns:wp14="http://schemas.microsoft.com/office/word/2010/wordprocessingDrawing" xmlns:wp="http://schemas.openxmlformats.org/drawingml/2006/wordprocessingDrawing" xmlns:w10="urn:schemas-microsoft-com:office:word" xmlns:w="http://schemas.openxmlformats.org/wordprocessingml/2006/main" xmlns:w14="http://schemas.microsoft.com/office/word/2010/wordml" xmlns:w15="http://schemas.microsoft.com/office/word/2012/wordml" xmlns:w16cex="http://schemas.microsoft.com/office/word/2018/wordml/cex" xmlns:w16cid="http://schemas.microsoft.com/office/word/2016/wordml/cid" xmlns:w16="http://schemas.microsoft.com/office/word/2018/wordml" xmlns:w16sdtdh="http://schemas.microsoft.com/office/word/2020/wordml/sdtdatahash" xmlns:w16se="http://schemas.microsoft.com/office/word/2015/wordml/symex" xmlns:wpg="http://schemas.microsoft.com/office/word/2010/wordprocessingGroup" xmlns:wpi="http://schemas.microsoft.com/office/word/2010/wordprocessingInk" xmlns:wne="http://schemas.microsoft.com/office/word/2006/wordml" xmlns:wps="http://schemas.microsoft.com/office/word/2010/wordprocessingShape" mc:Ignorable="w14 w15 w16se w16cid w16 w16cex w16sdtdh wp14">
+<w:numbering xmlns:wpc="http://schemas.microsoft.com/office/word/2010/wordprocessingCanvas" xmlns:cx="http://schemas.microsoft.com/office/drawing/2014/chartex" xmlns:cx1="http://schemas.microsoft.com/office/drawing/2015/9/8/chartex" xmlns:cx2="http://schemas.microsoft.com/office/drawing/2015/10/21/chartex" xmlns:cx3="http://schemas.microsoft.com/office/drawing/2016/5/9/chartex" xmlns:cx4="http://schemas.microsoft.com/office/drawing/2016/5/10/chartex" xmlns:cx5="http://schemas.microsoft.com/office/drawing/2016/5/11/chartex" xmlns:cx6="http://schemas.microsoft.com/office/drawing/2016/5/12/chartex" xmlns:cx7="http://schemas.microsoft.com/office/drawing/2016/5/13/chartex" xmlns:cx8="http://schemas.microsoft.com/office/drawing/2016/5/14/chartex" xmlns:mc="http://schemas.openxmlformats.org/markup-compatibility/2006" xmlns:aink="http://schemas.microsoft.com/office/drawing/2016/ink" xmlns:am3d="http://schemas.microsoft.com/office/drawing/2017/model3d" xmlns:o="urn:schemas-microsoft-com:office:office" xmlns:oel="http://schemas.microsoft.com/office/2019/extlst" xmlns:r="http://schemas.openxmlformats.org/officeDocument/2006/relationships" xmlns:m="http://schemas.openxmlformats.org/officeDocument/2006/math" xmlns:v="urn:schemas-microsoft-com:vml" xmlns:wp14="http://schemas.microsoft.com/office/word/2010/wordprocessingDrawing" xmlns:wp="http://schemas.openxmlformats.org/drawingml/2006/wordprocessingDrawing" xmlns:w10="urn:schemas-microsoft-com:office:word" xmlns:w="http://schemas.openxmlformats.org/wordprocessingml/2006/main" xmlns:w14="http://schemas.microsoft.com/office/word/2010/wordml" xmlns:w15="http://schemas.microsoft.com/office/word/2012/wordml" xmlns:w16cex="http://schemas.microsoft.com/office/word/2018/wordml/cex" xmlns:w16cid="http://schemas.microsoft.com/office/word/2016/wordml/cid" xmlns:w16="http://schemas.microsoft.com/office/word/2018/wordml" xmlns:w16du="http://schemas.microsoft.com/office/word/2023/wordml/word16du" xmlns:w16sdtdh="http://schemas.microsoft.com/office/word/2020/wordml/sdtdatahash" xmlns:w16se="http://schemas.microsoft.com/office/word/2015/wordml/symex" xmlns:wpg="http://schemas.microsoft.com/office/word/2010/wordprocessingGroup" xmlns:wpi="http://schemas.microsoft.com/office/word/2010/wordprocessingInk" xmlns:wne="http://schemas.microsoft.com/office/word/2006/wordml" xmlns:wps="http://schemas.microsoft.com/office/word/2010/wordprocessingShape" mc:Ignorable="w14 w15 w16se w16cid w16 w16cex w16sdtdh wp14">
   <w:abstractNum w:abstractNumId="0" w15:restartNumberingAfterBreak="0">
     <w:nsid w:val="014F706C"/>
     <w:multiLevelType w:val="multilevel"/>
@@ -3697,6 +4270,449 @@
     </w:lvl>
   </w:abstractNum>
   <w:abstractNum w:abstractNumId="2" w15:restartNumberingAfterBreak="0">
+    <w:nsid w:val="1E13703A"/>
+    <w:multiLevelType w:val="multilevel"/>
+    <w:tmpl w:val="69DC7422"/>
+    <w:lvl w:ilvl="0">
+      <w:start w:val="1"/>
+      <w:numFmt w:val="bullet"/>
+      <w:lvlText w:val=""/>
+      <w:lvlJc w:val="left"/>
+      <w:pPr>
+        <w:tabs>
+          <w:tab w:val="num" w:pos="720"/>
+        </w:tabs>
+        <w:ind w:left="720" w:hanging="360"/>
+      </w:pPr>
+      <w:rPr>
+        <w:rFonts w:ascii="Symbol" w:hAnsi="Symbol" w:hint="default"/>
+        <w:sz w:val="20"/>
+      </w:rPr>
+    </w:lvl>
+    <w:lvl w:ilvl="1" w:tentative="1">
+      <w:start w:val="1"/>
+      <w:numFmt w:val="bullet"/>
+      <w:lvlText w:val="o"/>
+      <w:lvlJc w:val="left"/>
+      <w:pPr>
+        <w:tabs>
+          <w:tab w:val="num" w:pos="1440"/>
+        </w:tabs>
+        <w:ind w:left="1440" w:hanging="360"/>
+      </w:pPr>
+      <w:rPr>
+        <w:rFonts w:ascii="Courier New" w:hAnsi="Courier New" w:hint="default"/>
+        <w:sz w:val="20"/>
+      </w:rPr>
+    </w:lvl>
+    <w:lvl w:ilvl="2" w:tentative="1">
+      <w:start w:val="1"/>
+      <w:numFmt w:val="bullet"/>
+      <w:lvlText w:val=""/>
+      <w:lvlJc w:val="left"/>
+      <w:pPr>
+        <w:tabs>
+          <w:tab w:val="num" w:pos="2160"/>
+        </w:tabs>
+        <w:ind w:left="2160" w:hanging="360"/>
+      </w:pPr>
+      <w:rPr>
+        <w:rFonts w:ascii="Wingdings" w:hAnsi="Wingdings" w:hint="default"/>
+        <w:sz w:val="20"/>
+      </w:rPr>
+    </w:lvl>
+    <w:lvl w:ilvl="3" w:tentative="1">
+      <w:start w:val="1"/>
+      <w:numFmt w:val="bullet"/>
+      <w:lvlText w:val=""/>
+      <w:lvlJc w:val="left"/>
+      <w:pPr>
+        <w:tabs>
+          <w:tab w:val="num" w:pos="2880"/>
+        </w:tabs>
+        <w:ind w:left="2880" w:hanging="360"/>
+      </w:pPr>
+      <w:rPr>
+        <w:rFonts w:ascii="Wingdings" w:hAnsi="Wingdings" w:hint="default"/>
+        <w:sz w:val="20"/>
+      </w:rPr>
+    </w:lvl>
+    <w:lvl w:ilvl="4" w:tentative="1">
+      <w:start w:val="1"/>
+      <w:numFmt w:val="bullet"/>
+      <w:lvlText w:val=""/>
+      <w:lvlJc w:val="left"/>
+      <w:pPr>
+        <w:tabs>
+          <w:tab w:val="num" w:pos="3600"/>
+        </w:tabs>
+        <w:ind w:left="3600" w:hanging="360"/>
+      </w:pPr>
+      <w:rPr>
+        <w:rFonts w:ascii="Wingdings" w:hAnsi="Wingdings" w:hint="default"/>
+        <w:sz w:val="20"/>
+      </w:rPr>
+    </w:lvl>
+    <w:lvl w:ilvl="5" w:tentative="1">
+      <w:start w:val="1"/>
+      <w:numFmt w:val="bullet"/>
+      <w:lvlText w:val=""/>
+      <w:lvlJc w:val="left"/>
+      <w:pPr>
+        <w:tabs>
+          <w:tab w:val="num" w:pos="4320"/>
+        </w:tabs>
+        <w:ind w:left="4320" w:hanging="360"/>
+      </w:pPr>
+      <w:rPr>
+        <w:rFonts w:ascii="Wingdings" w:hAnsi="Wingdings" w:hint="default"/>
+        <w:sz w:val="20"/>
+      </w:rPr>
+    </w:lvl>
+    <w:lvl w:ilvl="6" w:tentative="1">
+      <w:start w:val="1"/>
+      <w:numFmt w:val="bullet"/>
+      <w:lvlText w:val=""/>
+      <w:lvlJc w:val="left"/>
+      <w:pPr>
+        <w:tabs>
+          <w:tab w:val="num" w:pos="5040"/>
+        </w:tabs>
+        <w:ind w:left="5040" w:hanging="360"/>
+      </w:pPr>
+      <w:rPr>
+        <w:rFonts w:ascii="Wingdings" w:hAnsi="Wingdings" w:hint="default"/>
+        <w:sz w:val="20"/>
+      </w:rPr>
+    </w:lvl>
+    <w:lvl w:ilvl="7" w:tentative="1">
+      <w:start w:val="1"/>
+      <w:numFmt w:val="bullet"/>
+      <w:lvlText w:val=""/>
+      <w:lvlJc w:val="left"/>
+      <w:pPr>
+        <w:tabs>
+          <w:tab w:val="num" w:pos="5760"/>
+        </w:tabs>
+        <w:ind w:left="5760" w:hanging="360"/>
+      </w:pPr>
+      <w:rPr>
+        <w:rFonts w:ascii="Wingdings" w:hAnsi="Wingdings" w:hint="default"/>
+        <w:sz w:val="20"/>
+      </w:rPr>
+    </w:lvl>
+    <w:lvl w:ilvl="8" w:tentative="1">
+      <w:start w:val="1"/>
+      <w:numFmt w:val="bullet"/>
+      <w:lvlText w:val=""/>
+      <w:lvlJc w:val="left"/>
+      <w:pPr>
+        <w:tabs>
+          <w:tab w:val="num" w:pos="6480"/>
+        </w:tabs>
+        <w:ind w:left="6480" w:hanging="360"/>
+      </w:pPr>
+      <w:rPr>
+        <w:rFonts w:ascii="Wingdings" w:hAnsi="Wingdings" w:hint="default"/>
+        <w:sz w:val="20"/>
+      </w:rPr>
+    </w:lvl>
+  </w:abstractNum>
+  <w:abstractNum w:abstractNumId="3" w15:restartNumberingAfterBreak="0">
+    <w:nsid w:val="246B5AED"/>
+    <w:multiLevelType w:val="multilevel"/>
+    <w:tmpl w:val="1DC21036"/>
+    <w:lvl w:ilvl="0">
+      <w:start w:val="1"/>
+      <w:numFmt w:val="bullet"/>
+      <w:lvlText w:val=""/>
+      <w:lvlJc w:val="left"/>
+      <w:pPr>
+        <w:tabs>
+          <w:tab w:val="num" w:pos="720"/>
+        </w:tabs>
+        <w:ind w:left="720" w:hanging="360"/>
+      </w:pPr>
+      <w:rPr>
+        <w:rFonts w:ascii="Symbol" w:hAnsi="Symbol" w:hint="default"/>
+        <w:sz w:val="20"/>
+      </w:rPr>
+    </w:lvl>
+    <w:lvl w:ilvl="1">
+      <w:start w:val="1"/>
+      <w:numFmt w:val="decimal"/>
+      <w:lvlText w:val="%2."/>
+      <w:lvlJc w:val="left"/>
+      <w:pPr>
+        <w:tabs>
+          <w:tab w:val="num" w:pos="1440"/>
+        </w:tabs>
+        <w:ind w:left="1440" w:hanging="360"/>
+      </w:pPr>
+    </w:lvl>
+    <w:lvl w:ilvl="2" w:tentative="1">
+      <w:start w:val="1"/>
+      <w:numFmt w:val="bullet"/>
+      <w:lvlText w:val=""/>
+      <w:lvlJc w:val="left"/>
+      <w:pPr>
+        <w:tabs>
+          <w:tab w:val="num" w:pos="2160"/>
+        </w:tabs>
+        <w:ind w:left="2160" w:hanging="360"/>
+      </w:pPr>
+      <w:rPr>
+        <w:rFonts w:ascii="Wingdings" w:hAnsi="Wingdings" w:hint="default"/>
+        <w:sz w:val="20"/>
+      </w:rPr>
+    </w:lvl>
+    <w:lvl w:ilvl="3" w:tentative="1">
+      <w:start w:val="1"/>
+      <w:numFmt w:val="bullet"/>
+      <w:lvlText w:val=""/>
+      <w:lvlJc w:val="left"/>
+      <w:pPr>
+        <w:tabs>
+          <w:tab w:val="num" w:pos="2880"/>
+        </w:tabs>
+        <w:ind w:left="2880" w:hanging="360"/>
+      </w:pPr>
+      <w:rPr>
+        <w:rFonts w:ascii="Wingdings" w:hAnsi="Wingdings" w:hint="default"/>
+        <w:sz w:val="20"/>
+      </w:rPr>
+    </w:lvl>
+    <w:lvl w:ilvl="4" w:tentative="1">
+      <w:start w:val="1"/>
+      <w:numFmt w:val="bullet"/>
+      <w:lvlText w:val=""/>
+      <w:lvlJc w:val="left"/>
+      <w:pPr>
+        <w:tabs>
+          <w:tab w:val="num" w:pos="3600"/>
+        </w:tabs>
+        <w:ind w:left="3600" w:hanging="360"/>
+      </w:pPr>
+      <w:rPr>
+        <w:rFonts w:ascii="Wingdings" w:hAnsi="Wingdings" w:hint="default"/>
+        <w:sz w:val="20"/>
+      </w:rPr>
+    </w:lvl>
+    <w:lvl w:ilvl="5" w:tentative="1">
+      <w:start w:val="1"/>
+      <w:numFmt w:val="bullet"/>
+      <w:lvlText w:val=""/>
+      <w:lvlJc w:val="left"/>
+      <w:pPr>
+        <w:tabs>
+          <w:tab w:val="num" w:pos="4320"/>
+        </w:tabs>
+        <w:ind w:left="4320" w:hanging="360"/>
+      </w:pPr>
+      <w:rPr>
+        <w:rFonts w:ascii="Wingdings" w:hAnsi="Wingdings" w:hint="default"/>
+        <w:sz w:val="20"/>
+      </w:rPr>
+    </w:lvl>
+    <w:lvl w:ilvl="6" w:tentative="1">
+      <w:start w:val="1"/>
+      <w:numFmt w:val="bullet"/>
+      <w:lvlText w:val=""/>
+      <w:lvlJc w:val="left"/>
+      <w:pPr>
+        <w:tabs>
+          <w:tab w:val="num" w:pos="5040"/>
+        </w:tabs>
+        <w:ind w:left="5040" w:hanging="360"/>
+      </w:pPr>
+      <w:rPr>
+        <w:rFonts w:ascii="Wingdings" w:hAnsi="Wingdings" w:hint="default"/>
+        <w:sz w:val="20"/>
+      </w:rPr>
+    </w:lvl>
+    <w:lvl w:ilvl="7" w:tentative="1">
+      <w:start w:val="1"/>
+      <w:numFmt w:val="bullet"/>
+      <w:lvlText w:val=""/>
+      <w:lvlJc w:val="left"/>
+      <w:pPr>
+        <w:tabs>
+          <w:tab w:val="num" w:pos="5760"/>
+        </w:tabs>
+        <w:ind w:left="5760" w:hanging="360"/>
+      </w:pPr>
+      <w:rPr>
+        <w:rFonts w:ascii="Wingdings" w:hAnsi="Wingdings" w:hint="default"/>
+        <w:sz w:val="20"/>
+      </w:rPr>
+    </w:lvl>
+    <w:lvl w:ilvl="8" w:tentative="1">
+      <w:start w:val="1"/>
+      <w:numFmt w:val="bullet"/>
+      <w:lvlText w:val=""/>
+      <w:lvlJc w:val="left"/>
+      <w:pPr>
+        <w:tabs>
+          <w:tab w:val="num" w:pos="6480"/>
+        </w:tabs>
+        <w:ind w:left="6480" w:hanging="360"/>
+      </w:pPr>
+      <w:rPr>
+        <w:rFonts w:ascii="Wingdings" w:hAnsi="Wingdings" w:hint="default"/>
+        <w:sz w:val="20"/>
+      </w:rPr>
+    </w:lvl>
+  </w:abstractNum>
+  <w:abstractNum w:abstractNumId="4" w15:restartNumberingAfterBreak="0">
+    <w:nsid w:val="25765C2A"/>
+    <w:multiLevelType w:val="multilevel"/>
+    <w:tmpl w:val="F1E8EB56"/>
+    <w:lvl w:ilvl="0">
+      <w:start w:val="1"/>
+      <w:numFmt w:val="bullet"/>
+      <w:lvlText w:val=""/>
+      <w:lvlJc w:val="left"/>
+      <w:pPr>
+        <w:tabs>
+          <w:tab w:val="num" w:pos="720"/>
+        </w:tabs>
+        <w:ind w:left="720" w:hanging="360"/>
+      </w:pPr>
+      <w:rPr>
+        <w:rFonts w:ascii="Symbol" w:hAnsi="Symbol" w:hint="default"/>
+        <w:sz w:val="20"/>
+      </w:rPr>
+    </w:lvl>
+    <w:lvl w:ilvl="1" w:tentative="1">
+      <w:start w:val="1"/>
+      <w:numFmt w:val="bullet"/>
+      <w:lvlText w:val="o"/>
+      <w:lvlJc w:val="left"/>
+      <w:pPr>
+        <w:tabs>
+          <w:tab w:val="num" w:pos="1440"/>
+        </w:tabs>
+        <w:ind w:left="1440" w:hanging="360"/>
+      </w:pPr>
+      <w:rPr>
+        <w:rFonts w:ascii="Courier New" w:hAnsi="Courier New" w:hint="default"/>
+        <w:sz w:val="20"/>
+      </w:rPr>
+    </w:lvl>
+    <w:lvl w:ilvl="2" w:tentative="1">
+      <w:start w:val="1"/>
+      <w:numFmt w:val="bullet"/>
+      <w:lvlText w:val=""/>
+      <w:lvlJc w:val="left"/>
+      <w:pPr>
+        <w:tabs>
+          <w:tab w:val="num" w:pos="2160"/>
+        </w:tabs>
+        <w:ind w:left="2160" w:hanging="360"/>
+      </w:pPr>
+      <w:rPr>
+        <w:rFonts w:ascii="Wingdings" w:hAnsi="Wingdings" w:hint="default"/>
+        <w:sz w:val="20"/>
+      </w:rPr>
+    </w:lvl>
+    <w:lvl w:ilvl="3" w:tentative="1">
+      <w:start w:val="1"/>
+      <w:numFmt w:val="bullet"/>
+      <w:lvlText w:val=""/>
+      <w:lvlJc w:val="left"/>
+      <w:pPr>
+        <w:tabs>
+          <w:tab w:val="num" w:pos="2880"/>
+        </w:tabs>
+        <w:ind w:left="2880" w:hanging="360"/>
+      </w:pPr>
+      <w:rPr>
+        <w:rFonts w:ascii="Wingdings" w:hAnsi="Wingdings" w:hint="default"/>
+        <w:sz w:val="20"/>
+      </w:rPr>
+    </w:lvl>
+    <w:lvl w:ilvl="4" w:tentative="1">
+      <w:start w:val="1"/>
+      <w:numFmt w:val="bullet"/>
+      <w:lvlText w:val=""/>
+      <w:lvlJc w:val="left"/>
+      <w:pPr>
+        <w:tabs>
+          <w:tab w:val="num" w:pos="3600"/>
+        </w:tabs>
+        <w:ind w:left="3600" w:hanging="360"/>
+      </w:pPr>
+      <w:rPr>
+        <w:rFonts w:ascii="Wingdings" w:hAnsi="Wingdings" w:hint="default"/>
+        <w:sz w:val="20"/>
+      </w:rPr>
+    </w:lvl>
+    <w:lvl w:ilvl="5" w:tentative="1">
+      <w:start w:val="1"/>
+      <w:numFmt w:val="bullet"/>
+      <w:lvlText w:val=""/>
+      <w:lvlJc w:val="left"/>
+      <w:pPr>
+        <w:tabs>
+          <w:tab w:val="num" w:pos="4320"/>
+        </w:tabs>
+        <w:ind w:left="4320" w:hanging="360"/>
+      </w:pPr>
+      <w:rPr>
+        <w:rFonts w:ascii="Wingdings" w:hAnsi="Wingdings" w:hint="default"/>
+        <w:sz w:val="20"/>
+      </w:rPr>
+    </w:lvl>
+    <w:lvl w:ilvl="6" w:tentative="1">
+      <w:start w:val="1"/>
+      <w:numFmt w:val="bullet"/>
+      <w:lvlText w:val=""/>
+      <w:lvlJc w:val="left"/>
+      <w:pPr>
+        <w:tabs>
+          <w:tab w:val="num" w:pos="5040"/>
+        </w:tabs>
+        <w:ind w:left="5040" w:hanging="360"/>
+      </w:pPr>
+      <w:rPr>
+        <w:rFonts w:ascii="Wingdings" w:hAnsi="Wingdings" w:hint="default"/>
+        <w:sz w:val="20"/>
+      </w:rPr>
+    </w:lvl>
+    <w:lvl w:ilvl="7" w:tentative="1">
+      <w:start w:val="1"/>
+      <w:numFmt w:val="bullet"/>
+      <w:lvlText w:val=""/>
+      <w:lvlJc w:val="left"/>
+      <w:pPr>
+        <w:tabs>
+          <w:tab w:val="num" w:pos="5760"/>
+        </w:tabs>
+        <w:ind w:left="5760" w:hanging="360"/>
+      </w:pPr>
+      <w:rPr>
+        <w:rFonts w:ascii="Wingdings" w:hAnsi="Wingdings" w:hint="default"/>
+        <w:sz w:val="20"/>
+      </w:rPr>
+    </w:lvl>
+    <w:lvl w:ilvl="8" w:tentative="1">
+      <w:start w:val="1"/>
+      <w:numFmt w:val="bullet"/>
+      <w:lvlText w:val=""/>
+      <w:lvlJc w:val="left"/>
+      <w:pPr>
+        <w:tabs>
+          <w:tab w:val="num" w:pos="6480"/>
+        </w:tabs>
+        <w:ind w:left="6480" w:hanging="360"/>
+      </w:pPr>
+      <w:rPr>
+        <w:rFonts w:ascii="Wingdings" w:hAnsi="Wingdings" w:hint="default"/>
+        <w:sz w:val="20"/>
+      </w:rPr>
+    </w:lvl>
+  </w:abstractNum>
+  <w:abstractNum w:abstractNumId="5" w15:restartNumberingAfterBreak="0">
     <w:nsid w:val="27CB6352"/>
     <w:multiLevelType w:val="multilevel"/>
     <w:tmpl w:val="F996BC12"/>
@@ -3845,7 +4861,7 @@
       </w:rPr>
     </w:lvl>
   </w:abstractNum>
-  <w:abstractNum w:abstractNumId="3" w15:restartNumberingAfterBreak="0">
+  <w:abstractNum w:abstractNumId="6" w15:restartNumberingAfterBreak="0">
     <w:nsid w:val="31EC680F"/>
     <w:multiLevelType w:val="multilevel"/>
     <w:tmpl w:val="C9381C88"/>
@@ -3994,7 +5010,7 @@
       </w:rPr>
     </w:lvl>
   </w:abstractNum>
-  <w:abstractNum w:abstractNumId="4" w15:restartNumberingAfterBreak="0">
+  <w:abstractNum w:abstractNumId="7" w15:restartNumberingAfterBreak="0">
     <w:nsid w:val="34EC0441"/>
     <w:multiLevelType w:val="multilevel"/>
     <w:tmpl w:val="D6D8BDC2"/>
@@ -4143,7 +5159,7 @@
       </w:rPr>
     </w:lvl>
   </w:abstractNum>
-  <w:abstractNum w:abstractNumId="5" w15:restartNumberingAfterBreak="0">
+  <w:abstractNum w:abstractNumId="8" w15:restartNumberingAfterBreak="0">
     <w:nsid w:val="3CC354BC"/>
     <w:multiLevelType w:val="multilevel"/>
     <w:tmpl w:val="D2BE3C0C"/>
@@ -4292,7 +5308,7 @@
       </w:rPr>
     </w:lvl>
   </w:abstractNum>
-  <w:abstractNum w:abstractNumId="6" w15:restartNumberingAfterBreak="0">
+  <w:abstractNum w:abstractNumId="9" w15:restartNumberingAfterBreak="0">
     <w:nsid w:val="4248073C"/>
     <w:multiLevelType w:val="multilevel"/>
     <w:tmpl w:val="6D2A79F0"/>
@@ -4441,7 +5457,7 @@
       </w:rPr>
     </w:lvl>
   </w:abstractNum>
-  <w:abstractNum w:abstractNumId="7" w15:restartNumberingAfterBreak="0">
+  <w:abstractNum w:abstractNumId="10" w15:restartNumberingAfterBreak="0">
     <w:nsid w:val="570B078F"/>
     <w:multiLevelType w:val="multilevel"/>
     <w:tmpl w:val="71E85AE2"/>
@@ -4590,7 +5606,7 @@
       </w:rPr>
     </w:lvl>
   </w:abstractNum>
-  <w:abstractNum w:abstractNumId="8" w15:restartNumberingAfterBreak="0">
+  <w:abstractNum w:abstractNumId="11" w15:restartNumberingAfterBreak="0">
     <w:nsid w:val="59CE7977"/>
     <w:multiLevelType w:val="multilevel"/>
     <w:tmpl w:val="1CD0D3C0"/>
@@ -4739,7 +5755,7 @@
       </w:rPr>
     </w:lvl>
   </w:abstractNum>
-  <w:abstractNum w:abstractNumId="9" w15:restartNumberingAfterBreak="0">
+  <w:abstractNum w:abstractNumId="12" w15:restartNumberingAfterBreak="0">
     <w:nsid w:val="5FE23A76"/>
     <w:multiLevelType w:val="multilevel"/>
     <w:tmpl w:val="E4482B76"/>
@@ -4888,7 +5904,7 @@
       </w:rPr>
     </w:lvl>
   </w:abstractNum>
-  <w:abstractNum w:abstractNumId="10" w15:restartNumberingAfterBreak="0">
+  <w:abstractNum w:abstractNumId="13" w15:restartNumberingAfterBreak="0">
     <w:nsid w:val="6C333B18"/>
     <w:multiLevelType w:val="multilevel"/>
     <w:tmpl w:val="AAAE471A"/>
@@ -5037,7 +6053,7 @@
       </w:rPr>
     </w:lvl>
   </w:abstractNum>
-  <w:abstractNum w:abstractNumId="11" w15:restartNumberingAfterBreak="0">
+  <w:abstractNum w:abstractNumId="14" w15:restartNumberingAfterBreak="0">
     <w:nsid w:val="73B415E6"/>
     <w:multiLevelType w:val="multilevel"/>
     <w:tmpl w:val="961AFC60"/>
@@ -5186,7 +6202,7 @@
       </w:rPr>
     </w:lvl>
   </w:abstractNum>
-  <w:abstractNum w:abstractNumId="12" w15:restartNumberingAfterBreak="0">
+  <w:abstractNum w:abstractNumId="15" w15:restartNumberingAfterBreak="0">
     <w:nsid w:val="79C665B7"/>
     <w:multiLevelType w:val="multilevel"/>
     <w:tmpl w:val="D2882584"/>
@@ -5336,43 +6352,72 @@
     </w:lvl>
   </w:abstractNum>
   <w:num w:numId="1" w16cid:durableId="901479458">
-    <w:abstractNumId w:val="2"/>
+    <w:abstractNumId w:val="5"/>
   </w:num>
   <w:num w:numId="2" w16cid:durableId="79452738">
-    <w:abstractNumId w:val="4"/>
+    <w:abstractNumId w:val="7"/>
   </w:num>
   <w:num w:numId="3" w16cid:durableId="1325474547">
-    <w:abstractNumId w:val="9"/>
+    <w:abstractNumId w:val="12"/>
   </w:num>
   <w:num w:numId="4" w16cid:durableId="808281804">
-    <w:abstractNumId w:val="3"/>
+    <w:abstractNumId w:val="6"/>
   </w:num>
   <w:num w:numId="5" w16cid:durableId="1612738870">
-    <w:abstractNumId w:val="10"/>
+    <w:abstractNumId w:val="13"/>
   </w:num>
   <w:num w:numId="6" w16cid:durableId="1859997940">
     <w:abstractNumId w:val="1"/>
   </w:num>
   <w:num w:numId="7" w16cid:durableId="1027371529">
-    <w:abstractNumId w:val="5"/>
+    <w:abstractNumId w:val="8"/>
   </w:num>
   <w:num w:numId="8" w16cid:durableId="378287038">
-    <w:abstractNumId w:val="12"/>
+    <w:abstractNumId w:val="15"/>
   </w:num>
   <w:num w:numId="9" w16cid:durableId="1068382896">
     <w:abstractNumId w:val="0"/>
   </w:num>
   <w:num w:numId="10" w16cid:durableId="1281037938">
+    <w:abstractNumId w:val="14"/>
+  </w:num>
+  <w:num w:numId="11" w16cid:durableId="1844315609">
     <w:abstractNumId w:val="11"/>
   </w:num>
-  <w:num w:numId="11" w16cid:durableId="1844315609">
-    <w:abstractNumId w:val="8"/>
-  </w:num>
   <w:num w:numId="12" w16cid:durableId="1527868071">
-    <w:abstractNumId w:val="6"/>
+    <w:abstractNumId w:val="9"/>
   </w:num>
   <w:num w:numId="13" w16cid:durableId="1329092285">
-    <w:abstractNumId w:val="7"/>
+    <w:abstractNumId w:val="10"/>
+  </w:num>
+  <w:num w:numId="14" w16cid:durableId="704453538">
+    <w:abstractNumId w:val="2"/>
+  </w:num>
+  <w:num w:numId="15" w16cid:durableId="1158813227">
+    <w:abstractNumId w:val="4"/>
+  </w:num>
+  <w:num w:numId="16" w16cid:durableId="773327041">
+    <w:abstractNumId w:val="3"/>
+  </w:num>
+  <w:num w:numId="17" w16cid:durableId="924920184">
+    <w:abstractNumId w:val="3"/>
+    <w:lvlOverride w:ilvl="1">
+      <w:lvl w:ilvl="1">
+        <w:numFmt w:val="bullet"/>
+        <w:lvlText w:val="o"/>
+        <w:lvlJc w:val="left"/>
+        <w:pPr>
+          <w:tabs>
+            <w:tab w:val="num" w:pos="1440"/>
+          </w:tabs>
+          <w:ind w:left="1440" w:hanging="360"/>
+        </w:pPr>
+        <w:rPr>
+          <w:rFonts w:ascii="Courier New" w:hAnsi="Courier New" w:hint="default"/>
+          <w:sz w:val="20"/>
+        </w:rPr>
+      </w:lvl>
+    </w:lvlOverride>
   </w:num>
 </w:numbering>
 </file>

--- a/AZ-104 Exam/Microsoft_Learn/AZ-104 Manage identities and governance in Azure/Module 3 - Manage identities and governance in Azure - Configure subscriptions.docx
+++ b/AZ-104 Exam/Microsoft_Learn/AZ-104 Manage identities and governance in Azure/Module 3 - Manage identities and governance in Azure - Configure subscriptions.docx
@@ -3958,6 +3958,656 @@
       </w:r>
       <w:proofErr w:type="gramEnd"/>
     </w:p>
+    <w:p>
+      <w:pPr>
+        <w:pStyle w:val="Heading1"/>
+        <w:shd w:val="clear" w:color="auto" w:fill="FFFFFF"/>
+        <w:spacing w:before="0" w:beforeAutospacing="0" w:after="0" w:afterAutospacing="0"/>
+        <w:rPr>
+          <w:rFonts w:ascii="Segoe UI" w:hAnsi="Segoe UI" w:cs="Segoe UI"/>
+          <w:color w:val="161616"/>
+        </w:rPr>
+      </w:pPr>
+      <w:r>
+        <w:rPr>
+          <w:rFonts w:ascii="Segoe UI" w:hAnsi="Segoe UI" w:cs="Segoe UI"/>
+          <w:color w:val="161616"/>
+        </w:rPr>
+        <w:t xml:space="preserve">Apply resource </w:t>
+      </w:r>
+      <w:proofErr w:type="gramStart"/>
+      <w:r>
+        <w:rPr>
+          <w:rFonts w:ascii="Segoe UI" w:hAnsi="Segoe UI" w:cs="Segoe UI"/>
+          <w:color w:val="161616"/>
+        </w:rPr>
+        <w:t>tagging</w:t>
+      </w:r>
+      <w:proofErr w:type="gramEnd"/>
+    </w:p>
+    <w:p>
+      <w:pPr>
+        <w:shd w:val="clear" w:color="auto" w:fill="FFFFFF"/>
+        <w:rPr>
+          <w:rFonts w:ascii="Segoe UI" w:hAnsi="Segoe UI" w:cs="Segoe UI"/>
+          <w:color w:val="161616"/>
+        </w:rPr>
+      </w:pPr>
+      <w:r>
+        <w:rPr>
+          <w:rStyle w:val="visually-hidden"/>
+          <w:rFonts w:ascii="docons" w:hAnsi="docons" w:cs="Segoe UI"/>
+          <w:color w:val="161616"/>
+          <w:sz w:val="14"/>
+          <w:szCs w:val="14"/>
+          <w:bdr w:val="none" w:sz="0" w:space="0" w:color="auto" w:frame="1"/>
+        </w:rPr>
+        <w:t>Completed</w:t>
+      </w:r>
+      <w:r>
+        <w:rPr>
+          <w:rStyle w:val="xp-tag-xp"/>
+          <w:rFonts w:ascii="Segoe UI" w:hAnsi="Segoe UI" w:cs="Segoe UI"/>
+          <w:color w:val="161616"/>
+          <w:sz w:val="18"/>
+          <w:szCs w:val="18"/>
+        </w:rPr>
+        <w:t>100 XP</w:t>
+      </w:r>
+    </w:p>
+    <w:p>
+      <w:pPr>
+        <w:numPr>
+          <w:ilvl w:val="0"/>
+          <w:numId w:val="18"/>
+        </w:numPr>
+        <w:shd w:val="clear" w:color="auto" w:fill="FFFFFF"/>
+        <w:spacing w:after="0" w:line="240" w:lineRule="auto"/>
+        <w:rPr>
+          <w:rFonts w:ascii="Segoe UI" w:hAnsi="Segoe UI" w:cs="Segoe UI"/>
+        </w:rPr>
+      </w:pPr>
+      <w:r>
+        <w:rPr>
+          <w:rFonts w:ascii="Segoe UI" w:hAnsi="Segoe UI" w:cs="Segoe UI"/>
+        </w:rPr>
+        <w:t>3 minutes</w:t>
+      </w:r>
+    </w:p>
+    <w:p>
+      <w:pPr>
+        <w:pStyle w:val="NormalWeb"/>
+        <w:shd w:val="clear" w:color="auto" w:fill="FFFFFF"/>
+        <w:rPr>
+          <w:rFonts w:ascii="Segoe UI" w:hAnsi="Segoe UI" w:cs="Segoe UI"/>
+          <w:color w:val="161616"/>
+        </w:rPr>
+      </w:pPr>
+      <w:r>
+        <w:rPr>
+          <w:rFonts w:ascii="Segoe UI" w:hAnsi="Segoe UI" w:cs="Segoe UI"/>
+          <w:color w:val="161616"/>
+        </w:rPr>
+        <w:t>You can apply tags to your Azure resources to logically organize them by categories. Tags are useful for sorting, searching, managing, and doing analysis on your resources.</w:t>
+      </w:r>
+    </w:p>
+    <w:p>
+      <w:pPr>
+        <w:pStyle w:val="NormalWeb"/>
+        <w:shd w:val="clear" w:color="auto" w:fill="FFFFFF"/>
+        <w:rPr>
+          <w:rFonts w:ascii="Segoe UI" w:hAnsi="Segoe UI" w:cs="Segoe UI"/>
+          <w:color w:val="161616"/>
+        </w:rPr>
+      </w:pPr>
+      <w:r>
+        <w:rPr>
+          <w:rFonts w:ascii="Segoe UI" w:hAnsi="Segoe UI" w:cs="Segoe UI"/>
+          <w:color w:val="161616"/>
+        </w:rPr>
+        <w:t>Each resource tag consists of a name and a value. You could have the tag name </w:t>
+      </w:r>
+      <w:r>
+        <w:rPr>
+          <w:rStyle w:val="HTMLCode"/>
+          <w:rFonts w:ascii="Consolas" w:eastAsiaTheme="majorEastAsia" w:hAnsi="Consolas"/>
+          <w:color w:val="161616"/>
+        </w:rPr>
+        <w:t>Server</w:t>
+      </w:r>
+      <w:r>
+        <w:rPr>
+          <w:rFonts w:ascii="Segoe UI" w:hAnsi="Segoe UI" w:cs="Segoe UI"/>
+          <w:color w:val="161616"/>
+        </w:rPr>
+        <w:t> and the value </w:t>
+      </w:r>
+      <w:r>
+        <w:rPr>
+          <w:rStyle w:val="HTMLCode"/>
+          <w:rFonts w:ascii="Consolas" w:eastAsiaTheme="majorEastAsia" w:hAnsi="Consolas"/>
+          <w:color w:val="161616"/>
+        </w:rPr>
+        <w:t>Production</w:t>
+      </w:r>
+      <w:r>
+        <w:rPr>
+          <w:rFonts w:ascii="Segoe UI" w:hAnsi="Segoe UI" w:cs="Segoe UI"/>
+          <w:color w:val="161616"/>
+        </w:rPr>
+        <w:t> or </w:t>
+      </w:r>
+      <w:r>
+        <w:rPr>
+          <w:rStyle w:val="HTMLCode"/>
+          <w:rFonts w:ascii="Consolas" w:eastAsiaTheme="majorEastAsia" w:hAnsi="Consolas"/>
+          <w:color w:val="161616"/>
+        </w:rPr>
+        <w:t>Development</w:t>
+      </w:r>
+      <w:r>
+        <w:rPr>
+          <w:rFonts w:ascii="Segoe UI" w:hAnsi="Segoe UI" w:cs="Segoe UI"/>
+          <w:color w:val="161616"/>
+        </w:rPr>
+        <w:t>, and then apply the tag/value pair to your Engineering computer resources.</w:t>
+      </w:r>
+    </w:p>
+    <w:p>
+      <w:pPr>
+        <w:pStyle w:val="NormalWeb"/>
+        <w:shd w:val="clear" w:color="auto" w:fill="FFFFFF"/>
+        <w:rPr>
+          <w:rFonts w:ascii="Segoe UI" w:hAnsi="Segoe UI" w:cs="Segoe UI"/>
+          <w:color w:val="161616"/>
+        </w:rPr>
+      </w:pPr>
+      <w:r>
+        <w:rPr>
+          <w:rFonts w:ascii="Segoe UI" w:hAnsi="Segoe UI" w:cs="Segoe UI"/>
+          <w:color w:val="161616"/>
+        </w:rPr>
+        <w:t>Here's an example that shows how to add tags for a resource group in the Azure portal:</w:t>
+      </w:r>
+    </w:p>
+    <w:p>
+      <w:pPr>
+        <w:pStyle w:val="NormalWeb"/>
+        <w:shd w:val="clear" w:color="auto" w:fill="FFFFFF"/>
+        <w:rPr>
+          <w:rFonts w:ascii="Segoe UI" w:hAnsi="Segoe UI" w:cs="Segoe UI"/>
+          <w:color w:val="161616"/>
+        </w:rPr>
+      </w:pPr>
+      <w:r>
+        <w:rPr>
+          <w:rFonts w:ascii="Segoe UI" w:hAnsi="Segoe UI" w:cs="Segoe UI"/>
+          <w:noProof/>
+          <w:color w:val="161616"/>
+        </w:rPr>
+        <w:lastRenderedPageBreak/>
+        <w:drawing>
+          <wp:inline distT="0" distB="0" distL="0" distR="0" wp14:anchorId="75AD5BB3" wp14:editId="0E669DA6">
+            <wp:extent cx="5943600" cy="1735455"/>
+            <wp:effectExtent l="0" t="0" r="0" b="0"/>
+            <wp:docPr id="332309234" name="Picture 2" descr="Screenshot that shows how to add tags for a resource group in the Azure portal."/>
+            <wp:cNvGraphicFramePr>
+              <a:graphicFrameLocks xmlns:a="http://schemas.openxmlformats.org/drawingml/2006/main" noChangeAspect="1"/>
+            </wp:cNvGraphicFramePr>
+            <a:graphic xmlns:a="http://schemas.openxmlformats.org/drawingml/2006/main">
+              <a:graphicData uri="http://schemas.openxmlformats.org/drawingml/2006/picture">
+                <pic:pic xmlns:pic="http://schemas.openxmlformats.org/drawingml/2006/picture">
+                  <pic:nvPicPr>
+                    <pic:cNvPr id="0" name="Picture 10" descr="Screenshot that shows how to add tags for a resource group in the Azure portal."/>
+                    <pic:cNvPicPr>
+                      <a:picLocks noChangeAspect="1" noChangeArrowheads="1"/>
+                    </pic:cNvPicPr>
+                  </pic:nvPicPr>
+                  <pic:blipFill>
+                    <a:blip r:embed="rId18">
+                      <a:extLst>
+                        <a:ext uri="{28A0092B-C50C-407E-A947-70E740481C1C}">
+                          <a14:useLocalDpi xmlns:a14="http://schemas.microsoft.com/office/drawing/2010/main" val="0"/>
+                        </a:ext>
+                      </a:extLst>
+                    </a:blip>
+                    <a:srcRect/>
+                    <a:stretch>
+                      <a:fillRect/>
+                    </a:stretch>
+                  </pic:blipFill>
+                  <pic:spPr bwMode="auto">
+                    <a:xfrm>
+                      <a:off x="0" y="0"/>
+                      <a:ext cx="5943600" cy="1735455"/>
+                    </a:xfrm>
+                    <a:prstGeom prst="rect">
+                      <a:avLst/>
+                    </a:prstGeom>
+                    <a:noFill/>
+                    <a:ln>
+                      <a:noFill/>
+                    </a:ln>
+                  </pic:spPr>
+                </pic:pic>
+              </a:graphicData>
+            </a:graphic>
+          </wp:inline>
+        </w:drawing>
+      </w:r>
+    </w:p>
+    <w:p>
+      <w:pPr>
+        <w:pStyle w:val="Heading3"/>
+        <w:shd w:val="clear" w:color="auto" w:fill="FFFFFF"/>
+        <w:spacing w:before="450" w:after="270"/>
+        <w:rPr>
+          <w:rFonts w:ascii="Segoe UI" w:hAnsi="Segoe UI" w:cs="Segoe UI"/>
+          <w:color w:val="161616"/>
+        </w:rPr>
+      </w:pPr>
+      <w:r>
+        <w:rPr>
+          <w:rFonts w:ascii="Segoe UI" w:hAnsi="Segoe UI" w:cs="Segoe UI"/>
+          <w:color w:val="161616"/>
+        </w:rPr>
+        <w:t xml:space="preserve">Things to know about resource </w:t>
+      </w:r>
+      <w:proofErr w:type="gramStart"/>
+      <w:r>
+        <w:rPr>
+          <w:rFonts w:ascii="Segoe UI" w:hAnsi="Segoe UI" w:cs="Segoe UI"/>
+          <w:color w:val="161616"/>
+        </w:rPr>
+        <w:t>tags</w:t>
+      </w:r>
+      <w:proofErr w:type="gramEnd"/>
+    </w:p>
+    <w:p>
+      <w:pPr>
+        <w:pStyle w:val="NormalWeb"/>
+        <w:shd w:val="clear" w:color="auto" w:fill="FFFFFF"/>
+        <w:rPr>
+          <w:rFonts w:ascii="Segoe UI" w:hAnsi="Segoe UI" w:cs="Segoe UI"/>
+          <w:color w:val="161616"/>
+        </w:rPr>
+      </w:pPr>
+      <w:r>
+        <w:rPr>
+          <w:rFonts w:ascii="Segoe UI" w:hAnsi="Segoe UI" w:cs="Segoe UI"/>
+          <w:color w:val="161616"/>
+        </w:rPr>
+        <w:t>As you plan your Azure subscriptions, resources, and services, review these characteristics of Azure resource tags:</w:t>
+      </w:r>
+    </w:p>
+    <w:p>
+      <w:pPr>
+        <w:pStyle w:val="NormalWeb"/>
+        <w:numPr>
+          <w:ilvl w:val="0"/>
+          <w:numId w:val="19"/>
+        </w:numPr>
+        <w:shd w:val="clear" w:color="auto" w:fill="FFFFFF"/>
+        <w:ind w:left="1290"/>
+        <w:rPr>
+          <w:rFonts w:ascii="Segoe UI" w:hAnsi="Segoe UI" w:cs="Segoe UI"/>
+          <w:color w:val="161616"/>
+        </w:rPr>
+      </w:pPr>
+      <w:r>
+        <w:rPr>
+          <w:rFonts w:ascii="Segoe UI" w:hAnsi="Segoe UI" w:cs="Segoe UI"/>
+          <w:color w:val="161616"/>
+        </w:rPr>
+        <w:t>Each resource tag has a name and a value.</w:t>
+      </w:r>
+    </w:p>
+    <w:p>
+      <w:pPr>
+        <w:pStyle w:val="NormalWeb"/>
+        <w:numPr>
+          <w:ilvl w:val="0"/>
+          <w:numId w:val="19"/>
+        </w:numPr>
+        <w:shd w:val="clear" w:color="auto" w:fill="FFFFFF"/>
+        <w:ind w:left="1290"/>
+        <w:rPr>
+          <w:rFonts w:ascii="Segoe UI" w:hAnsi="Segoe UI" w:cs="Segoe UI"/>
+          <w:color w:val="161616"/>
+        </w:rPr>
+      </w:pPr>
+      <w:r>
+        <w:rPr>
+          <w:rFonts w:ascii="Segoe UI" w:hAnsi="Segoe UI" w:cs="Segoe UI"/>
+          <w:color w:val="161616"/>
+        </w:rPr>
+        <w:t>The tag name remains constant for all resources that have the tag applied.</w:t>
+      </w:r>
+    </w:p>
+    <w:p>
+      <w:pPr>
+        <w:pStyle w:val="NormalWeb"/>
+        <w:numPr>
+          <w:ilvl w:val="0"/>
+          <w:numId w:val="19"/>
+        </w:numPr>
+        <w:shd w:val="clear" w:color="auto" w:fill="FFFFFF"/>
+        <w:ind w:left="1290"/>
+        <w:rPr>
+          <w:rFonts w:ascii="Segoe UI" w:hAnsi="Segoe UI" w:cs="Segoe UI"/>
+          <w:color w:val="161616"/>
+        </w:rPr>
+      </w:pPr>
+      <w:r>
+        <w:rPr>
+          <w:rFonts w:ascii="Segoe UI" w:hAnsi="Segoe UI" w:cs="Segoe UI"/>
+          <w:color w:val="161616"/>
+        </w:rPr>
+        <w:t>The tag value can be selected from a defined set of values, or unique for a specific resource instance.</w:t>
+      </w:r>
+    </w:p>
+    <w:p>
+      <w:pPr>
+        <w:pStyle w:val="NormalWeb"/>
+        <w:numPr>
+          <w:ilvl w:val="0"/>
+          <w:numId w:val="19"/>
+        </w:numPr>
+        <w:shd w:val="clear" w:color="auto" w:fill="FFFFFF"/>
+        <w:ind w:left="1290"/>
+        <w:rPr>
+          <w:rFonts w:ascii="Segoe UI" w:hAnsi="Segoe UI" w:cs="Segoe UI"/>
+          <w:color w:val="161616"/>
+        </w:rPr>
+      </w:pPr>
+      <w:r>
+        <w:rPr>
+          <w:rFonts w:ascii="Segoe UI" w:hAnsi="Segoe UI" w:cs="Segoe UI"/>
+          <w:color w:val="161616"/>
+        </w:rPr>
+        <w:t>A resource or resource group can have a maximum of 50 tag name/value pairs.</w:t>
+      </w:r>
+    </w:p>
+    <w:p>
+      <w:pPr>
+        <w:pStyle w:val="NormalWeb"/>
+        <w:numPr>
+          <w:ilvl w:val="0"/>
+          <w:numId w:val="19"/>
+        </w:numPr>
+        <w:shd w:val="clear" w:color="auto" w:fill="FFFFFF"/>
+        <w:ind w:left="1290"/>
+        <w:rPr>
+          <w:rFonts w:ascii="Segoe UI" w:hAnsi="Segoe UI" w:cs="Segoe UI"/>
+          <w:color w:val="161616"/>
+        </w:rPr>
+      </w:pPr>
+      <w:r>
+        <w:rPr>
+          <w:rFonts w:ascii="Segoe UI" w:hAnsi="Segoe UI" w:cs="Segoe UI"/>
+          <w:color w:val="161616"/>
+        </w:rPr>
+        <w:t>Tags applied to a resource group aren't inherited by the resources in the resource group.</w:t>
+      </w:r>
+    </w:p>
+    <w:p>
+      <w:pPr>
+        <w:pStyle w:val="Heading3"/>
+        <w:shd w:val="clear" w:color="auto" w:fill="FFFFFF"/>
+        <w:spacing w:before="450" w:after="270"/>
+        <w:rPr>
+          <w:rFonts w:ascii="Segoe UI" w:hAnsi="Segoe UI" w:cs="Segoe UI"/>
+          <w:color w:val="161616"/>
+        </w:rPr>
+      </w:pPr>
+      <w:r>
+        <w:rPr>
+          <w:rFonts w:ascii="Segoe UI" w:hAnsi="Segoe UI" w:cs="Segoe UI"/>
+          <w:color w:val="161616"/>
+        </w:rPr>
+        <w:t xml:space="preserve">Things to consider when using resource </w:t>
+      </w:r>
+      <w:proofErr w:type="gramStart"/>
+      <w:r>
+        <w:rPr>
+          <w:rFonts w:ascii="Segoe UI" w:hAnsi="Segoe UI" w:cs="Segoe UI"/>
+          <w:color w:val="161616"/>
+        </w:rPr>
+        <w:t>tags</w:t>
+      </w:r>
+      <w:proofErr w:type="gramEnd"/>
+    </w:p>
+    <w:p>
+      <w:pPr>
+        <w:pStyle w:val="NormalWeb"/>
+        <w:shd w:val="clear" w:color="auto" w:fill="FFFFFF"/>
+        <w:rPr>
+          <w:rFonts w:ascii="Segoe UI" w:hAnsi="Segoe UI" w:cs="Segoe UI"/>
+          <w:color w:val="161616"/>
+        </w:rPr>
+      </w:pPr>
+      <w:r>
+        <w:rPr>
+          <w:rFonts w:ascii="Segoe UI" w:hAnsi="Segoe UI" w:cs="Segoe UI"/>
+          <w:color w:val="161616"/>
+        </w:rPr>
+        <w:t>Here are a few things you can do with resource tags:</w:t>
+      </w:r>
+    </w:p>
+    <w:p>
+      <w:pPr>
+        <w:pStyle w:val="NormalWeb"/>
+        <w:numPr>
+          <w:ilvl w:val="0"/>
+          <w:numId w:val="20"/>
+        </w:numPr>
+        <w:shd w:val="clear" w:color="auto" w:fill="FFFFFF"/>
+        <w:ind w:left="1290"/>
+        <w:rPr>
+          <w:rFonts w:ascii="Segoe UI" w:hAnsi="Segoe UI" w:cs="Segoe UI"/>
+          <w:color w:val="161616"/>
+        </w:rPr>
+      </w:pPr>
+      <w:r>
+        <w:rPr>
+          <w:rStyle w:val="Strong"/>
+          <w:rFonts w:ascii="Segoe UI" w:hAnsi="Segoe UI" w:cs="Segoe UI"/>
+          <w:color w:val="161616"/>
+        </w:rPr>
+        <w:t>Consider searching on tag data</w:t>
+      </w:r>
+      <w:r>
+        <w:rPr>
+          <w:rFonts w:ascii="Segoe UI" w:hAnsi="Segoe UI" w:cs="Segoe UI"/>
+          <w:color w:val="161616"/>
+        </w:rPr>
+        <w:t>. Search for resources in your subscription by querying on the tag name and value.</w:t>
+      </w:r>
+    </w:p>
+    <w:p>
+      <w:pPr>
+        <w:pStyle w:val="NormalWeb"/>
+        <w:numPr>
+          <w:ilvl w:val="0"/>
+          <w:numId w:val="20"/>
+        </w:numPr>
+        <w:shd w:val="clear" w:color="auto" w:fill="FFFFFF"/>
+        <w:ind w:left="1290"/>
+        <w:rPr>
+          <w:rFonts w:ascii="Segoe UI" w:hAnsi="Segoe UI" w:cs="Segoe UI"/>
+          <w:color w:val="161616"/>
+        </w:rPr>
+      </w:pPr>
+      <w:r>
+        <w:rPr>
+          <w:rStyle w:val="Strong"/>
+          <w:rFonts w:ascii="Segoe UI" w:hAnsi="Segoe UI" w:cs="Segoe UI"/>
+          <w:color w:val="161616"/>
+        </w:rPr>
+        <w:t>Consider finding related resources</w:t>
+      </w:r>
+      <w:r>
+        <w:rPr>
+          <w:rFonts w:ascii="Segoe UI" w:hAnsi="Segoe UI" w:cs="Segoe UI"/>
+          <w:color w:val="161616"/>
+        </w:rPr>
+        <w:t>. Retrieve related resources from other resource groups by searching on the tag name or value.</w:t>
+      </w:r>
+    </w:p>
+    <w:p>
+      <w:pPr>
+        <w:pStyle w:val="NormalWeb"/>
+        <w:numPr>
+          <w:ilvl w:val="0"/>
+          <w:numId w:val="20"/>
+        </w:numPr>
+        <w:shd w:val="clear" w:color="auto" w:fill="FFFFFF"/>
+        <w:ind w:left="1290"/>
+        <w:rPr>
+          <w:rFonts w:ascii="Segoe UI" w:hAnsi="Segoe UI" w:cs="Segoe UI"/>
+          <w:color w:val="161616"/>
+        </w:rPr>
+      </w:pPr>
+      <w:r>
+        <w:rPr>
+          <w:rStyle w:val="Strong"/>
+          <w:rFonts w:ascii="Segoe UI" w:hAnsi="Segoe UI" w:cs="Segoe UI"/>
+          <w:color w:val="161616"/>
+        </w:rPr>
+        <w:t>Consider grouping billing data</w:t>
+      </w:r>
+      <w:r>
+        <w:rPr>
+          <w:rFonts w:ascii="Segoe UI" w:hAnsi="Segoe UI" w:cs="Segoe UI"/>
+          <w:color w:val="161616"/>
+        </w:rPr>
+        <w:t>. Group resources like virtual machines by cost center and production environment. When you download the resource usage comma-separated values (CSV) file for your services, the tags appear in the </w:t>
+      </w:r>
+      <w:r>
+        <w:rPr>
+          <w:rStyle w:val="HTMLCode"/>
+          <w:rFonts w:ascii="Consolas" w:eastAsiaTheme="majorEastAsia" w:hAnsi="Consolas"/>
+          <w:color w:val="161616"/>
+        </w:rPr>
+        <w:t>Tags</w:t>
+      </w:r>
+      <w:r>
+        <w:rPr>
+          <w:rFonts w:ascii="Segoe UI" w:hAnsi="Segoe UI" w:cs="Segoe UI"/>
+          <w:color w:val="161616"/>
+        </w:rPr>
+        <w:t> column.</w:t>
+      </w:r>
+    </w:p>
+    <w:p>
+      <w:pPr>
+        <w:pStyle w:val="NormalWeb"/>
+        <w:numPr>
+          <w:ilvl w:val="0"/>
+          <w:numId w:val="20"/>
+        </w:numPr>
+        <w:shd w:val="clear" w:color="auto" w:fill="FFFFFF"/>
+        <w:ind w:left="1290"/>
+        <w:rPr>
+          <w:rFonts w:ascii="Segoe UI" w:hAnsi="Segoe UI" w:cs="Segoe UI"/>
+          <w:color w:val="161616"/>
+        </w:rPr>
+      </w:pPr>
+      <w:r>
+        <w:rPr>
+          <w:rStyle w:val="Strong"/>
+          <w:rFonts w:ascii="Segoe UI" w:hAnsi="Segoe UI" w:cs="Segoe UI"/>
+          <w:color w:val="161616"/>
+        </w:rPr>
+        <w:t xml:space="preserve">Consider creating tags with PowerShell or </w:t>
+      </w:r>
+      <w:proofErr w:type="gramStart"/>
+      <w:r>
+        <w:rPr>
+          <w:rStyle w:val="Strong"/>
+          <w:rFonts w:ascii="Segoe UI" w:hAnsi="Segoe UI" w:cs="Segoe UI"/>
+          <w:color w:val="161616"/>
+        </w:rPr>
+        <w:t>the Azure</w:t>
+      </w:r>
+      <w:proofErr w:type="gramEnd"/>
+      <w:r>
+        <w:rPr>
+          <w:rStyle w:val="Strong"/>
+          <w:rFonts w:ascii="Segoe UI" w:hAnsi="Segoe UI" w:cs="Segoe UI"/>
+          <w:color w:val="161616"/>
+        </w:rPr>
+        <w:t xml:space="preserve"> CLI</w:t>
+      </w:r>
+      <w:r>
+        <w:rPr>
+          <w:rFonts w:ascii="Segoe UI" w:hAnsi="Segoe UI" w:cs="Segoe UI"/>
+          <w:color w:val="161616"/>
+        </w:rPr>
+        <w:t xml:space="preserve">. Create many resource tags </w:t>
+      </w:r>
+      <w:proofErr w:type="spellStart"/>
+      <w:r>
+        <w:rPr>
+          <w:rFonts w:ascii="Segoe UI" w:hAnsi="Segoe UI" w:cs="Segoe UI"/>
+          <w:color w:val="161616"/>
+        </w:rPr>
+        <w:t>programatically</w:t>
+      </w:r>
+      <w:proofErr w:type="spellEnd"/>
+      <w:r>
+        <w:rPr>
+          <w:rFonts w:ascii="Segoe UI" w:hAnsi="Segoe UI" w:cs="Segoe UI"/>
+          <w:color w:val="161616"/>
+        </w:rPr>
+        <w:t xml:space="preserve"> by using Azure PowerShell or the Azure CLI.</w:t>
+      </w:r>
+    </w:p>
+    <w:p>
+      <w:pPr>
+        <w:shd w:val="clear" w:color="auto" w:fill="FFFFFF"/>
+        <w:rPr>
+          <w:rFonts w:ascii="Segoe UI" w:hAnsi="Segoe UI" w:cs="Segoe UI"/>
+          <w:color w:val="161616"/>
+        </w:rPr>
+      </w:pPr>
+      <w:r>
+        <w:rPr>
+          <w:rFonts w:ascii="Segoe UI" w:hAnsi="Segoe UI" w:cs="Segoe UI"/>
+          <w:color w:val="161616"/>
+        </w:rPr>
+        <w:pict w14:anchorId="16A3CF77">
+          <v:rect id="_x0000_i1035" style="width:0;height:0" o:hralign="center" o:hrstd="t" o:hr="t" fillcolor="#a0a0a0" stroked="f"/>
+        </w:pict>
+      </w:r>
+    </w:p>
+    <w:p>
+      <w:pPr>
+        <w:pStyle w:val="Heading2"/>
+        <w:shd w:val="clear" w:color="auto" w:fill="FFFFFF"/>
+        <w:rPr>
+          <w:rFonts w:ascii="Segoe UI" w:hAnsi="Segoe UI" w:cs="Segoe UI"/>
+          <w:color w:val="161616"/>
+        </w:rPr>
+      </w:pPr>
+      <w:r>
+        <w:rPr>
+          <w:rFonts w:ascii="Segoe UI" w:hAnsi="Segoe UI" w:cs="Segoe UI"/>
+          <w:color w:val="161616"/>
+        </w:rPr>
+        <w:lastRenderedPageBreak/>
+        <w:t xml:space="preserve">Next unit: Apply cost </w:t>
+      </w:r>
+      <w:proofErr w:type="gramStart"/>
+      <w:r>
+        <w:rPr>
+          <w:rFonts w:ascii="Segoe UI" w:hAnsi="Segoe UI" w:cs="Segoe UI"/>
+          <w:color w:val="161616"/>
+        </w:rPr>
+        <w:t>savings</w:t>
+      </w:r>
+      <w:proofErr w:type="gramEnd"/>
+    </w:p>
     <w:p/>
     <w:sectPr>
       <w:pgSz w:w="12240" w:h="15840"/>
@@ -4419,6 +5069,155 @@
     </w:lvl>
   </w:abstractNum>
   <w:abstractNum w:abstractNumId="3" w15:restartNumberingAfterBreak="0">
+    <w:nsid w:val="24214332"/>
+    <w:multiLevelType w:val="multilevel"/>
+    <w:tmpl w:val="2D9874EC"/>
+    <w:lvl w:ilvl="0">
+      <w:start w:val="1"/>
+      <w:numFmt w:val="bullet"/>
+      <w:lvlText w:val=""/>
+      <w:lvlJc w:val="left"/>
+      <w:pPr>
+        <w:tabs>
+          <w:tab w:val="num" w:pos="720"/>
+        </w:tabs>
+        <w:ind w:left="720" w:hanging="360"/>
+      </w:pPr>
+      <w:rPr>
+        <w:rFonts w:ascii="Symbol" w:hAnsi="Symbol" w:hint="default"/>
+        <w:sz w:val="20"/>
+      </w:rPr>
+    </w:lvl>
+    <w:lvl w:ilvl="1" w:tentative="1">
+      <w:start w:val="1"/>
+      <w:numFmt w:val="bullet"/>
+      <w:lvlText w:val="o"/>
+      <w:lvlJc w:val="left"/>
+      <w:pPr>
+        <w:tabs>
+          <w:tab w:val="num" w:pos="1440"/>
+        </w:tabs>
+        <w:ind w:left="1440" w:hanging="360"/>
+      </w:pPr>
+      <w:rPr>
+        <w:rFonts w:ascii="Courier New" w:hAnsi="Courier New" w:hint="default"/>
+        <w:sz w:val="20"/>
+      </w:rPr>
+    </w:lvl>
+    <w:lvl w:ilvl="2" w:tentative="1">
+      <w:start w:val="1"/>
+      <w:numFmt w:val="bullet"/>
+      <w:lvlText w:val=""/>
+      <w:lvlJc w:val="left"/>
+      <w:pPr>
+        <w:tabs>
+          <w:tab w:val="num" w:pos="2160"/>
+        </w:tabs>
+        <w:ind w:left="2160" w:hanging="360"/>
+      </w:pPr>
+      <w:rPr>
+        <w:rFonts w:ascii="Wingdings" w:hAnsi="Wingdings" w:hint="default"/>
+        <w:sz w:val="20"/>
+      </w:rPr>
+    </w:lvl>
+    <w:lvl w:ilvl="3" w:tentative="1">
+      <w:start w:val="1"/>
+      <w:numFmt w:val="bullet"/>
+      <w:lvlText w:val=""/>
+      <w:lvlJc w:val="left"/>
+      <w:pPr>
+        <w:tabs>
+          <w:tab w:val="num" w:pos="2880"/>
+        </w:tabs>
+        <w:ind w:left="2880" w:hanging="360"/>
+      </w:pPr>
+      <w:rPr>
+        <w:rFonts w:ascii="Wingdings" w:hAnsi="Wingdings" w:hint="default"/>
+        <w:sz w:val="20"/>
+      </w:rPr>
+    </w:lvl>
+    <w:lvl w:ilvl="4" w:tentative="1">
+      <w:start w:val="1"/>
+      <w:numFmt w:val="bullet"/>
+      <w:lvlText w:val=""/>
+      <w:lvlJc w:val="left"/>
+      <w:pPr>
+        <w:tabs>
+          <w:tab w:val="num" w:pos="3600"/>
+        </w:tabs>
+        <w:ind w:left="3600" w:hanging="360"/>
+      </w:pPr>
+      <w:rPr>
+        <w:rFonts w:ascii="Wingdings" w:hAnsi="Wingdings" w:hint="default"/>
+        <w:sz w:val="20"/>
+      </w:rPr>
+    </w:lvl>
+    <w:lvl w:ilvl="5" w:tentative="1">
+      <w:start w:val="1"/>
+      <w:numFmt w:val="bullet"/>
+      <w:lvlText w:val=""/>
+      <w:lvlJc w:val="left"/>
+      <w:pPr>
+        <w:tabs>
+          <w:tab w:val="num" w:pos="4320"/>
+        </w:tabs>
+        <w:ind w:left="4320" w:hanging="360"/>
+      </w:pPr>
+      <w:rPr>
+        <w:rFonts w:ascii="Wingdings" w:hAnsi="Wingdings" w:hint="default"/>
+        <w:sz w:val="20"/>
+      </w:rPr>
+    </w:lvl>
+    <w:lvl w:ilvl="6" w:tentative="1">
+      <w:start w:val="1"/>
+      <w:numFmt w:val="bullet"/>
+      <w:lvlText w:val=""/>
+      <w:lvlJc w:val="left"/>
+      <w:pPr>
+        <w:tabs>
+          <w:tab w:val="num" w:pos="5040"/>
+        </w:tabs>
+        <w:ind w:left="5040" w:hanging="360"/>
+      </w:pPr>
+      <w:rPr>
+        <w:rFonts w:ascii="Wingdings" w:hAnsi="Wingdings" w:hint="default"/>
+        <w:sz w:val="20"/>
+      </w:rPr>
+    </w:lvl>
+    <w:lvl w:ilvl="7" w:tentative="1">
+      <w:start w:val="1"/>
+      <w:numFmt w:val="bullet"/>
+      <w:lvlText w:val=""/>
+      <w:lvlJc w:val="left"/>
+      <w:pPr>
+        <w:tabs>
+          <w:tab w:val="num" w:pos="5760"/>
+        </w:tabs>
+        <w:ind w:left="5760" w:hanging="360"/>
+      </w:pPr>
+      <w:rPr>
+        <w:rFonts w:ascii="Wingdings" w:hAnsi="Wingdings" w:hint="default"/>
+        <w:sz w:val="20"/>
+      </w:rPr>
+    </w:lvl>
+    <w:lvl w:ilvl="8" w:tentative="1">
+      <w:start w:val="1"/>
+      <w:numFmt w:val="bullet"/>
+      <w:lvlText w:val=""/>
+      <w:lvlJc w:val="left"/>
+      <w:pPr>
+        <w:tabs>
+          <w:tab w:val="num" w:pos="6480"/>
+        </w:tabs>
+        <w:ind w:left="6480" w:hanging="360"/>
+      </w:pPr>
+      <w:rPr>
+        <w:rFonts w:ascii="Wingdings" w:hAnsi="Wingdings" w:hint="default"/>
+        <w:sz w:val="20"/>
+      </w:rPr>
+    </w:lvl>
+  </w:abstractNum>
+  <w:abstractNum w:abstractNumId="4" w15:restartNumberingAfterBreak="0">
     <w:nsid w:val="246B5AED"/>
     <w:multiLevelType w:val="multilevel"/>
     <w:tmpl w:val="1DC21036"/>
@@ -4563,7 +5362,7 @@
       </w:rPr>
     </w:lvl>
   </w:abstractNum>
-  <w:abstractNum w:abstractNumId="4" w15:restartNumberingAfterBreak="0">
+  <w:abstractNum w:abstractNumId="5" w15:restartNumberingAfterBreak="0">
     <w:nsid w:val="25765C2A"/>
     <w:multiLevelType w:val="multilevel"/>
     <w:tmpl w:val="F1E8EB56"/>
@@ -4712,7 +5511,7 @@
       </w:rPr>
     </w:lvl>
   </w:abstractNum>
-  <w:abstractNum w:abstractNumId="5" w15:restartNumberingAfterBreak="0">
+  <w:abstractNum w:abstractNumId="6" w15:restartNumberingAfterBreak="0">
     <w:nsid w:val="27CB6352"/>
     <w:multiLevelType w:val="multilevel"/>
     <w:tmpl w:val="F996BC12"/>
@@ -4861,7 +5660,156 @@
       </w:rPr>
     </w:lvl>
   </w:abstractNum>
-  <w:abstractNum w:abstractNumId="6" w15:restartNumberingAfterBreak="0">
+  <w:abstractNum w:abstractNumId="7" w15:restartNumberingAfterBreak="0">
+    <w:nsid w:val="30380782"/>
+    <w:multiLevelType w:val="multilevel"/>
+    <w:tmpl w:val="6F9292E2"/>
+    <w:lvl w:ilvl="0">
+      <w:start w:val="1"/>
+      <w:numFmt w:val="bullet"/>
+      <w:lvlText w:val=""/>
+      <w:lvlJc w:val="left"/>
+      <w:pPr>
+        <w:tabs>
+          <w:tab w:val="num" w:pos="720"/>
+        </w:tabs>
+        <w:ind w:left="720" w:hanging="360"/>
+      </w:pPr>
+      <w:rPr>
+        <w:rFonts w:ascii="Symbol" w:hAnsi="Symbol" w:hint="default"/>
+        <w:sz w:val="20"/>
+      </w:rPr>
+    </w:lvl>
+    <w:lvl w:ilvl="1" w:tentative="1">
+      <w:start w:val="1"/>
+      <w:numFmt w:val="bullet"/>
+      <w:lvlText w:val="o"/>
+      <w:lvlJc w:val="left"/>
+      <w:pPr>
+        <w:tabs>
+          <w:tab w:val="num" w:pos="1440"/>
+        </w:tabs>
+        <w:ind w:left="1440" w:hanging="360"/>
+      </w:pPr>
+      <w:rPr>
+        <w:rFonts w:ascii="Courier New" w:hAnsi="Courier New" w:hint="default"/>
+        <w:sz w:val="20"/>
+      </w:rPr>
+    </w:lvl>
+    <w:lvl w:ilvl="2" w:tentative="1">
+      <w:start w:val="1"/>
+      <w:numFmt w:val="bullet"/>
+      <w:lvlText w:val=""/>
+      <w:lvlJc w:val="left"/>
+      <w:pPr>
+        <w:tabs>
+          <w:tab w:val="num" w:pos="2160"/>
+        </w:tabs>
+        <w:ind w:left="2160" w:hanging="360"/>
+      </w:pPr>
+      <w:rPr>
+        <w:rFonts w:ascii="Wingdings" w:hAnsi="Wingdings" w:hint="default"/>
+        <w:sz w:val="20"/>
+      </w:rPr>
+    </w:lvl>
+    <w:lvl w:ilvl="3" w:tentative="1">
+      <w:start w:val="1"/>
+      <w:numFmt w:val="bullet"/>
+      <w:lvlText w:val=""/>
+      <w:lvlJc w:val="left"/>
+      <w:pPr>
+        <w:tabs>
+          <w:tab w:val="num" w:pos="2880"/>
+        </w:tabs>
+        <w:ind w:left="2880" w:hanging="360"/>
+      </w:pPr>
+      <w:rPr>
+        <w:rFonts w:ascii="Wingdings" w:hAnsi="Wingdings" w:hint="default"/>
+        <w:sz w:val="20"/>
+      </w:rPr>
+    </w:lvl>
+    <w:lvl w:ilvl="4" w:tentative="1">
+      <w:start w:val="1"/>
+      <w:numFmt w:val="bullet"/>
+      <w:lvlText w:val=""/>
+      <w:lvlJc w:val="left"/>
+      <w:pPr>
+        <w:tabs>
+          <w:tab w:val="num" w:pos="3600"/>
+        </w:tabs>
+        <w:ind w:left="3600" w:hanging="360"/>
+      </w:pPr>
+      <w:rPr>
+        <w:rFonts w:ascii="Wingdings" w:hAnsi="Wingdings" w:hint="default"/>
+        <w:sz w:val="20"/>
+      </w:rPr>
+    </w:lvl>
+    <w:lvl w:ilvl="5" w:tentative="1">
+      <w:start w:val="1"/>
+      <w:numFmt w:val="bullet"/>
+      <w:lvlText w:val=""/>
+      <w:lvlJc w:val="left"/>
+      <w:pPr>
+        <w:tabs>
+          <w:tab w:val="num" w:pos="4320"/>
+        </w:tabs>
+        <w:ind w:left="4320" w:hanging="360"/>
+      </w:pPr>
+      <w:rPr>
+        <w:rFonts w:ascii="Wingdings" w:hAnsi="Wingdings" w:hint="default"/>
+        <w:sz w:val="20"/>
+      </w:rPr>
+    </w:lvl>
+    <w:lvl w:ilvl="6" w:tentative="1">
+      <w:start w:val="1"/>
+      <w:numFmt w:val="bullet"/>
+      <w:lvlText w:val=""/>
+      <w:lvlJc w:val="left"/>
+      <w:pPr>
+        <w:tabs>
+          <w:tab w:val="num" w:pos="5040"/>
+        </w:tabs>
+        <w:ind w:left="5040" w:hanging="360"/>
+      </w:pPr>
+      <w:rPr>
+        <w:rFonts w:ascii="Wingdings" w:hAnsi="Wingdings" w:hint="default"/>
+        <w:sz w:val="20"/>
+      </w:rPr>
+    </w:lvl>
+    <w:lvl w:ilvl="7" w:tentative="1">
+      <w:start w:val="1"/>
+      <w:numFmt w:val="bullet"/>
+      <w:lvlText w:val=""/>
+      <w:lvlJc w:val="left"/>
+      <w:pPr>
+        <w:tabs>
+          <w:tab w:val="num" w:pos="5760"/>
+        </w:tabs>
+        <w:ind w:left="5760" w:hanging="360"/>
+      </w:pPr>
+      <w:rPr>
+        <w:rFonts w:ascii="Wingdings" w:hAnsi="Wingdings" w:hint="default"/>
+        <w:sz w:val="20"/>
+      </w:rPr>
+    </w:lvl>
+    <w:lvl w:ilvl="8" w:tentative="1">
+      <w:start w:val="1"/>
+      <w:numFmt w:val="bullet"/>
+      <w:lvlText w:val=""/>
+      <w:lvlJc w:val="left"/>
+      <w:pPr>
+        <w:tabs>
+          <w:tab w:val="num" w:pos="6480"/>
+        </w:tabs>
+        <w:ind w:left="6480" w:hanging="360"/>
+      </w:pPr>
+      <w:rPr>
+        <w:rFonts w:ascii="Wingdings" w:hAnsi="Wingdings" w:hint="default"/>
+        <w:sz w:val="20"/>
+      </w:rPr>
+    </w:lvl>
+  </w:abstractNum>
+  <w:abstractNum w:abstractNumId="8" w15:restartNumberingAfterBreak="0">
     <w:nsid w:val="31EC680F"/>
     <w:multiLevelType w:val="multilevel"/>
     <w:tmpl w:val="C9381C88"/>
@@ -5010,7 +5958,7 @@
       </w:rPr>
     </w:lvl>
   </w:abstractNum>
-  <w:abstractNum w:abstractNumId="7" w15:restartNumberingAfterBreak="0">
+  <w:abstractNum w:abstractNumId="9" w15:restartNumberingAfterBreak="0">
     <w:nsid w:val="34EC0441"/>
     <w:multiLevelType w:val="multilevel"/>
     <w:tmpl w:val="D6D8BDC2"/>
@@ -5159,7 +6107,7 @@
       </w:rPr>
     </w:lvl>
   </w:abstractNum>
-  <w:abstractNum w:abstractNumId="8" w15:restartNumberingAfterBreak="0">
+  <w:abstractNum w:abstractNumId="10" w15:restartNumberingAfterBreak="0">
     <w:nsid w:val="3CC354BC"/>
     <w:multiLevelType w:val="multilevel"/>
     <w:tmpl w:val="D2BE3C0C"/>
@@ -5308,7 +6256,7 @@
       </w:rPr>
     </w:lvl>
   </w:abstractNum>
-  <w:abstractNum w:abstractNumId="9" w15:restartNumberingAfterBreak="0">
+  <w:abstractNum w:abstractNumId="11" w15:restartNumberingAfterBreak="0">
     <w:nsid w:val="4248073C"/>
     <w:multiLevelType w:val="multilevel"/>
     <w:tmpl w:val="6D2A79F0"/>
@@ -5457,7 +6405,156 @@
       </w:rPr>
     </w:lvl>
   </w:abstractNum>
-  <w:abstractNum w:abstractNumId="10" w15:restartNumberingAfterBreak="0">
+  <w:abstractNum w:abstractNumId="12" w15:restartNumberingAfterBreak="0">
+    <w:nsid w:val="503261D6"/>
+    <w:multiLevelType w:val="multilevel"/>
+    <w:tmpl w:val="48B0DEC0"/>
+    <w:lvl w:ilvl="0">
+      <w:start w:val="1"/>
+      <w:numFmt w:val="bullet"/>
+      <w:lvlText w:val=""/>
+      <w:lvlJc w:val="left"/>
+      <w:pPr>
+        <w:tabs>
+          <w:tab w:val="num" w:pos="720"/>
+        </w:tabs>
+        <w:ind w:left="720" w:hanging="360"/>
+      </w:pPr>
+      <w:rPr>
+        <w:rFonts w:ascii="Symbol" w:hAnsi="Symbol" w:hint="default"/>
+        <w:sz w:val="20"/>
+      </w:rPr>
+    </w:lvl>
+    <w:lvl w:ilvl="1" w:tentative="1">
+      <w:start w:val="1"/>
+      <w:numFmt w:val="bullet"/>
+      <w:lvlText w:val="o"/>
+      <w:lvlJc w:val="left"/>
+      <w:pPr>
+        <w:tabs>
+          <w:tab w:val="num" w:pos="1440"/>
+        </w:tabs>
+        <w:ind w:left="1440" w:hanging="360"/>
+      </w:pPr>
+      <w:rPr>
+        <w:rFonts w:ascii="Courier New" w:hAnsi="Courier New" w:hint="default"/>
+        <w:sz w:val="20"/>
+      </w:rPr>
+    </w:lvl>
+    <w:lvl w:ilvl="2" w:tentative="1">
+      <w:start w:val="1"/>
+      <w:numFmt w:val="bullet"/>
+      <w:lvlText w:val=""/>
+      <w:lvlJc w:val="left"/>
+      <w:pPr>
+        <w:tabs>
+          <w:tab w:val="num" w:pos="2160"/>
+        </w:tabs>
+        <w:ind w:left="2160" w:hanging="360"/>
+      </w:pPr>
+      <w:rPr>
+        <w:rFonts w:ascii="Wingdings" w:hAnsi="Wingdings" w:hint="default"/>
+        <w:sz w:val="20"/>
+      </w:rPr>
+    </w:lvl>
+    <w:lvl w:ilvl="3" w:tentative="1">
+      <w:start w:val="1"/>
+      <w:numFmt w:val="bullet"/>
+      <w:lvlText w:val=""/>
+      <w:lvlJc w:val="left"/>
+      <w:pPr>
+        <w:tabs>
+          <w:tab w:val="num" w:pos="2880"/>
+        </w:tabs>
+        <w:ind w:left="2880" w:hanging="360"/>
+      </w:pPr>
+      <w:rPr>
+        <w:rFonts w:ascii="Wingdings" w:hAnsi="Wingdings" w:hint="default"/>
+        <w:sz w:val="20"/>
+      </w:rPr>
+    </w:lvl>
+    <w:lvl w:ilvl="4" w:tentative="1">
+      <w:start w:val="1"/>
+      <w:numFmt w:val="bullet"/>
+      <w:lvlText w:val=""/>
+      <w:lvlJc w:val="left"/>
+      <w:pPr>
+        <w:tabs>
+          <w:tab w:val="num" w:pos="3600"/>
+        </w:tabs>
+        <w:ind w:left="3600" w:hanging="360"/>
+      </w:pPr>
+      <w:rPr>
+        <w:rFonts w:ascii="Wingdings" w:hAnsi="Wingdings" w:hint="default"/>
+        <w:sz w:val="20"/>
+      </w:rPr>
+    </w:lvl>
+    <w:lvl w:ilvl="5" w:tentative="1">
+      <w:start w:val="1"/>
+      <w:numFmt w:val="bullet"/>
+      <w:lvlText w:val=""/>
+      <w:lvlJc w:val="left"/>
+      <w:pPr>
+        <w:tabs>
+          <w:tab w:val="num" w:pos="4320"/>
+        </w:tabs>
+        <w:ind w:left="4320" w:hanging="360"/>
+      </w:pPr>
+      <w:rPr>
+        <w:rFonts w:ascii="Wingdings" w:hAnsi="Wingdings" w:hint="default"/>
+        <w:sz w:val="20"/>
+      </w:rPr>
+    </w:lvl>
+    <w:lvl w:ilvl="6" w:tentative="1">
+      <w:start w:val="1"/>
+      <w:numFmt w:val="bullet"/>
+      <w:lvlText w:val=""/>
+      <w:lvlJc w:val="left"/>
+      <w:pPr>
+        <w:tabs>
+          <w:tab w:val="num" w:pos="5040"/>
+        </w:tabs>
+        <w:ind w:left="5040" w:hanging="360"/>
+      </w:pPr>
+      <w:rPr>
+        <w:rFonts w:ascii="Wingdings" w:hAnsi="Wingdings" w:hint="default"/>
+        <w:sz w:val="20"/>
+      </w:rPr>
+    </w:lvl>
+    <w:lvl w:ilvl="7" w:tentative="1">
+      <w:start w:val="1"/>
+      <w:numFmt w:val="bullet"/>
+      <w:lvlText w:val=""/>
+      <w:lvlJc w:val="left"/>
+      <w:pPr>
+        <w:tabs>
+          <w:tab w:val="num" w:pos="5760"/>
+        </w:tabs>
+        <w:ind w:left="5760" w:hanging="360"/>
+      </w:pPr>
+      <w:rPr>
+        <w:rFonts w:ascii="Wingdings" w:hAnsi="Wingdings" w:hint="default"/>
+        <w:sz w:val="20"/>
+      </w:rPr>
+    </w:lvl>
+    <w:lvl w:ilvl="8" w:tentative="1">
+      <w:start w:val="1"/>
+      <w:numFmt w:val="bullet"/>
+      <w:lvlText w:val=""/>
+      <w:lvlJc w:val="left"/>
+      <w:pPr>
+        <w:tabs>
+          <w:tab w:val="num" w:pos="6480"/>
+        </w:tabs>
+        <w:ind w:left="6480" w:hanging="360"/>
+      </w:pPr>
+      <w:rPr>
+        <w:rFonts w:ascii="Wingdings" w:hAnsi="Wingdings" w:hint="default"/>
+        <w:sz w:val="20"/>
+      </w:rPr>
+    </w:lvl>
+  </w:abstractNum>
+  <w:abstractNum w:abstractNumId="13" w15:restartNumberingAfterBreak="0">
     <w:nsid w:val="570B078F"/>
     <w:multiLevelType w:val="multilevel"/>
     <w:tmpl w:val="71E85AE2"/>
@@ -5606,7 +6703,7 @@
       </w:rPr>
     </w:lvl>
   </w:abstractNum>
-  <w:abstractNum w:abstractNumId="11" w15:restartNumberingAfterBreak="0">
+  <w:abstractNum w:abstractNumId="14" w15:restartNumberingAfterBreak="0">
     <w:nsid w:val="59CE7977"/>
     <w:multiLevelType w:val="multilevel"/>
     <w:tmpl w:val="1CD0D3C0"/>
@@ -5755,7 +6852,7 @@
       </w:rPr>
     </w:lvl>
   </w:abstractNum>
-  <w:abstractNum w:abstractNumId="12" w15:restartNumberingAfterBreak="0">
+  <w:abstractNum w:abstractNumId="15" w15:restartNumberingAfterBreak="0">
     <w:nsid w:val="5FE23A76"/>
     <w:multiLevelType w:val="multilevel"/>
     <w:tmpl w:val="E4482B76"/>
@@ -5904,7 +7001,7 @@
       </w:rPr>
     </w:lvl>
   </w:abstractNum>
-  <w:abstractNum w:abstractNumId="13" w15:restartNumberingAfterBreak="0">
+  <w:abstractNum w:abstractNumId="16" w15:restartNumberingAfterBreak="0">
     <w:nsid w:val="6C333B18"/>
     <w:multiLevelType w:val="multilevel"/>
     <w:tmpl w:val="AAAE471A"/>
@@ -6053,7 +7150,7 @@
       </w:rPr>
     </w:lvl>
   </w:abstractNum>
-  <w:abstractNum w:abstractNumId="14" w15:restartNumberingAfterBreak="0">
+  <w:abstractNum w:abstractNumId="17" w15:restartNumberingAfterBreak="0">
     <w:nsid w:val="73B415E6"/>
     <w:multiLevelType w:val="multilevel"/>
     <w:tmpl w:val="961AFC60"/>
@@ -6202,7 +7299,7 @@
       </w:rPr>
     </w:lvl>
   </w:abstractNum>
-  <w:abstractNum w:abstractNumId="15" w15:restartNumberingAfterBreak="0">
+  <w:abstractNum w:abstractNumId="18" w15:restartNumberingAfterBreak="0">
     <w:nsid w:val="79C665B7"/>
     <w:multiLevelType w:val="multilevel"/>
     <w:tmpl w:val="D2882584"/>
@@ -6352,55 +7449,55 @@
     </w:lvl>
   </w:abstractNum>
   <w:num w:numId="1" w16cid:durableId="901479458">
-    <w:abstractNumId w:val="5"/>
+    <w:abstractNumId w:val="6"/>
   </w:num>
   <w:num w:numId="2" w16cid:durableId="79452738">
-    <w:abstractNumId w:val="7"/>
+    <w:abstractNumId w:val="9"/>
   </w:num>
   <w:num w:numId="3" w16cid:durableId="1325474547">
-    <w:abstractNumId w:val="12"/>
+    <w:abstractNumId w:val="15"/>
   </w:num>
   <w:num w:numId="4" w16cid:durableId="808281804">
-    <w:abstractNumId w:val="6"/>
+    <w:abstractNumId w:val="8"/>
   </w:num>
   <w:num w:numId="5" w16cid:durableId="1612738870">
-    <w:abstractNumId w:val="13"/>
+    <w:abstractNumId w:val="16"/>
   </w:num>
   <w:num w:numId="6" w16cid:durableId="1859997940">
     <w:abstractNumId w:val="1"/>
   </w:num>
   <w:num w:numId="7" w16cid:durableId="1027371529">
-    <w:abstractNumId w:val="8"/>
+    <w:abstractNumId w:val="10"/>
   </w:num>
   <w:num w:numId="8" w16cid:durableId="378287038">
-    <w:abstractNumId w:val="15"/>
+    <w:abstractNumId w:val="18"/>
   </w:num>
   <w:num w:numId="9" w16cid:durableId="1068382896">
     <w:abstractNumId w:val="0"/>
   </w:num>
   <w:num w:numId="10" w16cid:durableId="1281037938">
+    <w:abstractNumId w:val="17"/>
+  </w:num>
+  <w:num w:numId="11" w16cid:durableId="1844315609">
     <w:abstractNumId w:val="14"/>
   </w:num>
-  <w:num w:numId="11" w16cid:durableId="1844315609">
+  <w:num w:numId="12" w16cid:durableId="1527868071">
     <w:abstractNumId w:val="11"/>
   </w:num>
-  <w:num w:numId="12" w16cid:durableId="1527868071">
-    <w:abstractNumId w:val="9"/>
-  </w:num>
   <w:num w:numId="13" w16cid:durableId="1329092285">
-    <w:abstractNumId w:val="10"/>
+    <w:abstractNumId w:val="13"/>
   </w:num>
   <w:num w:numId="14" w16cid:durableId="704453538">
     <w:abstractNumId w:val="2"/>
   </w:num>
   <w:num w:numId="15" w16cid:durableId="1158813227">
+    <w:abstractNumId w:val="5"/>
+  </w:num>
+  <w:num w:numId="16" w16cid:durableId="773327041">
     <w:abstractNumId w:val="4"/>
   </w:num>
-  <w:num w:numId="16" w16cid:durableId="773327041">
-    <w:abstractNumId w:val="3"/>
-  </w:num>
   <w:num w:numId="17" w16cid:durableId="924920184">
-    <w:abstractNumId w:val="3"/>
+    <w:abstractNumId w:val="4"/>
     <w:lvlOverride w:ilvl="1">
       <w:lvl w:ilvl="1">
         <w:numFmt w:val="bullet"/>
@@ -6418,6 +7515,15 @@
         </w:rPr>
       </w:lvl>
     </w:lvlOverride>
+  </w:num>
+  <w:num w:numId="18" w16cid:durableId="2128505166">
+    <w:abstractNumId w:val="3"/>
+  </w:num>
+  <w:num w:numId="19" w16cid:durableId="275405772">
+    <w:abstractNumId w:val="7"/>
+  </w:num>
+  <w:num w:numId="20" w16cid:durableId="1676348027">
+    <w:abstractNumId w:val="12"/>
   </w:num>
 </w:numbering>
 </file>
@@ -7038,6 +8144,19 @@
       <w14:ligatures w14:val="none"/>
     </w:rPr>
   </w:style>
+  <w:style w:type="character" w:styleId="HTMLCode">
+    <w:name w:val="HTML Code"/>
+    <w:basedOn w:val="DefaultParagraphFont"/>
+    <w:uiPriority w:val="99"/>
+    <w:semiHidden/>
+    <w:unhideWhenUsed/>
+    <w:rsid w:val="004B6626"/>
+    <w:rPr>
+      <w:rFonts w:ascii="Courier New" w:eastAsia="Times New Roman" w:hAnsi="Courier New" w:cs="Courier New"/>
+      <w:sz w:val="20"/>
+      <w:szCs w:val="20"/>
+    </w:rPr>
+  </w:style>
 </w:styles>
 </file>
 

--- a/AZ-104 Exam/Microsoft_Learn/AZ-104 Manage identities and governance in Azure/Module 3 - Manage identities and governance in Azure - Configure subscriptions.docx
+++ b/AZ-104 Exam/Microsoft_Learn/AZ-104 Manage identities and governance in Azure/Module 3 - Manage identities and governance in Azure - Configure subscriptions.docx
@@ -3928,7 +3928,7 @@
           <w:color w:val="161616"/>
         </w:rPr>
         <w:pict w14:anchorId="52E04A5B">
-          <v:rect id="_x0000_i1031" style="width:0;height:0" o:hralign="center" o:hrstd="t" o:hr="t" fillcolor="#a0a0a0" stroked="f"/>
+          <v:rect id="_x0000_i1030" style="width:0;height:0" o:hralign="center" o:hrstd="t" o:hr="t" fillcolor="#a0a0a0" stroked="f"/>
         </w:pict>
       </w:r>
     </w:p>
@@ -4577,7 +4577,7 @@
           <w:color w:val="161616"/>
         </w:rPr>
         <w:pict w14:anchorId="16A3CF77">
-          <v:rect id="_x0000_i1035" style="width:0;height:0" o:hralign="center" o:hrstd="t" o:hr="t" fillcolor="#a0a0a0" stroked="f"/>
+          <v:rect id="_x0000_i1031" style="width:0;height:0" o:hralign="center" o:hrstd="t" o:hr="t" fillcolor="#a0a0a0" stroked="f"/>
         </w:pict>
       </w:r>
     </w:p>
@@ -4607,6 +4607,494 @@
         <w:t>savings</w:t>
       </w:r>
       <w:proofErr w:type="gramEnd"/>
+    </w:p>
+    <w:p>
+      <w:pPr>
+        <w:pStyle w:val="Heading1"/>
+        <w:shd w:val="clear" w:color="auto" w:fill="FFFFFF"/>
+        <w:spacing w:before="0" w:beforeAutospacing="0" w:after="0" w:afterAutospacing="0"/>
+        <w:rPr>
+          <w:rFonts w:ascii="Segoe UI" w:hAnsi="Segoe UI" w:cs="Segoe UI"/>
+          <w:color w:val="161616"/>
+        </w:rPr>
+      </w:pPr>
+      <w:r>
+        <w:rPr>
+          <w:rFonts w:ascii="Segoe UI" w:hAnsi="Segoe UI" w:cs="Segoe UI"/>
+          <w:color w:val="161616"/>
+        </w:rPr>
+        <w:t xml:space="preserve">Apply cost </w:t>
+      </w:r>
+      <w:proofErr w:type="gramStart"/>
+      <w:r>
+        <w:rPr>
+          <w:rFonts w:ascii="Segoe UI" w:hAnsi="Segoe UI" w:cs="Segoe UI"/>
+          <w:color w:val="161616"/>
+        </w:rPr>
+        <w:t>savings</w:t>
+      </w:r>
+      <w:proofErr w:type="gramEnd"/>
+    </w:p>
+    <w:p>
+      <w:pPr>
+        <w:shd w:val="clear" w:color="auto" w:fill="FFFFFF"/>
+        <w:rPr>
+          <w:rFonts w:ascii="Segoe UI" w:hAnsi="Segoe UI" w:cs="Segoe UI"/>
+          <w:color w:val="161616"/>
+        </w:rPr>
+      </w:pPr>
+      <w:r>
+        <w:rPr>
+          <w:rStyle w:val="visually-hidden"/>
+          <w:rFonts w:ascii="docons" w:hAnsi="docons" w:cs="Segoe UI"/>
+          <w:color w:val="161616"/>
+          <w:sz w:val="14"/>
+          <w:szCs w:val="14"/>
+          <w:bdr w:val="none" w:sz="0" w:space="0" w:color="auto" w:frame="1"/>
+        </w:rPr>
+        <w:t>Completed</w:t>
+      </w:r>
+      <w:r>
+        <w:rPr>
+          <w:rStyle w:val="xp-tag-xp"/>
+          <w:rFonts w:ascii="Segoe UI" w:hAnsi="Segoe UI" w:cs="Segoe UI"/>
+          <w:color w:val="161616"/>
+          <w:sz w:val="18"/>
+          <w:szCs w:val="18"/>
+        </w:rPr>
+        <w:t>100 XP</w:t>
+      </w:r>
+    </w:p>
+    <w:p>
+      <w:pPr>
+        <w:numPr>
+          <w:ilvl w:val="0"/>
+          <w:numId w:val="21"/>
+        </w:numPr>
+        <w:shd w:val="clear" w:color="auto" w:fill="FFFFFF"/>
+        <w:spacing w:after="0" w:line="240" w:lineRule="auto"/>
+        <w:rPr>
+          <w:rFonts w:ascii="Segoe UI" w:hAnsi="Segoe UI" w:cs="Segoe UI"/>
+        </w:rPr>
+      </w:pPr>
+      <w:r>
+        <w:rPr>
+          <w:rFonts w:ascii="Segoe UI" w:hAnsi="Segoe UI" w:cs="Segoe UI"/>
+        </w:rPr>
+        <w:t>2 minutes</w:t>
+      </w:r>
+    </w:p>
+    <w:p>
+      <w:pPr>
+        <w:pStyle w:val="NormalWeb"/>
+        <w:shd w:val="clear" w:color="auto" w:fill="FFFFFF"/>
+        <w:rPr>
+          <w:rFonts w:ascii="Segoe UI" w:hAnsi="Segoe UI" w:cs="Segoe UI"/>
+          <w:color w:val="161616"/>
+        </w:rPr>
+      </w:pPr>
+      <w:r>
+        <w:rPr>
+          <w:rFonts w:ascii="Segoe UI" w:hAnsi="Segoe UI" w:cs="Segoe UI"/>
+          <w:color w:val="161616"/>
+        </w:rPr>
+        <w:t>Azure has several options that can help you gain significant cost savings for your organization. As you prepare your implementation plan for Azure subscriptions, services, and resources, consider the following cost saving advantages.</w:t>
+      </w:r>
+    </w:p>
+    <w:tbl>
+      <w:tblPr>
+        <w:tblW w:w="12936" w:type="dxa"/>
+        <w:tblCellMar>
+          <w:top w:w="15" w:type="dxa"/>
+          <w:left w:w="15" w:type="dxa"/>
+          <w:bottom w:w="15" w:type="dxa"/>
+          <w:right w:w="15" w:type="dxa"/>
+        </w:tblCellMar>
+        <w:tblLook w:val="04A0" w:firstRow="1" w:lastRow="0" w:firstColumn="1" w:lastColumn="0" w:noHBand="0" w:noVBand="1"/>
+      </w:tblPr>
+      <w:tblGrid>
+        <w:gridCol w:w="2013"/>
+        <w:gridCol w:w="10923"/>
+      </w:tblGrid>
+      <w:tr>
+        <w:trPr>
+          <w:tblHeader/>
+        </w:trPr>
+        <w:tc>
+          <w:tcPr>
+            <w:tcW w:w="0" w:type="auto"/>
+            <w:hideMark/>
+          </w:tcPr>
+          <w:p>
+            <w:pPr>
+              <w:rPr>
+                <w:rFonts w:ascii="Times New Roman" w:hAnsi="Times New Roman" w:cs="Times New Roman"/>
+                <w:b/>
+                <w:bCs/>
+              </w:rPr>
+            </w:pPr>
+            <w:r>
+              <w:rPr>
+                <w:b/>
+                <w:bCs/>
+              </w:rPr>
+              <w:t>Cost saving</w:t>
+            </w:r>
+          </w:p>
+        </w:tc>
+        <w:tc>
+          <w:tcPr>
+            <w:tcW w:w="0" w:type="auto"/>
+            <w:hideMark/>
+          </w:tcPr>
+          <w:p>
+            <w:pPr>
+              <w:rPr>
+                <w:b/>
+                <w:bCs/>
+              </w:rPr>
+            </w:pPr>
+            <w:r>
+              <w:rPr>
+                <w:b/>
+                <w:bCs/>
+              </w:rPr>
+              <w:t>Description</w:t>
+            </w:r>
+          </w:p>
+        </w:tc>
+      </w:tr>
+      <w:tr>
+        <w:tc>
+          <w:tcPr>
+            <w:tcW w:w="0" w:type="auto"/>
+            <w:hideMark/>
+          </w:tcPr>
+          <w:p>
+            <w:r>
+              <w:rPr>
+                <w:rStyle w:val="Strong"/>
+              </w:rPr>
+              <w:t>Reservations</w:t>
+            </w:r>
+          </w:p>
+        </w:tc>
+        <w:tc>
+          <w:tcPr>
+            <w:tcW w:w="0" w:type="auto"/>
+            <w:hideMark/>
+          </w:tcPr>
+          <w:p>
+            <w:r>
+              <w:t xml:space="preserve">Save money by paying ahead. You can pay for one year or three years of virtual machine, SQL Database compute capacity, Azure Cosmos DB throughput, or other Azure resources. Pre-paying allows you to get a discount on the resources you use. Reservations can significantly reduce your virtual machine, SQL database </w:t>
+            </w:r>
+            <w:proofErr w:type="gramStart"/>
+            <w:r>
+              <w:t>compute</w:t>
+            </w:r>
+            <w:proofErr w:type="gramEnd"/>
+            <w:r>
+              <w:t>, Azure Cosmos DB, or other resource costs up to 72% on pay-as-you-go prices. Reservations provide a billing discount and don't affect the runtime state of your resources.</w:t>
+            </w:r>
+          </w:p>
+        </w:tc>
+      </w:tr>
+      <w:tr>
+        <w:tc>
+          <w:tcPr>
+            <w:tcW w:w="0" w:type="auto"/>
+            <w:hideMark/>
+          </w:tcPr>
+          <w:p>
+            <w:r>
+              <w:rPr>
+                <w:rStyle w:val="Strong"/>
+              </w:rPr>
+              <w:t>Azure Hybrid Benefits</w:t>
+            </w:r>
+          </w:p>
+        </w:tc>
+        <w:tc>
+          <w:tcPr>
+            <w:tcW w:w="0" w:type="auto"/>
+            <w:hideMark/>
+          </w:tcPr>
+          <w:p>
+            <w:r>
+              <w:t>Access pricing benefits if you have a license that includes </w:t>
+            </w:r>
+            <w:r>
+              <w:rPr>
+                <w:rStyle w:val="Emphasis"/>
+              </w:rPr>
+              <w:t>Software Assurance</w:t>
+            </w:r>
+            <w:r>
+              <w:t>. Azure Hybrid Benefits helps maximize the value of existing on-premises Windows Server or SQL Server license investments when migrating to Azure. There's an Azure Hybrid Benefit Savings Calculator to help you determine your savings.</w:t>
+            </w:r>
+          </w:p>
+        </w:tc>
+      </w:tr>
+      <w:tr>
+        <w:tc>
+          <w:tcPr>
+            <w:tcW w:w="0" w:type="auto"/>
+            <w:hideMark/>
+          </w:tcPr>
+          <w:p>
+            <w:r>
+              <w:rPr>
+                <w:rStyle w:val="Strong"/>
+              </w:rPr>
+              <w:t>Azure Credits</w:t>
+            </w:r>
+          </w:p>
+        </w:tc>
+        <w:tc>
+          <w:tcPr>
+            <w:tcW w:w="0" w:type="auto"/>
+            <w:hideMark/>
+          </w:tcPr>
+          <w:p>
+            <w:r>
+              <w:t>Use the monthly credit benefit to develop, test, and experiment with new solutions on Azure. As a Visual Studio subscriber, you could use Microsoft Azure at no extra charge. With your monthly Azure credit, Azure is your personal sandbox for development and testing.</w:t>
+            </w:r>
+          </w:p>
+        </w:tc>
+      </w:tr>
+      <w:tr>
+        <w:tc>
+          <w:tcPr>
+            <w:tcW w:w="0" w:type="auto"/>
+            <w:hideMark/>
+          </w:tcPr>
+          <w:p>
+            <w:r>
+              <w:rPr>
+                <w:rStyle w:val="Strong"/>
+              </w:rPr>
+              <w:t>Azure regions</w:t>
+            </w:r>
+          </w:p>
+        </w:tc>
+        <w:tc>
+          <w:tcPr>
+            <w:tcW w:w="0" w:type="auto"/>
+            <w:hideMark/>
+          </w:tcPr>
+          <w:p>
+            <w:r>
+              <w:t>Compare pricing across regions. Pricing can vary from one region to another, even in the US. Double check the pricing in various regions to see if you can save by selecting a different region for your subscription.</w:t>
+            </w:r>
+          </w:p>
+        </w:tc>
+      </w:tr>
+      <w:tr>
+        <w:tc>
+          <w:tcPr>
+            <w:tcW w:w="0" w:type="auto"/>
+            <w:hideMark/>
+          </w:tcPr>
+          <w:p>
+            <w:r>
+              <w:rPr>
+                <w:rStyle w:val="Strong"/>
+              </w:rPr>
+              <w:t>Budgets</w:t>
+            </w:r>
+          </w:p>
+        </w:tc>
+        <w:tc>
+          <w:tcPr>
+            <w:tcW w:w="0" w:type="auto"/>
+            <w:hideMark/>
+          </w:tcPr>
+          <w:p>
+            <w:r>
+              <w:t>Apply the budgeting features in Microsoft Cost Management to help plan and drive organizational accountability. With budgets, you can account for the Azure services you consume or subscribe to during a specific period. Monitor spending over time and inform others about their spending to proactively manage costs. Use budgets to compare and track spending as you analyze costs.</w:t>
+            </w:r>
+          </w:p>
+        </w:tc>
+      </w:tr>
+      <w:tr>
+        <w:tc>
+          <w:tcPr>
+            <w:tcW w:w="0" w:type="auto"/>
+            <w:hideMark/>
+          </w:tcPr>
+          <w:p>
+            <w:r>
+              <w:rPr>
+                <w:rStyle w:val="Strong"/>
+              </w:rPr>
+              <w:t>Pricing Calculator</w:t>
+            </w:r>
+          </w:p>
+        </w:tc>
+        <w:tc>
+          <w:tcPr>
+            <w:tcW w:w="0" w:type="auto"/>
+            <w:hideMark/>
+          </w:tcPr>
+          <w:p>
+            <w:r>
+              <w:t>The </w:t>
+            </w:r>
+            <w:hyperlink r:id="rId19" w:history="1">
+              <w:r>
+                <w:rPr>
+                  <w:rStyle w:val="Hyperlink"/>
+                </w:rPr>
+                <w:t>Pricing Calculator</w:t>
+              </w:r>
+            </w:hyperlink>
+            <w:r>
+              <w:t xml:space="preserve"> provides estimates in all areas of Azure, including </w:t>
+            </w:r>
+            <w:proofErr w:type="spellStart"/>
+            <w:r>
+              <w:t>compute</w:t>
+            </w:r>
+            <w:proofErr w:type="spellEnd"/>
+            <w:r>
+              <w:t>, networking, storage, web, and databases.</w:t>
+            </w:r>
+          </w:p>
+        </w:tc>
+      </w:tr>
+    </w:tbl>
+    <w:p>
+      <w:pPr>
+        <w:pStyle w:val="NormalWeb"/>
+        <w:shd w:val="clear" w:color="auto" w:fill="FFFFFF"/>
+        <w:rPr>
+          <w:rFonts w:ascii="Segoe UI" w:hAnsi="Segoe UI" w:cs="Segoe UI"/>
+          <w:color w:val="161616"/>
+        </w:rPr>
+      </w:pPr>
+      <w:r>
+        <w:rPr>
+          <w:rFonts w:ascii="Segoe UI" w:hAnsi="Segoe UI" w:cs="Segoe UI"/>
+          <w:color w:val="161616"/>
+        </w:rPr>
+        <w:t>The following image shows a scenario for using the Pricing Calculator. The customer has an instance of a D1 series VM on Windows. The instance is running in the West US region at the standard tier level.</w:t>
+      </w:r>
+    </w:p>
+    <w:p>
+      <w:pPr>
+        <w:pStyle w:val="NormalWeb"/>
+        <w:shd w:val="clear" w:color="auto" w:fill="FFFFFF"/>
+        <w:rPr>
+          <w:rFonts w:ascii="Segoe UI" w:hAnsi="Segoe UI" w:cs="Segoe UI"/>
+          <w:color w:val="161616"/>
+        </w:rPr>
+      </w:pPr>
+      <w:r>
+        <w:rPr>
+          <w:rFonts w:ascii="Segoe UI" w:hAnsi="Segoe UI" w:cs="Segoe UI"/>
+          <w:noProof/>
+          <w:color w:val="161616"/>
+        </w:rPr>
+        <w:lastRenderedPageBreak/>
+        <w:drawing>
+          <wp:inline distT="0" distB="0" distL="0" distR="0" wp14:anchorId="3B7A2893" wp14:editId="0073B880">
+            <wp:extent cx="5943600" cy="2495550"/>
+            <wp:effectExtent l="0" t="0" r="0" b="0"/>
+            <wp:docPr id="1409611824" name="Picture 1" descr="Screenshot of the Pricing Calculator with estimates for an instance of a D1 series VM on Windows. The instance is running in the West US region at the standard tier level."/>
+            <wp:cNvGraphicFramePr>
+              <a:graphicFrameLocks xmlns:a="http://schemas.openxmlformats.org/drawingml/2006/main" noChangeAspect="1"/>
+            </wp:cNvGraphicFramePr>
+            <a:graphic xmlns:a="http://schemas.openxmlformats.org/drawingml/2006/main">
+              <a:graphicData uri="http://schemas.openxmlformats.org/drawingml/2006/picture">
+                <pic:pic xmlns:pic="http://schemas.openxmlformats.org/drawingml/2006/picture">
+                  <pic:nvPicPr>
+                    <pic:cNvPr id="0" name="Picture 8" descr="Screenshot of the Pricing Calculator with estimates for an instance of a D1 series VM on Windows. The instance is running in the West US region at the standard tier level."/>
+                    <pic:cNvPicPr>
+                      <a:picLocks noChangeAspect="1" noChangeArrowheads="1"/>
+                    </pic:cNvPicPr>
+                  </pic:nvPicPr>
+                  <pic:blipFill>
+                    <a:blip r:embed="rId20">
+                      <a:extLst>
+                        <a:ext uri="{28A0092B-C50C-407E-A947-70E740481C1C}">
+                          <a14:useLocalDpi xmlns:a14="http://schemas.microsoft.com/office/drawing/2010/main" val="0"/>
+                        </a:ext>
+                      </a:extLst>
+                    </a:blip>
+                    <a:srcRect/>
+                    <a:stretch>
+                      <a:fillRect/>
+                    </a:stretch>
+                  </pic:blipFill>
+                  <pic:spPr bwMode="auto">
+                    <a:xfrm>
+                      <a:off x="0" y="0"/>
+                      <a:ext cx="5943600" cy="2495550"/>
+                    </a:xfrm>
+                    <a:prstGeom prst="rect">
+                      <a:avLst/>
+                    </a:prstGeom>
+                    <a:noFill/>
+                    <a:ln>
+                      <a:noFill/>
+                    </a:ln>
+                  </pic:spPr>
+                </pic:pic>
+              </a:graphicData>
+            </a:graphic>
+          </wp:inline>
+        </w:drawing>
+      </w:r>
+      <w:r>
+        <w:rPr>
+          <w:rStyle w:val="mx-imgborder"/>
+          <w:rFonts w:ascii="Segoe UI" w:hAnsi="Segoe UI" w:cs="Segoe UI"/>
+          <w:color w:val="161616"/>
+        </w:rPr>
+        <w:t> </w:t>
+      </w:r>
+      <w:r>
+        <w:rPr>
+          <w:rFonts w:ascii="Segoe UI" w:hAnsi="Segoe UI" w:cs="Segoe UI"/>
+          <w:color w:val="161616"/>
+        </w:rPr>
+        <w:t>|</w:t>
+      </w:r>
+    </w:p>
+    <w:p>
+      <w:pPr>
+        <w:shd w:val="clear" w:color="auto" w:fill="FFFFFF"/>
+        <w:rPr>
+          <w:rFonts w:ascii="Segoe UI" w:hAnsi="Segoe UI" w:cs="Segoe UI"/>
+          <w:color w:val="161616"/>
+        </w:rPr>
+      </w:pPr>
+      <w:r>
+        <w:rPr>
+          <w:rFonts w:ascii="Segoe UI" w:hAnsi="Segoe UI" w:cs="Segoe UI"/>
+          <w:color w:val="161616"/>
+        </w:rPr>
+        <w:pict w14:anchorId="58736019">
+          <v:rect id="_x0000_i1033" style="width:0;height:0" o:hralign="center" o:hrstd="t" o:hr="t" fillcolor="#a0a0a0" stroked="f"/>
+        </w:pict>
+      </w:r>
+    </w:p>
+    <w:p>
+      <w:pPr>
+        <w:pStyle w:val="Heading2"/>
+        <w:shd w:val="clear" w:color="auto" w:fill="FFFFFF"/>
+        <w:rPr>
+          <w:rFonts w:ascii="Segoe UI" w:hAnsi="Segoe UI" w:cs="Segoe UI"/>
+          <w:color w:val="161616"/>
+        </w:rPr>
+      </w:pPr>
+      <w:r>
+        <w:rPr>
+          <w:rFonts w:ascii="Segoe UI" w:hAnsi="Segoe UI" w:cs="Segoe UI"/>
+          <w:color w:val="161616"/>
+        </w:rPr>
+        <w:t>Next unit: Knowledge check</w:t>
+      </w:r>
     </w:p>
     <w:p/>
     <w:sectPr>
@@ -6257,6 +6745,155 @@
     </w:lvl>
   </w:abstractNum>
   <w:abstractNum w:abstractNumId="11" w15:restartNumberingAfterBreak="0">
+    <w:nsid w:val="3D540932"/>
+    <w:multiLevelType w:val="multilevel"/>
+    <w:tmpl w:val="FAC4DAB6"/>
+    <w:lvl w:ilvl="0">
+      <w:start w:val="1"/>
+      <w:numFmt w:val="bullet"/>
+      <w:lvlText w:val=""/>
+      <w:lvlJc w:val="left"/>
+      <w:pPr>
+        <w:tabs>
+          <w:tab w:val="num" w:pos="720"/>
+        </w:tabs>
+        <w:ind w:left="720" w:hanging="360"/>
+      </w:pPr>
+      <w:rPr>
+        <w:rFonts w:ascii="Symbol" w:hAnsi="Symbol" w:hint="default"/>
+        <w:sz w:val="20"/>
+      </w:rPr>
+    </w:lvl>
+    <w:lvl w:ilvl="1" w:tentative="1">
+      <w:start w:val="1"/>
+      <w:numFmt w:val="bullet"/>
+      <w:lvlText w:val="o"/>
+      <w:lvlJc w:val="left"/>
+      <w:pPr>
+        <w:tabs>
+          <w:tab w:val="num" w:pos="1440"/>
+        </w:tabs>
+        <w:ind w:left="1440" w:hanging="360"/>
+      </w:pPr>
+      <w:rPr>
+        <w:rFonts w:ascii="Courier New" w:hAnsi="Courier New" w:hint="default"/>
+        <w:sz w:val="20"/>
+      </w:rPr>
+    </w:lvl>
+    <w:lvl w:ilvl="2" w:tentative="1">
+      <w:start w:val="1"/>
+      <w:numFmt w:val="bullet"/>
+      <w:lvlText w:val=""/>
+      <w:lvlJc w:val="left"/>
+      <w:pPr>
+        <w:tabs>
+          <w:tab w:val="num" w:pos="2160"/>
+        </w:tabs>
+        <w:ind w:left="2160" w:hanging="360"/>
+      </w:pPr>
+      <w:rPr>
+        <w:rFonts w:ascii="Wingdings" w:hAnsi="Wingdings" w:hint="default"/>
+        <w:sz w:val="20"/>
+      </w:rPr>
+    </w:lvl>
+    <w:lvl w:ilvl="3" w:tentative="1">
+      <w:start w:val="1"/>
+      <w:numFmt w:val="bullet"/>
+      <w:lvlText w:val=""/>
+      <w:lvlJc w:val="left"/>
+      <w:pPr>
+        <w:tabs>
+          <w:tab w:val="num" w:pos="2880"/>
+        </w:tabs>
+        <w:ind w:left="2880" w:hanging="360"/>
+      </w:pPr>
+      <w:rPr>
+        <w:rFonts w:ascii="Wingdings" w:hAnsi="Wingdings" w:hint="default"/>
+        <w:sz w:val="20"/>
+      </w:rPr>
+    </w:lvl>
+    <w:lvl w:ilvl="4" w:tentative="1">
+      <w:start w:val="1"/>
+      <w:numFmt w:val="bullet"/>
+      <w:lvlText w:val=""/>
+      <w:lvlJc w:val="left"/>
+      <w:pPr>
+        <w:tabs>
+          <w:tab w:val="num" w:pos="3600"/>
+        </w:tabs>
+        <w:ind w:left="3600" w:hanging="360"/>
+      </w:pPr>
+      <w:rPr>
+        <w:rFonts w:ascii="Wingdings" w:hAnsi="Wingdings" w:hint="default"/>
+        <w:sz w:val="20"/>
+      </w:rPr>
+    </w:lvl>
+    <w:lvl w:ilvl="5" w:tentative="1">
+      <w:start w:val="1"/>
+      <w:numFmt w:val="bullet"/>
+      <w:lvlText w:val=""/>
+      <w:lvlJc w:val="left"/>
+      <w:pPr>
+        <w:tabs>
+          <w:tab w:val="num" w:pos="4320"/>
+        </w:tabs>
+        <w:ind w:left="4320" w:hanging="360"/>
+      </w:pPr>
+      <w:rPr>
+        <w:rFonts w:ascii="Wingdings" w:hAnsi="Wingdings" w:hint="default"/>
+        <w:sz w:val="20"/>
+      </w:rPr>
+    </w:lvl>
+    <w:lvl w:ilvl="6" w:tentative="1">
+      <w:start w:val="1"/>
+      <w:numFmt w:val="bullet"/>
+      <w:lvlText w:val=""/>
+      <w:lvlJc w:val="left"/>
+      <w:pPr>
+        <w:tabs>
+          <w:tab w:val="num" w:pos="5040"/>
+        </w:tabs>
+        <w:ind w:left="5040" w:hanging="360"/>
+      </w:pPr>
+      <w:rPr>
+        <w:rFonts w:ascii="Wingdings" w:hAnsi="Wingdings" w:hint="default"/>
+        <w:sz w:val="20"/>
+      </w:rPr>
+    </w:lvl>
+    <w:lvl w:ilvl="7" w:tentative="1">
+      <w:start w:val="1"/>
+      <w:numFmt w:val="bullet"/>
+      <w:lvlText w:val=""/>
+      <w:lvlJc w:val="left"/>
+      <w:pPr>
+        <w:tabs>
+          <w:tab w:val="num" w:pos="5760"/>
+        </w:tabs>
+        <w:ind w:left="5760" w:hanging="360"/>
+      </w:pPr>
+      <w:rPr>
+        <w:rFonts w:ascii="Wingdings" w:hAnsi="Wingdings" w:hint="default"/>
+        <w:sz w:val="20"/>
+      </w:rPr>
+    </w:lvl>
+    <w:lvl w:ilvl="8" w:tentative="1">
+      <w:start w:val="1"/>
+      <w:numFmt w:val="bullet"/>
+      <w:lvlText w:val=""/>
+      <w:lvlJc w:val="left"/>
+      <w:pPr>
+        <w:tabs>
+          <w:tab w:val="num" w:pos="6480"/>
+        </w:tabs>
+        <w:ind w:left="6480" w:hanging="360"/>
+      </w:pPr>
+      <w:rPr>
+        <w:rFonts w:ascii="Wingdings" w:hAnsi="Wingdings" w:hint="default"/>
+        <w:sz w:val="20"/>
+      </w:rPr>
+    </w:lvl>
+  </w:abstractNum>
+  <w:abstractNum w:abstractNumId="12" w15:restartNumberingAfterBreak="0">
     <w:nsid w:val="4248073C"/>
     <w:multiLevelType w:val="multilevel"/>
     <w:tmpl w:val="6D2A79F0"/>
@@ -6405,7 +7042,7 @@
       </w:rPr>
     </w:lvl>
   </w:abstractNum>
-  <w:abstractNum w:abstractNumId="12" w15:restartNumberingAfterBreak="0">
+  <w:abstractNum w:abstractNumId="13" w15:restartNumberingAfterBreak="0">
     <w:nsid w:val="503261D6"/>
     <w:multiLevelType w:val="multilevel"/>
     <w:tmpl w:val="48B0DEC0"/>
@@ -6554,7 +7191,7 @@
       </w:rPr>
     </w:lvl>
   </w:abstractNum>
-  <w:abstractNum w:abstractNumId="13" w15:restartNumberingAfterBreak="0">
+  <w:abstractNum w:abstractNumId="14" w15:restartNumberingAfterBreak="0">
     <w:nsid w:val="570B078F"/>
     <w:multiLevelType w:val="multilevel"/>
     <w:tmpl w:val="71E85AE2"/>
@@ -6703,7 +7340,7 @@
       </w:rPr>
     </w:lvl>
   </w:abstractNum>
-  <w:abstractNum w:abstractNumId="14" w15:restartNumberingAfterBreak="0">
+  <w:abstractNum w:abstractNumId="15" w15:restartNumberingAfterBreak="0">
     <w:nsid w:val="59CE7977"/>
     <w:multiLevelType w:val="multilevel"/>
     <w:tmpl w:val="1CD0D3C0"/>
@@ -6852,7 +7489,7 @@
       </w:rPr>
     </w:lvl>
   </w:abstractNum>
-  <w:abstractNum w:abstractNumId="15" w15:restartNumberingAfterBreak="0">
+  <w:abstractNum w:abstractNumId="16" w15:restartNumberingAfterBreak="0">
     <w:nsid w:val="5FE23A76"/>
     <w:multiLevelType w:val="multilevel"/>
     <w:tmpl w:val="E4482B76"/>
@@ -7001,7 +7638,7 @@
       </w:rPr>
     </w:lvl>
   </w:abstractNum>
-  <w:abstractNum w:abstractNumId="16" w15:restartNumberingAfterBreak="0">
+  <w:abstractNum w:abstractNumId="17" w15:restartNumberingAfterBreak="0">
     <w:nsid w:val="6C333B18"/>
     <w:multiLevelType w:val="multilevel"/>
     <w:tmpl w:val="AAAE471A"/>
@@ -7150,7 +7787,7 @@
       </w:rPr>
     </w:lvl>
   </w:abstractNum>
-  <w:abstractNum w:abstractNumId="17" w15:restartNumberingAfterBreak="0">
+  <w:abstractNum w:abstractNumId="18" w15:restartNumberingAfterBreak="0">
     <w:nsid w:val="73B415E6"/>
     <w:multiLevelType w:val="multilevel"/>
     <w:tmpl w:val="961AFC60"/>
@@ -7299,7 +7936,7 @@
       </w:rPr>
     </w:lvl>
   </w:abstractNum>
-  <w:abstractNum w:abstractNumId="18" w15:restartNumberingAfterBreak="0">
+  <w:abstractNum w:abstractNumId="19" w15:restartNumberingAfterBreak="0">
     <w:nsid w:val="79C665B7"/>
     <w:multiLevelType w:val="multilevel"/>
     <w:tmpl w:val="D2882584"/>
@@ -7455,13 +8092,13 @@
     <w:abstractNumId w:val="9"/>
   </w:num>
   <w:num w:numId="3" w16cid:durableId="1325474547">
-    <w:abstractNumId w:val="15"/>
+    <w:abstractNumId w:val="16"/>
   </w:num>
   <w:num w:numId="4" w16cid:durableId="808281804">
     <w:abstractNumId w:val="8"/>
   </w:num>
   <w:num w:numId="5" w16cid:durableId="1612738870">
-    <w:abstractNumId w:val="16"/>
+    <w:abstractNumId w:val="17"/>
   </w:num>
   <w:num w:numId="6" w16cid:durableId="1859997940">
     <w:abstractNumId w:val="1"/>
@@ -7470,22 +8107,22 @@
     <w:abstractNumId w:val="10"/>
   </w:num>
   <w:num w:numId="8" w16cid:durableId="378287038">
-    <w:abstractNumId w:val="18"/>
+    <w:abstractNumId w:val="19"/>
   </w:num>
   <w:num w:numId="9" w16cid:durableId="1068382896">
     <w:abstractNumId w:val="0"/>
   </w:num>
   <w:num w:numId="10" w16cid:durableId="1281037938">
-    <w:abstractNumId w:val="17"/>
+    <w:abstractNumId w:val="18"/>
   </w:num>
   <w:num w:numId="11" w16cid:durableId="1844315609">
-    <w:abstractNumId w:val="14"/>
+    <w:abstractNumId w:val="15"/>
   </w:num>
   <w:num w:numId="12" w16cid:durableId="1527868071">
-    <w:abstractNumId w:val="11"/>
+    <w:abstractNumId w:val="12"/>
   </w:num>
   <w:num w:numId="13" w16cid:durableId="1329092285">
-    <w:abstractNumId w:val="13"/>
+    <w:abstractNumId w:val="14"/>
   </w:num>
   <w:num w:numId="14" w16cid:durableId="704453538">
     <w:abstractNumId w:val="2"/>
@@ -7498,23 +8135,7 @@
   </w:num>
   <w:num w:numId="17" w16cid:durableId="924920184">
     <w:abstractNumId w:val="4"/>
-    <w:lvlOverride w:ilvl="1">
-      <w:lvl w:ilvl="1">
-        <w:numFmt w:val="bullet"/>
-        <w:lvlText w:val="o"/>
-        <w:lvlJc w:val="left"/>
-        <w:pPr>
-          <w:tabs>
-            <w:tab w:val="num" w:pos="1440"/>
-          </w:tabs>
-          <w:ind w:left="1440" w:hanging="360"/>
-        </w:pPr>
-        <w:rPr>
-          <w:rFonts w:ascii="Courier New" w:hAnsi="Courier New" w:hint="default"/>
-          <w:sz w:val="20"/>
-        </w:rPr>
-      </w:lvl>
-    </w:lvlOverride>
+    <w:lvlOverride w:ilvl="0"/>
   </w:num>
   <w:num w:numId="18" w16cid:durableId="2128505166">
     <w:abstractNumId w:val="3"/>
@@ -7523,7 +8144,10 @@
     <w:abstractNumId w:val="7"/>
   </w:num>
   <w:num w:numId="20" w16cid:durableId="1676348027">
-    <w:abstractNumId w:val="12"/>
+    <w:abstractNumId w:val="13"/>
+  </w:num>
+  <w:num w:numId="21" w16cid:durableId="2037658762">
+    <w:abstractNumId w:val="11"/>
   </w:num>
 </w:numbering>
 </file>
@@ -8157,6 +8781,11 @@
       <w:szCs w:val="20"/>
     </w:rPr>
   </w:style>
+  <w:style w:type="character" w:customStyle="1" w:styleId="mx-imgborder">
+    <w:name w:val="mx-imgborder"/>
+    <w:basedOn w:val="DefaultParagraphFont"/>
+    <w:rsid w:val="008710FB"/>
+  </w:style>
 </w:styles>
 </file>
 

--- a/AZ-104 Exam/Microsoft_Learn/AZ-104 Manage identities and governance in Azure/Module 3 - Manage identities and governance in Azure - Configure subscriptions.docx
+++ b/AZ-104 Exam/Microsoft_Learn/AZ-104 Manage identities and governance in Azure/Module 3 - Manage identities and governance in Azure - Configure subscriptions.docx
@@ -5075,6 +5075,780 @@
           <w:color w:val="161616"/>
         </w:rPr>
         <w:pict w14:anchorId="58736019">
+          <v:rect id="_x0000_i1032" style="width:0;height:0" o:hralign="center" o:hrstd="t" o:hr="t" fillcolor="#a0a0a0" stroked="f"/>
+        </w:pict>
+      </w:r>
+    </w:p>
+    <w:p>
+      <w:pPr>
+        <w:pStyle w:val="Heading2"/>
+        <w:shd w:val="clear" w:color="auto" w:fill="FFFFFF"/>
+        <w:rPr>
+          <w:rFonts w:ascii="Segoe UI" w:hAnsi="Segoe UI" w:cs="Segoe UI"/>
+          <w:color w:val="161616"/>
+        </w:rPr>
+      </w:pPr>
+      <w:r>
+        <w:rPr>
+          <w:rFonts w:ascii="Segoe UI" w:hAnsi="Segoe UI" w:cs="Segoe UI"/>
+          <w:color w:val="161616"/>
+        </w:rPr>
+        <w:t>Next unit: Knowledge check</w:t>
+      </w:r>
+    </w:p>
+    <w:p>
+      <w:pPr>
+        <w:pStyle w:val="Heading1"/>
+        <w:shd w:val="clear" w:color="auto" w:fill="FFFFFF"/>
+        <w:spacing w:before="0" w:beforeAutospacing="0" w:after="0" w:afterAutospacing="0"/>
+        <w:rPr>
+          <w:rFonts w:ascii="Segoe UI" w:hAnsi="Segoe UI" w:cs="Segoe UI"/>
+          <w:color w:val="161616"/>
+        </w:rPr>
+      </w:pPr>
+      <w:r>
+        <w:rPr>
+          <w:rFonts w:ascii="Segoe UI" w:hAnsi="Segoe UI" w:cs="Segoe UI"/>
+          <w:color w:val="161616"/>
+        </w:rPr>
+        <w:t>Knowledge check</w:t>
+      </w:r>
+    </w:p>
+    <w:p>
+      <w:pPr>
+        <w:shd w:val="clear" w:color="auto" w:fill="FFFFFF"/>
+        <w:rPr>
+          <w:rFonts w:ascii="Segoe UI" w:hAnsi="Segoe UI" w:cs="Segoe UI"/>
+          <w:color w:val="161616"/>
+        </w:rPr>
+      </w:pPr>
+      <w:r>
+        <w:rPr>
+          <w:rStyle w:val="visually-hidden"/>
+          <w:rFonts w:ascii="docons" w:hAnsi="docons" w:cs="Segoe UI"/>
+          <w:color w:val="161616"/>
+          <w:sz w:val="14"/>
+          <w:szCs w:val="14"/>
+          <w:bdr w:val="none" w:sz="0" w:space="0" w:color="auto" w:frame="1"/>
+        </w:rPr>
+        <w:t>Completed</w:t>
+      </w:r>
+      <w:r>
+        <w:rPr>
+          <w:rStyle w:val="xp-tag-xp"/>
+          <w:rFonts w:ascii="Segoe UI" w:hAnsi="Segoe UI" w:cs="Segoe UI"/>
+          <w:color w:val="161616"/>
+          <w:sz w:val="18"/>
+          <w:szCs w:val="18"/>
+        </w:rPr>
+        <w:t>200 XP</w:t>
+      </w:r>
+    </w:p>
+    <w:p>
+      <w:pPr>
+        <w:numPr>
+          <w:ilvl w:val="0"/>
+          <w:numId w:val="22"/>
+        </w:numPr>
+        <w:shd w:val="clear" w:color="auto" w:fill="FFFFFF"/>
+        <w:spacing w:after="0" w:line="240" w:lineRule="auto"/>
+        <w:rPr>
+          <w:rFonts w:ascii="Segoe UI" w:hAnsi="Segoe UI" w:cs="Segoe UI"/>
+        </w:rPr>
+      </w:pPr>
+      <w:r>
+        <w:rPr>
+          <w:rFonts w:ascii="Segoe UI" w:hAnsi="Segoe UI" w:cs="Segoe UI"/>
+        </w:rPr>
+        <w:t>3 minutes</w:t>
+      </w:r>
+    </w:p>
+    <w:p>
+      <w:pPr>
+        <w:pStyle w:val="NormalWeb"/>
+        <w:shd w:val="clear" w:color="auto" w:fill="FFFFFF"/>
+        <w:rPr>
+          <w:rFonts w:ascii="Segoe UI" w:hAnsi="Segoe UI" w:cs="Segoe UI"/>
+          <w:color w:val="161616"/>
+        </w:rPr>
+      </w:pPr>
+      <w:r>
+        <w:rPr>
+          <w:rFonts w:ascii="Segoe UI" w:hAnsi="Segoe UI" w:cs="Segoe UI"/>
+          <w:color w:val="161616"/>
+        </w:rPr>
+        <w:t>Your company is moving to the Azure cloud platform. You're researching how to implement Azure subscriptions to support the business regions and work scenarios. In your deployment plan, you're considering how to preserve data residency and apply resource tagging. The company financial controller has asked to know more about cost management and billing for Azure services.</w:t>
+      </w:r>
+    </w:p>
+    <w:p>
+      <w:pPr>
+        <w:pStyle w:val="Heading3"/>
+        <w:shd w:val="clear" w:color="auto" w:fill="FFFFFF"/>
+        <w:spacing w:before="450" w:after="270"/>
+        <w:rPr>
+          <w:rFonts w:ascii="Segoe UI" w:hAnsi="Segoe UI" w:cs="Segoe UI"/>
+          <w:color w:val="161616"/>
+        </w:rPr>
+      </w:pPr>
+      <w:r>
+        <w:rPr>
+          <w:rFonts w:ascii="Segoe UI" w:hAnsi="Segoe UI" w:cs="Segoe UI"/>
+          <w:color w:val="161616"/>
+        </w:rPr>
+        <w:t xml:space="preserve">Answer the following </w:t>
+      </w:r>
+      <w:proofErr w:type="gramStart"/>
+      <w:r>
+        <w:rPr>
+          <w:rFonts w:ascii="Segoe UI" w:hAnsi="Segoe UI" w:cs="Segoe UI"/>
+          <w:color w:val="161616"/>
+        </w:rPr>
+        <w:t>questions</w:t>
+      </w:r>
+      <w:proofErr w:type="gramEnd"/>
+    </w:p>
+    <w:p>
+      <w:pPr>
+        <w:pStyle w:val="NormalWeb"/>
+        <w:shd w:val="clear" w:color="auto" w:fill="FFFFFF"/>
+        <w:rPr>
+          <w:rFonts w:ascii="Segoe UI" w:hAnsi="Segoe UI" w:cs="Segoe UI"/>
+          <w:color w:val="161616"/>
+        </w:rPr>
+      </w:pPr>
+      <w:r>
+        <w:rPr>
+          <w:rFonts w:ascii="Segoe UI" w:hAnsi="Segoe UI" w:cs="Segoe UI"/>
+          <w:color w:val="161616"/>
+        </w:rPr>
+        <w:t>Choose the best response for each of the questions below. Then select </w:t>
+      </w:r>
+      <w:r>
+        <w:rPr>
+          <w:rStyle w:val="Strong"/>
+          <w:rFonts w:ascii="Segoe UI" w:hAnsi="Segoe UI" w:cs="Segoe UI"/>
+          <w:color w:val="161616"/>
+        </w:rPr>
+        <w:t>Check your answers</w:t>
+      </w:r>
+      <w:r>
+        <w:rPr>
+          <w:rFonts w:ascii="Segoe UI" w:hAnsi="Segoe UI" w:cs="Segoe UI"/>
+          <w:color w:val="161616"/>
+        </w:rPr>
+        <w:t>.</w:t>
+      </w:r>
+    </w:p>
+    <w:p>
+      <w:pPr>
+        <w:pStyle w:val="z-TopofForm"/>
+      </w:pPr>
+      <w:r>
+        <w:t>Top of Form</w:t>
+      </w:r>
+    </w:p>
+    <w:p>
+      <w:pPr>
+        <w:rPr>
+          <w:rFonts w:ascii="Segoe UI" w:hAnsi="Segoe UI" w:cs="Segoe UI"/>
+          <w:color w:val="161616"/>
+        </w:rPr>
+      </w:pPr>
+      <w:r>
+        <w:rPr>
+          <w:rStyle w:val="font-weight-semibold"/>
+          <w:rFonts w:ascii="Segoe UI" w:hAnsi="Segoe UI" w:cs="Segoe UI"/>
+          <w:b/>
+          <w:bCs/>
+          <w:color w:val="161616"/>
+        </w:rPr>
+        <w:t>1. </w:t>
+      </w:r>
+    </w:p>
+    <w:p>
+      <w:pPr>
+        <w:pStyle w:val="NormalWeb"/>
+        <w:rPr>
+          <w:rFonts w:ascii="Segoe UI" w:hAnsi="Segoe UI" w:cs="Segoe UI"/>
+          <w:color w:val="161616"/>
+        </w:rPr>
+      </w:pPr>
+      <w:r>
+        <w:rPr>
+          <w:rFonts w:ascii="Segoe UI" w:hAnsi="Segoe UI" w:cs="Segoe UI"/>
+          <w:color w:val="161616"/>
+        </w:rPr>
+        <w:t>The company financial controller wants to be notified whenever the company is half-way to spending the money allocated for cloud services. Which approach supports this request?</w:t>
+      </w:r>
+    </w:p>
+    <w:p>
+      <w:pPr>
+        <w:rPr>
+          <w:rFonts w:ascii="Segoe UI" w:hAnsi="Segoe UI" w:cs="Segoe UI"/>
+          <w:color w:val="161616"/>
+        </w:rPr>
+      </w:pPr>
+      <w:r>
+        <w:rPr>
+          <w:rFonts w:ascii="Segoe UI" w:hAnsi="Segoe UI" w:cs="Segoe UI"/>
+          <w:color w:val="161616"/>
+        </w:rPr>
+        <w:lastRenderedPageBreak/>
+        <w:object w:dxaOrig="225" w:dyaOrig="225" w14:anchorId="12A886DF">
+          <v:shapetype id="_x0000_t75" coordsize="21600,21600" o:spt="75" o:preferrelative="t" path="m@4@5l@4@11@9@11@9@5xe" filled="f" stroked="f">
+            <v:stroke joinstyle="miter"/>
+            <v:formulas>
+              <v:f eqn="if lineDrawn pixelLineWidth 0"/>
+              <v:f eqn="sum @0 1 0"/>
+              <v:f eqn="sum 0 0 @1"/>
+              <v:f eqn="prod @2 1 2"/>
+              <v:f eqn="prod @3 21600 pixelWidth"/>
+              <v:f eqn="prod @3 21600 pixelHeight"/>
+              <v:f eqn="sum @0 0 1"/>
+              <v:f eqn="prod @6 1 2"/>
+              <v:f eqn="prod @7 21600 pixelWidth"/>
+              <v:f eqn="sum @8 21600 0"/>
+              <v:f eqn="prod @7 21600 pixelHeight"/>
+              <v:f eqn="sum @10 21600 0"/>
+            </v:formulas>
+            <v:path o:extrusionok="f" gradientshapeok="t" o:connecttype="rect"/>
+            <o:lock v:ext="edit" aspectratio="t"/>
+          </v:shapetype>
+          <v:shape id="_x0000_i1061" type="#_x0000_t75" style="width:20.25pt;height:18pt" o:ole="">
+            <v:imagedata r:id="rId21" o:title=""/>
+          </v:shape>
+          <w:control r:id="rId22" w:name="DefaultOcxName" w:shapeid="_x0000_i1061"/>
+        </w:object>
+      </w:r>
+    </w:p>
+    <w:p>
+      <w:pPr>
+        <w:pStyle w:val="NormalWeb"/>
+        <w:spacing w:before="0" w:beforeAutospacing="0" w:after="0" w:afterAutospacing="0"/>
+        <w:rPr>
+          <w:rFonts w:ascii="Segoe UI" w:hAnsi="Segoe UI" w:cs="Segoe UI"/>
+          <w:color w:val="161616"/>
+        </w:rPr>
+      </w:pPr>
+      <w:r>
+        <w:rPr>
+          <w:rFonts w:ascii="Segoe UI" w:hAnsi="Segoe UI" w:cs="Segoe UI"/>
+          <w:color w:val="161616"/>
+        </w:rPr>
+        <w:t>Create an Azure reservation.</w:t>
+      </w:r>
+    </w:p>
+    <w:p>
+      <w:pPr>
+        <w:rPr>
+          <w:rFonts w:ascii="Segoe UI" w:hAnsi="Segoe UI" w:cs="Segoe UI"/>
+          <w:color w:val="161616"/>
+        </w:rPr>
+      </w:pPr>
+      <w:r>
+        <w:rPr>
+          <w:rFonts w:ascii="Segoe UI" w:hAnsi="Segoe UI" w:cs="Segoe UI"/>
+          <w:color w:val="161616"/>
+        </w:rPr>
+        <w:object w:dxaOrig="225" w:dyaOrig="225" w14:anchorId="664AC37E">
+          <v:shape id="_x0000_i1060" type="#_x0000_t75" style="width:20.25pt;height:18pt" o:ole="">
+            <v:imagedata r:id="rId21" o:title=""/>
+          </v:shape>
+          <w:control r:id="rId23" w:name="DefaultOcxName1" w:shapeid="_x0000_i1060"/>
+        </w:object>
+      </w:r>
+    </w:p>
+    <w:p>
+      <w:pPr>
+        <w:pStyle w:val="NormalWeb"/>
+        <w:spacing w:before="0" w:beforeAutospacing="0" w:after="0" w:afterAutospacing="0"/>
+        <w:rPr>
+          <w:rFonts w:ascii="Segoe UI" w:hAnsi="Segoe UI" w:cs="Segoe UI"/>
+          <w:color w:val="161616"/>
+        </w:rPr>
+      </w:pPr>
+      <w:r>
+        <w:rPr>
+          <w:rFonts w:ascii="Segoe UI" w:hAnsi="Segoe UI" w:cs="Segoe UI"/>
+          <w:color w:val="161616"/>
+        </w:rPr>
+        <w:t>Create a budget and a spending threshold.</w:t>
+      </w:r>
+    </w:p>
+    <w:p>
+      <w:pPr>
+        <w:pStyle w:val="NormalWeb"/>
+        <w:spacing w:before="0" w:beforeAutospacing="0" w:after="0" w:afterAutospacing="0"/>
+        <w:rPr>
+          <w:rFonts w:ascii="Segoe UI" w:hAnsi="Segoe UI" w:cs="Segoe UI"/>
+          <w:b/>
+          <w:bCs/>
+          <w:color w:val="161616"/>
+        </w:rPr>
+      </w:pPr>
+      <w:r>
+        <w:rPr>
+          <w:rFonts w:ascii="Segoe UI" w:hAnsi="Segoe UI" w:cs="Segoe UI"/>
+          <w:b/>
+          <w:bCs/>
+          <w:color w:val="161616"/>
+        </w:rPr>
+        <w:t xml:space="preserve">Correct. Create a budget and a spending threshold. Billing Alerts help </w:t>
+      </w:r>
+      <w:proofErr w:type="gramStart"/>
+      <w:r>
+        <w:rPr>
+          <w:rFonts w:ascii="Segoe UI" w:hAnsi="Segoe UI" w:cs="Segoe UI"/>
+          <w:b/>
+          <w:bCs/>
+          <w:color w:val="161616"/>
+        </w:rPr>
+        <w:t>your</w:t>
+      </w:r>
+      <w:proofErr w:type="gramEnd"/>
+      <w:r>
+        <w:rPr>
+          <w:rFonts w:ascii="Segoe UI" w:hAnsi="Segoe UI" w:cs="Segoe UI"/>
+          <w:b/>
+          <w:bCs/>
+          <w:color w:val="161616"/>
+        </w:rPr>
+        <w:t xml:space="preserve"> monitor and manage billing activity for your Azure accounts. Budget thresholds can be evaluated and are reset automatically at the end of a period.</w:t>
+      </w:r>
+    </w:p>
+    <w:p>
+      <w:pPr>
+        <w:rPr>
+          <w:rFonts w:ascii="Segoe UI" w:hAnsi="Segoe UI" w:cs="Segoe UI"/>
+          <w:color w:val="161616"/>
+        </w:rPr>
+      </w:pPr>
+      <w:r>
+        <w:rPr>
+          <w:rFonts w:ascii="Segoe UI" w:hAnsi="Segoe UI" w:cs="Segoe UI"/>
+          <w:color w:val="161616"/>
+        </w:rPr>
+        <w:object w:dxaOrig="225" w:dyaOrig="225" w14:anchorId="5D3AB89A">
+          <v:shape id="_x0000_i1059" type="#_x0000_t75" style="width:20.25pt;height:18pt" o:ole="">
+            <v:imagedata r:id="rId21" o:title=""/>
+          </v:shape>
+          <w:control r:id="rId24" w:name="DefaultOcxName2" w:shapeid="_x0000_i1059"/>
+        </w:object>
+      </w:r>
+    </w:p>
+    <w:p>
+      <w:pPr>
+        <w:pStyle w:val="NormalWeb"/>
+        <w:spacing w:before="0" w:beforeAutospacing="0" w:after="0" w:afterAutospacing="0"/>
+        <w:rPr>
+          <w:rFonts w:ascii="Segoe UI" w:hAnsi="Segoe UI" w:cs="Segoe UI"/>
+          <w:color w:val="161616"/>
+        </w:rPr>
+      </w:pPr>
+      <w:r>
+        <w:rPr>
+          <w:rFonts w:ascii="Segoe UI" w:hAnsi="Segoe UI" w:cs="Segoe UI"/>
+          <w:color w:val="161616"/>
+        </w:rPr>
+        <w:t>Create a management group.</w:t>
+      </w:r>
+    </w:p>
+    <w:p>
+      <w:pPr>
+        <w:rPr>
+          <w:rFonts w:ascii="Segoe UI" w:hAnsi="Segoe UI" w:cs="Segoe UI"/>
+          <w:color w:val="161616"/>
+        </w:rPr>
+      </w:pPr>
+      <w:r>
+        <w:rPr>
+          <w:rStyle w:val="font-weight-semibold"/>
+          <w:rFonts w:ascii="Segoe UI" w:hAnsi="Segoe UI" w:cs="Segoe UI"/>
+          <w:b/>
+          <w:bCs/>
+          <w:color w:val="161616"/>
+        </w:rPr>
+        <w:t>2. </w:t>
+      </w:r>
+    </w:p>
+    <w:p>
+      <w:pPr>
+        <w:pStyle w:val="NormalWeb"/>
+        <w:rPr>
+          <w:rFonts w:ascii="Segoe UI" w:hAnsi="Segoe UI" w:cs="Segoe UI"/>
+          <w:color w:val="161616"/>
+        </w:rPr>
+      </w:pPr>
+      <w:r>
+        <w:rPr>
+          <w:rFonts w:ascii="Segoe UI" w:hAnsi="Segoe UI" w:cs="Segoe UI"/>
+          <w:color w:val="161616"/>
+        </w:rPr>
+        <w:t>The company financial controller wants to identify which billing department each Azure resource belongs to. Which approach enables this requirement?</w:t>
+      </w:r>
+    </w:p>
+    <w:p>
+      <w:pPr>
+        <w:rPr>
+          <w:rFonts w:ascii="Segoe UI" w:hAnsi="Segoe UI" w:cs="Segoe UI"/>
+          <w:color w:val="161616"/>
+        </w:rPr>
+      </w:pPr>
+      <w:r>
+        <w:rPr>
+          <w:rFonts w:ascii="Segoe UI" w:hAnsi="Segoe UI" w:cs="Segoe UI"/>
+          <w:color w:val="161616"/>
+        </w:rPr>
+        <w:object w:dxaOrig="225" w:dyaOrig="225" w14:anchorId="30C8C124">
+          <v:shape id="_x0000_i1058" type="#_x0000_t75" style="width:20.25pt;height:18pt" o:ole="">
+            <v:imagedata r:id="rId21" o:title=""/>
+          </v:shape>
+          <w:control r:id="rId25" w:name="DefaultOcxName3" w:shapeid="_x0000_i1058"/>
+        </w:object>
+      </w:r>
+    </w:p>
+    <w:p>
+      <w:pPr>
+        <w:pStyle w:val="NormalWeb"/>
+        <w:spacing w:before="0" w:beforeAutospacing="0" w:after="0" w:afterAutospacing="0"/>
+        <w:rPr>
+          <w:rFonts w:ascii="Segoe UI" w:hAnsi="Segoe UI" w:cs="Segoe UI"/>
+          <w:color w:val="161616"/>
+        </w:rPr>
+      </w:pPr>
+      <w:r>
+        <w:rPr>
+          <w:rFonts w:ascii="Segoe UI" w:hAnsi="Segoe UI" w:cs="Segoe UI"/>
+          <w:color w:val="161616"/>
+        </w:rPr>
+        <w:t>Track resource usage in a spreadsheet.</w:t>
+      </w:r>
+    </w:p>
+    <w:p>
+      <w:pPr>
+        <w:rPr>
+          <w:rFonts w:ascii="Segoe UI" w:hAnsi="Segoe UI" w:cs="Segoe UI"/>
+          <w:color w:val="161616"/>
+        </w:rPr>
+      </w:pPr>
+      <w:r>
+        <w:rPr>
+          <w:rFonts w:ascii="Segoe UI" w:hAnsi="Segoe UI" w:cs="Segoe UI"/>
+          <w:color w:val="161616"/>
+        </w:rPr>
+        <w:object w:dxaOrig="225" w:dyaOrig="225" w14:anchorId="20A649B6">
+          <v:shape id="_x0000_i1057" type="#_x0000_t75" style="width:20.25pt;height:18pt" o:ole="">
+            <v:imagedata r:id="rId21" o:title=""/>
+          </v:shape>
+          <w:control r:id="rId26" w:name="DefaultOcxName4" w:shapeid="_x0000_i1057"/>
+        </w:object>
+      </w:r>
+    </w:p>
+    <w:p>
+      <w:pPr>
+        <w:pStyle w:val="NormalWeb"/>
+        <w:spacing w:before="0" w:beforeAutospacing="0" w:after="0" w:afterAutospacing="0"/>
+        <w:rPr>
+          <w:rFonts w:ascii="Segoe UI" w:hAnsi="Segoe UI" w:cs="Segoe UI"/>
+          <w:color w:val="161616"/>
+        </w:rPr>
+      </w:pPr>
+      <w:r>
+        <w:rPr>
+          <w:rFonts w:ascii="Segoe UI" w:hAnsi="Segoe UI" w:cs="Segoe UI"/>
+          <w:color w:val="161616"/>
+        </w:rPr>
+        <w:t>Place the resources in different regions.</w:t>
+      </w:r>
+    </w:p>
+    <w:p>
+      <w:pPr>
+        <w:rPr>
+          <w:rFonts w:ascii="Segoe UI" w:hAnsi="Segoe UI" w:cs="Segoe UI"/>
+          <w:color w:val="161616"/>
+        </w:rPr>
+      </w:pPr>
+      <w:r>
+        <w:rPr>
+          <w:rFonts w:ascii="Segoe UI" w:hAnsi="Segoe UI" w:cs="Segoe UI"/>
+          <w:color w:val="161616"/>
+        </w:rPr>
+        <w:object w:dxaOrig="225" w:dyaOrig="225" w14:anchorId="26669779">
+          <v:shape id="_x0000_i1056" type="#_x0000_t75" style="width:20.25pt;height:18pt" o:ole="">
+            <v:imagedata r:id="rId21" o:title=""/>
+          </v:shape>
+          <w:control r:id="rId27" w:name="DefaultOcxName5" w:shapeid="_x0000_i1056"/>
+        </w:object>
+      </w:r>
+    </w:p>
+    <w:p>
+      <w:pPr>
+        <w:pStyle w:val="NormalWeb"/>
+        <w:spacing w:before="0" w:beforeAutospacing="0" w:after="0" w:afterAutospacing="0"/>
+        <w:rPr>
+          <w:rFonts w:ascii="Segoe UI" w:hAnsi="Segoe UI" w:cs="Segoe UI"/>
+          <w:color w:val="161616"/>
+        </w:rPr>
+      </w:pPr>
+      <w:r>
+        <w:rPr>
+          <w:rFonts w:ascii="Segoe UI" w:hAnsi="Segoe UI" w:cs="Segoe UI"/>
+          <w:color w:val="161616"/>
+        </w:rPr>
+        <w:t>Apply a tag to each resource that includes the associated billing department.</w:t>
+      </w:r>
+    </w:p>
+    <w:p>
+      <w:pPr>
+        <w:pStyle w:val="NormalWeb"/>
+        <w:spacing w:before="0" w:beforeAutospacing="0" w:after="0" w:afterAutospacing="0"/>
+        <w:rPr>
+          <w:rFonts w:ascii="Segoe UI" w:hAnsi="Segoe UI" w:cs="Segoe UI"/>
+          <w:b/>
+          <w:bCs/>
+          <w:color w:val="161616"/>
+        </w:rPr>
+      </w:pPr>
+      <w:r>
+        <w:rPr>
+          <w:rFonts w:ascii="Segoe UI" w:hAnsi="Segoe UI" w:cs="Segoe UI"/>
+          <w:b/>
+          <w:bCs/>
+          <w:color w:val="161616"/>
+        </w:rPr>
+        <w:t>Correct. Tags provide extra information, or metadata, about your resources. The team might create a tag named </w:t>
+      </w:r>
+      <w:proofErr w:type="spellStart"/>
+      <w:r>
+        <w:rPr>
+          <w:rStyle w:val="HTMLCode"/>
+          <w:rFonts w:ascii="Consolas" w:hAnsi="Consolas"/>
+          <w:b/>
+          <w:bCs/>
+          <w:color w:val="161616"/>
+        </w:rPr>
+        <w:t>BillingDept</w:t>
+      </w:r>
+      <w:proofErr w:type="spellEnd"/>
+      <w:r>
+        <w:rPr>
+          <w:rFonts w:ascii="Segoe UI" w:hAnsi="Segoe UI" w:cs="Segoe UI"/>
+          <w:b/>
+          <w:bCs/>
+          <w:color w:val="161616"/>
+        </w:rPr>
+        <w:t>, where the value is the name of the billing department. Azure Policy ensures that the proper tags are assigned when resources are provisioned.</w:t>
+      </w:r>
+    </w:p>
+    <w:p>
+      <w:pPr>
+        <w:rPr>
+          <w:rFonts w:ascii="Segoe UI" w:hAnsi="Segoe UI" w:cs="Segoe UI"/>
+          <w:color w:val="161616"/>
+        </w:rPr>
+      </w:pPr>
+      <w:r>
+        <w:rPr>
+          <w:rStyle w:val="font-weight-semibold"/>
+          <w:rFonts w:ascii="Segoe UI" w:hAnsi="Segoe UI" w:cs="Segoe UI"/>
+          <w:b/>
+          <w:bCs/>
+          <w:color w:val="161616"/>
+        </w:rPr>
+        <w:t>3. </w:t>
+      </w:r>
+    </w:p>
+    <w:p>
+      <w:pPr>
+        <w:pStyle w:val="NormalWeb"/>
+        <w:rPr>
+          <w:rFonts w:ascii="Segoe UI" w:hAnsi="Segoe UI" w:cs="Segoe UI"/>
+          <w:color w:val="161616"/>
+        </w:rPr>
+      </w:pPr>
+      <w:r>
+        <w:rPr>
+          <w:rFonts w:ascii="Segoe UI" w:hAnsi="Segoe UI" w:cs="Segoe UI"/>
+          <w:color w:val="161616"/>
+        </w:rPr>
+        <w:t>Which option preserves data residency, and offers comprehensive compliance and resiliency options?</w:t>
+      </w:r>
+    </w:p>
+    <w:p>
+      <w:pPr>
+        <w:rPr>
+          <w:rFonts w:ascii="Segoe UI" w:hAnsi="Segoe UI" w:cs="Segoe UI"/>
+          <w:color w:val="161616"/>
+        </w:rPr>
+      </w:pPr>
+      <w:r>
+        <w:rPr>
+          <w:rFonts w:ascii="Segoe UI" w:hAnsi="Segoe UI" w:cs="Segoe UI"/>
+          <w:color w:val="161616"/>
+        </w:rPr>
+        <w:object w:dxaOrig="225" w:dyaOrig="225" w14:anchorId="48CDB3F4">
+          <v:shape id="_x0000_i1055" type="#_x0000_t75" style="width:20.25pt;height:18pt" o:ole="">
+            <v:imagedata r:id="rId21" o:title=""/>
+          </v:shape>
+          <w:control r:id="rId28" w:name="DefaultOcxName6" w:shapeid="_x0000_i1055"/>
+        </w:object>
+      </w:r>
+    </w:p>
+    <w:p>
+      <w:pPr>
+        <w:pStyle w:val="NormalWeb"/>
+        <w:spacing w:before="0" w:beforeAutospacing="0" w:after="0" w:afterAutospacing="0"/>
+        <w:rPr>
+          <w:rFonts w:ascii="Segoe UI" w:hAnsi="Segoe UI" w:cs="Segoe UI"/>
+          <w:color w:val="161616"/>
+        </w:rPr>
+      </w:pPr>
+      <w:r>
+        <w:rPr>
+          <w:rFonts w:ascii="Segoe UI" w:hAnsi="Segoe UI" w:cs="Segoe UI"/>
+          <w:color w:val="161616"/>
+        </w:rPr>
+        <w:t>Azure Active Directory (Azure AD) Account</w:t>
+      </w:r>
+    </w:p>
+    <w:p>
+      <w:pPr>
+        <w:rPr>
+          <w:rFonts w:ascii="Segoe UI" w:hAnsi="Segoe UI" w:cs="Segoe UI"/>
+          <w:color w:val="161616"/>
+        </w:rPr>
+      </w:pPr>
+      <w:r>
+        <w:rPr>
+          <w:rFonts w:ascii="Segoe UI" w:hAnsi="Segoe UI" w:cs="Segoe UI"/>
+          <w:color w:val="161616"/>
+        </w:rPr>
+        <w:object w:dxaOrig="225" w:dyaOrig="225" w14:anchorId="167D7DEC">
+          <v:shape id="_x0000_i1054" type="#_x0000_t75" style="width:20.25pt;height:18pt" o:ole="">
+            <v:imagedata r:id="rId21" o:title=""/>
+          </v:shape>
+          <w:control r:id="rId29" w:name="DefaultOcxName7" w:shapeid="_x0000_i1054"/>
+        </w:object>
+      </w:r>
+    </w:p>
+    <w:p>
+      <w:pPr>
+        <w:pStyle w:val="NormalWeb"/>
+        <w:spacing w:before="0" w:beforeAutospacing="0" w:after="0" w:afterAutospacing="0"/>
+        <w:rPr>
+          <w:rFonts w:ascii="Segoe UI" w:hAnsi="Segoe UI" w:cs="Segoe UI"/>
+          <w:color w:val="161616"/>
+        </w:rPr>
+      </w:pPr>
+      <w:r>
+        <w:rPr>
+          <w:rFonts w:ascii="Segoe UI" w:hAnsi="Segoe UI" w:cs="Segoe UI"/>
+          <w:color w:val="161616"/>
+        </w:rPr>
+        <w:t>Regions</w:t>
+      </w:r>
+    </w:p>
+    <w:p>
+      <w:pPr>
+        <w:pStyle w:val="NormalWeb"/>
+        <w:spacing w:before="0" w:beforeAutospacing="0" w:after="0" w:afterAutospacing="0"/>
+        <w:rPr>
+          <w:rFonts w:ascii="Segoe UI" w:hAnsi="Segoe UI" w:cs="Segoe UI"/>
+          <w:b/>
+          <w:bCs/>
+          <w:color w:val="161616"/>
+        </w:rPr>
+      </w:pPr>
+      <w:r>
+        <w:rPr>
+          <w:rFonts w:ascii="Segoe UI" w:hAnsi="Segoe UI" w:cs="Segoe UI"/>
+          <w:b/>
+          <w:bCs/>
+          <w:color w:val="161616"/>
+        </w:rPr>
+        <w:t xml:space="preserve">Correct. Regions preserve data </w:t>
+      </w:r>
+      <w:proofErr w:type="gramStart"/>
+      <w:r>
+        <w:rPr>
+          <w:rFonts w:ascii="Segoe UI" w:hAnsi="Segoe UI" w:cs="Segoe UI"/>
+          <w:b/>
+          <w:bCs/>
+          <w:color w:val="161616"/>
+        </w:rPr>
+        <w:t>residency, and</w:t>
+      </w:r>
+      <w:proofErr w:type="gramEnd"/>
+      <w:r>
+        <w:rPr>
+          <w:rFonts w:ascii="Segoe UI" w:hAnsi="Segoe UI" w:cs="Segoe UI"/>
+          <w:b/>
+          <w:bCs/>
+          <w:color w:val="161616"/>
+        </w:rPr>
+        <w:t xml:space="preserve"> offer comprehensive compliance and resiliency options for customers.</w:t>
+      </w:r>
+    </w:p>
+    <w:p>
+      <w:pPr>
+        <w:rPr>
+          <w:rFonts w:ascii="Segoe UI" w:hAnsi="Segoe UI" w:cs="Segoe UI"/>
+          <w:color w:val="161616"/>
+        </w:rPr>
+      </w:pPr>
+      <w:r>
+        <w:rPr>
+          <w:rFonts w:ascii="Segoe UI" w:hAnsi="Segoe UI" w:cs="Segoe UI"/>
+          <w:color w:val="161616"/>
+        </w:rPr>
+        <w:lastRenderedPageBreak/>
+        <w:object w:dxaOrig="225" w:dyaOrig="225" w14:anchorId="675477E3">
+          <v:shape id="_x0000_i1053" type="#_x0000_t75" style="width:20.25pt;height:18pt" o:ole="">
+            <v:imagedata r:id="rId21" o:title=""/>
+          </v:shape>
+          <w:control r:id="rId30" w:name="DefaultOcxName8" w:shapeid="_x0000_i1053"/>
+        </w:object>
+      </w:r>
+    </w:p>
+    <w:p>
+      <w:pPr>
+        <w:pStyle w:val="NormalWeb"/>
+        <w:spacing w:before="0" w:beforeAutospacing="0" w:after="0" w:afterAutospacing="0"/>
+        <w:rPr>
+          <w:rFonts w:ascii="Segoe UI" w:hAnsi="Segoe UI" w:cs="Segoe UI"/>
+          <w:color w:val="161616"/>
+        </w:rPr>
+      </w:pPr>
+      <w:r>
+        <w:rPr>
+          <w:rFonts w:ascii="Segoe UI" w:hAnsi="Segoe UI" w:cs="Segoe UI"/>
+          <w:color w:val="161616"/>
+        </w:rPr>
+        <w:t>Subscriptions</w:t>
+      </w:r>
+    </w:p>
+    <w:p>
+      <w:pPr>
+        <w:pStyle w:val="z-BottomofForm"/>
+      </w:pPr>
+      <w:r>
+        <w:t>Bottom of Form</w:t>
+      </w:r>
+    </w:p>
+    <w:p>
+      <w:pPr>
+        <w:shd w:val="clear" w:color="auto" w:fill="FFFFFF"/>
+        <w:rPr>
+          <w:rFonts w:ascii="Segoe UI" w:hAnsi="Segoe UI" w:cs="Segoe UI"/>
+          <w:color w:val="161616"/>
+        </w:rPr>
+      </w:pPr>
+      <w:r>
+        <w:rPr>
+          <w:rFonts w:ascii="Segoe UI" w:hAnsi="Segoe UI" w:cs="Segoe UI"/>
+          <w:color w:val="161616"/>
+        </w:rPr>
+        <w:pict w14:anchorId="2E881F4D">
           <v:rect id="_x0000_i1033" style="width:0;height:0" o:hralign="center" o:hrstd="t" o:hr="t" fillcolor="#a0a0a0" stroked="f"/>
         </w:pict>
       </w:r>
@@ -5093,7 +5867,7 @@
           <w:rFonts w:ascii="Segoe UI" w:hAnsi="Segoe UI" w:cs="Segoe UI"/>
           <w:color w:val="161616"/>
         </w:rPr>
-        <w:t>Next unit: Knowledge check</w:t>
+        <w:t>Next unit: Summary and resources</w:t>
       </w:r>
     </w:p>
     <w:p/>
@@ -6596,6 +7370,155 @@
     </w:lvl>
   </w:abstractNum>
   <w:abstractNum w:abstractNumId="10" w15:restartNumberingAfterBreak="0">
+    <w:nsid w:val="3C6108FB"/>
+    <w:multiLevelType w:val="multilevel"/>
+    <w:tmpl w:val="4E1AB2EE"/>
+    <w:lvl w:ilvl="0">
+      <w:start w:val="1"/>
+      <w:numFmt w:val="bullet"/>
+      <w:lvlText w:val=""/>
+      <w:lvlJc w:val="left"/>
+      <w:pPr>
+        <w:tabs>
+          <w:tab w:val="num" w:pos="720"/>
+        </w:tabs>
+        <w:ind w:left="720" w:hanging="360"/>
+      </w:pPr>
+      <w:rPr>
+        <w:rFonts w:ascii="Symbol" w:hAnsi="Symbol" w:hint="default"/>
+        <w:sz w:val="20"/>
+      </w:rPr>
+    </w:lvl>
+    <w:lvl w:ilvl="1" w:tentative="1">
+      <w:start w:val="1"/>
+      <w:numFmt w:val="bullet"/>
+      <w:lvlText w:val="o"/>
+      <w:lvlJc w:val="left"/>
+      <w:pPr>
+        <w:tabs>
+          <w:tab w:val="num" w:pos="1440"/>
+        </w:tabs>
+        <w:ind w:left="1440" w:hanging="360"/>
+      </w:pPr>
+      <w:rPr>
+        <w:rFonts w:ascii="Courier New" w:hAnsi="Courier New" w:hint="default"/>
+        <w:sz w:val="20"/>
+      </w:rPr>
+    </w:lvl>
+    <w:lvl w:ilvl="2" w:tentative="1">
+      <w:start w:val="1"/>
+      <w:numFmt w:val="bullet"/>
+      <w:lvlText w:val=""/>
+      <w:lvlJc w:val="left"/>
+      <w:pPr>
+        <w:tabs>
+          <w:tab w:val="num" w:pos="2160"/>
+        </w:tabs>
+        <w:ind w:left="2160" w:hanging="360"/>
+      </w:pPr>
+      <w:rPr>
+        <w:rFonts w:ascii="Wingdings" w:hAnsi="Wingdings" w:hint="default"/>
+        <w:sz w:val="20"/>
+      </w:rPr>
+    </w:lvl>
+    <w:lvl w:ilvl="3" w:tentative="1">
+      <w:start w:val="1"/>
+      <w:numFmt w:val="bullet"/>
+      <w:lvlText w:val=""/>
+      <w:lvlJc w:val="left"/>
+      <w:pPr>
+        <w:tabs>
+          <w:tab w:val="num" w:pos="2880"/>
+        </w:tabs>
+        <w:ind w:left="2880" w:hanging="360"/>
+      </w:pPr>
+      <w:rPr>
+        <w:rFonts w:ascii="Wingdings" w:hAnsi="Wingdings" w:hint="default"/>
+        <w:sz w:val="20"/>
+      </w:rPr>
+    </w:lvl>
+    <w:lvl w:ilvl="4" w:tentative="1">
+      <w:start w:val="1"/>
+      <w:numFmt w:val="bullet"/>
+      <w:lvlText w:val=""/>
+      <w:lvlJc w:val="left"/>
+      <w:pPr>
+        <w:tabs>
+          <w:tab w:val="num" w:pos="3600"/>
+        </w:tabs>
+        <w:ind w:left="3600" w:hanging="360"/>
+      </w:pPr>
+      <w:rPr>
+        <w:rFonts w:ascii="Wingdings" w:hAnsi="Wingdings" w:hint="default"/>
+        <w:sz w:val="20"/>
+      </w:rPr>
+    </w:lvl>
+    <w:lvl w:ilvl="5" w:tentative="1">
+      <w:start w:val="1"/>
+      <w:numFmt w:val="bullet"/>
+      <w:lvlText w:val=""/>
+      <w:lvlJc w:val="left"/>
+      <w:pPr>
+        <w:tabs>
+          <w:tab w:val="num" w:pos="4320"/>
+        </w:tabs>
+        <w:ind w:left="4320" w:hanging="360"/>
+      </w:pPr>
+      <w:rPr>
+        <w:rFonts w:ascii="Wingdings" w:hAnsi="Wingdings" w:hint="default"/>
+        <w:sz w:val="20"/>
+      </w:rPr>
+    </w:lvl>
+    <w:lvl w:ilvl="6" w:tentative="1">
+      <w:start w:val="1"/>
+      <w:numFmt w:val="bullet"/>
+      <w:lvlText w:val=""/>
+      <w:lvlJc w:val="left"/>
+      <w:pPr>
+        <w:tabs>
+          <w:tab w:val="num" w:pos="5040"/>
+        </w:tabs>
+        <w:ind w:left="5040" w:hanging="360"/>
+      </w:pPr>
+      <w:rPr>
+        <w:rFonts w:ascii="Wingdings" w:hAnsi="Wingdings" w:hint="default"/>
+        <w:sz w:val="20"/>
+      </w:rPr>
+    </w:lvl>
+    <w:lvl w:ilvl="7" w:tentative="1">
+      <w:start w:val="1"/>
+      <w:numFmt w:val="bullet"/>
+      <w:lvlText w:val=""/>
+      <w:lvlJc w:val="left"/>
+      <w:pPr>
+        <w:tabs>
+          <w:tab w:val="num" w:pos="5760"/>
+        </w:tabs>
+        <w:ind w:left="5760" w:hanging="360"/>
+      </w:pPr>
+      <w:rPr>
+        <w:rFonts w:ascii="Wingdings" w:hAnsi="Wingdings" w:hint="default"/>
+        <w:sz w:val="20"/>
+      </w:rPr>
+    </w:lvl>
+    <w:lvl w:ilvl="8" w:tentative="1">
+      <w:start w:val="1"/>
+      <w:numFmt w:val="bullet"/>
+      <w:lvlText w:val=""/>
+      <w:lvlJc w:val="left"/>
+      <w:pPr>
+        <w:tabs>
+          <w:tab w:val="num" w:pos="6480"/>
+        </w:tabs>
+        <w:ind w:left="6480" w:hanging="360"/>
+      </w:pPr>
+      <w:rPr>
+        <w:rFonts w:ascii="Wingdings" w:hAnsi="Wingdings" w:hint="default"/>
+        <w:sz w:val="20"/>
+      </w:rPr>
+    </w:lvl>
+  </w:abstractNum>
+  <w:abstractNum w:abstractNumId="11" w15:restartNumberingAfterBreak="0">
     <w:nsid w:val="3CC354BC"/>
     <w:multiLevelType w:val="multilevel"/>
     <w:tmpl w:val="D2BE3C0C"/>
@@ -6744,7 +7667,7 @@
       </w:rPr>
     </w:lvl>
   </w:abstractNum>
-  <w:abstractNum w:abstractNumId="11" w15:restartNumberingAfterBreak="0">
+  <w:abstractNum w:abstractNumId="12" w15:restartNumberingAfterBreak="0">
     <w:nsid w:val="3D540932"/>
     <w:multiLevelType w:val="multilevel"/>
     <w:tmpl w:val="FAC4DAB6"/>
@@ -6893,7 +7816,7 @@
       </w:rPr>
     </w:lvl>
   </w:abstractNum>
-  <w:abstractNum w:abstractNumId="12" w15:restartNumberingAfterBreak="0">
+  <w:abstractNum w:abstractNumId="13" w15:restartNumberingAfterBreak="0">
     <w:nsid w:val="4248073C"/>
     <w:multiLevelType w:val="multilevel"/>
     <w:tmpl w:val="6D2A79F0"/>
@@ -7042,7 +7965,7 @@
       </w:rPr>
     </w:lvl>
   </w:abstractNum>
-  <w:abstractNum w:abstractNumId="13" w15:restartNumberingAfterBreak="0">
+  <w:abstractNum w:abstractNumId="14" w15:restartNumberingAfterBreak="0">
     <w:nsid w:val="503261D6"/>
     <w:multiLevelType w:val="multilevel"/>
     <w:tmpl w:val="48B0DEC0"/>
@@ -7191,7 +8114,7 @@
       </w:rPr>
     </w:lvl>
   </w:abstractNum>
-  <w:abstractNum w:abstractNumId="14" w15:restartNumberingAfterBreak="0">
+  <w:abstractNum w:abstractNumId="15" w15:restartNumberingAfterBreak="0">
     <w:nsid w:val="570B078F"/>
     <w:multiLevelType w:val="multilevel"/>
     <w:tmpl w:val="71E85AE2"/>
@@ -7340,7 +8263,7 @@
       </w:rPr>
     </w:lvl>
   </w:abstractNum>
-  <w:abstractNum w:abstractNumId="15" w15:restartNumberingAfterBreak="0">
+  <w:abstractNum w:abstractNumId="16" w15:restartNumberingAfterBreak="0">
     <w:nsid w:val="59CE7977"/>
     <w:multiLevelType w:val="multilevel"/>
     <w:tmpl w:val="1CD0D3C0"/>
@@ -7489,7 +8412,7 @@
       </w:rPr>
     </w:lvl>
   </w:abstractNum>
-  <w:abstractNum w:abstractNumId="16" w15:restartNumberingAfterBreak="0">
+  <w:abstractNum w:abstractNumId="17" w15:restartNumberingAfterBreak="0">
     <w:nsid w:val="5FE23A76"/>
     <w:multiLevelType w:val="multilevel"/>
     <w:tmpl w:val="E4482B76"/>
@@ -7638,7 +8561,7 @@
       </w:rPr>
     </w:lvl>
   </w:abstractNum>
-  <w:abstractNum w:abstractNumId="17" w15:restartNumberingAfterBreak="0">
+  <w:abstractNum w:abstractNumId="18" w15:restartNumberingAfterBreak="0">
     <w:nsid w:val="6C333B18"/>
     <w:multiLevelType w:val="multilevel"/>
     <w:tmpl w:val="AAAE471A"/>
@@ -7787,7 +8710,7 @@
       </w:rPr>
     </w:lvl>
   </w:abstractNum>
-  <w:abstractNum w:abstractNumId="18" w15:restartNumberingAfterBreak="0">
+  <w:abstractNum w:abstractNumId="19" w15:restartNumberingAfterBreak="0">
     <w:nsid w:val="73B415E6"/>
     <w:multiLevelType w:val="multilevel"/>
     <w:tmpl w:val="961AFC60"/>
@@ -7936,7 +8859,7 @@
       </w:rPr>
     </w:lvl>
   </w:abstractNum>
-  <w:abstractNum w:abstractNumId="19" w15:restartNumberingAfterBreak="0">
+  <w:abstractNum w:abstractNumId="20" w15:restartNumberingAfterBreak="0">
     <w:nsid w:val="79C665B7"/>
     <w:multiLevelType w:val="multilevel"/>
     <w:tmpl w:val="D2882584"/>
@@ -8092,37 +9015,37 @@
     <w:abstractNumId w:val="9"/>
   </w:num>
   <w:num w:numId="3" w16cid:durableId="1325474547">
-    <w:abstractNumId w:val="16"/>
+    <w:abstractNumId w:val="17"/>
   </w:num>
   <w:num w:numId="4" w16cid:durableId="808281804">
     <w:abstractNumId w:val="8"/>
   </w:num>
   <w:num w:numId="5" w16cid:durableId="1612738870">
-    <w:abstractNumId w:val="17"/>
+    <w:abstractNumId w:val="18"/>
   </w:num>
   <w:num w:numId="6" w16cid:durableId="1859997940">
     <w:abstractNumId w:val="1"/>
   </w:num>
   <w:num w:numId="7" w16cid:durableId="1027371529">
-    <w:abstractNumId w:val="10"/>
+    <w:abstractNumId w:val="11"/>
   </w:num>
   <w:num w:numId="8" w16cid:durableId="378287038">
-    <w:abstractNumId w:val="19"/>
+    <w:abstractNumId w:val="20"/>
   </w:num>
   <w:num w:numId="9" w16cid:durableId="1068382896">
     <w:abstractNumId w:val="0"/>
   </w:num>
   <w:num w:numId="10" w16cid:durableId="1281037938">
-    <w:abstractNumId w:val="18"/>
+    <w:abstractNumId w:val="19"/>
   </w:num>
   <w:num w:numId="11" w16cid:durableId="1844315609">
-    <w:abstractNumId w:val="15"/>
+    <w:abstractNumId w:val="16"/>
   </w:num>
   <w:num w:numId="12" w16cid:durableId="1527868071">
-    <w:abstractNumId w:val="12"/>
+    <w:abstractNumId w:val="13"/>
   </w:num>
   <w:num w:numId="13" w16cid:durableId="1329092285">
-    <w:abstractNumId w:val="14"/>
+    <w:abstractNumId w:val="15"/>
   </w:num>
   <w:num w:numId="14" w16cid:durableId="704453538">
     <w:abstractNumId w:val="2"/>
@@ -8135,7 +9058,6 @@
   </w:num>
   <w:num w:numId="17" w16cid:durableId="924920184">
     <w:abstractNumId w:val="4"/>
-    <w:lvlOverride w:ilvl="0"/>
   </w:num>
   <w:num w:numId="18" w16cid:durableId="2128505166">
     <w:abstractNumId w:val="3"/>
@@ -8144,10 +9066,13 @@
     <w:abstractNumId w:val="7"/>
   </w:num>
   <w:num w:numId="20" w16cid:durableId="1676348027">
-    <w:abstractNumId w:val="13"/>
+    <w:abstractNumId w:val="14"/>
   </w:num>
   <w:num w:numId="21" w16cid:durableId="2037658762">
-    <w:abstractNumId w:val="11"/>
+    <w:abstractNumId w:val="12"/>
+  </w:num>
+  <w:num w:numId="22" w16cid:durableId="1006900375">
+    <w:abstractNumId w:val="10"/>
   </w:num>
 </w:numbering>
 </file>
@@ -8786,7 +9711,132 @@
     <w:basedOn w:val="DefaultParagraphFont"/>
     <w:rsid w:val="008710FB"/>
   </w:style>
+  <w:style w:type="paragraph" w:styleId="z-TopofForm">
+    <w:name w:val="HTML Top of Form"/>
+    <w:basedOn w:val="Normal"/>
+    <w:next w:val="Normal"/>
+    <w:link w:val="z-TopofFormChar"/>
+    <w:hidden/>
+    <w:uiPriority w:val="99"/>
+    <w:semiHidden/>
+    <w:unhideWhenUsed/>
+    <w:rsid w:val="00647B7F"/>
+    <w:pPr>
+      <w:pBdr>
+        <w:bottom w:val="single" w:sz="6" w:space="1" w:color="auto"/>
+      </w:pBdr>
+      <w:spacing w:after="0" w:line="240" w:lineRule="auto"/>
+      <w:jc w:val="center"/>
+    </w:pPr>
+    <w:rPr>
+      <w:rFonts w:ascii="Arial" w:eastAsia="Times New Roman" w:hAnsi="Arial" w:cs="Arial"/>
+      <w:vanish/>
+      <w:kern w:val="0"/>
+      <w:sz w:val="16"/>
+      <w:szCs w:val="16"/>
+      <w14:ligatures w14:val="none"/>
+    </w:rPr>
+  </w:style>
+  <w:style w:type="character" w:customStyle="1" w:styleId="z-TopofFormChar">
+    <w:name w:val="z-Top of Form Char"/>
+    <w:basedOn w:val="DefaultParagraphFont"/>
+    <w:link w:val="z-TopofForm"/>
+    <w:uiPriority w:val="99"/>
+    <w:semiHidden/>
+    <w:rsid w:val="00647B7F"/>
+    <w:rPr>
+      <w:rFonts w:ascii="Arial" w:eastAsia="Times New Roman" w:hAnsi="Arial" w:cs="Arial"/>
+      <w:vanish/>
+      <w:kern w:val="0"/>
+      <w:sz w:val="16"/>
+      <w:szCs w:val="16"/>
+      <w14:ligatures w14:val="none"/>
+    </w:rPr>
+  </w:style>
+  <w:style w:type="character" w:customStyle="1" w:styleId="font-weight-semibold">
+    <w:name w:val="font-weight-semibold"/>
+    <w:basedOn w:val="DefaultParagraphFont"/>
+    <w:rsid w:val="00647B7F"/>
+  </w:style>
+  <w:style w:type="paragraph" w:styleId="z-BottomofForm">
+    <w:name w:val="HTML Bottom of Form"/>
+    <w:basedOn w:val="Normal"/>
+    <w:next w:val="Normal"/>
+    <w:link w:val="z-BottomofFormChar"/>
+    <w:hidden/>
+    <w:uiPriority w:val="99"/>
+    <w:semiHidden/>
+    <w:unhideWhenUsed/>
+    <w:rsid w:val="00647B7F"/>
+    <w:pPr>
+      <w:pBdr>
+        <w:top w:val="single" w:sz="6" w:space="1" w:color="auto"/>
+      </w:pBdr>
+      <w:spacing w:after="0" w:line="240" w:lineRule="auto"/>
+      <w:jc w:val="center"/>
+    </w:pPr>
+    <w:rPr>
+      <w:rFonts w:ascii="Arial" w:eastAsia="Times New Roman" w:hAnsi="Arial" w:cs="Arial"/>
+      <w:vanish/>
+      <w:kern w:val="0"/>
+      <w:sz w:val="16"/>
+      <w:szCs w:val="16"/>
+      <w14:ligatures w14:val="none"/>
+    </w:rPr>
+  </w:style>
+  <w:style w:type="character" w:customStyle="1" w:styleId="z-BottomofFormChar">
+    <w:name w:val="z-Bottom of Form Char"/>
+    <w:basedOn w:val="DefaultParagraphFont"/>
+    <w:link w:val="z-BottomofForm"/>
+    <w:uiPriority w:val="99"/>
+    <w:semiHidden/>
+    <w:rsid w:val="00647B7F"/>
+    <w:rPr>
+      <w:rFonts w:ascii="Arial" w:eastAsia="Times New Roman" w:hAnsi="Arial" w:cs="Arial"/>
+      <w:vanish/>
+      <w:kern w:val="0"/>
+      <w:sz w:val="16"/>
+      <w:szCs w:val="16"/>
+      <w14:ligatures w14:val="none"/>
+    </w:rPr>
+  </w:style>
 </w:styles>
+</file>
+
+<file path=word/activeX/activeX1.xml><?xml version="1.0" encoding="utf-8"?>
+<ax:ocx xmlns:ax="http://schemas.microsoft.com/office/2006/activeX" xmlns:r="http://schemas.openxmlformats.org/officeDocument/2006/relationships" ax:classid="{5512D118-5CC6-11CF-8D67-00AA00BDCE1D}" ax:persistence="persistStream" r:id="rId1"/>
+</file>
+
+<file path=word/activeX/activeX2.xml><?xml version="1.0" encoding="utf-8"?>
+<ax:ocx xmlns:ax="http://schemas.microsoft.com/office/2006/activeX" xmlns:r="http://schemas.openxmlformats.org/officeDocument/2006/relationships" ax:classid="{5512D118-5CC6-11CF-8D67-00AA00BDCE1D}" ax:persistence="persistStream" r:id="rId1"/>
+</file>
+
+<file path=word/activeX/activeX3.xml><?xml version="1.0" encoding="utf-8"?>
+<ax:ocx xmlns:ax="http://schemas.microsoft.com/office/2006/activeX" xmlns:r="http://schemas.openxmlformats.org/officeDocument/2006/relationships" ax:classid="{5512D118-5CC6-11CF-8D67-00AA00BDCE1D}" ax:persistence="persistStream" r:id="rId1"/>
+</file>
+
+<file path=word/activeX/activeX4.xml><?xml version="1.0" encoding="utf-8"?>
+<ax:ocx xmlns:ax="http://schemas.microsoft.com/office/2006/activeX" xmlns:r="http://schemas.openxmlformats.org/officeDocument/2006/relationships" ax:classid="{5512D118-5CC6-11CF-8D67-00AA00BDCE1D}" ax:persistence="persistStream" r:id="rId1"/>
+</file>
+
+<file path=word/activeX/activeX5.xml><?xml version="1.0" encoding="utf-8"?>
+<ax:ocx xmlns:ax="http://schemas.microsoft.com/office/2006/activeX" xmlns:r="http://schemas.openxmlformats.org/officeDocument/2006/relationships" ax:classid="{5512D118-5CC6-11CF-8D67-00AA00BDCE1D}" ax:persistence="persistStream" r:id="rId1"/>
+</file>
+
+<file path=word/activeX/activeX6.xml><?xml version="1.0" encoding="utf-8"?>
+<ax:ocx xmlns:ax="http://schemas.microsoft.com/office/2006/activeX" xmlns:r="http://schemas.openxmlformats.org/officeDocument/2006/relationships" ax:classid="{5512D118-5CC6-11CF-8D67-00AA00BDCE1D}" ax:persistence="persistStream" r:id="rId1"/>
+</file>
+
+<file path=word/activeX/activeX7.xml><?xml version="1.0" encoding="utf-8"?>
+<ax:ocx xmlns:ax="http://schemas.microsoft.com/office/2006/activeX" xmlns:r="http://schemas.openxmlformats.org/officeDocument/2006/relationships" ax:classid="{5512D118-5CC6-11CF-8D67-00AA00BDCE1D}" ax:persistence="persistStream" r:id="rId1"/>
+</file>
+
+<file path=word/activeX/activeX8.xml><?xml version="1.0" encoding="utf-8"?>
+<ax:ocx xmlns:ax="http://schemas.microsoft.com/office/2006/activeX" xmlns:r="http://schemas.openxmlformats.org/officeDocument/2006/relationships" ax:classid="{5512D118-5CC6-11CF-8D67-00AA00BDCE1D}" ax:persistence="persistStream" r:id="rId1"/>
+</file>
+
+<file path=word/activeX/activeX9.xml><?xml version="1.0" encoding="utf-8"?>
+<ax:ocx xmlns:ax="http://schemas.microsoft.com/office/2006/activeX" xmlns:r="http://schemas.openxmlformats.org/officeDocument/2006/relationships" ax:classid="{5512D118-5CC6-11CF-8D67-00AA00BDCE1D}" ax:persistence="persistStream" r:id="rId1"/>
 </file>
 
 <file path=word/theme/theme1.xml><?xml version="1.0" encoding="utf-8"?>

--- a/AZ-104 Exam/Microsoft_Learn/AZ-104 Manage identities and governance in Azure/Module 3 - Manage identities and governance in Azure - Configure subscriptions.docx
+++ b/AZ-104 Exam/Microsoft_Learn/AZ-104 Manage identities and governance in Azure/Module 3 - Manage identities and governance in Azure - Configure subscriptions.docx
@@ -5314,10 +5314,10 @@
             <v:path o:extrusionok="f" gradientshapeok="t" o:connecttype="rect"/>
             <o:lock v:ext="edit" aspectratio="t"/>
           </v:shapetype>
-          <v:shape id="_x0000_i1061" type="#_x0000_t75" style="width:20.25pt;height:18pt" o:ole="">
+          <v:shape id="_x0000_i1053" type="#_x0000_t75" style="width:20.25pt;height:18pt" o:ole="">
             <v:imagedata r:id="rId21" o:title=""/>
           </v:shape>
-          <w:control r:id="rId22" w:name="DefaultOcxName" w:shapeid="_x0000_i1061"/>
+          <w:control r:id="rId22" w:name="DefaultOcxName" w:shapeid="_x0000_i1053"/>
         </w:object>
       </w:r>
     </w:p>
@@ -5351,10 +5351,10 @@
           <w:color w:val="161616"/>
         </w:rPr>
         <w:object w:dxaOrig="225" w:dyaOrig="225" w14:anchorId="664AC37E">
-          <v:shape id="_x0000_i1060" type="#_x0000_t75" style="width:20.25pt;height:18pt" o:ole="">
+          <v:shape id="_x0000_i1056" type="#_x0000_t75" style="width:20.25pt;height:18pt" o:ole="">
             <v:imagedata r:id="rId21" o:title=""/>
           </v:shape>
-          <w:control r:id="rId23" w:name="DefaultOcxName1" w:shapeid="_x0000_i1060"/>
+          <w:control r:id="rId23" w:name="DefaultOcxName1" w:shapeid="_x0000_i1056"/>
         </w:object>
       </w:r>
     </w:p>
@@ -5500,10 +5500,10 @@
           <w:color w:val="161616"/>
         </w:rPr>
         <w:object w:dxaOrig="225" w:dyaOrig="225" w14:anchorId="30C8C124">
-          <v:shape id="_x0000_i1058" type="#_x0000_t75" style="width:20.25pt;height:18pt" o:ole="">
+          <v:shape id="_x0000_i1062" type="#_x0000_t75" style="width:20.25pt;height:18pt" o:ole="">
             <v:imagedata r:id="rId21" o:title=""/>
           </v:shape>
-          <w:control r:id="rId25" w:name="DefaultOcxName3" w:shapeid="_x0000_i1058"/>
+          <w:control r:id="rId25" w:name="DefaultOcxName3" w:shapeid="_x0000_i1062"/>
         </w:object>
       </w:r>
     </w:p>
@@ -5537,10 +5537,10 @@
           <w:color w:val="161616"/>
         </w:rPr>
         <w:object w:dxaOrig="225" w:dyaOrig="225" w14:anchorId="20A649B6">
-          <v:shape id="_x0000_i1057" type="#_x0000_t75" style="width:20.25pt;height:18pt" o:ole="">
+          <v:shape id="_x0000_i1065" type="#_x0000_t75" style="width:20.25pt;height:18pt" o:ole="">
             <v:imagedata r:id="rId21" o:title=""/>
           </v:shape>
-          <w:control r:id="rId26" w:name="DefaultOcxName4" w:shapeid="_x0000_i1057"/>
+          <w:control r:id="rId26" w:name="DefaultOcxName4" w:shapeid="_x0000_i1065"/>
         </w:object>
       </w:r>
     </w:p>
@@ -5574,10 +5574,10 @@
           <w:color w:val="161616"/>
         </w:rPr>
         <w:object w:dxaOrig="225" w:dyaOrig="225" w14:anchorId="26669779">
-          <v:shape id="_x0000_i1056" type="#_x0000_t75" style="width:20.25pt;height:18pt" o:ole="">
+          <v:shape id="_x0000_i1068" type="#_x0000_t75" style="width:20.25pt;height:18pt" o:ole="">
             <v:imagedata r:id="rId21" o:title=""/>
           </v:shape>
-          <w:control r:id="rId27" w:name="DefaultOcxName5" w:shapeid="_x0000_i1056"/>
+          <w:control r:id="rId27" w:name="DefaultOcxName5" w:shapeid="_x0000_i1068"/>
         </w:object>
       </w:r>
     </w:p>
@@ -5687,10 +5687,10 @@
           <w:color w:val="161616"/>
         </w:rPr>
         <w:object w:dxaOrig="225" w:dyaOrig="225" w14:anchorId="48CDB3F4">
-          <v:shape id="_x0000_i1055" type="#_x0000_t75" style="width:20.25pt;height:18pt" o:ole="">
+          <v:shape id="_x0000_i1071" type="#_x0000_t75" style="width:20.25pt;height:18pt" o:ole="">
             <v:imagedata r:id="rId21" o:title=""/>
           </v:shape>
-          <w:control r:id="rId28" w:name="DefaultOcxName6" w:shapeid="_x0000_i1055"/>
+          <w:control r:id="rId28" w:name="DefaultOcxName6" w:shapeid="_x0000_i1071"/>
         </w:object>
       </w:r>
     </w:p>
@@ -5724,10 +5724,10 @@
           <w:color w:val="161616"/>
         </w:rPr>
         <w:object w:dxaOrig="225" w:dyaOrig="225" w14:anchorId="167D7DEC">
-          <v:shape id="_x0000_i1054" type="#_x0000_t75" style="width:20.25pt;height:18pt" o:ole="">
+          <v:shape id="_x0000_i1074" type="#_x0000_t75" style="width:20.25pt;height:18pt" o:ole="">
             <v:imagedata r:id="rId21" o:title=""/>
           </v:shape>
-          <w:control r:id="rId29" w:name="DefaultOcxName7" w:shapeid="_x0000_i1054"/>
+          <w:control r:id="rId29" w:name="DefaultOcxName7" w:shapeid="_x0000_i1074"/>
         </w:object>
       </w:r>
     </w:p>
@@ -5803,10 +5803,10 @@
         </w:rPr>
         <w:lastRenderedPageBreak/>
         <w:object w:dxaOrig="225" w:dyaOrig="225" w14:anchorId="675477E3">
-          <v:shape id="_x0000_i1053" type="#_x0000_t75" style="width:20.25pt;height:18pt" o:ole="">
+          <v:shape id="_x0000_i1077" type="#_x0000_t75" style="width:20.25pt;height:18pt" o:ole="">
             <v:imagedata r:id="rId21" o:title=""/>
           </v:shape>
-          <w:control r:id="rId30" w:name="DefaultOcxName8" w:shapeid="_x0000_i1053"/>
+          <w:control r:id="rId30" w:name="DefaultOcxName8" w:shapeid="_x0000_i1077"/>
         </w:object>
       </w:r>
     </w:p>
@@ -5849,7 +5849,7 @@
           <w:color w:val="161616"/>
         </w:rPr>
         <w:pict w14:anchorId="2E881F4D">
-          <v:rect id="_x0000_i1033" style="width:0;height:0" o:hralign="center" o:hrstd="t" o:hr="t" fillcolor="#a0a0a0" stroked="f"/>
+          <v:rect id="_x0000_i1051" style="width:0;height:0" o:hralign="center" o:hrstd="t" o:hr="t" fillcolor="#a0a0a0" stroked="f"/>
         </w:pict>
       </w:r>
     </w:p>
@@ -5868,6 +5868,375 @@
           <w:color w:val="161616"/>
         </w:rPr>
         <w:t>Next unit: Summary and resources</w:t>
+      </w:r>
+    </w:p>
+    <w:p>
+      <w:pPr>
+        <w:pStyle w:val="Heading1"/>
+        <w:shd w:val="clear" w:color="auto" w:fill="FFFFFF"/>
+        <w:spacing w:before="0" w:beforeAutospacing="0" w:after="0" w:afterAutospacing="0"/>
+        <w:rPr>
+          <w:rFonts w:ascii="Segoe UI" w:hAnsi="Segoe UI" w:cs="Segoe UI"/>
+          <w:color w:val="161616"/>
+        </w:rPr>
+      </w:pPr>
+      <w:r>
+        <w:rPr>
+          <w:rFonts w:ascii="Segoe UI" w:hAnsi="Segoe UI" w:cs="Segoe UI"/>
+          <w:color w:val="161616"/>
+        </w:rPr>
+        <w:t>Summary and resources</w:t>
+      </w:r>
+    </w:p>
+    <w:p>
+      <w:pPr>
+        <w:shd w:val="clear" w:color="auto" w:fill="FFFFFF"/>
+        <w:rPr>
+          <w:rFonts w:ascii="Segoe UI" w:hAnsi="Segoe UI" w:cs="Segoe UI"/>
+          <w:color w:val="161616"/>
+        </w:rPr>
+      </w:pPr>
+      <w:r>
+        <w:rPr>
+          <w:rStyle w:val="visually-hidden"/>
+          <w:rFonts w:ascii="docons" w:hAnsi="docons" w:cs="Segoe UI"/>
+          <w:color w:val="161616"/>
+          <w:sz w:val="14"/>
+          <w:szCs w:val="14"/>
+          <w:bdr w:val="none" w:sz="0" w:space="0" w:color="auto" w:frame="1"/>
+        </w:rPr>
+        <w:t>Completed</w:t>
+      </w:r>
+      <w:r>
+        <w:rPr>
+          <w:rStyle w:val="xp-tag-xp"/>
+          <w:rFonts w:ascii="Segoe UI" w:hAnsi="Segoe UI" w:cs="Segoe UI"/>
+          <w:color w:val="161616"/>
+          <w:sz w:val="18"/>
+          <w:szCs w:val="18"/>
+        </w:rPr>
+        <w:t>100 XP</w:t>
+      </w:r>
+    </w:p>
+    <w:p>
+      <w:pPr>
+        <w:numPr>
+          <w:ilvl w:val="0"/>
+          <w:numId w:val="23"/>
+        </w:numPr>
+        <w:shd w:val="clear" w:color="auto" w:fill="FFFFFF"/>
+        <w:spacing w:after="0" w:line="240" w:lineRule="auto"/>
+        <w:rPr>
+          <w:rFonts w:ascii="Segoe UI" w:hAnsi="Segoe UI" w:cs="Segoe UI"/>
+        </w:rPr>
+      </w:pPr>
+      <w:r>
+        <w:rPr>
+          <w:rFonts w:ascii="Segoe UI" w:hAnsi="Segoe UI" w:cs="Segoe UI"/>
+        </w:rPr>
+        <w:t>1 minute</w:t>
+      </w:r>
+    </w:p>
+    <w:p>
+      <w:pPr>
+        <w:pStyle w:val="NormalWeb"/>
+        <w:shd w:val="clear" w:color="auto" w:fill="FFFFFF"/>
+        <w:rPr>
+          <w:rFonts w:ascii="Segoe UI" w:hAnsi="Segoe UI" w:cs="Segoe UI"/>
+          <w:color w:val="161616"/>
+        </w:rPr>
+      </w:pPr>
+      <w:r>
+        <w:rPr>
+          <w:rFonts w:ascii="Segoe UI" w:hAnsi="Segoe UI" w:cs="Segoe UI"/>
+          <w:color w:val="161616"/>
+        </w:rPr>
+        <w:t>Azure Administrators commonly obtain and manage Azure subscriptions. Azure subscriptions help you effectively identify and manage costs for your organization, so you can provide services and resources for specific scenarios.</w:t>
+      </w:r>
+    </w:p>
+    <w:p>
+      <w:pPr>
+        <w:pStyle w:val="NormalWeb"/>
+        <w:shd w:val="clear" w:color="auto" w:fill="FFFFFF"/>
+        <w:rPr>
+          <w:rFonts w:ascii="Segoe UI" w:hAnsi="Segoe UI" w:cs="Segoe UI"/>
+          <w:color w:val="161616"/>
+        </w:rPr>
+      </w:pPr>
+      <w:r>
+        <w:rPr>
+          <w:rFonts w:ascii="Segoe UI" w:hAnsi="Segoe UI" w:cs="Segoe UI"/>
+          <w:color w:val="161616"/>
+        </w:rPr>
+        <w:t>In this module, you learned about supported Azure regions, and how to locate Azure services. You reviewed the features and use cases for Azure subscriptions, and how to obtain subscriptions. You explored features and billing for different types of Azure subscriptions, and how to apply resource tagging. You discovered how Microsoft Cost Management can be used for cost analysis, and learned how to identify ways you can reduce your billing costs.</w:t>
+      </w:r>
+    </w:p>
+    <w:p>
+      <w:pPr>
+        <w:pStyle w:val="Heading2"/>
+        <w:shd w:val="clear" w:color="auto" w:fill="FFFFFF"/>
+        <w:spacing w:before="480" w:beforeAutospacing="0" w:after="180" w:afterAutospacing="0"/>
+        <w:rPr>
+          <w:rFonts w:ascii="Segoe UI" w:hAnsi="Segoe UI" w:cs="Segoe UI"/>
+          <w:color w:val="161616"/>
+        </w:rPr>
+      </w:pPr>
+      <w:r>
+        <w:rPr>
+          <w:rFonts w:ascii="Segoe UI" w:hAnsi="Segoe UI" w:cs="Segoe UI"/>
+          <w:color w:val="161616"/>
+        </w:rPr>
+        <w:t xml:space="preserve">Learn more with Azure </w:t>
+      </w:r>
+      <w:proofErr w:type="gramStart"/>
+      <w:r>
+        <w:rPr>
+          <w:rFonts w:ascii="Segoe UI" w:hAnsi="Segoe UI" w:cs="Segoe UI"/>
+          <w:color w:val="161616"/>
+        </w:rPr>
+        <w:t>documentation</w:t>
+      </w:r>
+      <w:proofErr w:type="gramEnd"/>
+    </w:p>
+    <w:p>
+      <w:pPr>
+        <w:pStyle w:val="NormalWeb"/>
+        <w:numPr>
+          <w:ilvl w:val="0"/>
+          <w:numId w:val="24"/>
+        </w:numPr>
+        <w:shd w:val="clear" w:color="auto" w:fill="FFFFFF"/>
+        <w:ind w:left="1290"/>
+        <w:rPr>
+          <w:rFonts w:ascii="Segoe UI" w:hAnsi="Segoe UI" w:cs="Segoe UI"/>
+          <w:color w:val="161616"/>
+        </w:rPr>
+      </w:pPr>
+      <w:r>
+        <w:rPr>
+          <w:rFonts w:ascii="Segoe UI" w:hAnsi="Segoe UI" w:cs="Segoe UI"/>
+          <w:color w:val="161616"/>
+        </w:rPr>
+        <w:t>Read more about </w:t>
+      </w:r>
+      <w:hyperlink r:id="rId31" w:history="1">
+        <w:r>
+          <w:rPr>
+            <w:rStyle w:val="Hyperlink"/>
+            <w:rFonts w:ascii="Segoe UI" w:hAnsi="Segoe UI" w:cs="Segoe UI"/>
+          </w:rPr>
+          <w:t>Microsoft Cost Management</w:t>
+        </w:r>
+      </w:hyperlink>
+      <w:r>
+        <w:rPr>
+          <w:rFonts w:ascii="Segoe UI" w:hAnsi="Segoe UI" w:cs="Segoe UI"/>
+          <w:color w:val="161616"/>
+        </w:rPr>
+        <w:t> and billing for Azure.</w:t>
+      </w:r>
+    </w:p>
+    <w:p>
+      <w:pPr>
+        <w:pStyle w:val="NormalWeb"/>
+        <w:numPr>
+          <w:ilvl w:val="0"/>
+          <w:numId w:val="24"/>
+        </w:numPr>
+        <w:shd w:val="clear" w:color="auto" w:fill="FFFFFF"/>
+        <w:ind w:left="1290"/>
+        <w:rPr>
+          <w:rFonts w:ascii="Segoe UI" w:hAnsi="Segoe UI" w:cs="Segoe UI"/>
+          <w:color w:val="161616"/>
+        </w:rPr>
+      </w:pPr>
+      <w:r>
+        <w:rPr>
+          <w:rFonts w:ascii="Segoe UI" w:hAnsi="Segoe UI" w:cs="Segoe UI"/>
+          <w:color w:val="161616"/>
+        </w:rPr>
+        <w:t>Explore how to </w:t>
+      </w:r>
+      <w:hyperlink r:id="rId32" w:history="1">
+        <w:r>
+          <w:rPr>
+            <w:rStyle w:val="Hyperlink"/>
+            <w:rFonts w:ascii="Segoe UI" w:hAnsi="Segoe UI" w:cs="Segoe UI"/>
+          </w:rPr>
+          <w:t>create an additional Azure subscription</w:t>
+        </w:r>
+      </w:hyperlink>
+      <w:r>
+        <w:rPr>
+          <w:rFonts w:ascii="Segoe UI" w:hAnsi="Segoe UI" w:cs="Segoe UI"/>
+          <w:color w:val="161616"/>
+        </w:rPr>
+        <w:t>.</w:t>
+      </w:r>
+    </w:p>
+    <w:p>
+      <w:pPr>
+        <w:pStyle w:val="Heading2"/>
+        <w:shd w:val="clear" w:color="auto" w:fill="FFFFFF"/>
+        <w:spacing w:before="480" w:beforeAutospacing="0" w:after="180" w:afterAutospacing="0"/>
+        <w:rPr>
+          <w:rFonts w:ascii="Segoe UI" w:hAnsi="Segoe UI" w:cs="Segoe UI"/>
+          <w:color w:val="161616"/>
+        </w:rPr>
+      </w:pPr>
+      <w:r>
+        <w:rPr>
+          <w:rFonts w:ascii="Segoe UI" w:hAnsi="Segoe UI" w:cs="Segoe UI"/>
+          <w:color w:val="161616"/>
+        </w:rPr>
+        <w:t xml:space="preserve">Learn more with self-paced </w:t>
+      </w:r>
+      <w:proofErr w:type="gramStart"/>
+      <w:r>
+        <w:rPr>
+          <w:rFonts w:ascii="Segoe UI" w:hAnsi="Segoe UI" w:cs="Segoe UI"/>
+          <w:color w:val="161616"/>
+        </w:rPr>
+        <w:t>training</w:t>
+      </w:r>
+      <w:proofErr w:type="gramEnd"/>
+    </w:p>
+    <w:p>
+      <w:pPr>
+        <w:numPr>
+          <w:ilvl w:val="0"/>
+          <w:numId w:val="25"/>
+        </w:numPr>
+        <w:shd w:val="clear" w:color="auto" w:fill="FFFFFF"/>
+        <w:spacing w:after="0" w:line="240" w:lineRule="auto"/>
+        <w:ind w:left="1290"/>
+        <w:rPr>
+          <w:rFonts w:ascii="Segoe UI" w:hAnsi="Segoe UI" w:cs="Segoe UI"/>
+          <w:color w:val="161616"/>
+        </w:rPr>
+      </w:pPr>
+      <w:r>
+        <w:rPr>
+          <w:rFonts w:ascii="Segoe UI" w:hAnsi="Segoe UI" w:cs="Segoe UI"/>
+          <w:color w:val="161616"/>
+        </w:rPr>
+        <w:t>Practice using </w:t>
+      </w:r>
+      <w:hyperlink r:id="rId33" w:history="1">
+        <w:r>
+          <w:rPr>
+            <w:rStyle w:val="Hyperlink"/>
+            <w:rFonts w:ascii="Segoe UI" w:hAnsi="Segoe UI" w:cs="Segoe UI"/>
+          </w:rPr>
+          <w:t>Microsoft Cost Management to analyze costs and create budgets</w:t>
+        </w:r>
+      </w:hyperlink>
+      <w:r>
+        <w:rPr>
+          <w:rFonts w:ascii="Segoe UI" w:hAnsi="Segoe UI" w:cs="Segoe UI"/>
+          <w:color w:val="161616"/>
+        </w:rPr>
+        <w:t>.</w:t>
+      </w:r>
+    </w:p>
+    <w:p>
+      <w:pPr>
+        <w:pStyle w:val="Heading2"/>
+        <w:shd w:val="clear" w:color="auto" w:fill="FFFFFF"/>
+        <w:spacing w:before="480" w:beforeAutospacing="0" w:after="180" w:afterAutospacing="0"/>
+        <w:rPr>
+          <w:rFonts w:ascii="Segoe UI" w:hAnsi="Segoe UI" w:cs="Segoe UI"/>
+          <w:color w:val="161616"/>
+        </w:rPr>
+      </w:pPr>
+      <w:r>
+        <w:rPr>
+          <w:rFonts w:ascii="Segoe UI" w:hAnsi="Segoe UI" w:cs="Segoe UI"/>
+          <w:color w:val="161616"/>
+        </w:rPr>
+        <w:t xml:space="preserve">Learn more with optional hands-on </w:t>
+      </w:r>
+      <w:proofErr w:type="gramStart"/>
+      <w:r>
+        <w:rPr>
+          <w:rFonts w:ascii="Segoe UI" w:hAnsi="Segoe UI" w:cs="Segoe UI"/>
+          <w:color w:val="161616"/>
+        </w:rPr>
+        <w:t>exercises</w:t>
+      </w:r>
+      <w:proofErr w:type="gramEnd"/>
+    </w:p>
+    <w:p>
+      <w:pPr>
+        <w:numPr>
+          <w:ilvl w:val="0"/>
+          <w:numId w:val="26"/>
+        </w:numPr>
+        <w:shd w:val="clear" w:color="auto" w:fill="FFFFFF"/>
+        <w:spacing w:after="0" w:line="240" w:lineRule="auto"/>
+        <w:ind w:left="1290"/>
+        <w:rPr>
+          <w:rFonts w:ascii="Segoe UI" w:hAnsi="Segoe UI" w:cs="Segoe UI"/>
+          <w:color w:val="161616"/>
+        </w:rPr>
+      </w:pPr>
+      <w:r>
+        <w:rPr>
+          <w:rFonts w:ascii="Segoe UI" w:hAnsi="Segoe UI" w:cs="Segoe UI"/>
+          <w:color w:val="161616"/>
+        </w:rPr>
+        <w:t>Plan and manage </w:t>
+      </w:r>
+      <w:hyperlink r:id="rId34" w:history="1">
+        <w:r>
+          <w:rPr>
+            <w:rStyle w:val="Hyperlink"/>
+            <w:rFonts w:ascii="Segoe UI" w:hAnsi="Segoe UI" w:cs="Segoe UI"/>
+          </w:rPr>
+          <w:t>your Azure costs (sandbox)</w:t>
+        </w:r>
+      </w:hyperlink>
+      <w:r>
+        <w:rPr>
+          <w:rFonts w:ascii="Segoe UI" w:hAnsi="Segoe UI" w:cs="Segoe UI"/>
+          <w:color w:val="161616"/>
+        </w:rPr>
+        <w:t>.</w:t>
+      </w:r>
+    </w:p>
+    <w:p>
+      <w:pPr>
+        <w:shd w:val="clear" w:color="auto" w:fill="FFFFFF"/>
+        <w:rPr>
+          <w:rFonts w:ascii="Segoe UI" w:hAnsi="Segoe UI" w:cs="Segoe UI"/>
+          <w:color w:val="161616"/>
+        </w:rPr>
+      </w:pPr>
+      <w:r>
+        <w:rPr>
+          <w:rFonts w:ascii="Segoe UI" w:hAnsi="Segoe UI" w:cs="Segoe UI"/>
+          <w:color w:val="161616"/>
+        </w:rPr>
+        <w:pict w14:anchorId="174E197B">
+          <v:rect id="_x0000_i1079" style="width:0;height:0" o:hralign="center" o:hrstd="t" o:hr="t" fillcolor="#a0a0a0" stroked="f"/>
+        </w:pict>
+      </w:r>
+    </w:p>
+    <w:p>
+      <w:pPr>
+        <w:pStyle w:val="Heading2"/>
+        <w:shd w:val="clear" w:color="auto" w:fill="FFFFFF"/>
+        <w:rPr>
+          <w:rFonts w:ascii="Segoe UI" w:hAnsi="Segoe UI" w:cs="Segoe UI"/>
+          <w:color w:val="161616"/>
+        </w:rPr>
+      </w:pPr>
+      <w:r>
+        <w:rPr>
+          <w:rFonts w:ascii="Segoe UI" w:hAnsi="Segoe UI" w:cs="Segoe UI"/>
+          <w:color w:val="161616"/>
+        </w:rPr>
+        <w:t>Module complete:</w:t>
       </w:r>
     </w:p>
     <w:p/>
@@ -6033,6 +6402,155 @@
     </w:lvl>
   </w:abstractNum>
   <w:abstractNum w:abstractNumId="1" w15:restartNumberingAfterBreak="0">
+    <w:nsid w:val="193D7F99"/>
+    <w:multiLevelType w:val="multilevel"/>
+    <w:tmpl w:val="EDD80B34"/>
+    <w:lvl w:ilvl="0">
+      <w:start w:val="1"/>
+      <w:numFmt w:val="bullet"/>
+      <w:lvlText w:val=""/>
+      <w:lvlJc w:val="left"/>
+      <w:pPr>
+        <w:tabs>
+          <w:tab w:val="num" w:pos="720"/>
+        </w:tabs>
+        <w:ind w:left="720" w:hanging="360"/>
+      </w:pPr>
+      <w:rPr>
+        <w:rFonts w:ascii="Symbol" w:hAnsi="Symbol" w:hint="default"/>
+        <w:sz w:val="20"/>
+      </w:rPr>
+    </w:lvl>
+    <w:lvl w:ilvl="1" w:tentative="1">
+      <w:start w:val="1"/>
+      <w:numFmt w:val="bullet"/>
+      <w:lvlText w:val="o"/>
+      <w:lvlJc w:val="left"/>
+      <w:pPr>
+        <w:tabs>
+          <w:tab w:val="num" w:pos="1440"/>
+        </w:tabs>
+        <w:ind w:left="1440" w:hanging="360"/>
+      </w:pPr>
+      <w:rPr>
+        <w:rFonts w:ascii="Courier New" w:hAnsi="Courier New" w:hint="default"/>
+        <w:sz w:val="20"/>
+      </w:rPr>
+    </w:lvl>
+    <w:lvl w:ilvl="2" w:tentative="1">
+      <w:start w:val="1"/>
+      <w:numFmt w:val="bullet"/>
+      <w:lvlText w:val=""/>
+      <w:lvlJc w:val="left"/>
+      <w:pPr>
+        <w:tabs>
+          <w:tab w:val="num" w:pos="2160"/>
+        </w:tabs>
+        <w:ind w:left="2160" w:hanging="360"/>
+      </w:pPr>
+      <w:rPr>
+        <w:rFonts w:ascii="Wingdings" w:hAnsi="Wingdings" w:hint="default"/>
+        <w:sz w:val="20"/>
+      </w:rPr>
+    </w:lvl>
+    <w:lvl w:ilvl="3" w:tentative="1">
+      <w:start w:val="1"/>
+      <w:numFmt w:val="bullet"/>
+      <w:lvlText w:val=""/>
+      <w:lvlJc w:val="left"/>
+      <w:pPr>
+        <w:tabs>
+          <w:tab w:val="num" w:pos="2880"/>
+        </w:tabs>
+        <w:ind w:left="2880" w:hanging="360"/>
+      </w:pPr>
+      <w:rPr>
+        <w:rFonts w:ascii="Wingdings" w:hAnsi="Wingdings" w:hint="default"/>
+        <w:sz w:val="20"/>
+      </w:rPr>
+    </w:lvl>
+    <w:lvl w:ilvl="4" w:tentative="1">
+      <w:start w:val="1"/>
+      <w:numFmt w:val="bullet"/>
+      <w:lvlText w:val=""/>
+      <w:lvlJc w:val="left"/>
+      <w:pPr>
+        <w:tabs>
+          <w:tab w:val="num" w:pos="3600"/>
+        </w:tabs>
+        <w:ind w:left="3600" w:hanging="360"/>
+      </w:pPr>
+      <w:rPr>
+        <w:rFonts w:ascii="Wingdings" w:hAnsi="Wingdings" w:hint="default"/>
+        <w:sz w:val="20"/>
+      </w:rPr>
+    </w:lvl>
+    <w:lvl w:ilvl="5" w:tentative="1">
+      <w:start w:val="1"/>
+      <w:numFmt w:val="bullet"/>
+      <w:lvlText w:val=""/>
+      <w:lvlJc w:val="left"/>
+      <w:pPr>
+        <w:tabs>
+          <w:tab w:val="num" w:pos="4320"/>
+        </w:tabs>
+        <w:ind w:left="4320" w:hanging="360"/>
+      </w:pPr>
+      <w:rPr>
+        <w:rFonts w:ascii="Wingdings" w:hAnsi="Wingdings" w:hint="default"/>
+        <w:sz w:val="20"/>
+      </w:rPr>
+    </w:lvl>
+    <w:lvl w:ilvl="6" w:tentative="1">
+      <w:start w:val="1"/>
+      <w:numFmt w:val="bullet"/>
+      <w:lvlText w:val=""/>
+      <w:lvlJc w:val="left"/>
+      <w:pPr>
+        <w:tabs>
+          <w:tab w:val="num" w:pos="5040"/>
+        </w:tabs>
+        <w:ind w:left="5040" w:hanging="360"/>
+      </w:pPr>
+      <w:rPr>
+        <w:rFonts w:ascii="Wingdings" w:hAnsi="Wingdings" w:hint="default"/>
+        <w:sz w:val="20"/>
+      </w:rPr>
+    </w:lvl>
+    <w:lvl w:ilvl="7" w:tentative="1">
+      <w:start w:val="1"/>
+      <w:numFmt w:val="bullet"/>
+      <w:lvlText w:val=""/>
+      <w:lvlJc w:val="left"/>
+      <w:pPr>
+        <w:tabs>
+          <w:tab w:val="num" w:pos="5760"/>
+        </w:tabs>
+        <w:ind w:left="5760" w:hanging="360"/>
+      </w:pPr>
+      <w:rPr>
+        <w:rFonts w:ascii="Wingdings" w:hAnsi="Wingdings" w:hint="default"/>
+        <w:sz w:val="20"/>
+      </w:rPr>
+    </w:lvl>
+    <w:lvl w:ilvl="8" w:tentative="1">
+      <w:start w:val="1"/>
+      <w:numFmt w:val="bullet"/>
+      <w:lvlText w:val=""/>
+      <w:lvlJc w:val="left"/>
+      <w:pPr>
+        <w:tabs>
+          <w:tab w:val="num" w:pos="6480"/>
+        </w:tabs>
+        <w:ind w:left="6480" w:hanging="360"/>
+      </w:pPr>
+      <w:rPr>
+        <w:rFonts w:ascii="Wingdings" w:hAnsi="Wingdings" w:hint="default"/>
+        <w:sz w:val="20"/>
+      </w:rPr>
+    </w:lvl>
+  </w:abstractNum>
+  <w:abstractNum w:abstractNumId="2" w15:restartNumberingAfterBreak="0">
     <w:nsid w:val="1DB86502"/>
     <w:multiLevelType w:val="multilevel"/>
     <w:tmpl w:val="72BAEAD6"/>
@@ -6181,7 +6699,7 @@
       </w:rPr>
     </w:lvl>
   </w:abstractNum>
-  <w:abstractNum w:abstractNumId="2" w15:restartNumberingAfterBreak="0">
+  <w:abstractNum w:abstractNumId="3" w15:restartNumberingAfterBreak="0">
     <w:nsid w:val="1E13703A"/>
     <w:multiLevelType w:val="multilevel"/>
     <w:tmpl w:val="69DC7422"/>
@@ -6330,7 +6848,7 @@
       </w:rPr>
     </w:lvl>
   </w:abstractNum>
-  <w:abstractNum w:abstractNumId="3" w15:restartNumberingAfterBreak="0">
+  <w:abstractNum w:abstractNumId="4" w15:restartNumberingAfterBreak="0">
     <w:nsid w:val="24214332"/>
     <w:multiLevelType w:val="multilevel"/>
     <w:tmpl w:val="2D9874EC"/>
@@ -6479,7 +6997,7 @@
       </w:rPr>
     </w:lvl>
   </w:abstractNum>
-  <w:abstractNum w:abstractNumId="4" w15:restartNumberingAfterBreak="0">
+  <w:abstractNum w:abstractNumId="5" w15:restartNumberingAfterBreak="0">
     <w:nsid w:val="246B5AED"/>
     <w:multiLevelType w:val="multilevel"/>
     <w:tmpl w:val="1DC21036"/>
@@ -6624,7 +7142,7 @@
       </w:rPr>
     </w:lvl>
   </w:abstractNum>
-  <w:abstractNum w:abstractNumId="5" w15:restartNumberingAfterBreak="0">
+  <w:abstractNum w:abstractNumId="6" w15:restartNumberingAfterBreak="0">
     <w:nsid w:val="25765C2A"/>
     <w:multiLevelType w:val="multilevel"/>
     <w:tmpl w:val="F1E8EB56"/>
@@ -6773,7 +7291,7 @@
       </w:rPr>
     </w:lvl>
   </w:abstractNum>
-  <w:abstractNum w:abstractNumId="6" w15:restartNumberingAfterBreak="0">
+  <w:abstractNum w:abstractNumId="7" w15:restartNumberingAfterBreak="0">
     <w:nsid w:val="27CB6352"/>
     <w:multiLevelType w:val="multilevel"/>
     <w:tmpl w:val="F996BC12"/>
@@ -6922,7 +7440,7 @@
       </w:rPr>
     </w:lvl>
   </w:abstractNum>
-  <w:abstractNum w:abstractNumId="7" w15:restartNumberingAfterBreak="0">
+  <w:abstractNum w:abstractNumId="8" w15:restartNumberingAfterBreak="0">
     <w:nsid w:val="30380782"/>
     <w:multiLevelType w:val="multilevel"/>
     <w:tmpl w:val="6F9292E2"/>
@@ -7071,7 +7589,7 @@
       </w:rPr>
     </w:lvl>
   </w:abstractNum>
-  <w:abstractNum w:abstractNumId="8" w15:restartNumberingAfterBreak="0">
+  <w:abstractNum w:abstractNumId="9" w15:restartNumberingAfterBreak="0">
     <w:nsid w:val="31EC680F"/>
     <w:multiLevelType w:val="multilevel"/>
     <w:tmpl w:val="C9381C88"/>
@@ -7220,7 +7738,7 @@
       </w:rPr>
     </w:lvl>
   </w:abstractNum>
-  <w:abstractNum w:abstractNumId="9" w15:restartNumberingAfterBreak="0">
+  <w:abstractNum w:abstractNumId="10" w15:restartNumberingAfterBreak="0">
     <w:nsid w:val="34EC0441"/>
     <w:multiLevelType w:val="multilevel"/>
     <w:tmpl w:val="D6D8BDC2"/>
@@ -7369,7 +7887,7 @@
       </w:rPr>
     </w:lvl>
   </w:abstractNum>
-  <w:abstractNum w:abstractNumId="10" w15:restartNumberingAfterBreak="0">
+  <w:abstractNum w:abstractNumId="11" w15:restartNumberingAfterBreak="0">
     <w:nsid w:val="3C6108FB"/>
     <w:multiLevelType w:val="multilevel"/>
     <w:tmpl w:val="4E1AB2EE"/>
@@ -7518,7 +8036,7 @@
       </w:rPr>
     </w:lvl>
   </w:abstractNum>
-  <w:abstractNum w:abstractNumId="11" w15:restartNumberingAfterBreak="0">
+  <w:abstractNum w:abstractNumId="12" w15:restartNumberingAfterBreak="0">
     <w:nsid w:val="3CC354BC"/>
     <w:multiLevelType w:val="multilevel"/>
     <w:tmpl w:val="D2BE3C0C"/>
@@ -7667,7 +8185,7 @@
       </w:rPr>
     </w:lvl>
   </w:abstractNum>
-  <w:abstractNum w:abstractNumId="12" w15:restartNumberingAfterBreak="0">
+  <w:abstractNum w:abstractNumId="13" w15:restartNumberingAfterBreak="0">
     <w:nsid w:val="3D540932"/>
     <w:multiLevelType w:val="multilevel"/>
     <w:tmpl w:val="FAC4DAB6"/>
@@ -7816,7 +8334,7 @@
       </w:rPr>
     </w:lvl>
   </w:abstractNum>
-  <w:abstractNum w:abstractNumId="13" w15:restartNumberingAfterBreak="0">
+  <w:abstractNum w:abstractNumId="14" w15:restartNumberingAfterBreak="0">
     <w:nsid w:val="4248073C"/>
     <w:multiLevelType w:val="multilevel"/>
     <w:tmpl w:val="6D2A79F0"/>
@@ -7965,7 +8483,7 @@
       </w:rPr>
     </w:lvl>
   </w:abstractNum>
-  <w:abstractNum w:abstractNumId="14" w15:restartNumberingAfterBreak="0">
+  <w:abstractNum w:abstractNumId="15" w15:restartNumberingAfterBreak="0">
     <w:nsid w:val="503261D6"/>
     <w:multiLevelType w:val="multilevel"/>
     <w:tmpl w:val="48B0DEC0"/>
@@ -8114,7 +8632,7 @@
       </w:rPr>
     </w:lvl>
   </w:abstractNum>
-  <w:abstractNum w:abstractNumId="15" w15:restartNumberingAfterBreak="0">
+  <w:abstractNum w:abstractNumId="16" w15:restartNumberingAfterBreak="0">
     <w:nsid w:val="570B078F"/>
     <w:multiLevelType w:val="multilevel"/>
     <w:tmpl w:val="71E85AE2"/>
@@ -8263,7 +8781,7 @@
       </w:rPr>
     </w:lvl>
   </w:abstractNum>
-  <w:abstractNum w:abstractNumId="16" w15:restartNumberingAfterBreak="0">
+  <w:abstractNum w:abstractNumId="17" w15:restartNumberingAfterBreak="0">
     <w:nsid w:val="59CE7977"/>
     <w:multiLevelType w:val="multilevel"/>
     <w:tmpl w:val="1CD0D3C0"/>
@@ -8412,7 +8930,7 @@
       </w:rPr>
     </w:lvl>
   </w:abstractNum>
-  <w:abstractNum w:abstractNumId="17" w15:restartNumberingAfterBreak="0">
+  <w:abstractNum w:abstractNumId="18" w15:restartNumberingAfterBreak="0">
     <w:nsid w:val="5FE23A76"/>
     <w:multiLevelType w:val="multilevel"/>
     <w:tmpl w:val="E4482B76"/>
@@ -8561,7 +9079,7 @@
       </w:rPr>
     </w:lvl>
   </w:abstractNum>
-  <w:abstractNum w:abstractNumId="18" w15:restartNumberingAfterBreak="0">
+  <w:abstractNum w:abstractNumId="19" w15:restartNumberingAfterBreak="0">
     <w:nsid w:val="6C333B18"/>
     <w:multiLevelType w:val="multilevel"/>
     <w:tmpl w:val="AAAE471A"/>
@@ -8710,7 +9228,7 @@
       </w:rPr>
     </w:lvl>
   </w:abstractNum>
-  <w:abstractNum w:abstractNumId="19" w15:restartNumberingAfterBreak="0">
+  <w:abstractNum w:abstractNumId="20" w15:restartNumberingAfterBreak="0">
     <w:nsid w:val="73B415E6"/>
     <w:multiLevelType w:val="multilevel"/>
     <w:tmpl w:val="961AFC60"/>
@@ -8859,7 +9377,156 @@
       </w:rPr>
     </w:lvl>
   </w:abstractNum>
-  <w:abstractNum w:abstractNumId="20" w15:restartNumberingAfterBreak="0">
+  <w:abstractNum w:abstractNumId="21" w15:restartNumberingAfterBreak="0">
+    <w:nsid w:val="76420F38"/>
+    <w:multiLevelType w:val="multilevel"/>
+    <w:tmpl w:val="2B7A3714"/>
+    <w:lvl w:ilvl="0">
+      <w:start w:val="1"/>
+      <w:numFmt w:val="bullet"/>
+      <w:lvlText w:val=""/>
+      <w:lvlJc w:val="left"/>
+      <w:pPr>
+        <w:tabs>
+          <w:tab w:val="num" w:pos="720"/>
+        </w:tabs>
+        <w:ind w:left="720" w:hanging="360"/>
+      </w:pPr>
+      <w:rPr>
+        <w:rFonts w:ascii="Symbol" w:hAnsi="Symbol" w:hint="default"/>
+        <w:sz w:val="20"/>
+      </w:rPr>
+    </w:lvl>
+    <w:lvl w:ilvl="1" w:tentative="1">
+      <w:start w:val="1"/>
+      <w:numFmt w:val="bullet"/>
+      <w:lvlText w:val="o"/>
+      <w:lvlJc w:val="left"/>
+      <w:pPr>
+        <w:tabs>
+          <w:tab w:val="num" w:pos="1440"/>
+        </w:tabs>
+        <w:ind w:left="1440" w:hanging="360"/>
+      </w:pPr>
+      <w:rPr>
+        <w:rFonts w:ascii="Courier New" w:hAnsi="Courier New" w:hint="default"/>
+        <w:sz w:val="20"/>
+      </w:rPr>
+    </w:lvl>
+    <w:lvl w:ilvl="2" w:tentative="1">
+      <w:start w:val="1"/>
+      <w:numFmt w:val="bullet"/>
+      <w:lvlText w:val=""/>
+      <w:lvlJc w:val="left"/>
+      <w:pPr>
+        <w:tabs>
+          <w:tab w:val="num" w:pos="2160"/>
+        </w:tabs>
+        <w:ind w:left="2160" w:hanging="360"/>
+      </w:pPr>
+      <w:rPr>
+        <w:rFonts w:ascii="Wingdings" w:hAnsi="Wingdings" w:hint="default"/>
+        <w:sz w:val="20"/>
+      </w:rPr>
+    </w:lvl>
+    <w:lvl w:ilvl="3" w:tentative="1">
+      <w:start w:val="1"/>
+      <w:numFmt w:val="bullet"/>
+      <w:lvlText w:val=""/>
+      <w:lvlJc w:val="left"/>
+      <w:pPr>
+        <w:tabs>
+          <w:tab w:val="num" w:pos="2880"/>
+        </w:tabs>
+        <w:ind w:left="2880" w:hanging="360"/>
+      </w:pPr>
+      <w:rPr>
+        <w:rFonts w:ascii="Wingdings" w:hAnsi="Wingdings" w:hint="default"/>
+        <w:sz w:val="20"/>
+      </w:rPr>
+    </w:lvl>
+    <w:lvl w:ilvl="4" w:tentative="1">
+      <w:start w:val="1"/>
+      <w:numFmt w:val="bullet"/>
+      <w:lvlText w:val=""/>
+      <w:lvlJc w:val="left"/>
+      <w:pPr>
+        <w:tabs>
+          <w:tab w:val="num" w:pos="3600"/>
+        </w:tabs>
+        <w:ind w:left="3600" w:hanging="360"/>
+      </w:pPr>
+      <w:rPr>
+        <w:rFonts w:ascii="Wingdings" w:hAnsi="Wingdings" w:hint="default"/>
+        <w:sz w:val="20"/>
+      </w:rPr>
+    </w:lvl>
+    <w:lvl w:ilvl="5" w:tentative="1">
+      <w:start w:val="1"/>
+      <w:numFmt w:val="bullet"/>
+      <w:lvlText w:val=""/>
+      <w:lvlJc w:val="left"/>
+      <w:pPr>
+        <w:tabs>
+          <w:tab w:val="num" w:pos="4320"/>
+        </w:tabs>
+        <w:ind w:left="4320" w:hanging="360"/>
+      </w:pPr>
+      <w:rPr>
+        <w:rFonts w:ascii="Wingdings" w:hAnsi="Wingdings" w:hint="default"/>
+        <w:sz w:val="20"/>
+      </w:rPr>
+    </w:lvl>
+    <w:lvl w:ilvl="6" w:tentative="1">
+      <w:start w:val="1"/>
+      <w:numFmt w:val="bullet"/>
+      <w:lvlText w:val=""/>
+      <w:lvlJc w:val="left"/>
+      <w:pPr>
+        <w:tabs>
+          <w:tab w:val="num" w:pos="5040"/>
+        </w:tabs>
+        <w:ind w:left="5040" w:hanging="360"/>
+      </w:pPr>
+      <w:rPr>
+        <w:rFonts w:ascii="Wingdings" w:hAnsi="Wingdings" w:hint="default"/>
+        <w:sz w:val="20"/>
+      </w:rPr>
+    </w:lvl>
+    <w:lvl w:ilvl="7" w:tentative="1">
+      <w:start w:val="1"/>
+      <w:numFmt w:val="bullet"/>
+      <w:lvlText w:val=""/>
+      <w:lvlJc w:val="left"/>
+      <w:pPr>
+        <w:tabs>
+          <w:tab w:val="num" w:pos="5760"/>
+        </w:tabs>
+        <w:ind w:left="5760" w:hanging="360"/>
+      </w:pPr>
+      <w:rPr>
+        <w:rFonts w:ascii="Wingdings" w:hAnsi="Wingdings" w:hint="default"/>
+        <w:sz w:val="20"/>
+      </w:rPr>
+    </w:lvl>
+    <w:lvl w:ilvl="8" w:tentative="1">
+      <w:start w:val="1"/>
+      <w:numFmt w:val="bullet"/>
+      <w:lvlText w:val=""/>
+      <w:lvlJc w:val="left"/>
+      <w:pPr>
+        <w:tabs>
+          <w:tab w:val="num" w:pos="6480"/>
+        </w:tabs>
+        <w:ind w:left="6480" w:hanging="360"/>
+      </w:pPr>
+      <w:rPr>
+        <w:rFonts w:ascii="Wingdings" w:hAnsi="Wingdings" w:hint="default"/>
+        <w:sz w:val="20"/>
+      </w:rPr>
+    </w:lvl>
+  </w:abstractNum>
+  <w:abstractNum w:abstractNumId="22" w15:restartNumberingAfterBreak="0">
     <w:nsid w:val="79C665B7"/>
     <w:multiLevelType w:val="multilevel"/>
     <w:tmpl w:val="D2882584"/>
@@ -9008,71 +9675,381 @@
       </w:rPr>
     </w:lvl>
   </w:abstractNum>
+  <w:abstractNum w:abstractNumId="23" w15:restartNumberingAfterBreak="0">
+    <w:nsid w:val="7D643963"/>
+    <w:multiLevelType w:val="multilevel"/>
+    <w:tmpl w:val="9034C64C"/>
+    <w:lvl w:ilvl="0">
+      <w:start w:val="1"/>
+      <w:numFmt w:val="bullet"/>
+      <w:lvlText w:val=""/>
+      <w:lvlJc w:val="left"/>
+      <w:pPr>
+        <w:tabs>
+          <w:tab w:val="num" w:pos="720"/>
+        </w:tabs>
+        <w:ind w:left="720" w:hanging="360"/>
+      </w:pPr>
+      <w:rPr>
+        <w:rFonts w:ascii="Symbol" w:hAnsi="Symbol" w:hint="default"/>
+        <w:sz w:val="20"/>
+      </w:rPr>
+    </w:lvl>
+    <w:lvl w:ilvl="1" w:tentative="1">
+      <w:start w:val="1"/>
+      <w:numFmt w:val="bullet"/>
+      <w:lvlText w:val="o"/>
+      <w:lvlJc w:val="left"/>
+      <w:pPr>
+        <w:tabs>
+          <w:tab w:val="num" w:pos="1440"/>
+        </w:tabs>
+        <w:ind w:left="1440" w:hanging="360"/>
+      </w:pPr>
+      <w:rPr>
+        <w:rFonts w:ascii="Courier New" w:hAnsi="Courier New" w:hint="default"/>
+        <w:sz w:val="20"/>
+      </w:rPr>
+    </w:lvl>
+    <w:lvl w:ilvl="2" w:tentative="1">
+      <w:start w:val="1"/>
+      <w:numFmt w:val="bullet"/>
+      <w:lvlText w:val=""/>
+      <w:lvlJc w:val="left"/>
+      <w:pPr>
+        <w:tabs>
+          <w:tab w:val="num" w:pos="2160"/>
+        </w:tabs>
+        <w:ind w:left="2160" w:hanging="360"/>
+      </w:pPr>
+      <w:rPr>
+        <w:rFonts w:ascii="Wingdings" w:hAnsi="Wingdings" w:hint="default"/>
+        <w:sz w:val="20"/>
+      </w:rPr>
+    </w:lvl>
+    <w:lvl w:ilvl="3" w:tentative="1">
+      <w:start w:val="1"/>
+      <w:numFmt w:val="bullet"/>
+      <w:lvlText w:val=""/>
+      <w:lvlJc w:val="left"/>
+      <w:pPr>
+        <w:tabs>
+          <w:tab w:val="num" w:pos="2880"/>
+        </w:tabs>
+        <w:ind w:left="2880" w:hanging="360"/>
+      </w:pPr>
+      <w:rPr>
+        <w:rFonts w:ascii="Wingdings" w:hAnsi="Wingdings" w:hint="default"/>
+        <w:sz w:val="20"/>
+      </w:rPr>
+    </w:lvl>
+    <w:lvl w:ilvl="4" w:tentative="1">
+      <w:start w:val="1"/>
+      <w:numFmt w:val="bullet"/>
+      <w:lvlText w:val=""/>
+      <w:lvlJc w:val="left"/>
+      <w:pPr>
+        <w:tabs>
+          <w:tab w:val="num" w:pos="3600"/>
+        </w:tabs>
+        <w:ind w:left="3600" w:hanging="360"/>
+      </w:pPr>
+      <w:rPr>
+        <w:rFonts w:ascii="Wingdings" w:hAnsi="Wingdings" w:hint="default"/>
+        <w:sz w:val="20"/>
+      </w:rPr>
+    </w:lvl>
+    <w:lvl w:ilvl="5" w:tentative="1">
+      <w:start w:val="1"/>
+      <w:numFmt w:val="bullet"/>
+      <w:lvlText w:val=""/>
+      <w:lvlJc w:val="left"/>
+      <w:pPr>
+        <w:tabs>
+          <w:tab w:val="num" w:pos="4320"/>
+        </w:tabs>
+        <w:ind w:left="4320" w:hanging="360"/>
+      </w:pPr>
+      <w:rPr>
+        <w:rFonts w:ascii="Wingdings" w:hAnsi="Wingdings" w:hint="default"/>
+        <w:sz w:val="20"/>
+      </w:rPr>
+    </w:lvl>
+    <w:lvl w:ilvl="6" w:tentative="1">
+      <w:start w:val="1"/>
+      <w:numFmt w:val="bullet"/>
+      <w:lvlText w:val=""/>
+      <w:lvlJc w:val="left"/>
+      <w:pPr>
+        <w:tabs>
+          <w:tab w:val="num" w:pos="5040"/>
+        </w:tabs>
+        <w:ind w:left="5040" w:hanging="360"/>
+      </w:pPr>
+      <w:rPr>
+        <w:rFonts w:ascii="Wingdings" w:hAnsi="Wingdings" w:hint="default"/>
+        <w:sz w:val="20"/>
+      </w:rPr>
+    </w:lvl>
+    <w:lvl w:ilvl="7" w:tentative="1">
+      <w:start w:val="1"/>
+      <w:numFmt w:val="bullet"/>
+      <w:lvlText w:val=""/>
+      <w:lvlJc w:val="left"/>
+      <w:pPr>
+        <w:tabs>
+          <w:tab w:val="num" w:pos="5760"/>
+        </w:tabs>
+        <w:ind w:left="5760" w:hanging="360"/>
+      </w:pPr>
+      <w:rPr>
+        <w:rFonts w:ascii="Wingdings" w:hAnsi="Wingdings" w:hint="default"/>
+        <w:sz w:val="20"/>
+      </w:rPr>
+    </w:lvl>
+    <w:lvl w:ilvl="8" w:tentative="1">
+      <w:start w:val="1"/>
+      <w:numFmt w:val="bullet"/>
+      <w:lvlText w:val=""/>
+      <w:lvlJc w:val="left"/>
+      <w:pPr>
+        <w:tabs>
+          <w:tab w:val="num" w:pos="6480"/>
+        </w:tabs>
+        <w:ind w:left="6480" w:hanging="360"/>
+      </w:pPr>
+      <w:rPr>
+        <w:rFonts w:ascii="Wingdings" w:hAnsi="Wingdings" w:hint="default"/>
+        <w:sz w:val="20"/>
+      </w:rPr>
+    </w:lvl>
+  </w:abstractNum>
+  <w:abstractNum w:abstractNumId="24" w15:restartNumberingAfterBreak="0">
+    <w:nsid w:val="7EBF33F5"/>
+    <w:multiLevelType w:val="multilevel"/>
+    <w:tmpl w:val="198ED67C"/>
+    <w:lvl w:ilvl="0">
+      <w:start w:val="1"/>
+      <w:numFmt w:val="bullet"/>
+      <w:lvlText w:val=""/>
+      <w:lvlJc w:val="left"/>
+      <w:pPr>
+        <w:tabs>
+          <w:tab w:val="num" w:pos="720"/>
+        </w:tabs>
+        <w:ind w:left="720" w:hanging="360"/>
+      </w:pPr>
+      <w:rPr>
+        <w:rFonts w:ascii="Symbol" w:hAnsi="Symbol" w:hint="default"/>
+        <w:sz w:val="20"/>
+      </w:rPr>
+    </w:lvl>
+    <w:lvl w:ilvl="1" w:tentative="1">
+      <w:start w:val="1"/>
+      <w:numFmt w:val="bullet"/>
+      <w:lvlText w:val="o"/>
+      <w:lvlJc w:val="left"/>
+      <w:pPr>
+        <w:tabs>
+          <w:tab w:val="num" w:pos="1440"/>
+        </w:tabs>
+        <w:ind w:left="1440" w:hanging="360"/>
+      </w:pPr>
+      <w:rPr>
+        <w:rFonts w:ascii="Courier New" w:hAnsi="Courier New" w:hint="default"/>
+        <w:sz w:val="20"/>
+      </w:rPr>
+    </w:lvl>
+    <w:lvl w:ilvl="2" w:tentative="1">
+      <w:start w:val="1"/>
+      <w:numFmt w:val="bullet"/>
+      <w:lvlText w:val=""/>
+      <w:lvlJc w:val="left"/>
+      <w:pPr>
+        <w:tabs>
+          <w:tab w:val="num" w:pos="2160"/>
+        </w:tabs>
+        <w:ind w:left="2160" w:hanging="360"/>
+      </w:pPr>
+      <w:rPr>
+        <w:rFonts w:ascii="Wingdings" w:hAnsi="Wingdings" w:hint="default"/>
+        <w:sz w:val="20"/>
+      </w:rPr>
+    </w:lvl>
+    <w:lvl w:ilvl="3" w:tentative="1">
+      <w:start w:val="1"/>
+      <w:numFmt w:val="bullet"/>
+      <w:lvlText w:val=""/>
+      <w:lvlJc w:val="left"/>
+      <w:pPr>
+        <w:tabs>
+          <w:tab w:val="num" w:pos="2880"/>
+        </w:tabs>
+        <w:ind w:left="2880" w:hanging="360"/>
+      </w:pPr>
+      <w:rPr>
+        <w:rFonts w:ascii="Wingdings" w:hAnsi="Wingdings" w:hint="default"/>
+        <w:sz w:val="20"/>
+      </w:rPr>
+    </w:lvl>
+    <w:lvl w:ilvl="4" w:tentative="1">
+      <w:start w:val="1"/>
+      <w:numFmt w:val="bullet"/>
+      <w:lvlText w:val=""/>
+      <w:lvlJc w:val="left"/>
+      <w:pPr>
+        <w:tabs>
+          <w:tab w:val="num" w:pos="3600"/>
+        </w:tabs>
+        <w:ind w:left="3600" w:hanging="360"/>
+      </w:pPr>
+      <w:rPr>
+        <w:rFonts w:ascii="Wingdings" w:hAnsi="Wingdings" w:hint="default"/>
+        <w:sz w:val="20"/>
+      </w:rPr>
+    </w:lvl>
+    <w:lvl w:ilvl="5" w:tentative="1">
+      <w:start w:val="1"/>
+      <w:numFmt w:val="bullet"/>
+      <w:lvlText w:val=""/>
+      <w:lvlJc w:val="left"/>
+      <w:pPr>
+        <w:tabs>
+          <w:tab w:val="num" w:pos="4320"/>
+        </w:tabs>
+        <w:ind w:left="4320" w:hanging="360"/>
+      </w:pPr>
+      <w:rPr>
+        <w:rFonts w:ascii="Wingdings" w:hAnsi="Wingdings" w:hint="default"/>
+        <w:sz w:val="20"/>
+      </w:rPr>
+    </w:lvl>
+    <w:lvl w:ilvl="6" w:tentative="1">
+      <w:start w:val="1"/>
+      <w:numFmt w:val="bullet"/>
+      <w:lvlText w:val=""/>
+      <w:lvlJc w:val="left"/>
+      <w:pPr>
+        <w:tabs>
+          <w:tab w:val="num" w:pos="5040"/>
+        </w:tabs>
+        <w:ind w:left="5040" w:hanging="360"/>
+      </w:pPr>
+      <w:rPr>
+        <w:rFonts w:ascii="Wingdings" w:hAnsi="Wingdings" w:hint="default"/>
+        <w:sz w:val="20"/>
+      </w:rPr>
+    </w:lvl>
+    <w:lvl w:ilvl="7" w:tentative="1">
+      <w:start w:val="1"/>
+      <w:numFmt w:val="bullet"/>
+      <w:lvlText w:val=""/>
+      <w:lvlJc w:val="left"/>
+      <w:pPr>
+        <w:tabs>
+          <w:tab w:val="num" w:pos="5760"/>
+        </w:tabs>
+        <w:ind w:left="5760" w:hanging="360"/>
+      </w:pPr>
+      <w:rPr>
+        <w:rFonts w:ascii="Wingdings" w:hAnsi="Wingdings" w:hint="default"/>
+        <w:sz w:val="20"/>
+      </w:rPr>
+    </w:lvl>
+    <w:lvl w:ilvl="8" w:tentative="1">
+      <w:start w:val="1"/>
+      <w:numFmt w:val="bullet"/>
+      <w:lvlText w:val=""/>
+      <w:lvlJc w:val="left"/>
+      <w:pPr>
+        <w:tabs>
+          <w:tab w:val="num" w:pos="6480"/>
+        </w:tabs>
+        <w:ind w:left="6480" w:hanging="360"/>
+      </w:pPr>
+      <w:rPr>
+        <w:rFonts w:ascii="Wingdings" w:hAnsi="Wingdings" w:hint="default"/>
+        <w:sz w:val="20"/>
+      </w:rPr>
+    </w:lvl>
+  </w:abstractNum>
   <w:num w:numId="1" w16cid:durableId="901479458">
-    <w:abstractNumId w:val="6"/>
+    <w:abstractNumId w:val="7"/>
   </w:num>
   <w:num w:numId="2" w16cid:durableId="79452738">
+    <w:abstractNumId w:val="10"/>
+  </w:num>
+  <w:num w:numId="3" w16cid:durableId="1325474547">
+    <w:abstractNumId w:val="18"/>
+  </w:num>
+  <w:num w:numId="4" w16cid:durableId="808281804">
     <w:abstractNumId w:val="9"/>
   </w:num>
-  <w:num w:numId="3" w16cid:durableId="1325474547">
-    <w:abstractNumId w:val="17"/>
-  </w:num>
-  <w:num w:numId="4" w16cid:durableId="808281804">
-    <w:abstractNumId w:val="8"/>
-  </w:num>
   <w:num w:numId="5" w16cid:durableId="1612738870">
-    <w:abstractNumId w:val="18"/>
+    <w:abstractNumId w:val="19"/>
   </w:num>
   <w:num w:numId="6" w16cid:durableId="1859997940">
-    <w:abstractNumId w:val="1"/>
+    <w:abstractNumId w:val="2"/>
   </w:num>
   <w:num w:numId="7" w16cid:durableId="1027371529">
-    <w:abstractNumId w:val="11"/>
+    <w:abstractNumId w:val="12"/>
   </w:num>
   <w:num w:numId="8" w16cid:durableId="378287038">
-    <w:abstractNumId w:val="20"/>
+    <w:abstractNumId w:val="22"/>
   </w:num>
   <w:num w:numId="9" w16cid:durableId="1068382896">
     <w:abstractNumId w:val="0"/>
   </w:num>
   <w:num w:numId="10" w16cid:durableId="1281037938">
-    <w:abstractNumId w:val="19"/>
+    <w:abstractNumId w:val="20"/>
   </w:num>
   <w:num w:numId="11" w16cid:durableId="1844315609">
+    <w:abstractNumId w:val="17"/>
+  </w:num>
+  <w:num w:numId="12" w16cid:durableId="1527868071">
+    <w:abstractNumId w:val="14"/>
+  </w:num>
+  <w:num w:numId="13" w16cid:durableId="1329092285">
     <w:abstractNumId w:val="16"/>
   </w:num>
-  <w:num w:numId="12" w16cid:durableId="1527868071">
+  <w:num w:numId="14" w16cid:durableId="704453538">
+    <w:abstractNumId w:val="3"/>
+  </w:num>
+  <w:num w:numId="15" w16cid:durableId="1158813227">
+    <w:abstractNumId w:val="6"/>
+  </w:num>
+  <w:num w:numId="16" w16cid:durableId="773327041">
+    <w:abstractNumId w:val="5"/>
+  </w:num>
+  <w:num w:numId="17" w16cid:durableId="924920184">
+    <w:abstractNumId w:val="5"/>
+  </w:num>
+  <w:num w:numId="18" w16cid:durableId="2128505166">
+    <w:abstractNumId w:val="4"/>
+  </w:num>
+  <w:num w:numId="19" w16cid:durableId="275405772">
+    <w:abstractNumId w:val="8"/>
+  </w:num>
+  <w:num w:numId="20" w16cid:durableId="1676348027">
+    <w:abstractNumId w:val="15"/>
+  </w:num>
+  <w:num w:numId="21" w16cid:durableId="2037658762">
     <w:abstractNumId w:val="13"/>
   </w:num>
-  <w:num w:numId="13" w16cid:durableId="1329092285">
-    <w:abstractNumId w:val="15"/>
+  <w:num w:numId="22" w16cid:durableId="1006900375">
+    <w:abstractNumId w:val="11"/>
   </w:num>
-  <w:num w:numId="14" w16cid:durableId="704453538">
-    <w:abstractNumId w:val="2"/>
+  <w:num w:numId="23" w16cid:durableId="556429365">
+    <w:abstractNumId w:val="24"/>
   </w:num>
-  <w:num w:numId="15" w16cid:durableId="1158813227">
-    <w:abstractNumId w:val="5"/>
+  <w:num w:numId="24" w16cid:durableId="1889220146">
+    <w:abstractNumId w:val="21"/>
   </w:num>
-  <w:num w:numId="16" w16cid:durableId="773327041">
-    <w:abstractNumId w:val="4"/>
+  <w:num w:numId="25" w16cid:durableId="1530802662">
+    <w:abstractNumId w:val="23"/>
   </w:num>
-  <w:num w:numId="17" w16cid:durableId="924920184">
-    <w:abstractNumId w:val="4"/>
-  </w:num>
-  <w:num w:numId="18" w16cid:durableId="2128505166">
-    <w:abstractNumId w:val="3"/>
-  </w:num>
-  <w:num w:numId="19" w16cid:durableId="275405772">
-    <w:abstractNumId w:val="7"/>
-  </w:num>
-  <w:num w:numId="20" w16cid:durableId="1676348027">
-    <w:abstractNumId w:val="14"/>
-  </w:num>
-  <w:num w:numId="21" w16cid:durableId="2037658762">
-    <w:abstractNumId w:val="12"/>
-  </w:num>
-  <w:num w:numId="22" w16cid:durableId="1006900375">
-    <w:abstractNumId w:val="10"/>
+  <w:num w:numId="26" w16cid:durableId="1925068468">
+    <w:abstractNumId w:val="1"/>
   </w:num>
 </w:numbering>
 </file>
